--- a/Research Semester Report.docx
+++ b/Research Semester Report.docx
@@ -7,32 +7,24 @@
         <w:pStyle w:val="ShortTitle"/>
         <w:rPr>
           <w:rFonts w:cs="Linux Libertine"/>
-          <w:sz w:val="28"/>
-          <w:szCs w:val="28"/>
         </w:rPr>
       </w:pPr>
       <w:commentRangeStart w:id="0"/>
       <w:r>
         <w:rPr>
           <w:rFonts w:cs="Linux Libertine"/>
-          <w:sz w:val="28"/>
-          <w:szCs w:val="28"/>
         </w:rPr>
         <w:t>Wearable</w:t>
       </w:r>
       <w:r>
         <w:rPr>
           <w:rFonts w:cs="Linux Libertine"/>
-          <w:sz w:val="28"/>
-          <w:szCs w:val="28"/>
         </w:rPr>
         <w:t xml:space="preserve"> Robotic</w:t>
       </w:r>
       <w:r>
         <w:rPr>
           <w:rFonts w:cs="Linux Libertine"/>
-          <w:sz w:val="28"/>
-          <w:szCs w:val="28"/>
         </w:rPr>
         <w:t xml:space="preserve"> Third Arm 2021 Fall Semester Report</w:t>
       </w:r>
@@ -42,6 +34,8 @@
           <w:rStyle w:val="CommentReference"/>
           <w:rFonts w:ascii="Times New Roman" w:eastAsiaTheme="minorHAnsi" w:hAnsi="Times New Roman" w:cs="Calibri"/>
           <w:bCs w:val="0"/>
+          <w:sz w:val="8"/>
+          <w:szCs w:val="8"/>
         </w:rPr>
         <w:commentReference w:id="0"/>
       </w:r>
@@ -49,51 +43,23 @@
     <w:p>
       <w:pPr>
         <w:pStyle w:val="Subtitle"/>
-        <w:rPr>
-          <w:sz w:val="26"/>
-          <w:szCs w:val="32"/>
-        </w:rPr>
-      </w:pPr>
-      <w:r>
-        <w:rPr>
-          <w:sz w:val="26"/>
-          <w:szCs w:val="32"/>
-        </w:rPr>
+      </w:pPr>
+      <w:r>
         <w:t>Designing an</w:t>
       </w:r>
       <w:r>
-        <w:rPr>
-          <w:sz w:val="26"/>
-          <w:szCs w:val="32"/>
-        </w:rPr>
         <w:t xml:space="preserve"> Online Controller for the Wearable</w:t>
       </w:r>
       <w:r>
-        <w:rPr>
-          <w:sz w:val="26"/>
-          <w:szCs w:val="32"/>
-        </w:rPr>
         <w:t xml:space="preserve"> Robotic</w:t>
       </w:r>
       <w:r>
-        <w:rPr>
-          <w:sz w:val="26"/>
-          <w:szCs w:val="32"/>
-        </w:rPr>
         <w:t xml:space="preserve"> Third Arm for </w:t>
       </w:r>
       <w:r>
-        <w:rPr>
-          <w:sz w:val="26"/>
-          <w:szCs w:val="32"/>
-        </w:rPr>
         <w:t>Self-Handovers</w:t>
       </w:r>
       <w:r>
-        <w:rPr>
-          <w:sz w:val="26"/>
-          <w:szCs w:val="32"/>
-        </w:rPr>
         <w:t xml:space="preserve"> and Obstacle Avoidance</w:t>
       </w:r>
     </w:p>
@@ -103,16 +69,12 @@
         <w:rPr>
           <w:rFonts w:eastAsiaTheme="minorEastAsia"/>
           <w:caps w:val="0"/>
-          <w:sz w:val="32"/>
-          <w:szCs w:val="30"/>
         </w:rPr>
       </w:pPr>
       <w:r>
         <w:rPr>
           <w:rFonts w:eastAsiaTheme="minorEastAsia"/>
           <w:caps w:val="0"/>
-          <w:sz w:val="32"/>
-          <w:szCs w:val="30"/>
         </w:rPr>
         <w:t>Raphael, A, F, Fortuna</w:t>
       </w:r>
@@ -122,15 +84,11 @@
         <w:pStyle w:val="Affiliation"/>
         <w:rPr>
           <w:rFonts w:eastAsiaTheme="minorEastAsia"/>
-          <w:sz w:val="26"/>
-          <w:szCs w:val="28"/>
         </w:rPr>
       </w:pPr>
       <w:r>
         <w:rPr>
           <w:rFonts w:eastAsiaTheme="minorEastAsia"/>
-          <w:sz w:val="26"/>
-          <w:szCs w:val="28"/>
         </w:rPr>
         <w:t>Cornell University, raf269@cornell.edu</w:t>
       </w:r>
@@ -138,170 +96,74 @@
     <w:p>
       <w:pPr>
         <w:pStyle w:val="Abstract"/>
-        <w:rPr>
-          <w:sz w:val="24"/>
-          <w:szCs w:val="30"/>
-        </w:rPr>
-      </w:pPr>
-      <w:r>
-        <w:rPr>
-          <w:sz w:val="24"/>
-          <w:szCs w:val="30"/>
-        </w:rPr>
+      </w:pPr>
+      <w:r>
         <w:t xml:space="preserve">The </w:t>
       </w:r>
       <w:r>
-        <w:rPr>
-          <w:sz w:val="24"/>
-          <w:szCs w:val="30"/>
-        </w:rPr>
         <w:t xml:space="preserve">Wearable Robotic </w:t>
       </w:r>
       <w:r>
-        <w:rPr>
-          <w:sz w:val="24"/>
-          <w:szCs w:val="30"/>
-        </w:rPr>
         <w:t xml:space="preserve">Third Arm </w:t>
       </w:r>
       <w:r>
-        <w:rPr>
-          <w:sz w:val="24"/>
-          <w:szCs w:val="30"/>
-        </w:rPr>
         <w:t>previously used</w:t>
       </w:r>
       <w:r>
-        <w:rPr>
-          <w:sz w:val="24"/>
-          <w:szCs w:val="30"/>
-        </w:rPr>
         <w:t xml:space="preserve"> an offline controller to go to a predetermined location and deliver an object to the other hand of the human. This can be challenging for the human </w:t>
       </w:r>
       <w:r>
-        <w:rPr>
-          <w:sz w:val="24"/>
-          <w:szCs w:val="30"/>
-        </w:rPr>
         <w:t xml:space="preserve">wearing the arm </w:t>
       </w:r>
       <w:r>
-        <w:rPr>
-          <w:sz w:val="24"/>
-          <w:szCs w:val="30"/>
-        </w:rPr>
         <w:t xml:space="preserve">as it requires more user input and the user must remember where the arm will move to, especially while engaged in another task. </w:t>
       </w:r>
       <w:r>
-        <w:rPr>
-          <w:sz w:val="24"/>
-          <w:szCs w:val="30"/>
-        </w:rPr>
         <w:t>This report details t</w:t>
       </w:r>
       <w:r>
-        <w:rPr>
-          <w:sz w:val="24"/>
-          <w:szCs w:val="30"/>
-        </w:rPr>
         <w:t>he development of an online controller to adapt the robot</w:t>
       </w:r>
       <w:r>
-        <w:rPr>
-          <w:sz w:val="24"/>
-          <w:szCs w:val="30"/>
-        </w:rPr>
         <w:t xml:space="preserve">’s </w:t>
       </w:r>
       <w:r>
-        <w:rPr>
-          <w:sz w:val="24"/>
-          <w:szCs w:val="30"/>
-        </w:rPr>
         <w:t>movement</w:t>
       </w:r>
       <w:r>
-        <w:rPr>
-          <w:sz w:val="24"/>
-          <w:szCs w:val="30"/>
-        </w:rPr>
         <w:t xml:space="preserve"> based on the </w:t>
       </w:r>
       <w:r>
-        <w:rPr>
-          <w:sz w:val="24"/>
-          <w:szCs w:val="30"/>
-        </w:rPr>
         <w:t>target hand motion to</w:t>
       </w:r>
       <w:r>
-        <w:rPr>
-          <w:sz w:val="24"/>
-          <w:szCs w:val="30"/>
-        </w:rPr>
         <w:t xml:space="preserve"> deliver the grasped object. This includes avoiding collisions with the human body </w:t>
       </w:r>
       <w:r>
-        <w:rPr>
-          <w:sz w:val="24"/>
-          <w:szCs w:val="30"/>
-        </w:rPr>
         <w:t xml:space="preserve">and </w:t>
       </w:r>
       <w:r>
-        <w:rPr>
-          <w:sz w:val="24"/>
-          <w:szCs w:val="30"/>
-        </w:rPr>
         <w:t>other</w:t>
       </w:r>
       <w:r>
-        <w:rPr>
-          <w:sz w:val="24"/>
-          <w:szCs w:val="30"/>
-        </w:rPr>
         <w:t xml:space="preserve"> obstacles as well as controlling a underactuated 5</w:t>
       </w:r>
       <w:r>
-        <w:rPr>
-          <w:sz w:val="24"/>
-          <w:szCs w:val="30"/>
-        </w:rPr>
         <w:t>-</w:t>
       </w:r>
       <w:r>
-        <w:rPr>
-          <w:sz w:val="24"/>
-          <w:szCs w:val="30"/>
-        </w:rPr>
         <w:t>degree</w:t>
       </w:r>
       <w:r>
-        <w:rPr>
-          <w:sz w:val="24"/>
-          <w:szCs w:val="30"/>
-        </w:rPr>
         <w:t>-</w:t>
       </w:r>
       <w:r>
-        <w:rPr>
-          <w:sz w:val="24"/>
-          <w:szCs w:val="30"/>
-        </w:rPr>
         <w:t>of</w:t>
       </w:r>
       <w:r>
-        <w:rPr>
-          <w:sz w:val="24"/>
-          <w:szCs w:val="30"/>
-        </w:rPr>
         <w:t>-f</w:t>
       </w:r>
       <w:r>
-        <w:rPr>
-          <w:sz w:val="24"/>
-          <w:szCs w:val="30"/>
-        </w:rPr>
         <w:t>reedom robotic arm.</w:t>
       </w:r>
     </w:p>
@@ -309,31 +171,23 @@
       <w:pPr>
         <w:pStyle w:val="CCSDescription"/>
         <w:rPr>
-          <w:sz w:val="26"/>
-          <w:szCs w:val="26"/>
+          <w:szCs w:val="18"/>
         </w:rPr>
       </w:pPr>
       <w:commentRangeStart w:id="1"/>
       <w:r>
         <w:rPr>
           <w:rStyle w:val="CCSHeadchar"/>
-          <w:sz w:val="24"/>
-          <w:szCs w:val="26"/>
+          <w:szCs w:val="18"/>
         </w:rPr>
         <w:t xml:space="preserve">CCS CONCEPTS </w:t>
       </w:r>
       <w:r>
-        <w:rPr>
-          <w:sz w:val="26"/>
-          <w:szCs w:val="32"/>
-        </w:rPr>
         <w:t xml:space="preserve">• </w:t>
       </w:r>
       <w:r>
         <w:rPr>
           <w:b w:val="0"/>
-          <w:sz w:val="26"/>
-          <w:szCs w:val="32"/>
         </w:rPr>
         <w:t>Insert your first CCS term here • Insert your second CCS term here • Insert your third CCS term here</w:t>
       </w:r>
@@ -343,8 +197,6 @@
           <w:rStyle w:val="CommentReference"/>
           <w:rFonts w:ascii="Times New Roman" w:eastAsiaTheme="minorHAnsi" w:hAnsi="Times New Roman" w:cs="Calibri"/>
           <w:b w:val="0"/>
-          <w:sz w:val="24"/>
-          <w:szCs w:val="24"/>
         </w:rPr>
         <w:commentReference w:id="1"/>
       </w:r>
@@ -354,16 +206,14 @@
         <w:pStyle w:val="KeyWords"/>
         <w:rPr>
           <w:b/>
-          <w:sz w:val="26"/>
-          <w:szCs w:val="26"/>
+          <w:szCs w:val="18"/>
         </w:rPr>
       </w:pPr>
       <w:r>
         <w:rPr>
           <w:rStyle w:val="KeyWordHeadchar"/>
           <w:b/>
-          <w:sz w:val="24"/>
-          <w:szCs w:val="26"/>
+          <w:szCs w:val="18"/>
         </w:rPr>
         <w:t xml:space="preserve">Additional Keywords and Phrases: </w:t>
       </w:r>
@@ -371,8 +221,7 @@
         <w:rPr>
           <w:rStyle w:val="KeyWordHeadchar"/>
           <w:bCs/>
-          <w:sz w:val="24"/>
-          <w:szCs w:val="26"/>
+          <w:szCs w:val="18"/>
         </w:rPr>
         <w:t>Handovers,</w:t>
       </w:r>
@@ -380,49 +229,28 @@
         <w:rPr>
           <w:rStyle w:val="KeyWordHeadchar"/>
           <w:b/>
-          <w:sz w:val="24"/>
-          <w:szCs w:val="26"/>
+          <w:szCs w:val="18"/>
         </w:rPr>
         <w:t xml:space="preserve"> </w:t>
       </w:r>
       <w:r>
-        <w:rPr>
-          <w:sz w:val="26"/>
-          <w:szCs w:val="32"/>
-        </w:rPr>
         <w:t>Wearable Robotics, Motion Planning</w:t>
       </w:r>
     </w:p>
     <w:p>
       <w:pPr>
         <w:pStyle w:val="ACMRefHead"/>
-        <w:rPr>
-          <w:sz w:val="24"/>
-          <w:szCs w:val="28"/>
-        </w:rPr>
       </w:pPr>
       <w:commentRangeStart w:id="2"/>
       <w:r>
-        <w:rPr>
-          <w:sz w:val="24"/>
-          <w:szCs w:val="28"/>
-        </w:rPr>
         <w:t>ACM Reference Format:</w:t>
       </w:r>
     </w:p>
     <w:p>
       <w:pPr>
         <w:pStyle w:val="ACMRef"/>
-        <w:rPr>
-          <w:sz w:val="24"/>
-          <w:szCs w:val="28"/>
-        </w:rPr>
-      </w:pPr>
-      <w:r>
-        <w:rPr>
-          <w:sz w:val="24"/>
-          <w:szCs w:val="28"/>
-        </w:rPr>
+      </w:pPr>
+      <w:r>
         <w:t>First Author’s Name, Initials, and Last Name, Second Author’s Name, Initials, and Last Name, and Third Author’s Name, Initials, and Last Name. 2018. The Title of the Paper: ACM Conference Proceedings Manuscript Submission Template: This is the subtitle of the paper, this document both explains and embodies the submission format for authors using Word. In Woodstock ’18: ACM Symposium on Neural Gaze Detection, June 03–05, 2018, Woodstock, NY. ACM, New York, NY, USA, 10 pages. NOTE: This block will be automatically generated when manuscripts are processed after acceptance.</w:t>
       </w:r>
       <w:commentRangeEnd w:id="2"/>
@@ -431,8 +259,6 @@
           <w:rStyle w:val="CommentReference"/>
           <w:rFonts w:ascii="Times New Roman" w:eastAsiaTheme="minorHAnsi" w:hAnsi="Times New Roman" w:cs="Calibri"/>
           <w:bCs w:val="0"/>
-          <w:sz w:val="24"/>
-          <w:szCs w:val="24"/>
         </w:rPr>
         <w:commentReference w:id="2"/>
       </w:r>
@@ -444,17 +270,9 @@
           <w:tab w:val="clear" w:pos="360"/>
         </w:tabs>
         <w:ind w:left="432" w:hanging="432"/>
-        <w:rPr>
-          <w:sz w:val="26"/>
-          <w:szCs w:val="28"/>
-        </w:rPr>
       </w:pPr>
       <w:commentRangeStart w:id="3"/>
       <w:r>
-        <w:rPr>
-          <w:sz w:val="26"/>
-          <w:szCs w:val="28"/>
-        </w:rPr>
         <w:t>Introduction</w:t>
       </w:r>
       <w:commentRangeEnd w:id="3"/>
@@ -465,8 +283,6 @@
           <w:b w:val="0"/>
           <w:bCs w:val="0"/>
           <w:caps w:val="0"/>
-          <w:sz w:val="24"/>
-          <w:szCs w:val="24"/>
         </w:rPr>
         <w:commentReference w:id="3"/>
       </w:r>
@@ -474,305 +290,147 @@
     <w:p>
       <w:pPr>
         <w:pStyle w:val="PostHeadPara"/>
-        <w:rPr>
-          <w:sz w:val="26"/>
-          <w:szCs w:val="32"/>
-        </w:rPr>
-      </w:pPr>
-      <w:r>
-        <w:rPr>
-          <w:sz w:val="26"/>
-          <w:szCs w:val="32"/>
-        </w:rPr>
+      </w:pPr>
+      <w:r>
         <w:t xml:space="preserve">Wearable </w:t>
       </w:r>
       <w:r>
-        <w:rPr>
-          <w:sz w:val="26"/>
-          <w:szCs w:val="32"/>
-        </w:rPr>
         <w:t>robotic arms</w:t>
       </w:r>
       <w:r>
-        <w:rPr>
-          <w:sz w:val="26"/>
-          <w:szCs w:val="32"/>
-        </w:rPr>
         <w:t xml:space="preserve"> are robots that are attached to a person </w:t>
       </w:r>
       <w:r>
-        <w:rPr>
-          <w:sz w:val="26"/>
-          <w:szCs w:val="32"/>
-        </w:rPr>
         <w:t>that can add</w:t>
       </w:r>
       <w:r>
-        <w:rPr>
-          <w:sz w:val="26"/>
-          <w:szCs w:val="32"/>
-        </w:rPr>
         <w:t xml:space="preserve"> assistive benefits</w:t>
       </w:r>
       <w:r>
-        <w:rPr>
-          <w:sz w:val="26"/>
-          <w:szCs w:val="32"/>
-        </w:rPr>
         <w:t>. F</w:t>
       </w:r>
       <w:r>
-        <w:rPr>
-          <w:sz w:val="26"/>
-          <w:szCs w:val="32"/>
-        </w:rPr>
         <w:t xml:space="preserve">or example, providing support when assembling cars from uncomfortable angles, holding a drink while the person is working on something, or opening a door when a person’s hands </w:t>
       </w:r>
       <w:r>
-        <w:rPr>
-          <w:sz w:val="26"/>
-          <w:szCs w:val="32"/>
-        </w:rPr>
         <w:t>are full</w:t>
       </w:r>
       <w:r>
-        <w:rPr>
-          <w:sz w:val="26"/>
-          <w:szCs w:val="32"/>
-        </w:rPr>
         <w:t xml:space="preserve">. </w:t>
       </w:r>
       <w:r>
-        <w:rPr>
-          <w:sz w:val="26"/>
-          <w:szCs w:val="32"/>
-        </w:rPr>
         <w:t>This report outlines</w:t>
       </w:r>
       <w:r>
-        <w:rPr>
-          <w:sz w:val="26"/>
-          <w:szCs w:val="32"/>
-        </w:rPr>
         <w:t xml:space="preserve"> the development of </w:t>
       </w:r>
       <w:r>
-        <w:rPr>
-          <w:sz w:val="26"/>
-          <w:szCs w:val="32"/>
-        </w:rPr>
         <w:t>an</w:t>
       </w:r>
       <w:r>
-        <w:rPr>
-          <w:sz w:val="26"/>
-          <w:szCs w:val="32"/>
-        </w:rPr>
         <w:t xml:space="preserve"> online controller for a wearable robotic arm, the </w:t>
       </w:r>
       <w:r>
-        <w:rPr>
-          <w:sz w:val="26"/>
-          <w:szCs w:val="32"/>
-        </w:rPr>
         <w:t>T</w:t>
       </w:r>
       <w:r>
-        <w:rPr>
-          <w:sz w:val="26"/>
-          <w:szCs w:val="32"/>
-        </w:rPr>
         <w:t xml:space="preserve">hird </w:t>
       </w:r>
       <w:r>
-        <w:rPr>
-          <w:sz w:val="26"/>
-          <w:szCs w:val="32"/>
-        </w:rPr>
         <w:t>A</w:t>
       </w:r>
       <w:r>
-        <w:rPr>
-          <w:sz w:val="26"/>
-          <w:szCs w:val="32"/>
-        </w:rPr>
         <w:t>rm, for use in handing something to oneself, self-handovers</w:t>
       </w:r>
       <w:r>
-        <w:rPr>
-          <w:sz w:val="26"/>
-          <w:szCs w:val="32"/>
-        </w:rPr>
         <w:t xml:space="preserve">. The controller consists of a servo controller to </w:t>
       </w:r>
       <w:r>
-        <w:rPr>
-          <w:sz w:val="26"/>
-          <w:szCs w:val="32"/>
-        </w:rPr>
         <w:t>move</w:t>
       </w:r>
       <w:r>
-        <w:rPr>
-          <w:sz w:val="26"/>
-          <w:szCs w:val="32"/>
-        </w:rPr>
         <w:t xml:space="preserve"> the arm, sensor integration with</w:t>
       </w:r>
       <w:r>
-        <w:rPr>
-          <w:sz w:val="26"/>
-          <w:szCs w:val="32"/>
-        </w:rPr>
         <w:t xml:space="preserve"> ROS and</w:t>
       </w:r>
       <w:r>
-        <w:rPr>
-          <w:sz w:val="26"/>
-          <w:szCs w:val="32"/>
-        </w:rPr>
         <w:t xml:space="preserve"> the</w:t>
       </w:r>
       <w:r>
-        <w:rPr>
-          <w:sz w:val="26"/>
-          <w:szCs w:val="32"/>
-        </w:rPr>
-        <w:t xml:space="preserve"> OpiTrack Motion Capture systems for object locations, a motion planning </w:t>
-      </w:r>
-      <w:r>
-        <w:rPr>
-          <w:sz w:val="26"/>
-          <w:szCs w:val="32"/>
-        </w:rPr>
+        <w:t xml:space="preserve"> </w:t>
+      </w:r>
+      <w:proofErr w:type="spellStart"/>
+      <w:r>
+        <w:t>OpiTrack</w:t>
+      </w:r>
+      <w:proofErr w:type="spellEnd"/>
+      <w:r>
+        <w:t xml:space="preserve"> Motion Capture systems for object locations, a motion planning </w:t>
+      </w:r>
+      <w:r>
         <w:t xml:space="preserve">system to control the </w:t>
       </w:r>
       <w:r>
-        <w:rPr>
-          <w:sz w:val="26"/>
-          <w:szCs w:val="32"/>
-        </w:rPr>
         <w:t>T</w:t>
       </w:r>
       <w:r>
-        <w:rPr>
-          <w:sz w:val="26"/>
-          <w:szCs w:val="32"/>
-        </w:rPr>
         <w:t xml:space="preserve">hird </w:t>
       </w:r>
       <w:r>
-        <w:rPr>
-          <w:sz w:val="26"/>
-          <w:szCs w:val="32"/>
-        </w:rPr>
         <w:t>Arm, and</w:t>
       </w:r>
       <w:r>
-        <w:rPr>
-          <w:sz w:val="26"/>
-          <w:szCs w:val="32"/>
-        </w:rPr>
         <w:t xml:space="preserve"> </w:t>
       </w:r>
       <w:r>
-        <w:rPr>
-          <w:sz w:val="26"/>
-          <w:szCs w:val="32"/>
-        </w:rPr>
         <w:t xml:space="preserve">an </w:t>
       </w:r>
       <w:r>
-        <w:rPr>
-          <w:sz w:val="26"/>
-          <w:szCs w:val="32"/>
-        </w:rPr>
         <w:t>obstacle avoidance system.</w:t>
       </w:r>
     </w:p>
     <w:p>
       <w:pPr>
         <w:pStyle w:val="PostHeadPara"/>
-        <w:rPr>
-          <w:sz w:val="26"/>
-          <w:szCs w:val="32"/>
-        </w:rPr>
       </w:pPr>
     </w:p>
     <w:p>
       <w:pPr>
         <w:pStyle w:val="PostHeadPara"/>
-        <w:rPr>
-          <w:sz w:val="26"/>
-          <w:szCs w:val="32"/>
-        </w:rPr>
-      </w:pPr>
-      <w:r>
-        <w:rPr>
-          <w:sz w:val="26"/>
-          <w:szCs w:val="32"/>
-        </w:rPr>
+      </w:pPr>
+      <w:r>
         <w:t xml:space="preserve">With this system, tasks like cooking can be </w:t>
       </w:r>
       <w:r>
-        <w:rPr>
-          <w:sz w:val="26"/>
-          <w:szCs w:val="32"/>
-        </w:rPr>
         <w:t>supported</w:t>
       </w:r>
       <w:r>
-        <w:rPr>
-          <w:sz w:val="26"/>
-          <w:szCs w:val="32"/>
-        </w:rPr>
         <w:t xml:space="preserve"> with the Third Arm as one hand can be stirring a pot </w:t>
       </w:r>
       <w:r>
-        <w:rPr>
-          <w:sz w:val="26"/>
-          <w:szCs w:val="32"/>
-        </w:rPr>
         <w:t>while another is given a</w:t>
       </w:r>
       <w:r>
-        <w:rPr>
-          <w:sz w:val="26"/>
-          <w:szCs w:val="32"/>
-        </w:rPr>
         <w:t>n</w:t>
       </w:r>
       <w:r>
-        <w:rPr>
-          <w:sz w:val="26"/>
-          <w:szCs w:val="32"/>
-        </w:rPr>
         <w:t xml:space="preserve"> ingredient out of reach normally as in </w:t>
       </w:r>
       <w:r>
         <w:rPr>
           <w:i/>
           <w:iCs/>
-          <w:sz w:val="26"/>
-          <w:szCs w:val="32"/>
         </w:rPr>
         <w:t>Figure 1</w:t>
       </w:r>
       <w:r>
-        <w:rPr>
-          <w:sz w:val="26"/>
-          <w:szCs w:val="32"/>
-        </w:rPr>
         <w:t>.</w:t>
       </w:r>
     </w:p>
     <w:p>
       <w:pPr>
         <w:pStyle w:val="PostHeadPara"/>
-        <w:rPr>
-          <w:sz w:val="26"/>
-          <w:szCs w:val="32"/>
-        </w:rPr>
       </w:pPr>
     </w:p>
     <w:p>
@@ -780,21 +438,16 @@
         <w:pStyle w:val="PostHeadPara"/>
         <w:keepNext/>
         <w:jc w:val="center"/>
-        <w:rPr>
-          <w:sz w:val="26"/>
-          <w:szCs w:val="32"/>
-        </w:rPr>
       </w:pPr>
       <w:r>
         <w:rPr>
           <w:rFonts w:ascii="Calibri" w:hAnsi="Calibri" w:cs="Calibri"/>
           <w:noProof/>
           <w:color w:val="000000"/>
-          <w:sz w:val="36"/>
-          <w:szCs w:val="36"/>
+          <w:sz w:val="22"/>
+          <w:szCs w:val="22"/>
           <w:bdr w:val="none" w:sz="0" w:space="0" w:color="auto" w:frame="1"/>
         </w:rPr>
-        <w:lastRenderedPageBreak/>
         <w:drawing>
           <wp:inline distT="0" distB="0" distL="0" distR="0" wp14:anchorId="22D4E4B1" wp14:editId="4178DD49">
             <wp:extent cx="2587706" cy="1766455"/>
@@ -813,7 +466,7 @@
                     </pic:cNvPicPr>
                   </pic:nvPicPr>
                   <pic:blipFill>
-                    <a:blip r:embed="rId11" cstate="print">
+                    <a:blip r:embed="rId12" cstate="print">
                       <a:extLst>
                         <a:ext uri="{28A0092B-C50C-407E-A947-70E740481C1C}">
                           <a14:useLocalDpi xmlns:a14="http://schemas.microsoft.com/office/drawing/2010/main" val="0"/>
@@ -852,59 +505,23 @@
         <w:rPr>
           <w:i w:val="0"/>
           <w:iCs w:val="0"/>
-          <w:sz w:val="28"/>
-          <w:szCs w:val="28"/>
-        </w:rPr>
-      </w:pPr>
-      <w:r>
-        <w:rPr>
-          <w:sz w:val="28"/>
-          <w:szCs w:val="28"/>
-        </w:rPr>
+        </w:rPr>
+      </w:pPr>
+      <w:r>
         <w:t xml:space="preserve">Figure </w:t>
       </w:r>
-      <w:r>
-        <w:rPr>
-          <w:sz w:val="28"/>
-          <w:szCs w:val="28"/>
-        </w:rPr>
-        <w:fldChar w:fldCharType="begin"/>
-      </w:r>
-      <w:r>
-        <w:rPr>
-          <w:sz w:val="28"/>
-          <w:szCs w:val="28"/>
-        </w:rPr>
-        <w:instrText xml:space="preserve"> SEQ Figure \* ARABIC </w:instrText>
-      </w:r>
-      <w:r>
-        <w:rPr>
-          <w:sz w:val="28"/>
-          <w:szCs w:val="28"/>
-        </w:rPr>
-        <w:fldChar w:fldCharType="separate"/>
-      </w:r>
-      <w:r>
-        <w:rPr>
-          <w:noProof/>
-          <w:sz w:val="28"/>
-          <w:szCs w:val="28"/>
-        </w:rPr>
-        <w:t>1</w:t>
-      </w:r>
-      <w:r>
-        <w:rPr>
-          <w:sz w:val="28"/>
-          <w:szCs w:val="28"/>
-        </w:rPr>
-        <w:fldChar w:fldCharType="end"/>
-      </w:r>
+      <w:fldSimple w:instr=" SEQ Figure \* ARABIC ">
+        <w:r>
+          <w:rPr>
+            <w:noProof/>
+          </w:rPr>
+          <w:t>1</w:t>
+        </w:r>
+      </w:fldSimple>
       <w:r>
         <w:rPr>
           <w:i w:val="0"/>
           <w:iCs w:val="0"/>
-          <w:sz w:val="28"/>
-          <w:szCs w:val="28"/>
         </w:rPr>
         <w:t xml:space="preserve">: User wearing the Third Arm while cooking and using it to pass them eggs. </w:t>
       </w:r>
@@ -916,24 +533,13 @@
           <w:tab w:val="clear" w:pos="360"/>
         </w:tabs>
         <w:ind w:left="432" w:hanging="432"/>
-        <w:rPr>
-          <w:sz w:val="26"/>
-          <w:szCs w:val="28"/>
-        </w:rPr>
-      </w:pPr>
-      <w:r>
-        <w:rPr>
-          <w:sz w:val="26"/>
-          <w:szCs w:val="28"/>
-        </w:rPr>
+      </w:pPr>
+      <w:r>
+        <w:lastRenderedPageBreak/>
         <w:t xml:space="preserve">Literature </w:t>
       </w:r>
       <w:commentRangeStart w:id="4"/>
       <w:r>
-        <w:rPr>
-          <w:sz w:val="26"/>
-          <w:szCs w:val="28"/>
-        </w:rPr>
         <w:t>Review</w:t>
       </w:r>
       <w:commentRangeEnd w:id="4"/>
@@ -944,6 +550,8 @@
           <w:b w:val="0"/>
           <w:bCs w:val="0"/>
           <w:caps w:val="0"/>
+          <w:sz w:val="8"/>
+          <w:szCs w:val="8"/>
         </w:rPr>
         <w:commentReference w:id="4"/>
       </w:r>
@@ -951,26 +559,16 @@
     <w:p>
       <w:pPr>
         <w:pStyle w:val="PostHeadPara"/>
-        <w:rPr>
-          <w:sz w:val="26"/>
-          <w:szCs w:val="32"/>
-        </w:rPr>
       </w:pPr>
       <w:commentRangeStart w:id="5"/>
       <w:r>
         <w:rPr>
           <w:b/>
           <w:bCs/>
-          <w:sz w:val="26"/>
-          <w:szCs w:val="32"/>
         </w:rPr>
         <w:t>_____</w:t>
       </w:r>
       <w:r>
-        <w:rPr>
-          <w:sz w:val="26"/>
-          <w:szCs w:val="32"/>
-        </w:rPr>
         <w:t xml:space="preserve"> </w:t>
       </w:r>
       <w:commentRangeEnd w:id="5"/>
@@ -978,42 +576,18 @@
         <w:rPr>
           <w:rStyle w:val="CommentReference"/>
           <w:rFonts w:ascii="Times New Roman" w:eastAsiaTheme="minorHAnsi" w:hAnsi="Times New Roman" w:cs="Calibri"/>
+          <w:sz w:val="8"/>
+          <w:szCs w:val="8"/>
         </w:rPr>
         <w:commentReference w:id="5"/>
       </w:r>
       <w:r>
-        <w:rPr>
-          <w:sz w:val="26"/>
-          <w:szCs w:val="32"/>
-        </w:rPr>
-        <w:t xml:space="preserve">[3] discussed the different types of wearable robotic arms and missing from it were online controllers for obstacle avoidance and handovers. </w:t>
-      </w:r>
-      <w:r>
-        <w:rPr>
-          <w:sz w:val="26"/>
-          <w:szCs w:val="32"/>
-        </w:rPr>
-        <w:t>Vatsal [1] discussed the inverse kinematics solution for the Third Arm in his technical report</w:t>
-      </w:r>
-      <w:r>
-        <w:rPr>
-          <w:sz w:val="26"/>
-          <w:szCs w:val="32"/>
-        </w:rPr>
+        <w:t>[3] discussed the different types of wearable robotic arms and missing from it were online controllers for obstacle avoidance and handovers. Vatsal [1] discussed the inverse kinematics solution for the Third Arm in his technical report and implemented it in MATLAB.</w:t>
+      </w:r>
+      <w:r>
         <w:t xml:space="preserve"> </w:t>
       </w:r>
       <w:r>
-        <w:rPr>
-          <w:sz w:val="26"/>
-          <w:szCs w:val="32"/>
-        </w:rPr>
-        <w:t>and implemented it in MATLAB.</w:t>
-      </w:r>
-      <w:r>
-        <w:rPr>
-          <w:sz w:val="26"/>
-          <w:szCs w:val="32"/>
-        </w:rPr>
         <w:t xml:space="preserve">Chen and Song [2] found that they were able to use a potential field controller with their robotic arm to avoid obstacles. </w:t>
       </w:r>
     </w:p>
@@ -1024,17 +598,9 @@
           <w:tab w:val="clear" w:pos="360"/>
         </w:tabs>
         <w:ind w:left="432" w:hanging="432"/>
-        <w:rPr>
-          <w:sz w:val="26"/>
-          <w:szCs w:val="28"/>
-        </w:rPr>
       </w:pPr>
       <w:commentRangeStart w:id="6"/>
       <w:r>
-        <w:rPr>
-          <w:sz w:val="26"/>
-          <w:szCs w:val="28"/>
-        </w:rPr>
         <w:t>Development</w:t>
       </w:r>
       <w:commentRangeEnd w:id="6"/>
@@ -1045,8 +611,6 @@
           <w:b w:val="0"/>
           <w:bCs w:val="0"/>
           <w:caps w:val="0"/>
-          <w:sz w:val="24"/>
-          <w:szCs w:val="24"/>
         </w:rPr>
         <w:commentReference w:id="6"/>
       </w:r>
@@ -1054,137 +618,87 @@
     <w:p>
       <w:pPr>
         <w:pStyle w:val="PostHeadPara"/>
-        <w:rPr>
-          <w:sz w:val="26"/>
-          <w:szCs w:val="32"/>
-        </w:rPr>
-      </w:pPr>
-      <w:r>
-        <w:rPr>
-          <w:sz w:val="26"/>
-          <w:szCs w:val="32"/>
-        </w:rPr>
+      </w:pPr>
+      <w:r>
         <w:t>The</w:t>
       </w:r>
       <w:r>
-        <w:rPr>
-          <w:sz w:val="26"/>
-          <w:szCs w:val="32"/>
-        </w:rPr>
         <w:t xml:space="preserve"> </w:t>
       </w:r>
       <w:r>
-        <w:rPr>
-          <w:sz w:val="26"/>
-          <w:szCs w:val="32"/>
-        </w:rPr>
         <w:t>Third Arm was originally developed using ROS Indigo on Ubuntu 14</w:t>
       </w:r>
       <w:r>
-        <w:rPr>
-          <w:sz w:val="26"/>
-          <w:szCs w:val="32"/>
-        </w:rPr>
-        <w:t xml:space="preserve"> using the Dynamixel Controllers ROS package. It had no online controller, no integrated inverse kinematics controller, and had no sensor integration barring voice recognition for the experiments run by Vatsal.</w:t>
+        <w:t xml:space="preserve"> using the Dynamixel Controllers ROS package. It had no online controller,</w:t>
+      </w:r>
+      <w:r>
+        <w:t xml:space="preserve"> </w:t>
+      </w:r>
+      <w:r>
+        <w:t xml:space="preserve">integrated inverse kinematics controller, </w:t>
+      </w:r>
+      <w:r>
+        <w:t>or</w:t>
+      </w:r>
+      <w:r>
+        <w:t xml:space="preserve"> sensor integration barring voice recognition for the experiments run by Vatsal.</w:t>
       </w:r>
     </w:p>
     <w:p>
       <w:pPr>
         <w:pStyle w:val="PostHeadPara"/>
-        <w:rPr>
-          <w:sz w:val="26"/>
-          <w:szCs w:val="32"/>
-        </w:rPr>
-      </w:pPr>
-      <w:r>
-        <w:rPr>
-          <w:sz w:val="26"/>
-          <w:szCs w:val="32"/>
-        </w:rPr>
-        <w:t xml:space="preserve">Throughout the course of this project, the ROS and Ubuntu system </w:t>
-      </w:r>
-      <w:r>
-        <w:rPr>
-          <w:sz w:val="26"/>
-          <w:szCs w:val="32"/>
-        </w:rPr>
+      </w:pPr>
+      <w:r>
+        <w:t>Throughout the course of this project, the ROS and Ubuntu system</w:t>
+      </w:r>
+      <w:r>
+        <w:t>s</w:t>
+      </w:r>
+      <w:r>
+        <w:t xml:space="preserve"> </w:t>
+      </w:r>
+      <w:r>
         <w:t>were</w:t>
       </w:r>
       <w:r>
-        <w:rPr>
-          <w:sz w:val="26"/>
-          <w:szCs w:val="32"/>
-        </w:rPr>
         <w:t xml:space="preserve"> upgraded, a</w:t>
       </w:r>
       <w:r>
-        <w:rPr>
-          <w:sz w:val="26"/>
-          <w:szCs w:val="32"/>
-        </w:rPr>
         <w:t>n updated</w:t>
       </w:r>
       <w:r>
-        <w:rPr>
-          <w:sz w:val="26"/>
-          <w:szCs w:val="32"/>
-        </w:rPr>
         <w:t xml:space="preserve"> control system </w:t>
       </w:r>
       <w:r>
-        <w:rPr>
-          <w:sz w:val="26"/>
-          <w:szCs w:val="32"/>
-        </w:rPr>
         <w:t xml:space="preserve">was </w:t>
       </w:r>
       <w:r>
-        <w:rPr>
-          <w:sz w:val="26"/>
-          <w:szCs w:val="32"/>
-        </w:rPr>
         <w:t>developed</w:t>
       </w:r>
       <w:r>
-        <w:rPr>
-          <w:sz w:val="26"/>
-          <w:szCs w:val="32"/>
-        </w:rPr>
         <w:t>,</w:t>
       </w:r>
       <w:r>
-        <w:rPr>
-          <w:sz w:val="26"/>
-          <w:szCs w:val="32"/>
-        </w:rPr>
-        <w:t xml:space="preserve"> OptiTrack sensing was added, an online controller was created, </w:t>
-      </w:r>
-      <w:r>
-        <w:rPr>
-          <w:sz w:val="26"/>
-          <w:szCs w:val="32"/>
-        </w:rPr>
+        <w:t xml:space="preserve"> </w:t>
+      </w:r>
+      <w:proofErr w:type="spellStart"/>
+      <w:r>
+        <w:t>OptiTrack</w:t>
+      </w:r>
+      <w:proofErr w:type="spellEnd"/>
+      <w:r>
+        <w:t xml:space="preserve"> sensing was added, an online controller was created, </w:t>
+      </w:r>
+      <w:r>
         <w:t xml:space="preserve">and </w:t>
       </w:r>
       <w:r>
-        <w:rPr>
-          <w:sz w:val="26"/>
-          <w:szCs w:val="32"/>
-        </w:rPr>
         <w:t xml:space="preserve">obstacle avoidance </w:t>
       </w:r>
       <w:r>
-        <w:rPr>
-          <w:sz w:val="26"/>
-          <w:szCs w:val="32"/>
-        </w:rPr>
         <w:t>systems began</w:t>
       </w:r>
       <w:r>
-        <w:rPr>
-          <w:sz w:val="26"/>
-          <w:szCs w:val="32"/>
-        </w:rPr>
         <w:t xml:space="preserve"> development as detailed below. </w:t>
       </w:r>
     </w:p>
@@ -1195,137 +709,75 @@
           <w:tab w:val="clear" w:pos="360"/>
         </w:tabs>
         <w:ind w:left="360" w:hanging="360"/>
-        <w:rPr>
-          <w:sz w:val="26"/>
-          <w:szCs w:val="28"/>
-        </w:rPr>
-      </w:pPr>
-      <w:r>
-        <w:rPr>
-          <w:sz w:val="26"/>
-          <w:szCs w:val="28"/>
-        </w:rPr>
+      </w:pPr>
+      <w:r>
         <w:t xml:space="preserve">Upgrading </w:t>
       </w:r>
     </w:p>
     <w:p>
       <w:pPr>
         <w:pStyle w:val="PostHeadPara"/>
-        <w:rPr>
-          <w:sz w:val="26"/>
-          <w:szCs w:val="32"/>
-        </w:rPr>
-      </w:pPr>
-      <w:r>
-        <w:rPr>
-          <w:sz w:val="26"/>
-          <w:szCs w:val="32"/>
-        </w:rPr>
+      </w:pPr>
+      <w:r>
         <w:t>We began by updating Ubuntu 14 to Ubuntu 20</w:t>
       </w:r>
       <w:r>
-        <w:rPr>
-          <w:sz w:val="26"/>
-          <w:szCs w:val="32"/>
-        </w:rPr>
         <w:t xml:space="preserve">, </w:t>
       </w:r>
       <w:r>
-        <w:rPr>
-          <w:sz w:val="26"/>
-          <w:szCs w:val="32"/>
-        </w:rPr>
         <w:t>ROS Indigo to ROS Noetic</w:t>
       </w:r>
       <w:r>
-        <w:rPr>
-          <w:sz w:val="26"/>
-          <w:szCs w:val="32"/>
-        </w:rPr>
         <w:t>, and Python 2.7 to Python 3.1</w:t>
       </w:r>
       <w:r>
-        <w:rPr>
-          <w:sz w:val="26"/>
-          <w:szCs w:val="32"/>
-        </w:rPr>
         <w:t xml:space="preserve"> As the</w:t>
       </w:r>
       <w:r>
-        <w:rPr>
-          <w:sz w:val="26"/>
-          <w:szCs w:val="32"/>
-        </w:rPr>
         <w:t xml:space="preserve"> Dynamixel Controllers ROS package was not available for ROS </w:t>
       </w:r>
       <w:r>
-        <w:rPr>
-          <w:sz w:val="26"/>
-          <w:szCs w:val="32"/>
-        </w:rPr>
         <w:t>Noetic,</w:t>
       </w:r>
       <w:r>
-        <w:rPr>
-          <w:sz w:val="26"/>
-          <w:szCs w:val="32"/>
-        </w:rPr>
         <w:t xml:space="preserve"> </w:t>
       </w:r>
       <w:r>
-        <w:rPr>
-          <w:sz w:val="26"/>
-          <w:szCs w:val="32"/>
-        </w:rPr>
         <w:t>Dynamixel</w:t>
       </w:r>
       <w:r>
-        <w:rPr>
-          <w:sz w:val="26"/>
-          <w:szCs w:val="32"/>
-        </w:rPr>
         <w:t xml:space="preserve"> </w:t>
       </w:r>
       <w:r>
-        <w:rPr>
-          <w:sz w:val="26"/>
-          <w:szCs w:val="32"/>
-        </w:rPr>
         <w:t xml:space="preserve">Workbench </w:t>
       </w:r>
       <w:r>
-        <w:rPr>
-          <w:sz w:val="26"/>
-          <w:szCs w:val="32"/>
-        </w:rPr>
         <w:t>was tested for use b</w:t>
       </w:r>
       <w:r>
-        <w:rPr>
-          <w:sz w:val="26"/>
-          <w:szCs w:val="32"/>
-        </w:rPr>
-        <w:t>ut lacked the velocity control and abstraction needed for the motion planner. P</w:t>
-      </w:r>
-      <w:r>
-        <w:rPr>
-          <w:sz w:val="26"/>
-          <w:szCs w:val="32"/>
-        </w:rPr>
-        <w:t>yPot, an open source Dynamixel motor controller, was used instead with great success</w:t>
-      </w:r>
-      <w:r>
-        <w:rPr>
-          <w:sz w:val="26"/>
-          <w:szCs w:val="32"/>
-        </w:rPr>
+        <w:t xml:space="preserve">ut </w:t>
+      </w:r>
+      <w:r>
+        <w:t>found to lack</w:t>
+      </w:r>
+      <w:r>
+        <w:t xml:space="preserve"> the velocity control and abstraction needed for the motion planner. </w:t>
+      </w:r>
+      <w:proofErr w:type="spellStart"/>
+      <w:r>
+        <w:t>P</w:t>
+      </w:r>
+      <w:r>
+        <w:t>yPot</w:t>
+      </w:r>
+      <w:proofErr w:type="spellEnd"/>
+      <w:r>
+        <w:t>, an open source Dynamixel motor controller, was used instead with great success</w:t>
+      </w:r>
+      <w:r>
         <w:t xml:space="preserve"> and came with both register level and higher-level position and velocity control for the servos</w:t>
       </w:r>
       <w:r>
-        <w:rPr>
-          <w:sz w:val="26"/>
-          <w:szCs w:val="32"/>
-        </w:rPr>
         <w:t>.</w:t>
       </w:r>
     </w:p>
@@ -1336,325 +788,164 @@
           <w:tab w:val="clear" w:pos="360"/>
         </w:tabs>
         <w:ind w:left="360" w:hanging="360"/>
-        <w:rPr>
-          <w:sz w:val="26"/>
-          <w:szCs w:val="28"/>
-        </w:rPr>
-      </w:pPr>
-      <w:r>
-        <w:rPr>
-          <w:sz w:val="26"/>
-          <w:szCs w:val="28"/>
-        </w:rPr>
+      </w:pPr>
+      <w:r>
         <w:t>Control System Development</w:t>
       </w:r>
     </w:p>
     <w:p>
       <w:pPr>
         <w:pStyle w:val="PostHeadPara"/>
-        <w:rPr>
-          <w:sz w:val="26"/>
-          <w:szCs w:val="32"/>
-        </w:rPr>
-      </w:pPr>
-      <w:r>
-        <w:rPr>
-          <w:sz w:val="26"/>
-          <w:szCs w:val="32"/>
-        </w:rPr>
+      </w:pPr>
+      <w:r>
         <w:t>We</w:t>
       </w:r>
       <w:r>
-        <w:rPr>
-          <w:sz w:val="26"/>
-          <w:szCs w:val="32"/>
-        </w:rPr>
         <w:t xml:space="preserve"> began tests </w:t>
       </w:r>
       <w:r>
-        <w:rPr>
-          <w:sz w:val="26"/>
-          <w:szCs w:val="32"/>
-        </w:rPr>
         <w:t>at</w:t>
       </w:r>
       <w:r>
-        <w:rPr>
-          <w:sz w:val="26"/>
-          <w:szCs w:val="32"/>
-        </w:rPr>
         <w:t xml:space="preserve"> the register level to </w:t>
       </w:r>
       <w:r>
-        <w:rPr>
-          <w:sz w:val="26"/>
-          <w:szCs w:val="32"/>
-        </w:rPr>
         <w:t>control</w:t>
       </w:r>
       <w:r>
-        <w:rPr>
-          <w:sz w:val="26"/>
-          <w:szCs w:val="32"/>
-        </w:rPr>
         <w:t xml:space="preserve"> the Third Arm</w:t>
       </w:r>
       <w:r>
-        <w:rPr>
-          <w:sz w:val="26"/>
-          <w:szCs w:val="32"/>
-        </w:rPr>
-        <w:t xml:space="preserve"> with PyPot</w:t>
-      </w:r>
-      <w:r>
-        <w:rPr>
-          <w:sz w:val="26"/>
-          <w:szCs w:val="32"/>
-        </w:rPr>
+        <w:t xml:space="preserve"> with </w:t>
+      </w:r>
+      <w:proofErr w:type="spellStart"/>
+      <w:r>
+        <w:t>PyPot</w:t>
+      </w:r>
+      <w:proofErr w:type="spellEnd"/>
+      <w:r>
         <w:t>. Onc</w:t>
       </w:r>
       <w:r>
-        <w:rPr>
-          <w:sz w:val="26"/>
-          <w:szCs w:val="32"/>
-        </w:rPr>
         <w:t>e we</w:t>
       </w:r>
       <w:r>
-        <w:rPr>
-          <w:sz w:val="26"/>
-          <w:szCs w:val="32"/>
-        </w:rPr>
         <w:t xml:space="preserve"> found the arm could be controlled, </w:t>
       </w:r>
       <w:r>
-        <w:rPr>
-          <w:sz w:val="26"/>
-          <w:szCs w:val="32"/>
-        </w:rPr>
         <w:t>we</w:t>
       </w:r>
       <w:r>
-        <w:rPr>
-          <w:sz w:val="26"/>
-          <w:szCs w:val="32"/>
-        </w:rPr>
         <w:t xml:space="preserve"> moved on to </w:t>
       </w:r>
       <w:r>
-        <w:rPr>
-          <w:sz w:val="26"/>
-          <w:szCs w:val="32"/>
-        </w:rPr>
         <w:t xml:space="preserve">the higher-level </w:t>
       </w:r>
       <w:r>
-        <w:rPr>
-          <w:sz w:val="26"/>
-          <w:szCs w:val="32"/>
-        </w:rPr>
         <w:t xml:space="preserve">positional </w:t>
       </w:r>
       <w:r>
-        <w:rPr>
-          <w:sz w:val="26"/>
-          <w:szCs w:val="32"/>
-        </w:rPr>
         <w:t xml:space="preserve">and velocity </w:t>
       </w:r>
       <w:r>
-        <w:rPr>
-          <w:sz w:val="26"/>
-          <w:szCs w:val="32"/>
-        </w:rPr>
         <w:t>control and validated the arm also worked with these command</w:t>
       </w:r>
       <w:r>
-        <w:rPr>
-          <w:sz w:val="26"/>
-          <w:szCs w:val="32"/>
-        </w:rPr>
         <w:t>s through a series of demos and tests</w:t>
       </w:r>
       <w:r>
-        <w:rPr>
-          <w:sz w:val="26"/>
-          <w:szCs w:val="32"/>
-        </w:rPr>
         <w:t xml:space="preserve">. </w:t>
       </w:r>
       <w:r>
-        <w:rPr>
-          <w:sz w:val="26"/>
-          <w:szCs w:val="32"/>
-        </w:rPr>
         <w:t>We</w:t>
       </w:r>
       <w:r>
-        <w:rPr>
-          <w:sz w:val="26"/>
-          <w:szCs w:val="32"/>
-        </w:rPr>
         <w:t xml:space="preserve"> then created a </w:t>
       </w:r>
       <w:r>
-        <w:rPr>
-          <w:sz w:val="26"/>
-          <w:szCs w:val="32"/>
-        </w:rPr>
         <w:t xml:space="preserve">servo control </w:t>
       </w:r>
       <w:r>
-        <w:rPr>
-          <w:sz w:val="26"/>
-          <w:szCs w:val="32"/>
-        </w:rPr>
         <w:t xml:space="preserve">class </w:t>
       </w:r>
       <w:r>
-        <w:rPr>
-          <w:sz w:val="26"/>
-          <w:szCs w:val="32"/>
-        </w:rPr>
         <w:t>for</w:t>
       </w:r>
       <w:r>
-        <w:rPr>
-          <w:sz w:val="26"/>
-          <w:szCs w:val="32"/>
-        </w:rPr>
         <w:t xml:space="preserve"> positional and velocity control and added methods to initialize each controller </w:t>
       </w:r>
       <w:r>
-        <w:rPr>
-          <w:sz w:val="26"/>
-          <w:szCs w:val="32"/>
-        </w:rPr>
         <w:t>in</w:t>
       </w:r>
       <w:r>
-        <w:rPr>
-          <w:sz w:val="26"/>
-          <w:szCs w:val="32"/>
-        </w:rPr>
         <w:t xml:space="preserve"> the motion planner</w:t>
       </w:r>
       <w:r>
-        <w:rPr>
-          <w:sz w:val="26"/>
-          <w:szCs w:val="32"/>
-        </w:rPr>
-        <w:t xml:space="preserve"> as well as integration for </w:t>
-      </w:r>
-      <w:r>
-        <w:rPr>
-          <w:sz w:val="26"/>
-          <w:szCs w:val="32"/>
-        </w:rPr>
-        <w:lastRenderedPageBreak/>
-        <w:t>the PyPot robot configuration</w:t>
-      </w:r>
-      <w:r>
-        <w:rPr>
-          <w:sz w:val="26"/>
-          <w:szCs w:val="32"/>
-        </w:rPr>
+        <w:t xml:space="preserve"> as well as integration for the </w:t>
+      </w:r>
+      <w:proofErr w:type="spellStart"/>
+      <w:r>
+        <w:t>PyPot</w:t>
+      </w:r>
+      <w:proofErr w:type="spellEnd"/>
+      <w:r>
+        <w:t xml:space="preserve"> robot configuration</w:t>
+      </w:r>
+      <w:r>
         <w:t>. This controller was then tested and validated</w:t>
       </w:r>
       <w:r>
-        <w:rPr>
-          <w:sz w:val="26"/>
-          <w:szCs w:val="32"/>
-        </w:rPr>
         <w:t xml:space="preserve"> by running the controller on the Third Arm’s servos</w:t>
       </w:r>
       <w:r>
-        <w:rPr>
-          <w:sz w:val="26"/>
-          <w:szCs w:val="32"/>
-        </w:rPr>
         <w:t>.</w:t>
       </w:r>
     </w:p>
     <w:p>
       <w:pPr>
         <w:pStyle w:val="PostHeadPara"/>
-        <w:rPr>
-          <w:sz w:val="26"/>
-          <w:szCs w:val="32"/>
-        </w:rPr>
       </w:pPr>
     </w:p>
     <w:p>
       <w:pPr>
         <w:pStyle w:val="PostHeadPara"/>
-        <w:rPr>
-          <w:sz w:val="26"/>
-          <w:szCs w:val="32"/>
-        </w:rPr>
       </w:pPr>
     </w:p>
     <w:p>
       <w:pPr>
         <w:pStyle w:val="PostHeadPara"/>
-        <w:rPr>
-          <w:sz w:val="26"/>
-          <w:szCs w:val="32"/>
-        </w:rPr>
       </w:pPr>
     </w:p>
     <w:p>
       <w:pPr>
         <w:pStyle w:val="PostHeadPara"/>
-        <w:rPr>
-          <w:sz w:val="26"/>
-          <w:szCs w:val="32"/>
-        </w:rPr>
       </w:pPr>
     </w:p>
     <w:p>
       <w:pPr>
         <w:pStyle w:val="PostHeadPara"/>
-        <w:rPr>
-          <w:sz w:val="26"/>
-          <w:szCs w:val="32"/>
-        </w:rPr>
       </w:pPr>
     </w:p>
     <w:p>
       <w:pPr>
         <w:pStyle w:val="PostHeadPara"/>
-        <w:rPr>
-          <w:sz w:val="26"/>
-          <w:szCs w:val="32"/>
-        </w:rPr>
       </w:pPr>
     </w:p>
     <w:p>
       <w:pPr>
         <w:pStyle w:val="PostHeadPara"/>
-        <w:rPr>
-          <w:sz w:val="26"/>
-          <w:szCs w:val="32"/>
-        </w:rPr>
       </w:pPr>
     </w:p>
     <w:p>
       <w:pPr>
         <w:pStyle w:val="PostHeadPara"/>
         <w:jc w:val="center"/>
-        <w:rPr>
-          <w:sz w:val="26"/>
-          <w:szCs w:val="32"/>
-        </w:rPr>
       </w:pPr>
       <w:commentRangeStart w:id="7"/>
       <w:r>
         <w:rPr>
           <w:b/>
           <w:bCs/>
-          <w:sz w:val="26"/>
-          <w:szCs w:val="32"/>
         </w:rPr>
         <w:t>PICTURE</w:t>
       </w:r>
@@ -1663,8 +954,6 @@
         <w:rPr>
           <w:rStyle w:val="CommentReference"/>
           <w:rFonts w:ascii="Times New Roman" w:eastAsiaTheme="minorHAnsi" w:hAnsi="Times New Roman" w:cs="Calibri"/>
-          <w:sz w:val="24"/>
-          <w:szCs w:val="24"/>
         </w:rPr>
         <w:commentReference w:id="7"/>
       </w:r>
@@ -1676,217 +965,114 @@
           <w:tab w:val="clear" w:pos="360"/>
         </w:tabs>
         <w:ind w:left="360" w:hanging="360"/>
-        <w:rPr>
-          <w:sz w:val="26"/>
-          <w:szCs w:val="28"/>
-        </w:rPr>
-      </w:pPr>
-      <w:r>
-        <w:rPr>
-          <w:sz w:val="26"/>
-          <w:szCs w:val="28"/>
-        </w:rPr>
+      </w:pPr>
+      <w:r>
         <w:t>Sensor Integration</w:t>
       </w:r>
     </w:p>
     <w:p>
       <w:pPr>
         <w:pStyle w:val="PostHeadPara"/>
-        <w:rPr>
-          <w:sz w:val="26"/>
-          <w:szCs w:val="32"/>
-        </w:rPr>
-      </w:pPr>
-      <w:r>
-        <w:rPr>
-          <w:sz w:val="26"/>
-          <w:szCs w:val="32"/>
-        </w:rPr>
-        <w:t xml:space="preserve">OptiTrack integration was added to allow the </w:t>
-      </w:r>
-      <w:r>
-        <w:rPr>
-          <w:sz w:val="26"/>
-          <w:szCs w:val="32"/>
-        </w:rPr>
+      </w:pPr>
+      <w:proofErr w:type="spellStart"/>
+      <w:r>
+        <w:t>OptiTrack</w:t>
+      </w:r>
+      <w:proofErr w:type="spellEnd"/>
+      <w:r>
+        <w:t xml:space="preserve"> integration was added to allow the </w:t>
+      </w:r>
+      <w:r>
         <w:t>Third Arm</w:t>
       </w:r>
       <w:r>
-        <w:rPr>
-          <w:sz w:val="26"/>
-          <w:szCs w:val="32"/>
-        </w:rPr>
         <w:t xml:space="preserve"> motion planner to know where the Third Arm </w:t>
       </w:r>
       <w:r>
-        <w:rPr>
-          <w:sz w:val="26"/>
-          <w:szCs w:val="32"/>
-        </w:rPr>
         <w:t>base</w:t>
       </w:r>
       <w:r>
-        <w:rPr>
-          <w:sz w:val="26"/>
-          <w:szCs w:val="32"/>
-        </w:rPr>
         <w:t xml:space="preserve"> and </w:t>
       </w:r>
       <w:r>
-        <w:rPr>
-          <w:sz w:val="26"/>
-          <w:szCs w:val="32"/>
-        </w:rPr>
         <w:t>gripper</w:t>
       </w:r>
       <w:r>
-        <w:rPr>
-          <w:sz w:val="26"/>
-          <w:szCs w:val="32"/>
-        </w:rPr>
         <w:t xml:space="preserve"> were, as well as the target position for the gripper to go to.</w:t>
       </w:r>
       <w:r>
-        <w:rPr>
-          <w:sz w:val="26"/>
-          <w:szCs w:val="32"/>
-        </w:rPr>
         <w:t xml:space="preserve"> We found that </w:t>
       </w:r>
-      <w:r>
-        <w:rPr>
-          <w:sz w:val="26"/>
-          <w:szCs w:val="32"/>
-        </w:rPr>
+      <w:proofErr w:type="spellStart"/>
+      <w:r>
         <w:t>OptiTrack</w:t>
       </w:r>
-      <w:r>
-        <w:rPr>
-          <w:sz w:val="26"/>
-          <w:szCs w:val="32"/>
-        </w:rPr>
+      <w:proofErr w:type="spellEnd"/>
+      <w:r>
         <w:t xml:space="preserve"> </w:t>
       </w:r>
       <w:r>
-        <w:rPr>
-          <w:sz w:val="26"/>
-          <w:szCs w:val="32"/>
-        </w:rPr>
         <w:t xml:space="preserve">had compatibility problems with ROS </w:t>
       </w:r>
       <w:r>
-        <w:rPr>
-          <w:sz w:val="26"/>
-          <w:szCs w:val="32"/>
-        </w:rPr>
         <w:t>Noetic,</w:t>
       </w:r>
       <w:r>
-        <w:rPr>
-          <w:sz w:val="26"/>
-          <w:szCs w:val="32"/>
-        </w:rPr>
         <w:t xml:space="preserve"> so we ported the </w:t>
       </w:r>
       <w:r>
-        <w:rPr>
-          <w:sz w:val="26"/>
-          <w:szCs w:val="32"/>
-        </w:rPr>
         <w:t xml:space="preserve">Third Arm </w:t>
       </w:r>
       <w:r>
-        <w:rPr>
-          <w:sz w:val="26"/>
-          <w:szCs w:val="32"/>
-        </w:rPr>
         <w:t>code over to ROS Melodic, where it worked well</w:t>
       </w:r>
       <w:r>
-        <w:rPr>
-          <w:sz w:val="26"/>
-          <w:szCs w:val="32"/>
-        </w:rPr>
         <w:t xml:space="preserve"> and returned the quaternion and position vector for each object</w:t>
       </w:r>
       <w:r>
-        <w:rPr>
-          <w:sz w:val="26"/>
-          <w:szCs w:val="32"/>
-        </w:rPr>
         <w:t>.</w:t>
       </w:r>
     </w:p>
     <w:p>
       <w:pPr>
         <w:pStyle w:val="PostHeadPara"/>
-        <w:rPr>
-          <w:sz w:val="26"/>
-          <w:szCs w:val="32"/>
-        </w:rPr>
       </w:pPr>
     </w:p>
     <w:p>
       <w:pPr>
         <w:pStyle w:val="PostHeadPara"/>
-        <w:rPr>
-          <w:sz w:val="26"/>
-          <w:szCs w:val="32"/>
-        </w:rPr>
       </w:pPr>
     </w:p>
     <w:p>
       <w:pPr>
         <w:pStyle w:val="PostHeadPara"/>
-        <w:rPr>
-          <w:sz w:val="26"/>
-          <w:szCs w:val="32"/>
-        </w:rPr>
       </w:pPr>
     </w:p>
     <w:p>
       <w:pPr>
         <w:pStyle w:val="PostHeadPara"/>
-        <w:rPr>
-          <w:sz w:val="26"/>
-          <w:szCs w:val="32"/>
-        </w:rPr>
       </w:pPr>
     </w:p>
     <w:p>
       <w:pPr>
         <w:pStyle w:val="PostHeadPara"/>
-        <w:rPr>
-          <w:sz w:val="26"/>
-          <w:szCs w:val="32"/>
-        </w:rPr>
       </w:pPr>
     </w:p>
     <w:p>
       <w:pPr>
         <w:pStyle w:val="PostHeadPara"/>
-        <w:rPr>
-          <w:sz w:val="26"/>
-          <w:szCs w:val="32"/>
-        </w:rPr>
       </w:pPr>
     </w:p>
     <w:p>
       <w:pPr>
         <w:pStyle w:val="PostHeadPara"/>
         <w:jc w:val="center"/>
-        <w:rPr>
-          <w:sz w:val="26"/>
-          <w:szCs w:val="32"/>
-        </w:rPr>
       </w:pPr>
       <w:commentRangeStart w:id="8"/>
       <w:r>
         <w:rPr>
           <w:b/>
           <w:bCs/>
-          <w:sz w:val="26"/>
-          <w:szCs w:val="32"/>
         </w:rPr>
         <w:t>PICTURE</w:t>
       </w:r>
@@ -1895,8 +1081,6 @@
         <w:rPr>
           <w:rStyle w:val="CommentReference"/>
           <w:rFonts w:ascii="Times New Roman" w:eastAsiaTheme="minorHAnsi" w:hAnsi="Times New Roman" w:cs="Calibri"/>
-          <w:sz w:val="24"/>
-          <w:szCs w:val="24"/>
         </w:rPr>
         <w:commentReference w:id="8"/>
       </w:r>
@@ -1908,204 +1092,107 @@
           <w:tab w:val="clear" w:pos="360"/>
         </w:tabs>
         <w:ind w:left="360" w:hanging="360"/>
-        <w:rPr>
-          <w:sz w:val="26"/>
-          <w:szCs w:val="28"/>
-        </w:rPr>
-      </w:pPr>
-      <w:r>
-        <w:rPr>
-          <w:sz w:val="26"/>
-          <w:szCs w:val="28"/>
-        </w:rPr>
+      </w:pPr>
+      <w:r>
+        <w:lastRenderedPageBreak/>
         <w:t xml:space="preserve">Motion Planning </w:t>
       </w:r>
       <w:r>
-        <w:rPr>
-          <w:sz w:val="26"/>
-          <w:szCs w:val="28"/>
-        </w:rPr>
         <w:t>Pipeline</w:t>
       </w:r>
     </w:p>
     <w:p>
       <w:pPr>
         <w:pStyle w:val="PostHeadPara"/>
-        <w:rPr>
-          <w:sz w:val="26"/>
-          <w:szCs w:val="32"/>
-        </w:rPr>
-      </w:pPr>
-      <w:r>
-        <w:rPr>
-          <w:sz w:val="26"/>
-          <w:szCs w:val="32"/>
-        </w:rPr>
+      </w:pPr>
+      <w:r>
         <w:t>The motion planner allows for the Third Arm to have a feedback loop for control and use its sensor integration code to determine where, and how, to move next.</w:t>
       </w:r>
       <w:r>
-        <w:rPr>
-          <w:sz w:val="26"/>
-          <w:szCs w:val="32"/>
-        </w:rPr>
         <w:t xml:space="preserve"> We first created a liaison file for all ROS communication that process</w:t>
       </w:r>
       <w:r>
-        <w:rPr>
-          <w:sz w:val="26"/>
-          <w:szCs w:val="32"/>
-        </w:rPr>
         <w:t>ed</w:t>
       </w:r>
       <w:r>
-        <w:rPr>
-          <w:sz w:val="26"/>
-          <w:szCs w:val="32"/>
-        </w:rPr>
-        <w:t xml:space="preserve"> the </w:t>
-      </w:r>
-      <w:r>
-        <w:rPr>
-          <w:sz w:val="26"/>
-          <w:szCs w:val="32"/>
-        </w:rPr>
-        <w:t>quaternion and</w:t>
-      </w:r>
-      <w:r>
-        <w:rPr>
-          <w:sz w:val="26"/>
-          <w:szCs w:val="32"/>
-        </w:rPr>
-        <w:t xml:space="preserve"> positional vector</w:t>
-      </w:r>
-      <w:r>
-        <w:rPr>
-          <w:sz w:val="26"/>
-          <w:szCs w:val="32"/>
-        </w:rPr>
-        <w:t>s into transformation matrices to be used by the inverse kinematics solver in the motion planner.</w:t>
-      </w:r>
-      <w:r>
-        <w:rPr>
-          <w:sz w:val="26"/>
-          <w:szCs w:val="32"/>
-        </w:rPr>
-        <w:t xml:space="preserve"> It would also control when the motion planner was called and feed it the required data to actuate the arm.</w:t>
+        <w:t xml:space="preserve"> the quaternion and positional vectors into transformation matrices to be used by the inverse kinematics solver in the motion planner.</w:t>
+      </w:r>
+      <w:r>
+        <w:t xml:space="preserve"> </w:t>
+      </w:r>
+      <w:r>
+        <w:t>This file</w:t>
+      </w:r>
+      <w:r>
+        <w:t xml:space="preserve"> would also control when the motion planner was called and feed it the required data to actuate the arm.</w:t>
       </w:r>
     </w:p>
     <w:p>
       <w:pPr>
         <w:pStyle w:val="PostHeadPara"/>
-        <w:rPr>
-          <w:sz w:val="26"/>
-          <w:szCs w:val="32"/>
-        </w:rPr>
-      </w:pPr>
-      <w:r>
-        <w:rPr>
-          <w:sz w:val="26"/>
-          <w:szCs w:val="32"/>
-        </w:rPr>
+      </w:pPr>
+      <w:r>
         <w:t xml:space="preserve">The motion planner </w:t>
       </w:r>
       <w:r>
-        <w:rPr>
-          <w:sz w:val="26"/>
-          <w:szCs w:val="32"/>
-        </w:rPr>
-        <w:t>was created next. It instantiated controllers for each Third Arm servo and the robot configuration. The inverse kinematics solver</w:t>
-      </w:r>
-      <w:r>
-        <w:rPr>
-          <w:sz w:val="26"/>
-          <w:szCs w:val="32"/>
-        </w:rPr>
+        <w:t xml:space="preserve">was created next. It instantiated controllers for each Third Arm servo and the </w:t>
+      </w:r>
+      <w:proofErr w:type="spellStart"/>
+      <w:r>
+        <w:t>PyPot</w:t>
+      </w:r>
+      <w:proofErr w:type="spellEnd"/>
+      <w:r>
+        <w:t xml:space="preserve"> </w:t>
+      </w:r>
+      <w:r>
+        <w:t>robot configuration. The inverse kinematics solver</w:t>
+      </w:r>
+      <w:r>
         <w:t xml:space="preserve"> was ported over to Python and</w:t>
       </w:r>
       <w:r>
-        <w:rPr>
-          <w:sz w:val="26"/>
-          <w:szCs w:val="32"/>
-        </w:rPr>
         <w:t xml:space="preserve"> used in the motion planner with the transformation data sent from the ROS liaison file</w:t>
       </w:r>
       <w:r>
-        <w:rPr>
-          <w:sz w:val="26"/>
-          <w:szCs w:val="32"/>
-        </w:rPr>
         <w:t>. I</w:t>
       </w:r>
       <w:r>
-        <w:rPr>
-          <w:sz w:val="26"/>
-          <w:szCs w:val="32"/>
-        </w:rPr>
         <w:t>ts</w:t>
       </w:r>
       <w:r>
-        <w:rPr>
-          <w:sz w:val="26"/>
-          <w:szCs w:val="32"/>
-        </w:rPr>
         <w:t xml:space="preserve"> outputs were </w:t>
       </w:r>
       <w:r>
-        <w:rPr>
-          <w:sz w:val="26"/>
-          <w:szCs w:val="32"/>
-        </w:rPr>
         <w:t>processed by PIDs we created for each Third Arm servo.</w:t>
       </w:r>
       <w:r>
-        <w:rPr>
-          <w:sz w:val="26"/>
-          <w:szCs w:val="32"/>
-        </w:rPr>
         <w:t xml:space="preserve"> </w:t>
       </w:r>
       <w:r>
-        <w:rPr>
-          <w:sz w:val="26"/>
-          <w:szCs w:val="32"/>
-        </w:rPr>
         <w:t>With these components, the arm was able to track and move to a target location.</w:t>
       </w:r>
     </w:p>
     <w:p>
       <w:pPr>
         <w:pStyle w:val="PostHeadPara"/>
-        <w:rPr>
-          <w:sz w:val="26"/>
-          <w:szCs w:val="32"/>
-        </w:rPr>
       </w:pPr>
     </w:p>
     <w:p>
       <w:pPr>
         <w:pStyle w:val="PostHeadPara"/>
-        <w:rPr>
-          <w:sz w:val="26"/>
-          <w:szCs w:val="32"/>
-        </w:rPr>
       </w:pPr>
     </w:p>
     <w:p>
       <w:pPr>
         <w:pStyle w:val="PostHeadPara"/>
         <w:jc w:val="center"/>
-        <w:rPr>
-          <w:sz w:val="26"/>
-          <w:szCs w:val="32"/>
-        </w:rPr>
       </w:pPr>
       <w:commentRangeStart w:id="9"/>
       <w:r>
         <w:rPr>
           <w:b/>
           <w:bCs/>
-          <w:sz w:val="26"/>
-          <w:szCs w:val="32"/>
         </w:rPr>
         <w:t>PICTURE</w:t>
       </w:r>
@@ -2114,8 +1201,6 @@
         <w:rPr>
           <w:rStyle w:val="CommentReference"/>
           <w:rFonts w:ascii="Times New Roman" w:eastAsiaTheme="minorHAnsi" w:hAnsi="Times New Roman" w:cs="Calibri"/>
-          <w:sz w:val="24"/>
-          <w:szCs w:val="24"/>
         </w:rPr>
         <w:commentReference w:id="9"/>
       </w:r>
@@ -2127,152 +1212,67 @@
           <w:tab w:val="clear" w:pos="360"/>
         </w:tabs>
         <w:ind w:left="360" w:hanging="360"/>
-        <w:rPr>
-          <w:sz w:val="26"/>
-          <w:szCs w:val="28"/>
-        </w:rPr>
-      </w:pPr>
-      <w:r>
-        <w:rPr>
-          <w:sz w:val="26"/>
-          <w:szCs w:val="28"/>
-        </w:rPr>
-        <w:lastRenderedPageBreak/>
+      </w:pPr>
+      <w:r>
         <w:t xml:space="preserve">Obstacle Avoidance </w:t>
       </w:r>
       <w:r>
-        <w:rPr>
-          <w:sz w:val="26"/>
-          <w:szCs w:val="28"/>
-        </w:rPr>
         <w:t>Introduction</w:t>
       </w:r>
     </w:p>
     <w:p>
       <w:pPr>
         <w:pStyle w:val="PostHeadPara"/>
-        <w:rPr>
-          <w:sz w:val="26"/>
-          <w:szCs w:val="32"/>
-        </w:rPr>
-      </w:pPr>
-      <w:r>
-        <w:rPr>
-          <w:sz w:val="26"/>
-          <w:szCs w:val="32"/>
-        </w:rPr>
+      </w:pPr>
+      <w:r>
         <w:t>To avoid hitting obstacles on the way to the target</w:t>
       </w:r>
       <w:r>
-        <w:rPr>
-          <w:sz w:val="26"/>
-          <w:szCs w:val="32"/>
-        </w:rPr>
         <w:t xml:space="preserve">, obstacle avoidance was added in the form of a potential field. The distance from each obstacle to the arm is calculated using the forward kinematics </w:t>
       </w:r>
       <w:r>
-        <w:rPr>
-          <w:sz w:val="26"/>
-          <w:szCs w:val="32"/>
-        </w:rPr>
         <w:t xml:space="preserve">from the gripper and </w:t>
       </w:r>
       <w:r>
-        <w:rPr>
-          <w:sz w:val="26"/>
-          <w:szCs w:val="32"/>
-        </w:rPr>
         <w:t>arm</w:t>
       </w:r>
       <w:r>
-        <w:rPr>
-          <w:sz w:val="26"/>
-          <w:szCs w:val="32"/>
-        </w:rPr>
         <w:t xml:space="preserve"> base positions to create a reference of the arm</w:t>
       </w:r>
       <w:r>
-        <w:rPr>
-          <w:sz w:val="26"/>
-          <w:szCs w:val="32"/>
-        </w:rPr>
         <w:t xml:space="preserve">. The </w:t>
       </w:r>
       <w:r>
-        <w:rPr>
-          <w:sz w:val="26"/>
-          <w:szCs w:val="32"/>
-        </w:rPr>
         <w:t xml:space="preserve">shortest path is </w:t>
       </w:r>
       <w:r>
-        <w:rPr>
-          <w:sz w:val="26"/>
-          <w:szCs w:val="32"/>
-        </w:rPr>
         <w:t xml:space="preserve">then </w:t>
       </w:r>
       <w:r>
-        <w:rPr>
-          <w:sz w:val="26"/>
-          <w:szCs w:val="32"/>
-        </w:rPr>
         <w:t>found from the obstacle to the arm as a vector</w:t>
       </w:r>
       <w:r>
-        <w:rPr>
-          <w:sz w:val="26"/>
-          <w:szCs w:val="32"/>
-        </w:rPr>
         <w:t xml:space="preserve"> and </w:t>
       </w:r>
       <w:r>
-        <w:rPr>
-          <w:sz w:val="26"/>
-          <w:szCs w:val="32"/>
-        </w:rPr>
         <w:t>compared with</w:t>
       </w:r>
       <w:r>
-        <w:rPr>
-          <w:sz w:val="26"/>
-          <w:szCs w:val="32"/>
-        </w:rPr>
         <w:t xml:space="preserve"> the</w:t>
       </w:r>
       <w:r>
-        <w:rPr>
-          <w:sz w:val="26"/>
-          <w:szCs w:val="32"/>
-        </w:rPr>
         <w:t xml:space="preserve"> </w:t>
       </w:r>
       <w:r>
-        <w:rPr>
-          <w:sz w:val="26"/>
-          <w:szCs w:val="32"/>
-        </w:rPr>
         <w:t>joint actuation directions to apply the appropriate adjustments in the correct direction</w:t>
       </w:r>
       <w:r>
-        <w:rPr>
-          <w:sz w:val="26"/>
-          <w:szCs w:val="32"/>
-        </w:rPr>
         <w:t xml:space="preserve">s </w:t>
       </w:r>
       <w:r>
-        <w:rPr>
-          <w:sz w:val="26"/>
-          <w:szCs w:val="32"/>
-        </w:rPr>
         <w:t>to avoid hitting the obstacle.</w:t>
       </w:r>
       <w:r>
-        <w:rPr>
-          <w:sz w:val="26"/>
-          <w:szCs w:val="32"/>
-        </w:rPr>
         <w:t xml:space="preserve"> These adjustments would then go through PIDs before being combined with commands to move to the target.</w:t>
       </w:r>
     </w:p>
@@ -2283,26 +1283,31 @@
           <w:ilvl w:val="0"/>
           <w:numId w:val="0"/>
         </w:numPr>
-        <w:rPr>
-          <w:sz w:val="26"/>
-          <w:szCs w:val="28"/>
-        </w:rPr>
-      </w:pPr>
-      <w:r>
-        <w:rPr>
-          <w:sz w:val="26"/>
-          <w:szCs w:val="28"/>
-        </w:rPr>
-        <w:t>Conclusions and future work</w:t>
+      </w:pPr>
+      <w:commentRangeStart w:id="10"/>
+      <w:r>
+        <w:t xml:space="preserve">Conclusions </w:t>
+      </w:r>
+      <w:commentRangeEnd w:id="10"/>
+      <w:r>
+        <w:rPr>
+          <w:rStyle w:val="CommentReference"/>
+          <w:rFonts w:ascii="Times New Roman" w:eastAsiaTheme="minorHAnsi" w:hAnsi="Times New Roman" w:cs="Calibri"/>
+          <w:b w:val="0"/>
+          <w:bCs w:val="0"/>
+          <w:caps w:val="0"/>
+          <w:sz w:val="8"/>
+          <w:szCs w:val="8"/>
+        </w:rPr>
+        <w:commentReference w:id="10"/>
+      </w:r>
+      <w:r>
+        <w:t>and future work</w:t>
       </w:r>
     </w:p>
     <w:p>
       <w:pPr>
         <w:pStyle w:val="PostHeadPara"/>
-        <w:rPr>
-          <w:sz w:val="26"/>
-          <w:szCs w:val="32"/>
-        </w:rPr>
       </w:pPr>
     </w:p>
     <w:p>
@@ -2311,83 +1316,49 @@
         <w:rPr>
           <w:b/>
           <w:bCs/>
-          <w:sz w:val="26"/>
-          <w:szCs w:val="32"/>
-        </w:rPr>
-      </w:pPr>
-      <w:r>
-        <w:rPr>
-          <w:sz w:val="26"/>
-          <w:szCs w:val="32"/>
-        </w:rPr>
+        </w:rPr>
+      </w:pPr>
+      <w:r>
         <w:t xml:space="preserve">This upcoming semester, </w:t>
       </w:r>
       <w:r>
-        <w:rPr>
-          <w:sz w:val="26"/>
-          <w:szCs w:val="32"/>
-        </w:rPr>
         <w:t>we</w:t>
       </w:r>
       <w:r>
-        <w:rPr>
-          <w:sz w:val="26"/>
-          <w:szCs w:val="32"/>
-        </w:rPr>
         <w:t xml:space="preserve"> plan to </w:t>
       </w:r>
       <w:r>
-        <w:rPr>
-          <w:sz w:val="26"/>
-          <w:szCs w:val="32"/>
-        </w:rPr>
-        <w:t xml:space="preserve">conduct further tests to validate the obstacle </w:t>
-      </w:r>
-      <w:r>
-        <w:rPr>
-          <w:sz w:val="26"/>
-          <w:szCs w:val="32"/>
-        </w:rPr>
+        <w:t xml:space="preserve">conduct further tests to </w:t>
+      </w:r>
+      <w:r>
+        <w:t>finish</w:t>
+      </w:r>
+      <w:r>
+        <w:t xml:space="preserve"> the obstacle </w:t>
+      </w:r>
+      <w:r>
         <w:t xml:space="preserve">avoidance system, use the servo LEDs to communicate </w:t>
       </w:r>
       <w:r>
-        <w:rPr>
-          <w:sz w:val="26"/>
-          <w:szCs w:val="32"/>
-        </w:rPr>
         <w:t>when</w:t>
       </w:r>
       <w:r>
-        <w:rPr>
-          <w:sz w:val="26"/>
-          <w:szCs w:val="32"/>
-        </w:rPr>
         <w:t xml:space="preserve"> the arm is out of reach of the target hand, integrate voice control to tell the arm when to perform a handover, and </w:t>
       </w:r>
       <w:r>
-        <w:rPr>
-          <w:sz w:val="26"/>
-          <w:szCs w:val="32"/>
-        </w:rPr>
         <w:t xml:space="preserve">run an </w:t>
       </w:r>
-      <w:commentRangeStart w:id="10"/>
-      <w:r>
-        <w:rPr>
-          <w:sz w:val="26"/>
-          <w:szCs w:val="32"/>
-        </w:rPr>
+      <w:commentRangeStart w:id="11"/>
+      <w:r>
         <w:t>experiment where participants will be</w:t>
       </w:r>
-      <w:commentRangeEnd w:id="10"/>
+      <w:commentRangeEnd w:id="11"/>
       <w:r>
         <w:rPr>
           <w:rStyle w:val="CommentReference"/>
           <w:rFonts w:ascii="Times New Roman" w:eastAsiaTheme="minorHAnsi" w:hAnsi="Times New Roman" w:cs="Calibri"/>
-          <w:sz w:val="24"/>
-          <w:szCs w:val="24"/>
-        </w:rPr>
-        <w:commentReference w:id="10"/>
+        </w:rPr>
+        <w:commentReference w:id="11"/>
       </w:r>
     </w:p>
     <w:p>
@@ -2397,46 +1368,38 @@
           <w:ilvl w:val="0"/>
           <w:numId w:val="0"/>
         </w:numPr>
-        <w:rPr>
-          <w:sz w:val="26"/>
-          <w:szCs w:val="28"/>
-        </w:rPr>
-      </w:pPr>
-      <w:r>
-        <w:rPr>
-          <w:sz w:val="26"/>
-          <w:szCs w:val="28"/>
-        </w:rPr>
+      </w:pPr>
+      <w:r>
         <w:t>Acknowledgements</w:t>
       </w:r>
     </w:p>
     <w:p>
       <w:pPr>
         <w:pStyle w:val="AckPara"/>
-        <w:rPr>
-          <w:sz w:val="26"/>
-          <w:szCs w:val="30"/>
-        </w:rPr>
-      </w:pPr>
-      <w:r>
-        <w:rPr>
-          <w:sz w:val="26"/>
-          <w:szCs w:val="30"/>
-        </w:rPr>
+      </w:pPr>
+      <w:r>
         <w:t>We</w:t>
       </w:r>
       <w:r>
-        <w:rPr>
-          <w:sz w:val="26"/>
-          <w:szCs w:val="30"/>
-        </w:rPr>
-        <w:t xml:space="preserve"> would like to thank Alap Kshirsagar for his collaboration and help during this project and research supervisor Dr. Guy Hoffman for his </w:t>
-      </w:r>
-      <w:r>
-        <w:rPr>
-          <w:sz w:val="26"/>
-          <w:szCs w:val="30"/>
-        </w:rPr>
+        <w:t xml:space="preserve"> would like to thank </w:t>
+      </w:r>
+      <w:proofErr w:type="spellStart"/>
+      <w:r>
+        <w:t>Alap</w:t>
+      </w:r>
+      <w:proofErr w:type="spellEnd"/>
+      <w:r>
+        <w:t xml:space="preserve"> </w:t>
+      </w:r>
+      <w:proofErr w:type="spellStart"/>
+      <w:r>
+        <w:t>Kshirsagar</w:t>
+      </w:r>
+      <w:proofErr w:type="spellEnd"/>
+      <w:r>
+        <w:t xml:space="preserve"> for his collaboration and help during this project and research supervisor Dr. Guy Hoffman for his </w:t>
+      </w:r>
+      <w:r>
         <w:t>project direction and time management advice.</w:t>
       </w:r>
     </w:p>
@@ -2447,20 +1410,12 @@
           <w:ilvl w:val="0"/>
           <w:numId w:val="0"/>
         </w:numPr>
-        <w:rPr>
-          <w:sz w:val="26"/>
-          <w:szCs w:val="28"/>
-        </w:rPr>
-      </w:pPr>
-      <w:commentRangeStart w:id="11"/>
-      <w:r>
-        <w:rPr>
-          <w:sz w:val="26"/>
-          <w:szCs w:val="28"/>
-        </w:rPr>
+      </w:pPr>
+      <w:commentRangeStart w:id="12"/>
+      <w:r>
         <w:t>References</w:t>
       </w:r>
-      <w:commentRangeEnd w:id="11"/>
+      <w:commentRangeEnd w:id="12"/>
       <w:r>
         <w:rPr>
           <w:rStyle w:val="CommentReference"/>
@@ -2468,31 +1423,23 @@
           <w:b w:val="0"/>
           <w:bCs w:val="0"/>
           <w:caps w:val="0"/>
-        </w:rPr>
-        <w:commentReference w:id="11"/>
+          <w:sz w:val="8"/>
+          <w:szCs w:val="8"/>
+        </w:rPr>
+        <w:commentReference w:id="12"/>
       </w:r>
     </w:p>
     <w:p>
       <w:pPr>
         <w:pStyle w:val="AckPara"/>
-        <w:rPr>
-          <w:sz w:val="26"/>
-          <w:szCs w:val="30"/>
-        </w:rPr>
-      </w:pPr>
-      <w:r>
-        <w:rPr>
-          <w:sz w:val="26"/>
-          <w:szCs w:val="30"/>
-        </w:rPr>
+      </w:pPr>
+      <w:r>
         <w:t xml:space="preserve">1: </w:t>
       </w:r>
-      <w:hyperlink r:id="rId12" w:history="1">
+      <w:hyperlink r:id="rId13" w:history="1">
         <w:r>
           <w:rPr>
             <w:rStyle w:val="Hyperlink"/>
-            <w:sz w:val="26"/>
-            <w:szCs w:val="30"/>
           </w:rPr>
           <w:t>https://arxiv.org/pdf/2011.07286.pdf</w:t>
         </w:r>
@@ -2501,19 +1448,25 @@
     <w:p>
       <w:pPr>
         <w:rPr>
+          <w:sz w:val="16"/>
+          <w:szCs w:val="14"/>
           <w:lang w:eastAsia="it-IT"/>
         </w:rPr>
       </w:pPr>
       <w:r>
         <w:rPr>
+          <w:sz w:val="16"/>
+          <w:szCs w:val="14"/>
           <w:lang w:eastAsia="it-IT"/>
         </w:rPr>
         <w:t xml:space="preserve">2: </w:t>
       </w:r>
-      <w:hyperlink r:id="rId13" w:history="1">
+      <w:hyperlink r:id="rId14" w:anchor="media" w:history="1">
         <w:r>
           <w:rPr>
             <w:rStyle w:val="Hyperlink"/>
+            <w:sz w:val="16"/>
+            <w:szCs w:val="14"/>
             <w:lang w:eastAsia="it-IT"/>
           </w:rPr>
           <w:t>https://ieeexplore.ieee.org/abstract/document/8460185/media#media</w:t>
@@ -2523,12 +1476,28 @@
     <w:p>
       <w:pPr>
         <w:rPr>
+          <w:sz w:val="16"/>
+          <w:szCs w:val="14"/>
           <w:lang w:eastAsia="it-IT"/>
         </w:rPr>
       </w:pPr>
     </w:p>
-    <w:p/>
-    <w:p/>
+    <w:p>
+      <w:pPr>
+        <w:rPr>
+          <w:sz w:val="16"/>
+          <w:szCs w:val="14"/>
+        </w:rPr>
+      </w:pPr>
+    </w:p>
+    <w:p>
+      <w:pPr>
+        <w:rPr>
+          <w:sz w:val="16"/>
+          <w:szCs w:val="14"/>
+        </w:rPr>
+      </w:pPr>
+    </w:p>
     <w:p>
       <w:pPr>
         <w:pStyle w:val="NormalWeb"/>
@@ -2536,13 +1505,15 @@
         <w:rPr>
           <w:rFonts w:ascii="Arial" w:hAnsi="Arial" w:cs="Arial"/>
           <w:color w:val="000000"/>
-          <w:sz w:val="42"/>
-          <w:szCs w:val="42"/>
+          <w:sz w:val="28"/>
+          <w:szCs w:val="28"/>
         </w:rPr>
       </w:pPr>
       <w:r>
         <w:rPr>
           <w:rStyle w:val="CommentReference"/>
+          <w:sz w:val="8"/>
+          <w:szCs w:val="8"/>
         </w:rPr>
         <w:annotationRef/>
       </w:r>
@@ -2552,8 +1523,8 @@
           <w:b/>
           <w:bCs/>
           <w:color w:val="000000"/>
-          <w:sz w:val="42"/>
-          <w:szCs w:val="42"/>
+          <w:sz w:val="28"/>
+          <w:szCs w:val="28"/>
         </w:rPr>
         <w:t>How to write robotics papers</w:t>
       </w:r>
@@ -2565,8 +1536,8 @@
         <w:rPr>
           <w:rFonts w:ascii="Arial" w:hAnsi="Arial" w:cs="Arial"/>
           <w:color w:val="000000"/>
-          <w:sz w:val="26"/>
-          <w:szCs w:val="26"/>
+          <w:sz w:val="18"/>
+          <w:szCs w:val="18"/>
         </w:rPr>
       </w:pPr>
     </w:p>
@@ -2577,16 +1548,16 @@
         <w:rPr>
           <w:rFonts w:ascii="Arial" w:hAnsi="Arial" w:cs="Arial"/>
           <w:color w:val="000000"/>
-          <w:sz w:val="26"/>
-          <w:szCs w:val="26"/>
+          <w:sz w:val="18"/>
+          <w:szCs w:val="18"/>
         </w:rPr>
       </w:pPr>
       <w:r>
         <w:rPr>
           <w:rFonts w:ascii="Arial" w:hAnsi="Arial" w:cs="Arial"/>
           <w:color w:val="000000"/>
-          <w:sz w:val="26"/>
-          <w:szCs w:val="26"/>
+          <w:sz w:val="18"/>
+          <w:szCs w:val="18"/>
         </w:rPr>
         <w:t>Writing tips</w:t>
       </w:r>
@@ -2598,16 +1569,16 @@
         <w:rPr>
           <w:rFonts w:ascii="Arial" w:hAnsi="Arial" w:cs="Arial"/>
           <w:color w:val="000000"/>
-          <w:sz w:val="26"/>
-          <w:szCs w:val="26"/>
+          <w:sz w:val="18"/>
+          <w:szCs w:val="18"/>
         </w:rPr>
       </w:pPr>
       <w:r>
         <w:rPr>
           <w:rFonts w:ascii="Arial" w:hAnsi="Arial" w:cs="Arial"/>
           <w:color w:val="000000"/>
-          <w:sz w:val="26"/>
-          <w:szCs w:val="26"/>
+          <w:sz w:val="18"/>
+          <w:szCs w:val="18"/>
         </w:rPr>
         <w:t>What you did, what you found, what you did with it - make sure have sections that answer these questions</w:t>
       </w:r>
@@ -2619,16 +1590,16 @@
         <w:rPr>
           <w:rFonts w:ascii="Arial" w:hAnsi="Arial" w:cs="Arial"/>
           <w:color w:val="000000"/>
-          <w:sz w:val="26"/>
-          <w:szCs w:val="26"/>
+          <w:sz w:val="18"/>
+          <w:szCs w:val="18"/>
         </w:rPr>
       </w:pPr>
       <w:r>
         <w:rPr>
           <w:rFonts w:ascii="Arial" w:hAnsi="Arial" w:cs="Arial"/>
           <w:color w:val="000000"/>
-          <w:sz w:val="26"/>
-          <w:szCs w:val="26"/>
+          <w:sz w:val="18"/>
+          <w:szCs w:val="18"/>
         </w:rPr>
         <w:t>Have a good paper 2 weeks before to have a great paper to turn in</w:t>
       </w:r>
@@ -2640,16 +1611,16 @@
         <w:rPr>
           <w:rFonts w:ascii="Arial" w:hAnsi="Arial" w:cs="Arial"/>
           <w:color w:val="000000"/>
-          <w:sz w:val="26"/>
-          <w:szCs w:val="26"/>
+          <w:sz w:val="18"/>
+          <w:szCs w:val="18"/>
         </w:rPr>
       </w:pPr>
       <w:r>
         <w:rPr>
           <w:rFonts w:ascii="Arial" w:hAnsi="Arial" w:cs="Arial"/>
           <w:color w:val="000000"/>
-          <w:sz w:val="26"/>
-          <w:szCs w:val="26"/>
+          <w:sz w:val="18"/>
+          <w:szCs w:val="18"/>
         </w:rPr>
         <w:t>Don’t apologize</w:t>
       </w:r>
@@ -2661,16 +1632,16 @@
         <w:rPr>
           <w:rFonts w:ascii="Arial" w:hAnsi="Arial" w:cs="Arial"/>
           <w:color w:val="000000"/>
-          <w:sz w:val="26"/>
-          <w:szCs w:val="26"/>
+          <w:sz w:val="18"/>
+          <w:szCs w:val="18"/>
         </w:rPr>
       </w:pPr>
       <w:r>
         <w:rPr>
           <w:rFonts w:ascii="Arial" w:hAnsi="Arial" w:cs="Arial"/>
           <w:color w:val="000000"/>
-          <w:sz w:val="26"/>
-          <w:szCs w:val="26"/>
+          <w:sz w:val="18"/>
+          <w:szCs w:val="18"/>
         </w:rPr>
         <w:t>Point of paper first, not at end of paper</w:t>
       </w:r>
@@ -2682,18 +1653,38 @@
         <w:rPr>
           <w:rFonts w:ascii="Arial" w:hAnsi="Arial" w:cs="Arial"/>
           <w:color w:val="000000"/>
-          <w:sz w:val="26"/>
-          <w:szCs w:val="26"/>
+          <w:sz w:val="18"/>
+          <w:szCs w:val="18"/>
         </w:rPr>
       </w:pPr>
       <w:r>
         <w:rPr>
           <w:rFonts w:ascii="Arial" w:hAnsi="Arial" w:cs="Arial"/>
           <w:color w:val="000000"/>
-          <w:sz w:val="26"/>
-          <w:szCs w:val="26"/>
-        </w:rPr>
-        <w:t>Don’t have large drawn out introductions</w:t>
+          <w:sz w:val="18"/>
+          <w:szCs w:val="18"/>
+        </w:rPr>
+        <w:t xml:space="preserve">Don’t have large </w:t>
+      </w:r>
+      <w:proofErr w:type="gramStart"/>
+      <w:r>
+        <w:rPr>
+          <w:rFonts w:ascii="Arial" w:hAnsi="Arial" w:cs="Arial"/>
+          <w:color w:val="000000"/>
+          <w:sz w:val="18"/>
+          <w:szCs w:val="18"/>
+        </w:rPr>
+        <w:t>drawn out</w:t>
+      </w:r>
+      <w:proofErr w:type="gramEnd"/>
+      <w:r>
+        <w:rPr>
+          <w:rFonts w:ascii="Arial" w:hAnsi="Arial" w:cs="Arial"/>
+          <w:color w:val="000000"/>
+          <w:sz w:val="18"/>
+          <w:szCs w:val="18"/>
+        </w:rPr>
+        <w:t xml:space="preserve"> introductions</w:t>
       </w:r>
     </w:p>
     <w:p>
@@ -2703,16 +1694,16 @@
         <w:rPr>
           <w:rFonts w:ascii="Arial" w:hAnsi="Arial" w:cs="Arial"/>
           <w:color w:val="000000"/>
-          <w:sz w:val="26"/>
-          <w:szCs w:val="26"/>
+          <w:sz w:val="18"/>
+          <w:szCs w:val="18"/>
         </w:rPr>
       </w:pPr>
       <w:r>
         <w:rPr>
           <w:rFonts w:ascii="Arial" w:hAnsi="Arial" w:cs="Arial"/>
           <w:color w:val="000000"/>
-          <w:sz w:val="26"/>
-          <w:szCs w:val="26"/>
+          <w:sz w:val="18"/>
+          <w:szCs w:val="18"/>
         </w:rPr>
         <w:t>Newspaper style: map important thing then expands</w:t>
       </w:r>
@@ -2724,16 +1715,16 @@
         <w:rPr>
           <w:rFonts w:ascii="Arial" w:hAnsi="Arial" w:cs="Arial"/>
           <w:color w:val="000000"/>
-          <w:sz w:val="26"/>
-          <w:szCs w:val="26"/>
+          <w:sz w:val="18"/>
+          <w:szCs w:val="18"/>
         </w:rPr>
       </w:pPr>
       <w:r>
         <w:rPr>
           <w:rFonts w:ascii="Arial" w:hAnsi="Arial" w:cs="Arial"/>
           <w:color w:val="000000"/>
-          <w:sz w:val="26"/>
-          <w:szCs w:val="26"/>
+          <w:sz w:val="18"/>
+          <w:szCs w:val="18"/>
         </w:rPr>
         <w:t>Figure text needs to be as big as the text in the paper</w:t>
       </w:r>
@@ -2745,16 +1736,16 @@
         <w:rPr>
           <w:rFonts w:ascii="Arial" w:hAnsi="Arial" w:cs="Arial"/>
           <w:color w:val="000000"/>
-          <w:sz w:val="26"/>
-          <w:szCs w:val="26"/>
+          <w:sz w:val="18"/>
+          <w:szCs w:val="18"/>
         </w:rPr>
       </w:pPr>
       <w:r>
         <w:rPr>
           <w:rFonts w:ascii="Arial" w:hAnsi="Arial" w:cs="Arial"/>
           <w:color w:val="000000"/>
-          <w:sz w:val="26"/>
-          <w:szCs w:val="26"/>
+          <w:sz w:val="18"/>
+          <w:szCs w:val="18"/>
         </w:rPr>
         <w:t>Don’t talk about limitations?</w:t>
       </w:r>
@@ -2766,18 +1757,17 @@
         <w:rPr>
           <w:rFonts w:ascii="Arial" w:hAnsi="Arial" w:cs="Arial"/>
           <w:color w:val="000000"/>
-          <w:sz w:val="26"/>
-          <w:szCs w:val="26"/>
+          <w:sz w:val="18"/>
+          <w:szCs w:val="18"/>
         </w:rPr>
       </w:pPr>
       <w:r>
         <w:rPr>
           <w:rFonts w:ascii="Arial" w:hAnsi="Arial" w:cs="Arial"/>
           <w:color w:val="000000"/>
-          <w:sz w:val="26"/>
-          <w:szCs w:val="26"/>
-        </w:rPr>
-        <w:lastRenderedPageBreak/>
+          <w:sz w:val="18"/>
+          <w:szCs w:val="18"/>
+        </w:rPr>
         <w:t>Don’t Philosophy outside paper</w:t>
       </w:r>
     </w:p>
@@ -2788,17 +1778,18 @@
         <w:rPr>
           <w:rFonts w:ascii="Arial" w:hAnsi="Arial" w:cs="Arial"/>
           <w:color w:val="000000"/>
-          <w:sz w:val="26"/>
-          <w:szCs w:val="26"/>
+          <w:sz w:val="18"/>
+          <w:szCs w:val="18"/>
         </w:rPr>
       </w:pPr>
       <w:r>
         <w:rPr>
           <w:rFonts w:ascii="Arial" w:hAnsi="Arial" w:cs="Arial"/>
           <w:color w:val="000000"/>
-          <w:sz w:val="26"/>
-          <w:szCs w:val="26"/>
-        </w:rPr>
+          <w:sz w:val="18"/>
+          <w:szCs w:val="18"/>
+        </w:rPr>
+        <w:lastRenderedPageBreak/>
         <w:t>Have properly formatted citations</w:t>
       </w:r>
     </w:p>
@@ -2809,16 +1800,16 @@
         <w:rPr>
           <w:rFonts w:ascii="Arial" w:hAnsi="Arial" w:cs="Arial"/>
           <w:color w:val="000000"/>
-          <w:sz w:val="26"/>
-          <w:szCs w:val="26"/>
+          <w:sz w:val="18"/>
+          <w:szCs w:val="18"/>
         </w:rPr>
       </w:pPr>
       <w:r>
         <w:rPr>
           <w:rFonts w:ascii="Arial" w:hAnsi="Arial" w:cs="Arial"/>
           <w:color w:val="000000"/>
-          <w:sz w:val="26"/>
-          <w:szCs w:val="26"/>
+          <w:sz w:val="18"/>
+          <w:szCs w:val="18"/>
         </w:rPr>
         <w:t>Don’t trust google scholars</w:t>
       </w:r>
@@ -2830,16 +1821,16 @@
         <w:rPr>
           <w:rFonts w:ascii="Arial" w:hAnsi="Arial" w:cs="Arial"/>
           <w:color w:val="000000"/>
-          <w:sz w:val="26"/>
-          <w:szCs w:val="26"/>
+          <w:sz w:val="18"/>
+          <w:szCs w:val="18"/>
         </w:rPr>
       </w:pPr>
       <w:r>
         <w:rPr>
           <w:rFonts w:ascii="Arial" w:hAnsi="Arial" w:cs="Arial"/>
           <w:color w:val="000000"/>
-          <w:sz w:val="26"/>
-          <w:szCs w:val="26"/>
+          <w:sz w:val="18"/>
+          <w:szCs w:val="18"/>
         </w:rPr>
         <w:t>Don’t leave lines with one word</w:t>
       </w:r>
@@ -2851,16 +1842,16 @@
         <w:rPr>
           <w:rFonts w:ascii="Arial" w:hAnsi="Arial" w:cs="Arial"/>
           <w:color w:val="000000"/>
-          <w:sz w:val="26"/>
-          <w:szCs w:val="26"/>
+          <w:sz w:val="18"/>
+          <w:szCs w:val="18"/>
         </w:rPr>
       </w:pPr>
       <w:r>
         <w:rPr>
           <w:rFonts w:ascii="Arial" w:hAnsi="Arial" w:cs="Arial"/>
           <w:color w:val="000000"/>
-          <w:sz w:val="26"/>
-          <w:szCs w:val="26"/>
+          <w:sz w:val="18"/>
+          <w:szCs w:val="18"/>
         </w:rPr>
         <w:t>Don’t have references with questions marks</w:t>
       </w:r>
@@ -2872,16 +1863,16 @@
         <w:rPr>
           <w:rFonts w:ascii="Arial" w:hAnsi="Arial" w:cs="Arial"/>
           <w:color w:val="000000"/>
-          <w:sz w:val="26"/>
-          <w:szCs w:val="26"/>
+          <w:sz w:val="18"/>
+          <w:szCs w:val="18"/>
         </w:rPr>
       </w:pPr>
       <w:r>
         <w:rPr>
           <w:rFonts w:ascii="Arial" w:hAnsi="Arial" w:cs="Arial"/>
           <w:color w:val="000000"/>
-          <w:sz w:val="26"/>
-          <w:szCs w:val="26"/>
+          <w:sz w:val="18"/>
+          <w:szCs w:val="18"/>
         </w:rPr>
         <w:t>Don’t work until the deadline, be done before, won’t trust what your results are</w:t>
       </w:r>
@@ -2893,16 +1884,16 @@
         <w:rPr>
           <w:rFonts w:ascii="Arial" w:hAnsi="Arial" w:cs="Arial"/>
           <w:color w:val="000000"/>
-          <w:sz w:val="26"/>
-          <w:szCs w:val="26"/>
+          <w:sz w:val="18"/>
+          <w:szCs w:val="18"/>
         </w:rPr>
       </w:pPr>
       <w:r>
         <w:rPr>
           <w:rFonts w:ascii="Arial" w:hAnsi="Arial" w:cs="Arial"/>
           <w:color w:val="000000"/>
-          <w:sz w:val="26"/>
-          <w:szCs w:val="26"/>
+          <w:sz w:val="18"/>
+          <w:szCs w:val="18"/>
         </w:rPr>
         <w:t>Break up sentences</w:t>
       </w:r>
@@ -2914,16 +1905,16 @@
         <w:rPr>
           <w:rFonts w:ascii="Arial" w:hAnsi="Arial" w:cs="Arial"/>
           <w:color w:val="000000"/>
-          <w:sz w:val="26"/>
-          <w:szCs w:val="26"/>
+          <w:sz w:val="18"/>
+          <w:szCs w:val="18"/>
         </w:rPr>
       </w:pPr>
       <w:r>
         <w:rPr>
           <w:rFonts w:ascii="Arial" w:hAnsi="Arial" w:cs="Arial"/>
           <w:color w:val="000000"/>
-          <w:sz w:val="26"/>
-          <w:szCs w:val="26"/>
+          <w:sz w:val="18"/>
+          <w:szCs w:val="18"/>
         </w:rPr>
         <w:t>Replace this, that, those, these with what they are</w:t>
       </w:r>
@@ -2935,8 +1926,8 @@
         <w:rPr>
           <w:rFonts w:ascii="Arial" w:hAnsi="Arial" w:cs="Arial"/>
           <w:color w:val="000000"/>
-          <w:sz w:val="26"/>
-          <w:szCs w:val="26"/>
+          <w:sz w:val="18"/>
+          <w:szCs w:val="18"/>
         </w:rPr>
       </w:pPr>
     </w:p>
@@ -2947,8 +1938,8 @@
         <w:rPr>
           <w:rFonts w:ascii="Arial" w:hAnsi="Arial" w:cs="Arial"/>
           <w:color w:val="000000"/>
-          <w:sz w:val="26"/>
-          <w:szCs w:val="26"/>
+          <w:sz w:val="18"/>
+          <w:szCs w:val="18"/>
         </w:rPr>
       </w:pPr>
     </w:p>
@@ -2959,16 +1950,16 @@
         <w:rPr>
           <w:rFonts w:ascii="Arial" w:hAnsi="Arial" w:cs="Arial"/>
           <w:color w:val="000000"/>
-          <w:sz w:val="26"/>
-          <w:szCs w:val="26"/>
+          <w:sz w:val="18"/>
+          <w:szCs w:val="18"/>
         </w:rPr>
       </w:pPr>
       <w:r>
         <w:rPr>
           <w:rFonts w:ascii="Arial" w:hAnsi="Arial" w:cs="Arial"/>
           <w:color w:val="000000"/>
-          <w:sz w:val="26"/>
-          <w:szCs w:val="26"/>
+          <w:sz w:val="18"/>
+          <w:szCs w:val="18"/>
         </w:rPr>
         <w:t>1. Be clear, not fancy: Use everyday language. Be specific, not abstract.  Offer easily imaginable examples. Be sure your words make pictures in people’s heads. Be sure the pictures are the ones you intend.</w:t>
       </w:r>
@@ -2980,8 +1971,8 @@
         <w:rPr>
           <w:rFonts w:ascii="Arial" w:hAnsi="Arial" w:cs="Arial"/>
           <w:color w:val="000000"/>
-          <w:sz w:val="26"/>
-          <w:szCs w:val="26"/>
+          <w:sz w:val="18"/>
+          <w:szCs w:val="18"/>
         </w:rPr>
       </w:pPr>
     </w:p>
@@ -2992,16 +1983,16 @@
         <w:rPr>
           <w:rFonts w:ascii="Arial" w:hAnsi="Arial" w:cs="Arial"/>
           <w:color w:val="000000"/>
-          <w:sz w:val="26"/>
-          <w:szCs w:val="26"/>
+          <w:sz w:val="18"/>
+          <w:szCs w:val="18"/>
         </w:rPr>
       </w:pPr>
       <w:r>
         <w:rPr>
           <w:rFonts w:ascii="Arial" w:hAnsi="Arial" w:cs="Arial"/>
           <w:color w:val="000000"/>
-          <w:sz w:val="26"/>
-          <w:szCs w:val="26"/>
+          <w:sz w:val="18"/>
+          <w:szCs w:val="18"/>
         </w:rPr>
         <w:t>2. Use most of your column for evidence: Tell stories, give statistics, show the impact of the problem or the solution on the real world. People can form their own conclusions if you give them the evidence. Don’t take much space for grand, abstract conclusions; let the reader form the conclusions.</w:t>
       </w:r>
@@ -3009,10 +2000,22 @@
     <w:p>
       <w:pPr>
         <w:pStyle w:val="CommentText"/>
-      </w:pPr>
-    </w:p>
-    <w:p/>
+        <w:rPr>
+          <w:sz w:val="12"/>
+          <w:szCs w:val="12"/>
+        </w:rPr>
+      </w:pPr>
+    </w:p>
+    <w:p>
+      <w:pPr>
+        <w:rPr>
+          <w:sz w:val="16"/>
+          <w:szCs w:val="14"/>
+        </w:rPr>
+      </w:pPr>
+    </w:p>
     <w:sectPr>
+      <w:footerReference w:type="default" r:id="rId15"/>
       <w:pgSz w:w="12240" w:h="15840"/>
       <w:pgMar w:top="1440" w:right="1440" w:bottom="1440" w:left="1440" w:header="720" w:footer="720" w:gutter="0"/>
       <w:cols w:space="720"/>
@@ -3252,31 +2255,7 @@
           <w:rPr>
             <w:rStyle w:val="Hyperlink"/>
           </w:rPr>
-          <w:t>https://www</w:t>
-        </w:r>
-        <w:r>
-          <w:rPr>
-            <w:rStyle w:val="Hyperlink"/>
-          </w:rPr>
-          <w:t>.</w:t>
-        </w:r>
-        <w:r>
-          <w:rPr>
-            <w:rStyle w:val="Hyperlink"/>
-          </w:rPr>
-          <w:t>proquest.com/pqdtglobal/docview/248</w:t>
-        </w:r>
-        <w:r>
-          <w:rPr>
-            <w:rStyle w:val="Hyperlink"/>
-          </w:rPr>
-          <w:t>4</w:t>
-        </w:r>
-        <w:r>
-          <w:rPr>
-            <w:rStyle w:val="Hyperlink"/>
-          </w:rPr>
-          <w:t>861296/D150C03777E54B95PQ/1?accountid=10267</w:t>
+          <w:t>https://www.proquest.com/pqdtglobal/docview/2484861296/D150C03777E54B95PQ/1?accountid=10267</w:t>
         </w:r>
       </w:hyperlink>
       <w:r>
@@ -3300,19 +2279,7 @@
           <w:rPr>
             <w:rStyle w:val="Hyperlink"/>
           </w:rPr>
-          <w:t>https://www.m</w:t>
-        </w:r>
-        <w:r>
-          <w:rPr>
-            <w:rStyle w:val="Hyperlink"/>
-          </w:rPr>
-          <w:t>d</w:t>
-        </w:r>
-        <w:r>
-          <w:rPr>
-            <w:rStyle w:val="Hyperlink"/>
-          </w:rPr>
-          <w:t>pi.com/2218-6581/10/3/91/htm</w:t>
+          <w:t>https://www.mdpi.com/2218-6581/10/3/91/htm</w:t>
         </w:r>
       </w:hyperlink>
     </w:p>
@@ -3357,7 +2324,15 @@
     </w:p>
     <w:p>
       <w:r>
-        <w:t xml:space="preserve">Just my name, and in collaboration with Alap and supervised by Dr. Hoffman </w:t>
+        <w:t xml:space="preserve">Just my name, and in collaboration with </w:t>
+      </w:r>
+      <w:proofErr w:type="spellStart"/>
+      <w:r>
+        <w:t>Alap</w:t>
+      </w:r>
+      <w:proofErr w:type="spellEnd"/>
+      <w:r>
+        <w:t xml:space="preserve"> and supervised by Dr. Hoffman </w:t>
       </w:r>
     </w:p>
     <w:p/>
@@ -3430,7 +2405,23 @@
     </w:p>
     <w:p>
       <w:r>
-        <w:t>Start with porting to Noetic, PyPot, OptiTrack, IK + motion planning (one section per each with images)</w:t>
+        <w:t xml:space="preserve">Start with porting to Noetic, </w:t>
+      </w:r>
+      <w:proofErr w:type="spellStart"/>
+      <w:r>
+        <w:t>PyPot</w:t>
+      </w:r>
+      <w:proofErr w:type="spellEnd"/>
+      <w:r>
+        <w:t xml:space="preserve">, </w:t>
+      </w:r>
+      <w:proofErr w:type="spellStart"/>
+      <w:r>
+        <w:t>OptiTrack</w:t>
+      </w:r>
+      <w:proofErr w:type="spellEnd"/>
+      <w:r>
+        <w:t>, IK + motion planning (one section per each with images)</w:t>
       </w:r>
     </w:p>
     <w:p>
@@ -3502,7 +2493,15 @@
         <w:t>PICTURE</w:t>
       </w:r>
       <w:r>
-        <w:t xml:space="preserve"> of IK readings and OptiTrack setup</w:t>
+        <w:t xml:space="preserve"> of IK readings and </w:t>
+      </w:r>
+      <w:proofErr w:type="spellStart"/>
+      <w:r>
+        <w:t>OptiTrack</w:t>
+      </w:r>
+      <w:proofErr w:type="spellEnd"/>
+      <w:r>
+        <w:t xml:space="preserve"> setup</w:t>
       </w:r>
     </w:p>
   </w:comment>
@@ -3520,9 +2519,12 @@
       <w:r>
         <w:t>PICTURE</w:t>
       </w:r>
+      <w:r>
+        <w:t xml:space="preserve"> of control loop?</w:t>
+      </w:r>
     </w:p>
   </w:comment>
-  <w:comment w:id="10" w:author="Raphael Antunes Fortuna" w:date="2021-12-08T21:01:00Z" w:initials="RAF">
+  <w:comment w:id="10" w:author="Raphael Antunes Fortuna" w:date="2021-12-09T16:10:00Z" w:initials="RAF">
     <w:p>
       <w:pPr>
         <w:pStyle w:val="CommentText"/>
@@ -3534,15 +2536,36 @@
         <w:annotationRef/>
       </w:r>
       <w:r>
-        <w:t>Discuss with Alap</w:t>
-      </w:r>
+        <w:t>Still needed</w:t>
+      </w:r>
+    </w:p>
+  </w:comment>
+  <w:comment w:id="11" w:author="Raphael Antunes Fortuna" w:date="2021-12-08T21:01:00Z" w:initials="RAF">
+    <w:p>
+      <w:pPr>
+        <w:pStyle w:val="CommentText"/>
+      </w:pPr>
+      <w:r>
+        <w:rPr>
+          <w:rStyle w:val="CommentReference"/>
+        </w:rPr>
+        <w:annotationRef/>
+      </w:r>
+      <w:r>
+        <w:t xml:space="preserve">Discuss with </w:t>
+      </w:r>
+      <w:proofErr w:type="spellStart"/>
+      <w:r>
+        <w:t>Alap</w:t>
+      </w:r>
+      <w:proofErr w:type="spellEnd"/>
       <w:r>
         <w:br/>
         <w:t>also add grasping to get object to hand over?</w:t>
       </w:r>
     </w:p>
   </w:comment>
-  <w:comment w:id="11" w:author="Raphael Antunes Fortuna" w:date="2021-12-09T14:38:00Z" w:initials="RAF">
+  <w:comment w:id="12" w:author="Raphael Antunes Fortuna" w:date="2021-12-09T14:38:00Z" w:initials="RAF">
     <w:p>
       <w:pPr>
         <w:pStyle w:val="CommentText"/>
@@ -3573,6 +2596,7 @@
   <w15:commentEx w15:paraId="4563151F" w15:done="0"/>
   <w15:commentEx w15:paraId="7E5873F3" w15:done="0"/>
   <w15:commentEx w15:paraId="31BDB5E4" w15:done="0"/>
+  <w15:commentEx w15:paraId="175ACA9C" w15:done="0"/>
   <w15:commentEx w15:paraId="435EEC8A" w15:done="0"/>
   <w15:commentEx w15:paraId="62D5B36E" w15:done="0"/>
 </w15:commentsEx>
@@ -3590,6 +2614,7 @@
   <w16cex:commentExtensible w16cex:durableId="255BA714" w16cex:dateUtc="2021-12-09T02:49:00Z"/>
   <w16cex:commentExtensible w16cex:durableId="255BA706" w16cex:dateUtc="2021-12-09T02:49:00Z"/>
   <w16cex:commentExtensible w16cex:durableId="255BA70F" w16cex:dateUtc="2021-12-09T02:49:00Z"/>
+  <w16cex:commentExtensible w16cex:durableId="255CA905" w16cex:dateUtc="2021-12-09T21:10:00Z"/>
   <w16cex:commentExtensible w16cex:durableId="255B9BA2" w16cex:dateUtc="2021-12-09T02:01:00Z"/>
   <w16cex:commentExtensible w16cex:durableId="255C9383" w16cex:dateUtc="2021-12-09T19:38:00Z"/>
 </w16cex:commentsExtensible>
@@ -3607,6 +2632,7 @@
   <w16cid:commentId w16cid:paraId="4563151F" w16cid:durableId="255BA714"/>
   <w16cid:commentId w16cid:paraId="7E5873F3" w16cid:durableId="255BA706"/>
   <w16cid:commentId w16cid:paraId="31BDB5E4" w16cid:durableId="255BA70F"/>
+  <w16cid:commentId w16cid:paraId="175ACA9C" w16cid:durableId="255CA905"/>
   <w16cid:commentId w16cid:paraId="435EEC8A" w16cid:durableId="255B9BA2"/>
   <w16cid:commentId w16cid:paraId="62D5B36E" w16cid:durableId="255C9383"/>
 </w16cid:commentsIds>
@@ -3635,6 +2661,59 @@
     </w:p>
   </w:endnote>
 </w:endnotes>
+</file>
+
+<file path=word/footer1.xml><?xml version="1.0" encoding="utf-8"?>
+<w:ftr xmlns:wpc="http://schemas.microsoft.com/office/word/2010/wordprocessingCanvas" xmlns:cx="http://schemas.microsoft.com/office/drawing/2014/chartex" xmlns:cx1="http://schemas.microsoft.com/office/drawing/2015/9/8/chartex" xmlns:cx2="http://schemas.microsoft.com/office/drawing/2015/10/21/chartex" xmlns:cx3="http://schemas.microsoft.com/office/drawing/2016/5/9/chartex" xmlns:cx4="http://schemas.microsoft.com/office/drawing/2016/5/10/chartex" xmlns:cx5="http://schemas.microsoft.com/office/drawing/2016/5/11/chartex" xmlns:cx6="http://schemas.microsoft.com/office/drawing/2016/5/12/chartex" xmlns:cx7="http://schemas.microsoft.com/office/drawing/2016/5/13/chartex" xmlns:cx8="http://schemas.microsoft.com/office/drawing/2016/5/14/chartex" xmlns:mc="http://schemas.openxmlformats.org/markup-compatibility/2006" xmlns:aink="http://schemas.microsoft.com/office/drawing/2016/ink" xmlns:am3d="http://schemas.microsoft.com/office/drawing/2017/model3d" xmlns:o="urn:schemas-microsoft-com:office:office" xmlns:r="http://schemas.openxmlformats.org/officeDocument/2006/relationships" xmlns:m="http://schemas.openxmlformats.org/officeDocument/2006/math" xmlns:v="urn:schemas-microsoft-com:vml" xmlns:wp14="http://schemas.microsoft.com/office/word/2010/wordprocessingDrawing" xmlns:wp="http://schemas.openxmlformats.org/drawingml/2006/wordprocessingDrawing" xmlns:w10="urn:schemas-microsoft-com:office:word" xmlns:w="http://schemas.openxmlformats.org/wordprocessingml/2006/main" xmlns:w14="http://schemas.microsoft.com/office/word/2010/wordml" xmlns:w15="http://schemas.microsoft.com/office/word/2012/wordml" xmlns:w16cex="http://schemas.microsoft.com/office/word/2018/wordml/cex" xmlns:w16cid="http://schemas.microsoft.com/office/word/2016/wordml/cid" xmlns:w16="http://schemas.microsoft.com/office/word/2018/wordml" xmlns:w16sdtdh="http://schemas.microsoft.com/office/word/2020/wordml/sdtdatahash" xmlns:w16se="http://schemas.microsoft.com/office/word/2015/wordml/symex" xmlns:wpg="http://schemas.microsoft.com/office/word/2010/wordprocessingGroup" xmlns:wpi="http://schemas.microsoft.com/office/word/2010/wordprocessingInk" xmlns:wne="http://schemas.microsoft.com/office/word/2006/wordml" xmlns:wps="http://schemas.microsoft.com/office/word/2010/wordprocessingShape" mc:Ignorable="w14 w15 w16se w16cid w16 w16cex w16sdtdh wp14">
+  <w:sdt>
+    <w:sdtPr>
+      <w:id w:val="-957796970"/>
+      <w:docPartObj>
+        <w:docPartGallery w:val="Page Numbers (Bottom of Page)"/>
+        <w:docPartUnique/>
+      </w:docPartObj>
+    </w:sdtPr>
+    <w:sdtEndPr>
+      <w:rPr>
+        <w:noProof/>
+      </w:rPr>
+    </w:sdtEndPr>
+    <w:sdtContent>
+      <w:p>
+        <w:pPr>
+          <w:pStyle w:val="Footer"/>
+          <w:jc w:val="center"/>
+        </w:pPr>
+        <w:r>
+          <w:fldChar w:fldCharType="begin"/>
+        </w:r>
+        <w:r>
+          <w:instrText xml:space="preserve"> PAGE   \* MERGEFORMAT </w:instrText>
+        </w:r>
+        <w:r>
+          <w:fldChar w:fldCharType="separate"/>
+        </w:r>
+        <w:r>
+          <w:rPr>
+            <w:noProof/>
+          </w:rPr>
+          <w:t>2</w:t>
+        </w:r>
+        <w:r>
+          <w:rPr>
+            <w:noProof/>
+          </w:rPr>
+          <w:fldChar w:fldCharType="end"/>
+        </w:r>
+      </w:p>
+    </w:sdtContent>
+  </w:sdt>
+  <w:p>
+    <w:pPr>
+      <w:pStyle w:val="Footer"/>
+    </w:pPr>
+  </w:p>
+</w:ftr>
 </file>
 
 <file path=word/footnotes.xml><?xml version="1.0" encoding="utf-8"?>
@@ -5684,4 +4763,16 @@
     </a:ext>
   </a:extLst>
 </a:theme>
+</file>
+
+<file path=customXml/item1.xml><?xml version="1.0" encoding="utf-8"?>
+<b:Sources xmlns:b="http://schemas.openxmlformats.org/officeDocument/2006/bibliography" xmlns="http://schemas.openxmlformats.org/officeDocument/2006/bibliography" SelectedStyle="\APASixthEditionOfficeOnline.xsl" StyleName="APA" Version="6"/>
+</file>
+
+<file path=customXml/itemProps1.xml><?xml version="1.0" encoding="utf-8"?>
+<ds:datastoreItem xmlns:ds="http://schemas.openxmlformats.org/officeDocument/2006/customXml" ds:itemID="{6C2B22AB-D8A7-481A-BCD3-DE0FDF184638}">
+  <ds:schemaRefs>
+    <ds:schemaRef ds:uri="http://schemas.openxmlformats.org/officeDocument/2006/bibliography"/>
+  </ds:schemaRefs>
+</ds:datastoreItem>
 </file>
--- a/Research Semester Report.docx
+++ b/Research Semester Report.docx
@@ -171,35 +171,38 @@
       <w:pPr>
         <w:pStyle w:val="CCSDescription"/>
         <w:rPr>
+          <w:del w:id="1" w:author="Alap Kshirsagar" w:date="2021-12-09T19:22:00Z"/>
           <w:szCs w:val="18"/>
         </w:rPr>
       </w:pPr>
-      <w:commentRangeStart w:id="1"/>
-      <w:r>
-        <w:rPr>
-          <w:rStyle w:val="CCSHeadchar"/>
-          <w:szCs w:val="18"/>
-        </w:rPr>
-        <w:t xml:space="preserve">CCS CONCEPTS </w:t>
-      </w:r>
-      <w:r>
-        <w:t xml:space="preserve">• </w:t>
-      </w:r>
-      <w:r>
-        <w:rPr>
-          <w:b w:val="0"/>
-        </w:rPr>
-        <w:t>Insert your first CCS term here • Insert your second CCS term here • Insert your third CCS term here</w:t>
-      </w:r>
-      <w:commentRangeEnd w:id="1"/>
-      <w:r>
-        <w:rPr>
-          <w:rStyle w:val="CommentReference"/>
-          <w:rFonts w:ascii="Times New Roman" w:eastAsiaTheme="minorHAnsi" w:hAnsi="Times New Roman" w:cs="Calibri"/>
-          <w:b w:val="0"/>
-        </w:rPr>
-        <w:commentReference w:id="1"/>
-      </w:r>
+      <w:commentRangeStart w:id="2"/>
+      <w:del w:id="3" w:author="Alap Kshirsagar" w:date="2021-12-09T19:22:00Z">
+        <w:r>
+          <w:rPr>
+            <w:rStyle w:val="CCSHeadchar"/>
+            <w:szCs w:val="18"/>
+          </w:rPr>
+          <w:delText xml:space="preserve">CCS CONCEPTS </w:delText>
+        </w:r>
+        <w:r>
+          <w:delText xml:space="preserve">• </w:delText>
+        </w:r>
+        <w:r>
+          <w:rPr>
+            <w:b w:val="0"/>
+          </w:rPr>
+          <w:delText>Insert your first CCS term here • Insert your second CCS term here • Insert your third CCS term here</w:delText>
+        </w:r>
+        <w:commentRangeEnd w:id="2"/>
+        <w:r>
+          <w:rPr>
+            <w:rStyle w:val="CommentReference"/>
+            <w:rFonts w:ascii="Times New Roman" w:eastAsiaTheme="minorHAnsi" w:hAnsi="Times New Roman" w:cs="Calibri"/>
+            <w:b w:val="0"/>
+          </w:rPr>
+          <w:commentReference w:id="2"/>
+        </w:r>
+      </w:del>
     </w:p>
     <w:p>
       <w:pPr>
@@ -240,28 +243,38 @@
     <w:p>
       <w:pPr>
         <w:pStyle w:val="ACMRefHead"/>
-      </w:pPr>
-      <w:commentRangeStart w:id="2"/>
-      <w:r>
-        <w:t>ACM Reference Format:</w:t>
-      </w:r>
+        <w:rPr>
+          <w:del w:id="4" w:author="Alap Kshirsagar" w:date="2021-12-09T19:22:00Z"/>
+        </w:rPr>
+      </w:pPr>
+      <w:commentRangeStart w:id="5"/>
+      <w:del w:id="6" w:author="Alap Kshirsagar" w:date="2021-12-09T19:22:00Z">
+        <w:r>
+          <w:delText>ACM Reference Format:</w:delText>
+        </w:r>
+      </w:del>
     </w:p>
     <w:p>
       <w:pPr>
         <w:pStyle w:val="ACMRef"/>
-      </w:pPr>
-      <w:r>
-        <w:t>First Author’s Name, Initials, and Last Name, Second Author’s Name, Initials, and Last Name, and Third Author’s Name, Initials, and Last Name. 2018. The Title of the Paper: ACM Conference Proceedings Manuscript Submission Template: This is the subtitle of the paper, this document both explains and embodies the submission format for authors using Word. In Woodstock ’18: ACM Symposium on Neural Gaze Detection, June 03–05, 2018, Woodstock, NY. ACM, New York, NY, USA, 10 pages. NOTE: This block will be automatically generated when manuscripts are processed after acceptance.</w:t>
-      </w:r>
-      <w:commentRangeEnd w:id="2"/>
-      <w:r>
-        <w:rPr>
-          <w:rStyle w:val="CommentReference"/>
-          <w:rFonts w:ascii="Times New Roman" w:eastAsiaTheme="minorHAnsi" w:hAnsi="Times New Roman" w:cs="Calibri"/>
-          <w:bCs w:val="0"/>
-        </w:rPr>
-        <w:commentReference w:id="2"/>
-      </w:r>
+        <w:rPr>
+          <w:del w:id="7" w:author="Alap Kshirsagar" w:date="2021-12-09T19:22:00Z"/>
+        </w:rPr>
+      </w:pPr>
+      <w:del w:id="8" w:author="Alap Kshirsagar" w:date="2021-12-09T19:22:00Z">
+        <w:r>
+          <w:delText>First Author’s Name, Initials, and Last Name, Second Author’s Name, Initials, and Last Name, and Third Author’s Name, Initials, and Last Name. 2018. The Title of the Paper: ACM Conference Proceedings Manuscript Submission Template: This is the subtitle of the paper, this document both explains and embodies the submission format for authors using Word. In Woodstock ’18: ACM Symposium on Neural Gaze Detection, June 03–05, 2018, Woodstock, NY. ACM, New York, NY, USA, 10 pages. NOTE: This block will be automatically generated when manuscripts are processed after acceptance.</w:delText>
+        </w:r>
+        <w:commentRangeEnd w:id="5"/>
+        <w:r>
+          <w:rPr>
+            <w:rStyle w:val="CommentReference"/>
+            <w:rFonts w:ascii="Times New Roman" w:eastAsiaTheme="minorHAnsi" w:hAnsi="Times New Roman" w:cs="Calibri"/>
+            <w:bCs w:val="0"/>
+          </w:rPr>
+          <w:commentReference w:id="5"/>
+        </w:r>
+      </w:del>
     </w:p>
     <w:p>
       <w:pPr>
@@ -271,11 +284,11 @@
         </w:tabs>
         <w:ind w:left="432" w:hanging="432"/>
       </w:pPr>
-      <w:commentRangeStart w:id="3"/>
+      <w:commentRangeStart w:id="9"/>
       <w:r>
         <w:t>Introduction</w:t>
       </w:r>
-      <w:commentRangeEnd w:id="3"/>
+      <w:commentRangeEnd w:id="9"/>
       <w:r>
         <w:rPr>
           <w:rStyle w:val="CommentReference"/>
@@ -284,7 +297,7 @@
           <w:bCs w:val="0"/>
           <w:caps w:val="0"/>
         </w:rPr>
-        <w:commentReference w:id="3"/>
+        <w:commentReference w:id="9"/>
       </w:r>
     </w:p>
     <w:p>
@@ -510,14 +523,27 @@
       <w:r>
         <w:t xml:space="preserve">Figure </w:t>
       </w:r>
-      <w:fldSimple w:instr=" SEQ Figure \* ARABIC ">
-        <w:r>
-          <w:rPr>
-            <w:noProof/>
-          </w:rPr>
-          <w:t>1</w:t>
-        </w:r>
-      </w:fldSimple>
+      <w:r>
+        <w:fldChar w:fldCharType="begin"/>
+      </w:r>
+      <w:r>
+        <w:instrText xml:space="preserve"> SEQ Figure \* ARABIC </w:instrText>
+      </w:r>
+      <w:r>
+        <w:fldChar w:fldCharType="separate"/>
+      </w:r>
+      <w:r>
+        <w:rPr>
+          <w:noProof/>
+        </w:rPr>
+        <w:t>1</w:t>
+      </w:r>
+      <w:r>
+        <w:rPr>
+          <w:noProof/>
+        </w:rPr>
+        <w:fldChar w:fldCharType="end"/>
+      </w:r>
       <w:r>
         <w:rPr>
           <w:i w:val="0"/>
@@ -538,11 +564,11 @@
         <w:lastRenderedPageBreak/>
         <w:t xml:space="preserve">Literature </w:t>
       </w:r>
-      <w:commentRangeStart w:id="4"/>
+      <w:commentRangeStart w:id="10"/>
       <w:r>
         <w:t>Review</w:t>
       </w:r>
-      <w:commentRangeEnd w:id="4"/>
+      <w:commentRangeEnd w:id="10"/>
       <w:r>
         <w:rPr>
           <w:rStyle w:val="CommentReference"/>
@@ -553,14 +579,17 @@
           <w:sz w:val="8"/>
           <w:szCs w:val="8"/>
         </w:rPr>
-        <w:commentReference w:id="4"/>
+        <w:commentReference w:id="10"/>
       </w:r>
     </w:p>
     <w:p>
       <w:pPr>
         <w:pStyle w:val="PostHeadPara"/>
-      </w:pPr>
-      <w:commentRangeStart w:id="5"/>
+        <w:rPr>
+          <w:ins w:id="11" w:author="Alap Kshirsagar" w:date="2021-12-09T19:24:00Z"/>
+        </w:rPr>
+      </w:pPr>
+      <w:commentRangeStart w:id="12"/>
       <w:r>
         <w:rPr>
           <w:b/>
@@ -571,7 +600,7 @@
       <w:r>
         <w:t xml:space="preserve"> </w:t>
       </w:r>
-      <w:commentRangeEnd w:id="5"/>
+      <w:commentRangeEnd w:id="12"/>
       <w:r>
         <w:rPr>
           <w:rStyle w:val="CommentReference"/>
@@ -579,10 +608,18 @@
           <w:sz w:val="8"/>
           <w:szCs w:val="8"/>
         </w:rPr>
-        <w:commentReference w:id="5"/>
-      </w:r>
-      <w:r>
-        <w:t>[3] discussed the different types of wearable robotic arms and missing from it were online controllers for obstacle avoidance and handovers. Vatsal [1] discussed the inverse kinematics solution for the Third Arm in his technical report and implemented it in MATLAB.</w:t>
+        <w:commentReference w:id="12"/>
+      </w:r>
+      <w:r>
+        <w:t>[3] discussed the different types of wearable robotic arms and missing from it were online controllers for obstacle avoidance and handovers. Vatsal [1] discussed the inverse kinematics solution for the Third Arm in his technical report and implemented it in MATLAB</w:t>
+      </w:r>
+      <w:ins w:id="13" w:author="Alap Kshirsagar" w:date="2021-12-09T19:25:00Z">
+        <w:r>
+          <w:t>, however it was not tested on the third arm hardware</w:t>
+        </w:r>
+      </w:ins>
+      <w:r>
+        <w:t>.</w:t>
       </w:r>
       <w:r>
         <w:t xml:space="preserve"> </w:t>
@@ -590,6 +627,66 @@
       <w:r>
         <w:t xml:space="preserve">Chen and Song [2] found that they were able to use a potential field controller with their robotic arm to avoid obstacles. </w:t>
       </w:r>
+    </w:p>
+    <w:p>
+      <w:pPr>
+        <w:pStyle w:val="PostHeadPara"/>
+      </w:pPr>
+      <w:ins w:id="14" w:author="Alap Kshirsagar" w:date="2021-12-09T19:24:00Z">
+        <w:r>
+          <w:t>Add: “</w:t>
+        </w:r>
+        <w:r>
+          <w:t>Review of Research and Development of</w:t>
+        </w:r>
+        <w:r>
+          <w:t xml:space="preserve"> </w:t>
+        </w:r>
+        <w:r>
+          <w:t>Supernumerary Robotic Limbs</w:t>
+        </w:r>
+        <w:r>
+          <w:t xml:space="preserve">”, </w:t>
+        </w:r>
+      </w:ins>
+      <w:ins w:id="15" w:author="Alap Kshirsagar" w:date="2021-12-09T19:25:00Z">
+        <w:r>
+          <w:t>“</w:t>
+        </w:r>
+        <w:r>
+          <w:t>Supernumerary Robotic Limbs: A Review and Future</w:t>
+        </w:r>
+        <w:r>
+          <w:t xml:space="preserve"> </w:t>
+        </w:r>
+        <w:r>
+          <w:t>Outlook</w:t>
+        </w:r>
+        <w:r>
+          <w:t>”</w:t>
+        </w:r>
+      </w:ins>
+      <w:ins w:id="16" w:author="Alap Kshirsagar" w:date="2021-12-09T19:26:00Z">
+        <w:r>
+          <w:t>, “</w:t>
+        </w:r>
+        <w:proofErr w:type="spellStart"/>
+        <w:r>
+          <w:t>Vighnesh’s</w:t>
+        </w:r>
+        <w:proofErr w:type="spellEnd"/>
+        <w:r>
+          <w:t xml:space="preserve"> thesis”</w:t>
+        </w:r>
+        <w:r>
+          <w:t xml:space="preserve"> (</w:t>
+        </w:r>
+      </w:ins>
+      <w:ins w:id="17" w:author="Alap Kshirsagar" w:date="2021-12-09T19:27:00Z">
+        <w:r>
+          <w:t>he developed the third arm and conducted experiments involving handovers, but the controller was offline)</w:t>
+        </w:r>
+      </w:ins>
     </w:p>
     <w:p>
       <w:pPr>
@@ -599,11 +696,11 @@
         </w:tabs>
         <w:ind w:left="432" w:hanging="432"/>
       </w:pPr>
-      <w:commentRangeStart w:id="6"/>
+      <w:commentRangeStart w:id="18"/>
       <w:r>
         <w:t>Development</w:t>
       </w:r>
-      <w:commentRangeEnd w:id="6"/>
+      <w:commentRangeEnd w:id="18"/>
       <w:r>
         <w:rPr>
           <w:rStyle w:val="CommentReference"/>
@@ -612,7 +709,7 @@
           <w:bCs w:val="0"/>
           <w:caps w:val="0"/>
         </w:rPr>
-        <w:commentReference w:id="6"/>
+        <w:commentReference w:id="18"/>
       </w:r>
     </w:p>
     <w:p>
@@ -941,7 +1038,7 @@
         <w:pStyle w:val="PostHeadPara"/>
         <w:jc w:val="center"/>
       </w:pPr>
-      <w:commentRangeStart w:id="7"/>
+      <w:commentRangeStart w:id="19"/>
       <w:r>
         <w:rPr>
           <w:b/>
@@ -949,13 +1046,13 @@
         </w:rPr>
         <w:t>PICTURE</w:t>
       </w:r>
-      <w:commentRangeEnd w:id="7"/>
+      <w:commentRangeEnd w:id="19"/>
       <w:r>
         <w:rPr>
           <w:rStyle w:val="CommentReference"/>
           <w:rFonts w:ascii="Times New Roman" w:eastAsiaTheme="minorHAnsi" w:hAnsi="Times New Roman" w:cs="Calibri"/>
         </w:rPr>
-        <w:commentReference w:id="7"/>
+        <w:commentReference w:id="19"/>
       </w:r>
     </w:p>
     <w:p>
@@ -1068,7 +1165,7 @@
         <w:pStyle w:val="PostHeadPara"/>
         <w:jc w:val="center"/>
       </w:pPr>
-      <w:commentRangeStart w:id="8"/>
+      <w:commentRangeStart w:id="20"/>
       <w:r>
         <w:rPr>
           <w:b/>
@@ -1076,13 +1173,13 @@
         </w:rPr>
         <w:t>PICTURE</w:t>
       </w:r>
-      <w:commentRangeEnd w:id="8"/>
+      <w:commentRangeEnd w:id="20"/>
       <w:r>
         <w:rPr>
           <w:rStyle w:val="CommentReference"/>
           <w:rFonts w:ascii="Times New Roman" w:eastAsiaTheme="minorHAnsi" w:hAnsi="Times New Roman" w:cs="Calibri"/>
         </w:rPr>
-        <w:commentReference w:id="8"/>
+        <w:commentReference w:id="20"/>
       </w:r>
     </w:p>
     <w:p>
@@ -1094,7 +1191,6 @@
         <w:ind w:left="360" w:hanging="360"/>
       </w:pPr>
       <w:r>
-        <w:lastRenderedPageBreak/>
         <w:t xml:space="preserve">Motion Planning </w:t>
       </w:r>
       <w:r>
@@ -1188,7 +1284,7 @@
         <w:pStyle w:val="PostHeadPara"/>
         <w:jc w:val="center"/>
       </w:pPr>
-      <w:commentRangeStart w:id="9"/>
+      <w:commentRangeStart w:id="21"/>
       <w:r>
         <w:rPr>
           <w:b/>
@@ -1196,13 +1292,13 @@
         </w:rPr>
         <w:t>PICTURE</w:t>
       </w:r>
-      <w:commentRangeEnd w:id="9"/>
+      <w:commentRangeEnd w:id="21"/>
       <w:r>
         <w:rPr>
           <w:rStyle w:val="CommentReference"/>
           <w:rFonts w:ascii="Times New Roman" w:eastAsiaTheme="minorHAnsi" w:hAnsi="Times New Roman" w:cs="Calibri"/>
         </w:rPr>
-        <w:commentReference w:id="9"/>
+        <w:commentReference w:id="21"/>
       </w:r>
     </w:p>
     <w:p>
@@ -1284,11 +1380,11 @@
           <w:numId w:val="0"/>
         </w:numPr>
       </w:pPr>
-      <w:commentRangeStart w:id="10"/>
+      <w:commentRangeStart w:id="22"/>
       <w:r>
         <w:t xml:space="preserve">Conclusions </w:t>
       </w:r>
-      <w:commentRangeEnd w:id="10"/>
+      <w:commentRangeEnd w:id="22"/>
       <w:r>
         <w:rPr>
           <w:rStyle w:val="CommentReference"/>
@@ -1299,7 +1395,7 @@
           <w:sz w:val="8"/>
           <w:szCs w:val="8"/>
         </w:rPr>
-        <w:commentReference w:id="10"/>
+        <w:commentReference w:id="22"/>
       </w:r>
       <w:r>
         <w:t>and future work</w:t>
@@ -1309,6 +1405,11 @@
       <w:pPr>
         <w:pStyle w:val="PostHeadPara"/>
       </w:pPr>
+      <w:ins w:id="23" w:author="Alap Kshirsagar" w:date="2021-12-09T19:29:00Z">
+        <w:r>
+          <w:t>Summary of work completed in this semester (1-2 sentences), what is missing, plan for next semester.</w:t>
+        </w:r>
+      </w:ins>
     </w:p>
     <w:p>
       <w:pPr>
@@ -1348,17 +1449,17 @@
       <w:r>
         <w:t xml:space="preserve">run an </w:t>
       </w:r>
-      <w:commentRangeStart w:id="11"/>
+      <w:commentRangeStart w:id="24"/>
       <w:r>
         <w:t>experiment where participants will be</w:t>
       </w:r>
-      <w:commentRangeEnd w:id="11"/>
+      <w:commentRangeEnd w:id="24"/>
       <w:r>
         <w:rPr>
           <w:rStyle w:val="CommentReference"/>
           <w:rFonts w:ascii="Times New Roman" w:eastAsiaTheme="minorHAnsi" w:hAnsi="Times New Roman" w:cs="Calibri"/>
         </w:rPr>
-        <w:commentReference w:id="11"/>
+        <w:commentReference w:id="24"/>
       </w:r>
     </w:p>
     <w:p>
@@ -1377,27 +1478,24 @@
       <w:pPr>
         <w:pStyle w:val="AckPara"/>
       </w:pPr>
-      <w:r>
-        <w:t>We</w:t>
-      </w:r>
-      <w:r>
-        <w:t xml:space="preserve"> would like to thank </w:t>
-      </w:r>
-      <w:proofErr w:type="spellStart"/>
-      <w:r>
-        <w:t>Alap</w:t>
-      </w:r>
-      <w:proofErr w:type="spellEnd"/>
-      <w:r>
-        <w:t xml:space="preserve"> </w:t>
-      </w:r>
-      <w:proofErr w:type="spellStart"/>
-      <w:r>
-        <w:t>Kshirsagar</w:t>
-      </w:r>
-      <w:proofErr w:type="spellEnd"/>
-      <w:r>
-        <w:t xml:space="preserve"> for his collaboration and help during this project and research supervisor Dr. Guy Hoffman for his </w:t>
+      <w:del w:id="25" w:author="Alap Kshirsagar" w:date="2021-12-09T19:32:00Z">
+        <w:r>
+          <w:delText>We</w:delText>
+        </w:r>
+        <w:r>
+          <w:delText xml:space="preserve"> </w:delText>
+        </w:r>
+      </w:del>
+      <w:ins w:id="26" w:author="Alap Kshirsagar" w:date="2021-12-09T19:32:00Z">
+        <w:r>
+          <w:t>I</w:t>
+        </w:r>
+        <w:r>
+          <w:t xml:space="preserve"> </w:t>
+        </w:r>
+      </w:ins>
+      <w:r>
+        <w:t xml:space="preserve">would like to thank Alap Kshirsagar for his collaboration and help during this project and research supervisor Dr. Guy Hoffman for his </w:t>
       </w:r>
       <w:r>
         <w:t>project direction and time management advice.</w:t>
@@ -1411,11 +1509,11 @@
           <w:numId w:val="0"/>
         </w:numPr>
       </w:pPr>
-      <w:commentRangeStart w:id="12"/>
+      <w:commentRangeStart w:id="27"/>
       <w:r>
         <w:t>References</w:t>
       </w:r>
-      <w:commentRangeEnd w:id="12"/>
+      <w:commentRangeEnd w:id="27"/>
       <w:r>
         <w:rPr>
           <w:rStyle w:val="CommentReference"/>
@@ -1426,7 +1524,7 @@
           <w:sz w:val="8"/>
           <w:szCs w:val="8"/>
         </w:rPr>
-        <w:commentReference w:id="12"/>
+        <w:commentReference w:id="27"/>
       </w:r>
     </w:p>
     <w:p>
@@ -1664,6 +1762,7 @@
           <w:sz w:val="18"/>
           <w:szCs w:val="18"/>
         </w:rPr>
+        <w:lastRenderedPageBreak/>
         <w:t xml:space="preserve">Don’t have large </w:t>
       </w:r>
       <w:proofErr w:type="gramStart"/>
@@ -1789,7 +1888,6 @@
           <w:sz w:val="18"/>
           <w:szCs w:val="18"/>
         </w:rPr>
-        <w:lastRenderedPageBreak/>
         <w:t>Have properly formatted citations</w:t>
       </w:r>
     </w:p>
@@ -2043,7 +2141,7 @@
       </w:r>
     </w:p>
   </w:comment>
-  <w:comment w:id="1" w:author="Raphael Antunes Fortuna" w:date="2021-12-08T17:28:00Z" w:initials="RAF">
+  <w:comment w:id="2" w:author="Raphael Antunes Fortuna" w:date="2021-12-08T17:28:00Z" w:initials="RAF">
     <w:p>
       <w:pPr>
         <w:pStyle w:val="CommentText"/>
@@ -2059,7 +2157,7 @@
       </w:r>
     </w:p>
   </w:comment>
-  <w:comment w:id="2" w:author="Raphael Antunes Fortuna" w:date="2021-12-08T17:32:00Z" w:initials="RAF">
+  <w:comment w:id="5" w:author="Raphael Antunes Fortuna" w:date="2021-12-08T17:32:00Z" w:initials="RAF">
     <w:p>
       <w:pPr>
         <w:pStyle w:val="CommentText"/>
@@ -2075,7 +2173,7 @@
       </w:r>
     </w:p>
   </w:comment>
-  <w:comment w:id="3" w:author="Raphael Antunes Fortuna" w:date="2021-12-08T17:40:00Z" w:initials="RAF">
+  <w:comment w:id="9" w:author="Raphael Antunes Fortuna" w:date="2021-12-08T17:40:00Z" w:initials="RAF">
     <w:p>
       <w:pPr>
         <w:pStyle w:val="NormalWeb"/>
@@ -2233,7 +2331,7 @@
       </w:pPr>
     </w:p>
   </w:comment>
-  <w:comment w:id="4" w:author="Raphael Antunes Fortuna" w:date="2021-12-09T14:50:00Z" w:initials="RAF">
+  <w:comment w:id="10" w:author="Raphael Antunes Fortuna" w:date="2021-12-09T14:50:00Z" w:initials="RAF">
     <w:p>
       <w:pPr>
         <w:pStyle w:val="CommentText"/>
@@ -2294,7 +2392,7 @@
       </w:pPr>
     </w:p>
   </w:comment>
-  <w:comment w:id="5" w:author="Raphael Antunes Fortuna" w:date="2021-12-09T14:55:00Z" w:initials="RAF">
+  <w:comment w:id="12" w:author="Raphael Antunes Fortuna" w:date="2021-12-09T14:55:00Z" w:initials="RAF">
     <w:p>
       <w:pPr>
         <w:pStyle w:val="CommentText"/>
@@ -2310,7 +2408,7 @@
       </w:r>
     </w:p>
   </w:comment>
-  <w:comment w:id="6" w:author="Raphael Antunes Fortuna" w:date="2021-12-08T20:41:00Z" w:initials="RAF">
+  <w:comment w:id="18" w:author="Raphael Antunes Fortuna" w:date="2021-12-08T20:41:00Z" w:initials="RAF">
     <w:p>
       <w:r>
         <w:rPr>
@@ -2324,15 +2422,7 @@
     </w:p>
     <w:p>
       <w:r>
-        <w:t xml:space="preserve">Just my name, and in collaboration with </w:t>
-      </w:r>
-      <w:proofErr w:type="spellStart"/>
-      <w:r>
-        <w:t>Alap</w:t>
-      </w:r>
-      <w:proofErr w:type="spellEnd"/>
-      <w:r>
-        <w:t xml:space="preserve"> and supervised by Dr. Hoffman </w:t>
+        <w:t xml:space="preserve">Just my name, and in collaboration with Alap and supervised by Dr. Hoffman </w:t>
       </w:r>
     </w:p>
     <w:p/>
@@ -2456,7 +2546,7 @@
       </w:r>
     </w:p>
   </w:comment>
-  <w:comment w:id="7" w:author="Raphael Antunes Fortuna" w:date="2021-12-08T21:49:00Z" w:initials="RAF">
+  <w:comment w:id="19" w:author="Raphael Antunes Fortuna" w:date="2021-12-08T21:49:00Z" w:initials="RAF">
     <w:p>
       <w:pPr>
         <w:pStyle w:val="CommentText"/>
@@ -2478,7 +2568,7 @@
       </w:r>
     </w:p>
   </w:comment>
-  <w:comment w:id="8" w:author="Raphael Antunes Fortuna" w:date="2021-12-08T21:49:00Z" w:initials="RAF">
+  <w:comment w:id="20" w:author="Raphael Antunes Fortuna" w:date="2021-12-08T21:49:00Z" w:initials="RAF">
     <w:p>
       <w:pPr>
         <w:pStyle w:val="CommentText"/>
@@ -2505,7 +2595,7 @@
       </w:r>
     </w:p>
   </w:comment>
-  <w:comment w:id="9" w:author="Raphael Antunes Fortuna" w:date="2021-12-08T21:49:00Z" w:initials="RAF">
+  <w:comment w:id="21" w:author="Raphael Antunes Fortuna" w:date="2021-12-08T21:49:00Z" w:initials="RAF">
     <w:p>
       <w:pPr>
         <w:pStyle w:val="CommentText"/>
@@ -2524,7 +2614,7 @@
       </w:r>
     </w:p>
   </w:comment>
-  <w:comment w:id="10" w:author="Raphael Antunes Fortuna" w:date="2021-12-09T16:10:00Z" w:initials="RAF">
+  <w:comment w:id="22" w:author="Raphael Antunes Fortuna" w:date="2021-12-09T16:10:00Z" w:initials="RAF">
     <w:p>
       <w:pPr>
         <w:pStyle w:val="CommentText"/>
@@ -2540,7 +2630,7 @@
       </w:r>
     </w:p>
   </w:comment>
-  <w:comment w:id="11" w:author="Raphael Antunes Fortuna" w:date="2021-12-08T21:01:00Z" w:initials="RAF">
+  <w:comment w:id="24" w:author="Raphael Antunes Fortuna" w:date="2021-12-08T21:01:00Z" w:initials="RAF">
     <w:p>
       <w:pPr>
         <w:pStyle w:val="CommentText"/>
@@ -2552,20 +2642,15 @@
         <w:annotationRef/>
       </w:r>
       <w:r>
-        <w:t xml:space="preserve">Discuss with </w:t>
-      </w:r>
-      <w:proofErr w:type="spellStart"/>
-      <w:r>
-        <w:t>Alap</w:t>
-      </w:r>
-      <w:proofErr w:type="spellEnd"/>
+        <w:t>Discuss with Alap</w:t>
+      </w:r>
       <w:r>
         <w:br/>
         <w:t>also add grasping to get object to hand over?</w:t>
       </w:r>
     </w:p>
   </w:comment>
-  <w:comment w:id="12" w:author="Raphael Antunes Fortuna" w:date="2021-12-09T14:38:00Z" w:initials="RAF">
+  <w:comment w:id="27" w:author="Raphael Antunes Fortuna" w:date="2021-12-09T14:38:00Z" w:initials="RAF">
     <w:p>
       <w:pPr>
         <w:pStyle w:val="CommentText"/>
@@ -3334,6 +3419,9 @@
 <w15:people xmlns:wpc="http://schemas.microsoft.com/office/word/2010/wordprocessingCanvas" xmlns:cx="http://schemas.microsoft.com/office/drawing/2014/chartex" xmlns:cx1="http://schemas.microsoft.com/office/drawing/2015/9/8/chartex" xmlns:cx2="http://schemas.microsoft.com/office/drawing/2015/10/21/chartex" xmlns:cx3="http://schemas.microsoft.com/office/drawing/2016/5/9/chartex" xmlns:cx4="http://schemas.microsoft.com/office/drawing/2016/5/10/chartex" xmlns:cx5="http://schemas.microsoft.com/office/drawing/2016/5/11/chartex" xmlns:cx6="http://schemas.microsoft.com/office/drawing/2016/5/12/chartex" xmlns:cx7="http://schemas.microsoft.com/office/drawing/2016/5/13/chartex" xmlns:cx8="http://schemas.microsoft.com/office/drawing/2016/5/14/chartex" xmlns:mc="http://schemas.openxmlformats.org/markup-compatibility/2006" xmlns:aink="http://schemas.microsoft.com/office/drawing/2016/ink" xmlns:am3d="http://schemas.microsoft.com/office/drawing/2017/model3d" xmlns:o="urn:schemas-microsoft-com:office:office" xmlns:r="http://schemas.openxmlformats.org/officeDocument/2006/relationships" xmlns:m="http://schemas.openxmlformats.org/officeDocument/2006/math" xmlns:v="urn:schemas-microsoft-com:vml" xmlns:wp14="http://schemas.microsoft.com/office/word/2010/wordprocessingDrawing" xmlns:wp="http://schemas.openxmlformats.org/drawingml/2006/wordprocessingDrawing" xmlns:w10="urn:schemas-microsoft-com:office:word" xmlns:w="http://schemas.openxmlformats.org/wordprocessingml/2006/main" xmlns:w14="http://schemas.microsoft.com/office/word/2010/wordml" xmlns:w15="http://schemas.microsoft.com/office/word/2012/wordml" xmlns:w16cex="http://schemas.microsoft.com/office/word/2018/wordml/cex" xmlns:w16cid="http://schemas.microsoft.com/office/word/2016/wordml/cid" xmlns:w16="http://schemas.microsoft.com/office/word/2018/wordml" xmlns:w16sdtdh="http://schemas.microsoft.com/office/word/2020/wordml/sdtdatahash" xmlns:w16se="http://schemas.microsoft.com/office/word/2015/wordml/symex" xmlns:wpg="http://schemas.microsoft.com/office/word/2010/wordprocessingGroup" xmlns:wpi="http://schemas.microsoft.com/office/word/2010/wordprocessingInk" xmlns:wne="http://schemas.microsoft.com/office/word/2006/wordml" xmlns:wps="http://schemas.microsoft.com/office/word/2010/wordprocessingShape" mc:Ignorable="w14 w15 w16se w16cid w16 w16cex w16sdtdh wp14">
   <w15:person w15:author="Raphael Antunes Fortuna">
     <w15:presenceInfo w15:providerId="None" w15:userId="Raphael Antunes Fortuna"/>
+  </w15:person>
+  <w15:person w15:author="Alap Kshirsagar">
+    <w15:presenceInfo w15:providerId="Windows Live" w15:userId="2eb938c8eb242986"/>
   </w15:person>
 </w15:people>
 </file>
@@ -4467,6 +4555,16 @@
       <w:szCs w:val="18"/>
     </w:rPr>
   </w:style>
+  <w:style w:type="paragraph" w:styleId="Revision">
+    <w:name w:val="Revision"/>
+    <w:hidden/>
+    <w:uiPriority w:val="99"/>
+    <w:semiHidden/>
+    <w:rsid w:val="00A45590"/>
+    <w:pPr>
+      <w:spacing w:after="0" w:line="240" w:lineRule="auto"/>
+    </w:pPr>
+  </w:style>
 </w:styles>
 </file>
 

--- a/Research Semester Report.docx
+++ b/Research Semester Report.docx
@@ -9,7 +9,6 @@
           <w:rFonts w:cs="Linux Libertine"/>
         </w:rPr>
       </w:pPr>
-      <w:commentRangeStart w:id="0"/>
       <w:r>
         <w:rPr>
           <w:rFonts w:cs="Linux Libertine"/>
@@ -27,17 +26,6 @@
           <w:rFonts w:cs="Linux Libertine"/>
         </w:rPr>
         <w:t xml:space="preserve"> Third Arm 2021 Fall Semester Report</w:t>
-      </w:r>
-      <w:commentRangeEnd w:id="0"/>
-      <w:r>
-        <w:rPr>
-          <w:rStyle w:val="CommentReference"/>
-          <w:rFonts w:ascii="Times New Roman" w:eastAsiaTheme="minorHAnsi" w:hAnsi="Times New Roman" w:cs="Calibri"/>
-          <w:bCs w:val="0"/>
-          <w:sz w:val="8"/>
-          <w:szCs w:val="8"/>
-        </w:rPr>
-        <w:commentReference w:id="0"/>
       </w:r>
     </w:p>
     <w:p>
@@ -166,43 +154,6 @@
       <w:r>
         <w:t>reedom robotic arm.</w:t>
       </w:r>
-    </w:p>
-    <w:p>
-      <w:pPr>
-        <w:pStyle w:val="CCSDescription"/>
-        <w:rPr>
-          <w:del w:id="1" w:author="Alap Kshirsagar" w:date="2021-12-09T19:22:00Z"/>
-          <w:szCs w:val="18"/>
-        </w:rPr>
-      </w:pPr>
-      <w:commentRangeStart w:id="2"/>
-      <w:del w:id="3" w:author="Alap Kshirsagar" w:date="2021-12-09T19:22:00Z">
-        <w:r>
-          <w:rPr>
-            <w:rStyle w:val="CCSHeadchar"/>
-            <w:szCs w:val="18"/>
-          </w:rPr>
-          <w:delText xml:space="preserve">CCS CONCEPTS </w:delText>
-        </w:r>
-        <w:r>
-          <w:delText xml:space="preserve">• </w:delText>
-        </w:r>
-        <w:r>
-          <w:rPr>
-            <w:b w:val="0"/>
-          </w:rPr>
-          <w:delText>Insert your first CCS term here • Insert your second CCS term here • Insert your third CCS term here</w:delText>
-        </w:r>
-        <w:commentRangeEnd w:id="2"/>
-        <w:r>
-          <w:rPr>
-            <w:rStyle w:val="CommentReference"/>
-            <w:rFonts w:ascii="Times New Roman" w:eastAsiaTheme="minorHAnsi" w:hAnsi="Times New Roman" w:cs="Calibri"/>
-            <w:b w:val="0"/>
-          </w:rPr>
-          <w:commentReference w:id="2"/>
-        </w:r>
-      </w:del>
     </w:p>
     <w:p>
       <w:pPr>
@@ -239,42 +190,6 @@
       <w:r>
         <w:t>Wearable Robotics, Motion Planning</w:t>
       </w:r>
-    </w:p>
-    <w:p>
-      <w:pPr>
-        <w:pStyle w:val="ACMRefHead"/>
-        <w:rPr>
-          <w:del w:id="4" w:author="Alap Kshirsagar" w:date="2021-12-09T19:22:00Z"/>
-        </w:rPr>
-      </w:pPr>
-      <w:commentRangeStart w:id="5"/>
-      <w:del w:id="6" w:author="Alap Kshirsagar" w:date="2021-12-09T19:22:00Z">
-        <w:r>
-          <w:delText>ACM Reference Format:</w:delText>
-        </w:r>
-      </w:del>
-    </w:p>
-    <w:p>
-      <w:pPr>
-        <w:pStyle w:val="ACMRef"/>
-        <w:rPr>
-          <w:del w:id="7" w:author="Alap Kshirsagar" w:date="2021-12-09T19:22:00Z"/>
-        </w:rPr>
-      </w:pPr>
-      <w:del w:id="8" w:author="Alap Kshirsagar" w:date="2021-12-09T19:22:00Z">
-        <w:r>
-          <w:delText>First Author’s Name, Initials, and Last Name, Second Author’s Name, Initials, and Last Name, and Third Author’s Name, Initials, and Last Name. 2018. The Title of the Paper: ACM Conference Proceedings Manuscript Submission Template: This is the subtitle of the paper, this document both explains and embodies the submission format for authors using Word. In Woodstock ’18: ACM Symposium on Neural Gaze Detection, June 03–05, 2018, Woodstock, NY. ACM, New York, NY, USA, 10 pages. NOTE: This block will be automatically generated when manuscripts are processed after acceptance.</w:delText>
-        </w:r>
-        <w:commentRangeEnd w:id="5"/>
-        <w:r>
-          <w:rPr>
-            <w:rStyle w:val="CommentReference"/>
-            <w:rFonts w:ascii="Times New Roman" w:eastAsiaTheme="minorHAnsi" w:hAnsi="Times New Roman" w:cs="Calibri"/>
-            <w:bCs w:val="0"/>
-          </w:rPr>
-          <w:commentReference w:id="5"/>
-        </w:r>
-      </w:del>
     </w:p>
     <w:p>
       <w:pPr>
@@ -284,11 +199,11 @@
         </w:tabs>
         <w:ind w:left="432" w:hanging="432"/>
       </w:pPr>
-      <w:commentRangeStart w:id="9"/>
+      <w:commentRangeStart w:id="0"/>
       <w:r>
         <w:t>Introduction</w:t>
       </w:r>
-      <w:commentRangeEnd w:id="9"/>
+      <w:commentRangeEnd w:id="0"/>
       <w:r>
         <w:rPr>
           <w:rStyle w:val="CommentReference"/>
@@ -297,7 +212,7 @@
           <w:bCs w:val="0"/>
           <w:caps w:val="0"/>
         </w:rPr>
-        <w:commentReference w:id="9"/>
+        <w:commentReference w:id="0"/>
       </w:r>
     </w:p>
     <w:p>
@@ -371,15 +286,13 @@
         <w:t xml:space="preserve"> the</w:t>
       </w:r>
       <w:r>
-        <w:t xml:space="preserve"> </w:t>
-      </w:r>
-      <w:proofErr w:type="spellStart"/>
-      <w:r>
-        <w:t>OpiTrack</w:t>
-      </w:r>
-      <w:proofErr w:type="spellEnd"/>
-      <w:r>
-        <w:t xml:space="preserve"> Motion Capture systems for object locations, a motion planning </w:t>
+        <w:t xml:space="preserve"> Op</w:t>
+      </w:r>
+      <w:r>
+        <w:t>t</w:t>
+      </w:r>
+      <w:r>
+        <w:t xml:space="preserve">iTrack Motion Capture systems for object locations, a motion planning </w:t>
       </w:r>
       <w:r>
         <w:t xml:space="preserve">system to control the </w:t>
@@ -561,14 +474,1039 @@
         <w:ind w:left="432" w:hanging="432"/>
       </w:pPr>
       <w:r>
+        <w:t>Literature Review</w:t>
+      </w:r>
+    </w:p>
+    <w:p>
+      <w:pPr>
+        <w:pStyle w:val="PostHeadPara"/>
+        <w:rPr>
+          <w:ins w:id="1" w:author="Alap Kshirsagar" w:date="2021-12-09T19:24:00Z"/>
+        </w:rPr>
+      </w:pPr>
+      <w:r>
+        <w:t>Yang et al. [1</w:t>
+      </w:r>
+      <w:r>
+        <w:t xml:space="preserve">] </w:t>
+      </w:r>
+      <w:r>
+        <w:t xml:space="preserve">and Tong et al. [5] discussed </w:t>
+      </w:r>
+      <w:r>
+        <w:t>the different types of wearable robotic arms</w:t>
+      </w:r>
+      <w:r>
+        <w:t xml:space="preserve"> and controllers </w:t>
+      </w:r>
+      <w:r>
+        <w:t>developed but</w:t>
+      </w:r>
+      <w:r>
+        <w:t xml:space="preserve"> missing from </w:t>
+      </w:r>
+      <w:r>
+        <w:t>them</w:t>
+      </w:r>
+      <w:r>
+        <w:t xml:space="preserve"> were</w:t>
+      </w:r>
+      <w:r>
+        <w:t xml:space="preserve"> </w:t>
+      </w:r>
+      <w:r>
+        <w:t xml:space="preserve">online controllers for obstacle avoidance and handovers. </w:t>
+      </w:r>
+      <w:r>
+        <w:t xml:space="preserve">In </w:t>
+      </w:r>
+      <w:r>
+        <w:t>another</w:t>
+      </w:r>
+      <w:r>
+        <w:t xml:space="preserve"> paper, </w:t>
+      </w:r>
+      <w:r>
+        <w:t xml:space="preserve">Chen </w:t>
+      </w:r>
+      <w:r>
+        <w:t>et al.</w:t>
+      </w:r>
+      <w:r>
+        <w:t xml:space="preserve"> [2] found that they were able to use a potential field controller with their robotic arm to avoid obstacles. </w:t>
+      </w:r>
+      <w:r>
+        <w:t>Vatsal</w:t>
+      </w:r>
+      <w:r>
+        <w:t xml:space="preserve"> e</w:t>
+      </w:r>
+      <w:r>
+        <w:t>t al.</w:t>
+      </w:r>
+      <w:r>
+        <w:t xml:space="preserve"> [4]</w:t>
+      </w:r>
+      <w:r>
+        <w:t xml:space="preserve"> discussed the inverse kinematics solution for the Third Arm in </w:t>
+      </w:r>
+      <w:r>
+        <w:t>their</w:t>
+      </w:r>
+      <w:r>
+        <w:t xml:space="preserve"> technical report and implemented it in MATLAB</w:t>
+      </w:r>
+      <w:r>
+        <w:t>; however, it was not tested or validated on the Third Arm.</w:t>
+      </w:r>
+      <w:r>
+        <w:t xml:space="preserve"> </w:t>
+      </w:r>
+      <w:r>
+        <w:t>Vatsal [3]</w:t>
+      </w:r>
+      <w:r>
+        <w:t xml:space="preserve"> also developed the Third Arm and conducted experiments with it using a</w:t>
+      </w:r>
+      <w:r>
+        <w:t>n</w:t>
+      </w:r>
+      <w:r>
+        <w:t xml:space="preserve"> offline controller.</w:t>
+      </w:r>
+      <w:r>
+        <w:t xml:space="preserve"> </w:t>
+      </w:r>
+    </w:p>
+    <w:p>
+      <w:pPr>
+        <w:pStyle w:val="Head1"/>
+        <w:tabs>
+          <w:tab w:val="clear" w:pos="360"/>
+        </w:tabs>
+        <w:ind w:left="432" w:hanging="432"/>
+      </w:pPr>
+      <w:r>
         <w:lastRenderedPageBreak/>
-        <w:t xml:space="preserve">Literature </w:t>
-      </w:r>
-      <w:commentRangeStart w:id="10"/>
-      <w:r>
-        <w:t>Review</w:t>
-      </w:r>
-      <w:commentRangeEnd w:id="10"/>
+        <w:t>Development</w:t>
+      </w:r>
+    </w:p>
+    <w:p>
+      <w:pPr>
+        <w:pStyle w:val="PostHeadPara"/>
+      </w:pPr>
+      <w:r>
+        <w:t>The</w:t>
+      </w:r>
+      <w:r>
+        <w:t xml:space="preserve"> </w:t>
+      </w:r>
+      <w:r>
+        <w:t>Third Arm was originally developed using ROS Indigo on Ubuntu 14</w:t>
+      </w:r>
+      <w:r>
+        <w:t xml:space="preserve"> using the Dynamixel Controllers ROS package. It had no online controller,</w:t>
+      </w:r>
+      <w:r>
+        <w:t xml:space="preserve"> </w:t>
+      </w:r>
+      <w:r>
+        <w:t xml:space="preserve">integrated inverse kinematics controller, </w:t>
+      </w:r>
+      <w:r>
+        <w:t>or</w:t>
+      </w:r>
+      <w:r>
+        <w:t xml:space="preserve"> sensor integration barring voice recognition for the experiments run by Vatsal</w:t>
+      </w:r>
+      <w:r>
+        <w:t xml:space="preserve"> [3]</w:t>
+      </w:r>
+      <w:r>
+        <w:t>.</w:t>
+      </w:r>
+    </w:p>
+    <w:p>
+      <w:pPr>
+        <w:pStyle w:val="PostHeadPara"/>
+      </w:pPr>
+      <w:r>
+        <w:t>Throughout the course of this project, the ROS and Ubuntu system</w:t>
+      </w:r>
+      <w:r>
+        <w:t>s</w:t>
+      </w:r>
+      <w:r>
+        <w:t xml:space="preserve"> </w:t>
+      </w:r>
+      <w:r>
+        <w:t>were</w:t>
+      </w:r>
+      <w:r>
+        <w:t xml:space="preserve"> upgraded, a</w:t>
+      </w:r>
+      <w:r>
+        <w:t>n updated</w:t>
+      </w:r>
+      <w:r>
+        <w:t xml:space="preserve"> control system </w:t>
+      </w:r>
+      <w:r>
+        <w:t xml:space="preserve">was </w:t>
+      </w:r>
+      <w:r>
+        <w:t>developed</w:t>
+      </w:r>
+      <w:r>
+        <w:t>,</w:t>
+      </w:r>
+      <w:r>
+        <w:t xml:space="preserve"> OptiTrack sensing was added, an online controller was created, </w:t>
+      </w:r>
+      <w:r>
+        <w:t xml:space="preserve">and </w:t>
+      </w:r>
+      <w:r>
+        <w:t xml:space="preserve">began developing </w:t>
+      </w:r>
+      <w:r>
+        <w:t xml:space="preserve">obstacle avoidance </w:t>
+      </w:r>
+      <w:r>
+        <w:t>systems</w:t>
+      </w:r>
+      <w:r>
+        <w:t>.</w:t>
+      </w:r>
+    </w:p>
+    <w:p>
+      <w:pPr>
+        <w:pStyle w:val="Head2"/>
+        <w:tabs>
+          <w:tab w:val="clear" w:pos="360"/>
+        </w:tabs>
+        <w:ind w:left="360" w:hanging="360"/>
+      </w:pPr>
+      <w:r>
+        <w:t xml:space="preserve">Upgrading </w:t>
+      </w:r>
+    </w:p>
+    <w:p>
+      <w:pPr>
+        <w:pStyle w:val="PostHeadPara"/>
+      </w:pPr>
+      <w:r>
+        <w:t>We began by updating Ubuntu 14 to Ubuntu 20</w:t>
+      </w:r>
+      <w:r>
+        <w:t xml:space="preserve">, </w:t>
+      </w:r>
+      <w:r>
+        <w:t>ROS Indigo to ROS Noetic</w:t>
+      </w:r>
+      <w:r>
+        <w:t>, and Python 2.7 to Python 3.1</w:t>
+      </w:r>
+      <w:r>
+        <w:t xml:space="preserve"> As the</w:t>
+      </w:r>
+      <w:r>
+        <w:t xml:space="preserve"> Dynamixel Controllers ROS package was not available for ROS </w:t>
+      </w:r>
+      <w:r>
+        <w:t>Noetic,</w:t>
+      </w:r>
+      <w:r>
+        <w:t xml:space="preserve"> </w:t>
+      </w:r>
+      <w:r>
+        <w:t>Dynamixel</w:t>
+      </w:r>
+      <w:r>
+        <w:t xml:space="preserve"> </w:t>
+      </w:r>
+      <w:r>
+        <w:t xml:space="preserve">Workbench </w:t>
+      </w:r>
+      <w:r>
+        <w:t>was tested for use b</w:t>
+      </w:r>
+      <w:r>
+        <w:t xml:space="preserve">ut </w:t>
+      </w:r>
+      <w:r>
+        <w:t>found to lack</w:t>
+      </w:r>
+      <w:r>
+        <w:t xml:space="preserve"> the velocity control and abstraction needed for the motion planner. P</w:t>
+      </w:r>
+      <w:r>
+        <w:t>yPot, an open source Dynamixel motor controller, was used instead with great success</w:t>
+      </w:r>
+      <w:r>
+        <w:t xml:space="preserve"> and came with both register level and higher-level position and velocity control for the servos</w:t>
+      </w:r>
+      <w:r>
+        <w:t>.</w:t>
+      </w:r>
+    </w:p>
+    <w:p>
+      <w:pPr>
+        <w:pStyle w:val="Head2"/>
+        <w:tabs>
+          <w:tab w:val="clear" w:pos="360"/>
+        </w:tabs>
+        <w:ind w:left="360" w:hanging="360"/>
+      </w:pPr>
+      <w:commentRangeStart w:id="2"/>
+      <w:r>
+        <w:t>Control System Development</w:t>
+      </w:r>
+      <w:commentRangeEnd w:id="2"/>
+      <w:r>
+        <w:rPr>
+          <w:rStyle w:val="CommentReference"/>
+          <w:rFonts w:ascii="Times New Roman" w:eastAsiaTheme="minorHAnsi" w:hAnsi="Times New Roman" w:cs="Calibri"/>
+          <w:b w:val="0"/>
+          <w:bCs w:val="0"/>
+        </w:rPr>
+        <w:commentReference w:id="2"/>
+      </w:r>
+    </w:p>
+    <w:p>
+      <w:pPr>
+        <w:pStyle w:val="PostHeadPara"/>
+      </w:pPr>
+      <w:r>
+        <w:t>We</w:t>
+      </w:r>
+      <w:r>
+        <w:t xml:space="preserve"> began tests </w:t>
+      </w:r>
+      <w:r>
+        <w:t>at</w:t>
+      </w:r>
+      <w:r>
+        <w:t xml:space="preserve"> the register level to </w:t>
+      </w:r>
+      <w:r>
+        <w:t>control</w:t>
+      </w:r>
+      <w:r>
+        <w:t xml:space="preserve"> the Third Arm</w:t>
+      </w:r>
+      <w:r>
+        <w:t xml:space="preserve"> with PyPot</w:t>
+      </w:r>
+      <w:r>
+        <w:t>. Onc</w:t>
+      </w:r>
+      <w:r>
+        <w:t>e we</w:t>
+      </w:r>
+      <w:r>
+        <w:t xml:space="preserve"> found the arm could be controlled, </w:t>
+      </w:r>
+      <w:r>
+        <w:t>we</w:t>
+      </w:r>
+      <w:r>
+        <w:t xml:space="preserve"> moved on to </w:t>
+      </w:r>
+      <w:r>
+        <w:t xml:space="preserve">the higher-level </w:t>
+      </w:r>
+      <w:r>
+        <w:t xml:space="preserve">positional </w:t>
+      </w:r>
+      <w:r>
+        <w:t xml:space="preserve">and velocity </w:t>
+      </w:r>
+      <w:r>
+        <w:t>control and validated the arm also worked with these command</w:t>
+      </w:r>
+      <w:r>
+        <w:t>s through a series of demos and tests</w:t>
+      </w:r>
+      <w:r>
+        <w:t xml:space="preserve">. </w:t>
+      </w:r>
+      <w:r>
+        <w:t>We</w:t>
+      </w:r>
+      <w:r>
+        <w:t xml:space="preserve"> then created a </w:t>
+      </w:r>
+      <w:r>
+        <w:t xml:space="preserve">servo control </w:t>
+      </w:r>
+      <w:r>
+        <w:t xml:space="preserve">class </w:t>
+      </w:r>
+      <w:r>
+        <w:t>for</w:t>
+      </w:r>
+      <w:r>
+        <w:t xml:space="preserve"> positional and velocity control and added methods to initialize each controller </w:t>
+      </w:r>
+      <w:r>
+        <w:t>in</w:t>
+      </w:r>
+      <w:r>
+        <w:t xml:space="preserve"> the motion planner</w:t>
+      </w:r>
+      <w:r>
+        <w:t xml:space="preserve"> as well as integration for the PyPot robot configuration</w:t>
+      </w:r>
+      <w:r>
+        <w:t>. This controller was then tested and validated</w:t>
+      </w:r>
+      <w:r>
+        <w:t xml:space="preserve"> by running the controller on the Third Arm’s servos</w:t>
+      </w:r>
+      <w:r>
+        <w:t>.</w:t>
+      </w:r>
+    </w:p>
+    <w:p>
+      <w:pPr>
+        <w:pStyle w:val="Head2"/>
+        <w:tabs>
+          <w:tab w:val="clear" w:pos="360"/>
+        </w:tabs>
+        <w:ind w:left="360" w:hanging="360"/>
+      </w:pPr>
+      <w:r>
+        <w:t>Sensor Integration</w:t>
+      </w:r>
+    </w:p>
+    <w:p>
+      <w:pPr>
+        <w:pStyle w:val="PostHeadPara"/>
+      </w:pPr>
+      <w:r>
+        <w:t xml:space="preserve">OptiTrack integration was added to allow the </w:t>
+      </w:r>
+      <w:r>
+        <w:t>Third Arm</w:t>
+      </w:r>
+      <w:r>
+        <w:t xml:space="preserve"> motion planner to know where the Third Arm </w:t>
+      </w:r>
+      <w:r>
+        <w:t>base</w:t>
+      </w:r>
+      <w:r>
+        <w:t xml:space="preserve"> and </w:t>
+      </w:r>
+      <w:r>
+        <w:t>gripper</w:t>
+      </w:r>
+      <w:r>
+        <w:t xml:space="preserve"> were, as well as the target position for the gripper to go to.</w:t>
+      </w:r>
+      <w:r>
+        <w:t xml:space="preserve"> We found that </w:t>
+      </w:r>
+      <w:r>
+        <w:t>OptiTrack</w:t>
+      </w:r>
+      <w:r>
+        <w:t xml:space="preserve"> </w:t>
+      </w:r>
+      <w:r>
+        <w:t xml:space="preserve">had compatibility problems with ROS </w:t>
+      </w:r>
+      <w:r>
+        <w:t>Noetic,</w:t>
+      </w:r>
+      <w:r>
+        <w:t xml:space="preserve"> so we ported the </w:t>
+      </w:r>
+      <w:r>
+        <w:t xml:space="preserve">Third Arm </w:t>
+      </w:r>
+      <w:r>
+        <w:t xml:space="preserve">code over to ROS Melodic, where it </w:t>
+      </w:r>
+      <w:r>
+        <w:t>returned the quaternion and position vector for each object</w:t>
+      </w:r>
+      <w:r>
+        <w:t>.</w:t>
+      </w:r>
+    </w:p>
+    <w:p>
+      <w:pPr>
+        <w:pStyle w:val="PostHeadPara"/>
+      </w:pPr>
+    </w:p>
+    <w:p>
+      <w:pPr>
+        <w:pStyle w:val="PostHeadPara"/>
+      </w:pPr>
+    </w:p>
+    <w:p>
+      <w:pPr>
+        <w:pStyle w:val="PostHeadPara"/>
+      </w:pPr>
+    </w:p>
+    <w:p>
+      <w:pPr>
+        <w:pStyle w:val="PostHeadPara"/>
+        <w:jc w:val="center"/>
+      </w:pPr>
+      <w:commentRangeStart w:id="3"/>
+      <w:r>
+        <w:rPr>
+          <w:b/>
+          <w:bCs/>
+        </w:rPr>
+        <w:t>PICTURE</w:t>
+      </w:r>
+      <w:commentRangeEnd w:id="3"/>
+      <w:r>
+        <w:rPr>
+          <w:rStyle w:val="CommentReference"/>
+          <w:rFonts w:ascii="Times New Roman" w:eastAsiaTheme="minorHAnsi" w:hAnsi="Times New Roman" w:cs="Calibri"/>
+        </w:rPr>
+        <w:commentReference w:id="3"/>
+      </w:r>
+    </w:p>
+    <w:p>
+      <w:pPr>
+        <w:pStyle w:val="Head2"/>
+        <w:tabs>
+          <w:tab w:val="clear" w:pos="360"/>
+        </w:tabs>
+        <w:ind w:left="360" w:hanging="360"/>
+      </w:pPr>
+      <w:r>
+        <w:t xml:space="preserve">Motion Planning </w:t>
+      </w:r>
+      <w:r>
+        <w:t>Pipeline</w:t>
+      </w:r>
+    </w:p>
+    <w:p>
+      <w:pPr>
+        <w:pStyle w:val="PostHeadPara"/>
+      </w:pPr>
+      <w:r>
+        <w:t>The motion planner allows for the Third Arm to have a feedback loop for control and use its sensor integration code to determine where, and how, to move next.</w:t>
+      </w:r>
+      <w:r>
+        <w:t xml:space="preserve"> We first created a liaison file for all ROS communication that process</w:t>
+      </w:r>
+      <w:r>
+        <w:t>ed</w:t>
+      </w:r>
+      <w:r>
+        <w:t xml:space="preserve"> the quaternion and positional vectors into transformation matrices to be used by the inverse kinematics solver in the motion planner.</w:t>
+      </w:r>
+      <w:r>
+        <w:t xml:space="preserve"> </w:t>
+      </w:r>
+      <w:r>
+        <w:t>This file</w:t>
+      </w:r>
+      <w:r>
+        <w:t xml:space="preserve"> would also control when the motion planner was called and feed it the required data to actuate the arm.</w:t>
+      </w:r>
+    </w:p>
+    <w:p>
+      <w:pPr>
+        <w:pStyle w:val="PostHeadPara"/>
+      </w:pPr>
+      <w:r>
+        <w:t xml:space="preserve">The motion planner </w:t>
+      </w:r>
+      <w:r>
+        <w:t xml:space="preserve">was created next. It instantiated controllers for each Third Arm servo and the </w:t>
+      </w:r>
+      <w:r>
+        <w:t xml:space="preserve">PyPot </w:t>
+      </w:r>
+      <w:r>
+        <w:t>robot configuration. The inverse kinematics solver</w:t>
+      </w:r>
+      <w:r>
+        <w:t xml:space="preserve"> was ported over to Python and</w:t>
+      </w:r>
+      <w:r>
+        <w:t xml:space="preserve"> used in the motion planner with the transformation data sent from the ROS liaison file</w:t>
+      </w:r>
+      <w:r>
+        <w:t>. I</w:t>
+      </w:r>
+      <w:r>
+        <w:t>ts</w:t>
+      </w:r>
+      <w:r>
+        <w:t xml:space="preserve"> outputs were </w:t>
+      </w:r>
+      <w:r>
+        <w:t>processed by PIDs we created for each Third Arm servo.</w:t>
+      </w:r>
+      <w:r>
+        <w:t xml:space="preserve"> </w:t>
+      </w:r>
+      <w:r>
+        <w:t xml:space="preserve">We were able to have the arm track the target along one degree of </w:t>
+      </w:r>
+      <w:r>
+        <w:t>freedom but</w:t>
+      </w:r>
+      <w:r>
+        <w:t xml:space="preserve"> found there were errors in Vatsal’s technical report for the inverse kinematic solver and have </w:t>
+      </w:r>
+      <w:r>
+        <w:t>been in the process of</w:t>
+      </w:r>
+      <w:r>
+        <w:t xml:space="preserve"> correcting them</w:t>
+      </w:r>
+      <w:r>
+        <w:t xml:space="preserve"> to have a full inverse kinematics solution</w:t>
+      </w:r>
+      <w:r>
+        <w:t>.</w:t>
+      </w:r>
+    </w:p>
+    <w:p>
+      <w:pPr>
+        <w:pStyle w:val="PostHeadPara"/>
+      </w:pPr>
+      <w:r>
+        <w:rPr>
+          <w:noProof/>
+        </w:rPr>
+        <mc:AlternateContent>
+          <mc:Choice Requires="wps">
+            <w:drawing>
+              <wp:anchor distT="0" distB="0" distL="114300" distR="114300" simplePos="0" relativeHeight="251660288" behindDoc="0" locked="0" layoutInCell="1" allowOverlap="1" wp14:anchorId="25B35A71" wp14:editId="45D77F3E">
+                <wp:simplePos x="0" y="0"/>
+                <wp:positionH relativeFrom="margin">
+                  <wp:align>right</wp:align>
+                </wp:positionH>
+                <wp:positionV relativeFrom="paragraph">
+                  <wp:posOffset>1246293</wp:posOffset>
+                </wp:positionV>
+                <wp:extent cx="5943600" cy="635"/>
+                <wp:effectExtent l="0" t="0" r="0" b="8255"/>
+                <wp:wrapSquare wrapText="bothSides"/>
+                <wp:docPr id="5" name="Text Box 5"/>
+                <wp:cNvGraphicFramePr/>
+                <a:graphic xmlns:a="http://schemas.openxmlformats.org/drawingml/2006/main">
+                  <a:graphicData uri="http://schemas.microsoft.com/office/word/2010/wordprocessingShape">
+                    <wps:wsp>
+                      <wps:cNvSpPr txBox="1"/>
+                      <wps:spPr>
+                        <a:xfrm>
+                          <a:off x="0" y="0"/>
+                          <a:ext cx="5943600" cy="635"/>
+                        </a:xfrm>
+                        <a:prstGeom prst="rect">
+                          <a:avLst/>
+                        </a:prstGeom>
+                        <a:solidFill>
+                          <a:prstClr val="white"/>
+                        </a:solidFill>
+                        <a:ln>
+                          <a:noFill/>
+                        </a:ln>
+                      </wps:spPr>
+                      <wps:txbx>
+                        <w:txbxContent>
+                          <w:p>
+                            <w:pPr>
+                              <w:pStyle w:val="Caption"/>
+                              <w:jc w:val="center"/>
+                              <w:rPr>
+                                <w:rFonts w:ascii="Linux Libertine O" w:eastAsia="Cambria" w:hAnsi="Linux Libertine O" w:cs="Linux Libertine O"/>
+                                <w:szCs w:val="24"/>
+                              </w:rPr>
+                            </w:pPr>
+                            <w:r>
+                              <w:t xml:space="preserve">Figure </w:t>
+                            </w:r>
+                            <w:r>
+                              <w:fldChar w:fldCharType="begin"/>
+                            </w:r>
+                            <w:r>
+                              <w:instrText xml:space="preserve"> SEQ Figure \* ARABIC </w:instrText>
+                            </w:r>
+                            <w:r>
+                              <w:fldChar w:fldCharType="separate"/>
+                            </w:r>
+                            <w:r>
+                              <w:rPr>
+                                <w:noProof/>
+                              </w:rPr>
+                              <w:t>2</w:t>
+                            </w:r>
+                            <w:r>
+                              <w:fldChar w:fldCharType="end"/>
+                            </w:r>
+                            <w:r>
+                              <w:t xml:space="preserve">: </w:t>
+                            </w:r>
+                            <w:r>
+                              <w:rPr>
+                                <w:i w:val="0"/>
+                                <w:iCs w:val="0"/>
+                              </w:rPr>
+                              <w:t>Motion planning and movement cycle</w:t>
+                            </w:r>
+                          </w:p>
+                        </w:txbxContent>
+                      </wps:txbx>
+                      <wps:bodyPr rot="0" spcFirstLastPara="0" vertOverflow="overflow" horzOverflow="overflow" vert="horz" wrap="square" lIns="0" tIns="0" rIns="0" bIns="0" numCol="1" spcCol="0" rtlCol="0" fromWordArt="0" anchor="t" anchorCtr="0" forceAA="0" compatLnSpc="1">
+                        <a:prstTxWarp prst="textNoShape">
+                          <a:avLst/>
+                        </a:prstTxWarp>
+                        <a:spAutoFit/>
+                      </wps:bodyPr>
+                    </wps:wsp>
+                  </a:graphicData>
+                </a:graphic>
+              </wp:anchor>
+            </w:drawing>
+          </mc:Choice>
+          <mc:Fallback>
+            <w:pict>
+              <v:shapetype w14:anchorId="25B35A71" id="_x0000_t202" coordsize="21600,21600" o:spt="202" path="m,l,21600r21600,l21600,xe">
+                <v:stroke joinstyle="miter"/>
+                <v:path gradientshapeok="t" o:connecttype="rect"/>
+              </v:shapetype>
+              <v:shape id="Text Box 5" o:spid="_x0000_s1026" type="#_x0000_t202" style="position:absolute;left:0;text-align:left;margin-left:416.8pt;margin-top:98.15pt;width:468pt;height:.05pt;z-index:251660288;visibility:visible;mso-wrap-style:square;mso-wrap-distance-left:9pt;mso-wrap-distance-top:0;mso-wrap-distance-right:9pt;mso-wrap-distance-bottom:0;mso-position-horizontal:right;mso-position-horizontal-relative:margin;mso-position-vertical:absolute;mso-position-vertical-relative:text;v-text-anchor:top" o:gfxdata="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" stroked="f">
+                <v:textbox style="mso-fit-shape-to-text:t" inset="0,0,0,0">
+                  <w:txbxContent>
+                    <w:p>
+                      <w:pPr>
+                        <w:pStyle w:val="Caption"/>
+                        <w:jc w:val="center"/>
+                        <w:rPr>
+                          <w:rFonts w:ascii="Linux Libertine O" w:eastAsia="Cambria" w:hAnsi="Linux Libertine O" w:cs="Linux Libertine O"/>
+                          <w:szCs w:val="24"/>
+                        </w:rPr>
+                      </w:pPr>
+                      <w:r>
+                        <w:t xml:space="preserve">Figure </w:t>
+                      </w:r>
+                      <w:r>
+                        <w:fldChar w:fldCharType="begin"/>
+                      </w:r>
+                      <w:r>
+                        <w:instrText xml:space="preserve"> SEQ Figure \* ARABIC </w:instrText>
+                      </w:r>
+                      <w:r>
+                        <w:fldChar w:fldCharType="separate"/>
+                      </w:r>
+                      <w:r>
+                        <w:rPr>
+                          <w:noProof/>
+                        </w:rPr>
+                        <w:t>2</w:t>
+                      </w:r>
+                      <w:r>
+                        <w:fldChar w:fldCharType="end"/>
+                      </w:r>
+                      <w:r>
+                        <w:t xml:space="preserve">: </w:t>
+                      </w:r>
+                      <w:r>
+                        <w:rPr>
+                          <w:i w:val="0"/>
+                          <w:iCs w:val="0"/>
+                        </w:rPr>
+                        <w:t>Motion planning and movement cycle</w:t>
+                      </w:r>
+                    </w:p>
+                  </w:txbxContent>
+                </v:textbox>
+                <w10:wrap type="square" anchorx="margin"/>
+              </v:shape>
+            </w:pict>
+          </mc:Fallback>
+        </mc:AlternateContent>
+      </w:r>
+      <w:r>
+        <w:rPr>
+          <w:noProof/>
+        </w:rPr>
+        <w:drawing>
+          <wp:anchor distT="0" distB="0" distL="114300" distR="114300" simplePos="0" relativeHeight="251662336" behindDoc="0" locked="0" layoutInCell="1" allowOverlap="1" wp14:anchorId="0A070792" wp14:editId="3121F54C">
+            <wp:simplePos x="0" y="0"/>
+            <wp:positionH relativeFrom="margin">
+              <wp:align>left</wp:align>
+            </wp:positionH>
+            <wp:positionV relativeFrom="paragraph">
+              <wp:posOffset>212</wp:posOffset>
+            </wp:positionV>
+            <wp:extent cx="5895975" cy="1057910"/>
+            <wp:effectExtent l="0" t="0" r="9525" b="8890"/>
+            <wp:wrapSquare wrapText="bothSides"/>
+            <wp:docPr id="4" name="Picture 4" descr="Diagram&#10;&#10;Description automatically generated"/>
+            <wp:cNvGraphicFramePr>
+              <a:graphicFrameLocks xmlns:a="http://schemas.openxmlformats.org/drawingml/2006/main" noChangeAspect="1"/>
+            </wp:cNvGraphicFramePr>
+            <a:graphic xmlns:a="http://schemas.openxmlformats.org/drawingml/2006/main">
+              <a:graphicData uri="http://schemas.openxmlformats.org/drawingml/2006/picture">
+                <pic:pic xmlns:pic="http://schemas.openxmlformats.org/drawingml/2006/picture">
+                  <pic:nvPicPr>
+                    <pic:cNvPr id="4" name="Picture 4" descr="Diagram&#10;&#10;Description automatically generated"/>
+                    <pic:cNvPicPr>
+                      <a:picLocks noChangeAspect="1" noChangeArrowheads="1"/>
+                    </pic:cNvPicPr>
+                  </pic:nvPicPr>
+                  <pic:blipFill>
+                    <a:blip r:embed="rId13">
+                      <a:extLst>
+                        <a:ext uri="{28A0092B-C50C-407E-A947-70E740481C1C}">
+                          <a14:useLocalDpi xmlns:a14="http://schemas.microsoft.com/office/drawing/2010/main" val="0"/>
+                        </a:ext>
+                      </a:extLst>
+                    </a:blip>
+                    <a:stretch>
+                      <a:fillRect/>
+                    </a:stretch>
+                  </pic:blipFill>
+                  <pic:spPr bwMode="auto">
+                    <a:xfrm>
+                      <a:off x="0" y="0"/>
+                      <a:ext cx="5895975" cy="1057910"/>
+                    </a:xfrm>
+                    <a:prstGeom prst="rect">
+                      <a:avLst/>
+                    </a:prstGeom>
+                    <a:noFill/>
+                    <a:ln>
+                      <a:noFill/>
+                    </a:ln>
+                  </pic:spPr>
+                </pic:pic>
+              </a:graphicData>
+            </a:graphic>
+            <wp14:sizeRelH relativeFrom="margin">
+              <wp14:pctWidth>0</wp14:pctWidth>
+            </wp14:sizeRelH>
+            <wp14:sizeRelV relativeFrom="margin">
+              <wp14:pctHeight>0</wp14:pctHeight>
+            </wp14:sizeRelV>
+          </wp:anchor>
+        </w:drawing>
+      </w:r>
+    </w:p>
+    <w:p>
+      <w:pPr>
+        <w:pStyle w:val="Head2"/>
+        <w:tabs>
+          <w:tab w:val="clear" w:pos="360"/>
+        </w:tabs>
+        <w:ind w:left="360" w:hanging="360"/>
+      </w:pPr>
+      <w:r>
+        <w:lastRenderedPageBreak/>
+        <w:t xml:space="preserve">Obstacle Avoidance </w:t>
+      </w:r>
+      <w:r>
+        <w:t>Introduction</w:t>
+      </w:r>
+    </w:p>
+    <w:p>
+      <w:pPr>
+        <w:pStyle w:val="PostHeadPara"/>
+      </w:pPr>
+      <w:r>
+        <w:t>To avoid hitting obstacles on the way to the target</w:t>
+      </w:r>
+      <w:r>
+        <w:t xml:space="preserve">, obstacle avoidance was added in the form of a potential field. The distance from each obstacle to the arm </w:t>
+      </w:r>
+      <w:r>
+        <w:t>will be</w:t>
+      </w:r>
+      <w:r>
+        <w:t xml:space="preserve"> calculated using the forward kinematics </w:t>
+      </w:r>
+      <w:r>
+        <w:t xml:space="preserve">from the gripper and </w:t>
+      </w:r>
+      <w:r>
+        <w:t>arm</w:t>
+      </w:r>
+      <w:r>
+        <w:t xml:space="preserve"> base positions to create a reference of the arm</w:t>
+      </w:r>
+      <w:r>
+        <w:t xml:space="preserve">. The </w:t>
+      </w:r>
+      <w:r>
+        <w:t xml:space="preserve">shortest path is </w:t>
+      </w:r>
+      <w:r>
+        <w:t xml:space="preserve">then </w:t>
+      </w:r>
+      <w:r>
+        <w:t>found from the obstacle to the arm as a vector</w:t>
+      </w:r>
+      <w:r>
+        <w:t xml:space="preserve"> and </w:t>
+      </w:r>
+      <w:r>
+        <w:t>compared with</w:t>
+      </w:r>
+      <w:r>
+        <w:t xml:space="preserve"> the</w:t>
+      </w:r>
+      <w:r>
+        <w:t xml:space="preserve"> </w:t>
+      </w:r>
+      <w:r>
+        <w:t>joint actuation directions to apply the appropriate adjustments in the correct direction</w:t>
+      </w:r>
+      <w:r>
+        <w:t xml:space="preserve">s </w:t>
+      </w:r>
+      <w:r>
+        <w:t>to avoid hitting the obstacle.</w:t>
+      </w:r>
+      <w:r>
+        <w:t xml:space="preserve"> These adjustments would then go through PIDs</w:t>
+      </w:r>
+      <w:r>
+        <w:t xml:space="preserve"> </w:t>
+      </w:r>
+      <w:r>
+        <w:t>before being combined with commands</w:t>
+      </w:r>
+      <w:r>
+        <w:t xml:space="preserve"> </w:t>
+      </w:r>
+      <w:r>
+        <w:t>and safety tolerances</w:t>
+      </w:r>
+      <w:r>
+        <w:t xml:space="preserve"> to move to the target.</w:t>
+      </w:r>
+    </w:p>
+    <w:p>
+      <w:pPr>
+        <w:pStyle w:val="Head1"/>
+        <w:numPr>
+          <w:ilvl w:val="0"/>
+          <w:numId w:val="0"/>
+        </w:numPr>
+      </w:pPr>
+      <w:r>
+        <w:t>Conclusions and future work</w:t>
+      </w:r>
+    </w:p>
+    <w:p>
+      <w:pPr>
+        <w:pStyle w:val="PostHeadPara"/>
+      </w:pPr>
+      <w:r>
+        <w:t xml:space="preserve">This semester, we updated the controller for the Third Arm, added a motion planner, </w:t>
+      </w:r>
+      <w:r>
+        <w:t>worked</w:t>
+      </w:r>
+      <w:r>
+        <w:t xml:space="preserve"> on </w:t>
+      </w:r>
+      <w:r>
+        <w:t>the beginnings of a</w:t>
+      </w:r>
+      <w:r>
+        <w:t xml:space="preserve"> obstacle avoidance algorithm, and were able to have the arm track a target.</w:t>
+      </w:r>
+    </w:p>
+    <w:p>
+      <w:pPr>
+        <w:pStyle w:val="PostHeadPara"/>
+        <w:rPr>
+          <w:b/>
+          <w:bCs/>
+        </w:rPr>
+      </w:pPr>
+      <w:r>
+        <w:t xml:space="preserve">This upcoming semester, </w:t>
+      </w:r>
+      <w:r>
+        <w:t>we</w:t>
+      </w:r>
+      <w:r>
+        <w:t xml:space="preserve"> plan to </w:t>
+      </w:r>
+      <w:r>
+        <w:t xml:space="preserve">conduct further tests to </w:t>
+      </w:r>
+      <w:r>
+        <w:t>finish</w:t>
+      </w:r>
+      <w:r>
+        <w:t xml:space="preserve"> the obstacle </w:t>
+      </w:r>
+      <w:r>
+        <w:t xml:space="preserve">avoidance system, use the servo LEDs to communicate </w:t>
+      </w:r>
+      <w:r>
+        <w:t>when</w:t>
+      </w:r>
+      <w:r>
+        <w:t xml:space="preserve"> the arm is out of reach of the target hand, integrate voice control to tell the arm when to perform a handover, and </w:t>
+      </w:r>
+      <w:r>
+        <w:t>run a</w:t>
+      </w:r>
+      <w:r>
+        <w:t>n</w:t>
+      </w:r>
+      <w:r>
+        <w:t xml:space="preserve"> experiment with the new developments of the Third Arm.</w:t>
+      </w:r>
+    </w:p>
+    <w:p>
+      <w:pPr>
+        <w:pStyle w:val="Head1"/>
+        <w:numPr>
+          <w:ilvl w:val="0"/>
+          <w:numId w:val="0"/>
+        </w:numPr>
+      </w:pPr>
+      <w:r>
+        <w:t>Acknowledgements</w:t>
+      </w:r>
+    </w:p>
+    <w:p>
+      <w:pPr>
+        <w:pStyle w:val="AckPara"/>
+      </w:pPr>
+      <w:r>
+        <w:t xml:space="preserve">I </w:t>
+      </w:r>
+      <w:r>
+        <w:t xml:space="preserve">would like to thank Alap Kshirsagar for his collaboration and help during this project and research supervisor Dr. Guy Hoffman for his </w:t>
+      </w:r>
+      <w:r>
+        <w:t>project direction and time management advice.</w:t>
+      </w:r>
+    </w:p>
+    <w:p>
+      <w:pPr>
+        <w:pStyle w:val="Head1"/>
+        <w:numPr>
+          <w:ilvl w:val="0"/>
+          <w:numId w:val="0"/>
+        </w:numPr>
+      </w:pPr>
+      <w:commentRangeStart w:id="4"/>
+      <w:r>
+        <w:t>References</w:t>
+      </w:r>
+      <w:commentRangeEnd w:id="4"/>
       <w:r>
         <w:rPr>
           <w:rStyle w:val="CommentReference"/>
@@ -576,1544 +1514,255 @@
           <w:b w:val="0"/>
           <w:bCs w:val="0"/>
           <w:caps w:val="0"/>
-          <w:sz w:val="8"/>
-          <w:szCs w:val="8"/>
-        </w:rPr>
-        <w:commentReference w:id="10"/>
-      </w:r>
-    </w:p>
-    <w:p>
-      <w:pPr>
-        <w:pStyle w:val="PostHeadPara"/>
-        <w:rPr>
-          <w:ins w:id="11" w:author="Alap Kshirsagar" w:date="2021-12-09T19:24:00Z"/>
-        </w:rPr>
-      </w:pPr>
-      <w:commentRangeStart w:id="12"/>
-      <w:r>
-        <w:rPr>
-          <w:b/>
-          <w:bCs/>
-        </w:rPr>
-        <w:t>_____</w:t>
-      </w:r>
-      <w:r>
-        <w:t xml:space="preserve"> </w:t>
-      </w:r>
-      <w:commentRangeEnd w:id="12"/>
-      <w:r>
-        <w:rPr>
-          <w:rStyle w:val="CommentReference"/>
-          <w:rFonts w:ascii="Times New Roman" w:eastAsiaTheme="minorHAnsi" w:hAnsi="Times New Roman" w:cs="Calibri"/>
-          <w:sz w:val="8"/>
-          <w:szCs w:val="8"/>
-        </w:rPr>
-        <w:commentReference w:id="12"/>
-      </w:r>
-      <w:r>
-        <w:t>[3] discussed the different types of wearable robotic arms and missing from it were online controllers for obstacle avoidance and handovers. Vatsal [1] discussed the inverse kinematics solution for the Third Arm in his technical report and implemented it in MATLAB</w:t>
-      </w:r>
-      <w:ins w:id="13" w:author="Alap Kshirsagar" w:date="2021-12-09T19:25:00Z">
-        <w:r>
-          <w:t>, however it was not tested on the third arm hardware</w:t>
-        </w:r>
-      </w:ins>
-      <w:r>
-        <w:t>.</w:t>
-      </w:r>
-      <w:r>
-        <w:t xml:space="preserve"> </w:t>
-      </w:r>
-      <w:r>
-        <w:t xml:space="preserve">Chen and Song [2] found that they were able to use a potential field controller with their robotic arm to avoid obstacles. </w:t>
-      </w:r>
-    </w:p>
-    <w:p>
-      <w:pPr>
-        <w:pStyle w:val="PostHeadPara"/>
-      </w:pPr>
-      <w:ins w:id="14" w:author="Alap Kshirsagar" w:date="2021-12-09T19:24:00Z">
-        <w:r>
-          <w:t>Add: “</w:t>
-        </w:r>
-        <w:r>
-          <w:t>Review of Research and Development of</w:t>
-        </w:r>
-        <w:r>
-          <w:t xml:space="preserve"> </w:t>
-        </w:r>
-        <w:r>
-          <w:t>Supernumerary Robotic Limbs</w:t>
-        </w:r>
-        <w:r>
-          <w:t xml:space="preserve">”, </w:t>
-        </w:r>
-      </w:ins>
-      <w:ins w:id="15" w:author="Alap Kshirsagar" w:date="2021-12-09T19:25:00Z">
-        <w:r>
-          <w:t>“</w:t>
-        </w:r>
-        <w:r>
-          <w:t>Supernumerary Robotic Limbs: A Review and Future</w:t>
-        </w:r>
-        <w:r>
-          <w:t xml:space="preserve"> </w:t>
-        </w:r>
-        <w:r>
-          <w:t>Outlook</w:t>
-        </w:r>
-        <w:r>
-          <w:t>”</w:t>
-        </w:r>
-      </w:ins>
-      <w:ins w:id="16" w:author="Alap Kshirsagar" w:date="2021-12-09T19:26:00Z">
-        <w:r>
-          <w:t>, “</w:t>
-        </w:r>
-        <w:proofErr w:type="spellStart"/>
-        <w:r>
-          <w:t>Vighnesh’s</w:t>
-        </w:r>
-        <w:proofErr w:type="spellEnd"/>
-        <w:r>
-          <w:t xml:space="preserve"> thesis”</w:t>
-        </w:r>
-        <w:r>
-          <w:t xml:space="preserve"> (</w:t>
-        </w:r>
-      </w:ins>
-      <w:ins w:id="17" w:author="Alap Kshirsagar" w:date="2021-12-09T19:27:00Z">
-        <w:r>
-          <w:t>he developed the third arm and conducted experiments involving handovers, but the controller was offline)</w:t>
-        </w:r>
-      </w:ins>
-    </w:p>
-    <w:p>
-      <w:pPr>
-        <w:pStyle w:val="Head1"/>
-        <w:tabs>
-          <w:tab w:val="clear" w:pos="360"/>
-        </w:tabs>
-        <w:ind w:left="432" w:hanging="432"/>
-      </w:pPr>
-      <w:commentRangeStart w:id="18"/>
-      <w:r>
-        <w:t>Development</w:t>
-      </w:r>
-      <w:commentRangeEnd w:id="18"/>
-      <w:r>
-        <w:rPr>
-          <w:rStyle w:val="CommentReference"/>
-          <w:rFonts w:ascii="Times New Roman" w:eastAsiaTheme="minorHAnsi" w:hAnsi="Times New Roman" w:cs="Calibri"/>
-          <w:b w:val="0"/>
-          <w:bCs w:val="0"/>
-          <w:caps w:val="0"/>
-        </w:rPr>
-        <w:commentReference w:id="18"/>
-      </w:r>
-    </w:p>
-    <w:p>
-      <w:pPr>
-        <w:pStyle w:val="PostHeadPara"/>
-      </w:pPr>
-      <w:r>
-        <w:t>The</w:t>
-      </w:r>
-      <w:r>
-        <w:t xml:space="preserve"> </w:t>
-      </w:r>
-      <w:r>
-        <w:t>Third Arm was originally developed using ROS Indigo on Ubuntu 14</w:t>
-      </w:r>
-      <w:r>
-        <w:t xml:space="preserve"> using the Dynamixel Controllers ROS package. It had no online controller,</w:t>
-      </w:r>
-      <w:r>
-        <w:t xml:space="preserve"> </w:t>
-      </w:r>
-      <w:r>
-        <w:t xml:space="preserve">integrated inverse kinematics controller, </w:t>
-      </w:r>
-      <w:r>
-        <w:t>or</w:t>
-      </w:r>
-      <w:r>
-        <w:t xml:space="preserve"> sensor integration barring voice recognition for the experiments run by Vatsal.</w:t>
-      </w:r>
-    </w:p>
-    <w:p>
-      <w:pPr>
-        <w:pStyle w:val="PostHeadPara"/>
-      </w:pPr>
-      <w:r>
-        <w:t>Throughout the course of this project, the ROS and Ubuntu system</w:t>
-      </w:r>
-      <w:r>
-        <w:t>s</w:t>
-      </w:r>
-      <w:r>
-        <w:t xml:space="preserve"> </w:t>
-      </w:r>
-      <w:r>
-        <w:t>were</w:t>
-      </w:r>
-      <w:r>
-        <w:t xml:space="preserve"> upgraded, a</w:t>
-      </w:r>
-      <w:r>
-        <w:t>n updated</w:t>
-      </w:r>
-      <w:r>
-        <w:t xml:space="preserve"> control system </w:t>
-      </w:r>
-      <w:r>
-        <w:t xml:space="preserve">was </w:t>
-      </w:r>
-      <w:r>
-        <w:t>developed</w:t>
-      </w:r>
-      <w:r>
-        <w:t>,</w:t>
-      </w:r>
-      <w:r>
-        <w:t xml:space="preserve"> </w:t>
-      </w:r>
-      <w:proofErr w:type="spellStart"/>
-      <w:r>
-        <w:t>OptiTrack</w:t>
-      </w:r>
-      <w:proofErr w:type="spellEnd"/>
-      <w:r>
-        <w:t xml:space="preserve"> sensing was added, an online controller was created, </w:t>
-      </w:r>
-      <w:r>
-        <w:t xml:space="preserve">and </w:t>
-      </w:r>
-      <w:r>
-        <w:t xml:space="preserve">obstacle avoidance </w:t>
-      </w:r>
-      <w:r>
-        <w:t>systems began</w:t>
-      </w:r>
-      <w:r>
-        <w:t xml:space="preserve"> development as detailed below. </w:t>
-      </w:r>
-    </w:p>
-    <w:p>
-      <w:pPr>
-        <w:pStyle w:val="Head2"/>
-        <w:tabs>
-          <w:tab w:val="clear" w:pos="360"/>
-        </w:tabs>
-        <w:ind w:left="360" w:hanging="360"/>
-      </w:pPr>
-      <w:r>
-        <w:t xml:space="preserve">Upgrading </w:t>
-      </w:r>
-    </w:p>
-    <w:p>
-      <w:pPr>
-        <w:pStyle w:val="PostHeadPara"/>
-      </w:pPr>
-      <w:r>
-        <w:t>We began by updating Ubuntu 14 to Ubuntu 20</w:t>
-      </w:r>
-      <w:r>
-        <w:t xml:space="preserve">, </w:t>
-      </w:r>
-      <w:r>
-        <w:t>ROS Indigo to ROS Noetic</w:t>
-      </w:r>
-      <w:r>
-        <w:t>, and Python 2.7 to Python 3.1</w:t>
-      </w:r>
-      <w:r>
-        <w:t xml:space="preserve"> As the</w:t>
-      </w:r>
-      <w:r>
-        <w:t xml:space="preserve"> Dynamixel Controllers ROS package was not available for ROS </w:t>
-      </w:r>
-      <w:r>
-        <w:t>Noetic,</w:t>
-      </w:r>
-      <w:r>
-        <w:t xml:space="preserve"> </w:t>
-      </w:r>
-      <w:r>
-        <w:t>Dynamixel</w:t>
-      </w:r>
-      <w:r>
-        <w:t xml:space="preserve"> </w:t>
-      </w:r>
-      <w:r>
-        <w:t xml:space="preserve">Workbench </w:t>
-      </w:r>
-      <w:r>
-        <w:t>was tested for use b</w:t>
-      </w:r>
-      <w:r>
-        <w:t xml:space="preserve">ut </w:t>
-      </w:r>
-      <w:r>
-        <w:t>found to lack</w:t>
-      </w:r>
-      <w:r>
-        <w:t xml:space="preserve"> the velocity control and abstraction needed for the motion planner. </w:t>
-      </w:r>
-      <w:proofErr w:type="spellStart"/>
-      <w:r>
-        <w:t>P</w:t>
-      </w:r>
-      <w:r>
-        <w:t>yPot</w:t>
-      </w:r>
-      <w:proofErr w:type="spellEnd"/>
-      <w:r>
-        <w:t>, an open source Dynamixel motor controller, was used instead with great success</w:t>
-      </w:r>
-      <w:r>
-        <w:t xml:space="preserve"> and came with both register level and higher-level position and velocity control for the servos</w:t>
-      </w:r>
-      <w:r>
-        <w:t>.</w:t>
-      </w:r>
-    </w:p>
-    <w:p>
-      <w:pPr>
-        <w:pStyle w:val="Head2"/>
-        <w:tabs>
-          <w:tab w:val="clear" w:pos="360"/>
-        </w:tabs>
-        <w:ind w:left="360" w:hanging="360"/>
-      </w:pPr>
-      <w:r>
-        <w:t>Control System Development</w:t>
-      </w:r>
-    </w:p>
-    <w:p>
-      <w:pPr>
-        <w:pStyle w:val="PostHeadPara"/>
-      </w:pPr>
-      <w:r>
-        <w:t>We</w:t>
-      </w:r>
-      <w:r>
-        <w:t xml:space="preserve"> began tests </w:t>
-      </w:r>
-      <w:r>
-        <w:t>at</w:t>
-      </w:r>
-      <w:r>
-        <w:t xml:space="preserve"> the register level to </w:t>
-      </w:r>
-      <w:r>
-        <w:t>control</w:t>
-      </w:r>
-      <w:r>
-        <w:t xml:space="preserve"> the Third Arm</w:t>
-      </w:r>
-      <w:r>
-        <w:t xml:space="preserve"> with </w:t>
-      </w:r>
-      <w:proofErr w:type="spellStart"/>
-      <w:r>
-        <w:t>PyPot</w:t>
-      </w:r>
-      <w:proofErr w:type="spellEnd"/>
-      <w:r>
-        <w:t>. Onc</w:t>
-      </w:r>
-      <w:r>
-        <w:t>e we</w:t>
-      </w:r>
-      <w:r>
-        <w:t xml:space="preserve"> found the arm could be controlled, </w:t>
-      </w:r>
-      <w:r>
-        <w:t>we</w:t>
-      </w:r>
-      <w:r>
-        <w:t xml:space="preserve"> moved on to </w:t>
-      </w:r>
-      <w:r>
-        <w:t xml:space="preserve">the higher-level </w:t>
-      </w:r>
-      <w:r>
-        <w:t xml:space="preserve">positional </w:t>
-      </w:r>
-      <w:r>
-        <w:t xml:space="preserve">and velocity </w:t>
-      </w:r>
-      <w:r>
-        <w:t>control and validated the arm also worked with these command</w:t>
-      </w:r>
-      <w:r>
-        <w:t>s through a series of demos and tests</w:t>
-      </w:r>
-      <w:r>
-        <w:t xml:space="preserve">. </w:t>
-      </w:r>
-      <w:r>
-        <w:t>We</w:t>
-      </w:r>
-      <w:r>
-        <w:t xml:space="preserve"> then created a </w:t>
-      </w:r>
-      <w:r>
-        <w:t xml:space="preserve">servo control </w:t>
-      </w:r>
-      <w:r>
-        <w:t xml:space="preserve">class </w:t>
-      </w:r>
-      <w:r>
-        <w:t>for</w:t>
-      </w:r>
-      <w:r>
-        <w:t xml:space="preserve"> positional and velocity control and added methods to initialize each controller </w:t>
-      </w:r>
-      <w:r>
-        <w:t>in</w:t>
-      </w:r>
-      <w:r>
-        <w:t xml:space="preserve"> the motion planner</w:t>
-      </w:r>
-      <w:r>
-        <w:t xml:space="preserve"> as well as integration for the </w:t>
-      </w:r>
-      <w:proofErr w:type="spellStart"/>
-      <w:r>
-        <w:t>PyPot</w:t>
-      </w:r>
-      <w:proofErr w:type="spellEnd"/>
-      <w:r>
-        <w:t xml:space="preserve"> robot configuration</w:t>
-      </w:r>
-      <w:r>
-        <w:t>. This controller was then tested and validated</w:t>
-      </w:r>
-      <w:r>
-        <w:t xml:space="preserve"> by running the controller on the Third Arm’s servos</w:t>
-      </w:r>
-      <w:r>
-        <w:t>.</w:t>
-      </w:r>
-    </w:p>
-    <w:p>
-      <w:pPr>
-        <w:pStyle w:val="PostHeadPara"/>
-      </w:pPr>
-    </w:p>
-    <w:p>
-      <w:pPr>
-        <w:pStyle w:val="PostHeadPara"/>
-      </w:pPr>
-    </w:p>
-    <w:p>
-      <w:pPr>
-        <w:pStyle w:val="PostHeadPara"/>
-      </w:pPr>
-    </w:p>
-    <w:p>
-      <w:pPr>
-        <w:pStyle w:val="PostHeadPara"/>
-      </w:pPr>
-    </w:p>
-    <w:p>
-      <w:pPr>
-        <w:pStyle w:val="PostHeadPara"/>
-      </w:pPr>
-    </w:p>
-    <w:p>
-      <w:pPr>
-        <w:pStyle w:val="PostHeadPara"/>
-      </w:pPr>
-    </w:p>
-    <w:p>
-      <w:pPr>
-        <w:pStyle w:val="PostHeadPara"/>
-      </w:pPr>
-    </w:p>
-    <w:p>
-      <w:pPr>
-        <w:pStyle w:val="PostHeadPara"/>
-        <w:jc w:val="center"/>
-      </w:pPr>
-      <w:commentRangeStart w:id="19"/>
-      <w:r>
-        <w:rPr>
-          <w:b/>
-          <w:bCs/>
-        </w:rPr>
-        <w:t>PICTURE</w:t>
-      </w:r>
-      <w:commentRangeEnd w:id="19"/>
-      <w:r>
-        <w:rPr>
-          <w:rStyle w:val="CommentReference"/>
-          <w:rFonts w:ascii="Times New Roman" w:eastAsiaTheme="minorHAnsi" w:hAnsi="Times New Roman" w:cs="Calibri"/>
-        </w:rPr>
-        <w:commentReference w:id="19"/>
-      </w:r>
-    </w:p>
-    <w:p>
-      <w:pPr>
-        <w:pStyle w:val="Head2"/>
-        <w:tabs>
-          <w:tab w:val="clear" w:pos="360"/>
-        </w:tabs>
-        <w:ind w:left="360" w:hanging="360"/>
-      </w:pPr>
-      <w:r>
-        <w:t>Sensor Integration</w:t>
-      </w:r>
-    </w:p>
-    <w:p>
-      <w:pPr>
-        <w:pStyle w:val="PostHeadPara"/>
-      </w:pPr>
-      <w:proofErr w:type="spellStart"/>
-      <w:r>
-        <w:t>OptiTrack</w:t>
-      </w:r>
-      <w:proofErr w:type="spellEnd"/>
-      <w:r>
-        <w:t xml:space="preserve"> integration was added to allow the </w:t>
-      </w:r>
-      <w:r>
-        <w:t>Third Arm</w:t>
-      </w:r>
-      <w:r>
-        <w:t xml:space="preserve"> motion planner to know where the Third Arm </w:t>
-      </w:r>
-      <w:r>
-        <w:t>base</w:t>
-      </w:r>
-      <w:r>
-        <w:t xml:space="preserve"> and </w:t>
-      </w:r>
-      <w:r>
-        <w:t>gripper</w:t>
-      </w:r>
-      <w:r>
-        <w:t xml:space="preserve"> were, as well as the target position for the gripper to go to.</w:t>
-      </w:r>
-      <w:r>
-        <w:t xml:space="preserve"> We found that </w:t>
-      </w:r>
-      <w:proofErr w:type="spellStart"/>
-      <w:r>
-        <w:t>OptiTrack</w:t>
-      </w:r>
-      <w:proofErr w:type="spellEnd"/>
-      <w:r>
-        <w:t xml:space="preserve"> </w:t>
-      </w:r>
-      <w:r>
-        <w:t xml:space="preserve">had compatibility problems with ROS </w:t>
-      </w:r>
-      <w:r>
-        <w:t>Noetic,</w:t>
-      </w:r>
-      <w:r>
-        <w:t xml:space="preserve"> so we ported the </w:t>
-      </w:r>
-      <w:r>
-        <w:t xml:space="preserve">Third Arm </w:t>
-      </w:r>
-      <w:r>
-        <w:t>code over to ROS Melodic, where it worked well</w:t>
-      </w:r>
-      <w:r>
-        <w:t xml:space="preserve"> and returned the quaternion and position vector for each object</w:t>
-      </w:r>
-      <w:r>
-        <w:t>.</w:t>
-      </w:r>
-    </w:p>
-    <w:p>
-      <w:pPr>
-        <w:pStyle w:val="PostHeadPara"/>
-      </w:pPr>
-    </w:p>
-    <w:p>
-      <w:pPr>
-        <w:pStyle w:val="PostHeadPara"/>
-      </w:pPr>
-    </w:p>
-    <w:p>
-      <w:pPr>
-        <w:pStyle w:val="PostHeadPara"/>
-      </w:pPr>
-    </w:p>
-    <w:p>
-      <w:pPr>
-        <w:pStyle w:val="PostHeadPara"/>
-      </w:pPr>
-    </w:p>
-    <w:p>
-      <w:pPr>
-        <w:pStyle w:val="PostHeadPara"/>
-      </w:pPr>
-    </w:p>
-    <w:p>
-      <w:pPr>
-        <w:pStyle w:val="PostHeadPara"/>
-      </w:pPr>
-    </w:p>
-    <w:p>
-      <w:pPr>
-        <w:pStyle w:val="PostHeadPara"/>
-        <w:jc w:val="center"/>
-      </w:pPr>
-      <w:commentRangeStart w:id="20"/>
-      <w:r>
-        <w:rPr>
-          <w:b/>
-          <w:bCs/>
-        </w:rPr>
-        <w:t>PICTURE</w:t>
-      </w:r>
-      <w:commentRangeEnd w:id="20"/>
-      <w:r>
-        <w:rPr>
-          <w:rStyle w:val="CommentReference"/>
-          <w:rFonts w:ascii="Times New Roman" w:eastAsiaTheme="minorHAnsi" w:hAnsi="Times New Roman" w:cs="Calibri"/>
-        </w:rPr>
-        <w:commentReference w:id="20"/>
-      </w:r>
-    </w:p>
-    <w:p>
-      <w:pPr>
-        <w:pStyle w:val="Head2"/>
-        <w:tabs>
-          <w:tab w:val="clear" w:pos="360"/>
-        </w:tabs>
-        <w:ind w:left="360" w:hanging="360"/>
-      </w:pPr>
-      <w:r>
-        <w:t xml:space="preserve">Motion Planning </w:t>
-      </w:r>
-      <w:r>
-        <w:t>Pipeline</w:t>
-      </w:r>
-    </w:p>
-    <w:p>
-      <w:pPr>
-        <w:pStyle w:val="PostHeadPara"/>
-      </w:pPr>
-      <w:r>
-        <w:t>The motion planner allows for the Third Arm to have a feedback loop for control and use its sensor integration code to determine where, and how, to move next.</w:t>
-      </w:r>
-      <w:r>
-        <w:t xml:space="preserve"> We first created a liaison file for all ROS communication that process</w:t>
-      </w:r>
-      <w:r>
-        <w:t>ed</w:t>
-      </w:r>
-      <w:r>
-        <w:t xml:space="preserve"> the quaternion and positional vectors into transformation matrices to be used by the inverse kinematics solver in the motion planner.</w:t>
-      </w:r>
-      <w:r>
-        <w:t xml:space="preserve"> </w:t>
-      </w:r>
-      <w:r>
-        <w:t>This file</w:t>
-      </w:r>
-      <w:r>
-        <w:t xml:space="preserve"> would also control when the motion planner was called and feed it the required data to actuate the arm.</w:t>
-      </w:r>
-    </w:p>
-    <w:p>
-      <w:pPr>
-        <w:pStyle w:val="PostHeadPara"/>
-      </w:pPr>
-      <w:r>
-        <w:t xml:space="preserve">The motion planner </w:t>
-      </w:r>
-      <w:r>
-        <w:t xml:space="preserve">was created next. It instantiated controllers for each Third Arm servo and the </w:t>
-      </w:r>
-      <w:proofErr w:type="spellStart"/>
-      <w:r>
-        <w:t>PyPot</w:t>
-      </w:r>
-      <w:proofErr w:type="spellEnd"/>
-      <w:r>
-        <w:t xml:space="preserve"> </w:t>
-      </w:r>
-      <w:r>
-        <w:t>robot configuration. The inverse kinematics solver</w:t>
-      </w:r>
-      <w:r>
-        <w:t xml:space="preserve"> was ported over to Python and</w:t>
-      </w:r>
-      <w:r>
-        <w:t xml:space="preserve"> used in the motion planner with the transformation data sent from the ROS liaison file</w:t>
-      </w:r>
-      <w:r>
-        <w:t>. I</w:t>
-      </w:r>
-      <w:r>
-        <w:t>ts</w:t>
-      </w:r>
-      <w:r>
-        <w:t xml:space="preserve"> outputs were </w:t>
-      </w:r>
-      <w:r>
-        <w:t>processed by PIDs we created for each Third Arm servo.</w:t>
-      </w:r>
-      <w:r>
-        <w:t xml:space="preserve"> </w:t>
-      </w:r>
-      <w:r>
-        <w:t>With these components, the arm was able to track and move to a target location.</w:t>
-      </w:r>
-    </w:p>
-    <w:p>
-      <w:pPr>
-        <w:pStyle w:val="PostHeadPara"/>
-      </w:pPr>
-    </w:p>
-    <w:p>
-      <w:pPr>
-        <w:pStyle w:val="PostHeadPara"/>
-      </w:pPr>
-    </w:p>
-    <w:p>
-      <w:pPr>
-        <w:pStyle w:val="PostHeadPara"/>
-        <w:jc w:val="center"/>
-      </w:pPr>
-      <w:commentRangeStart w:id="21"/>
-      <w:r>
-        <w:rPr>
-          <w:b/>
-          <w:bCs/>
-        </w:rPr>
-        <w:t>PICTURE</w:t>
-      </w:r>
-      <w:commentRangeEnd w:id="21"/>
-      <w:r>
-        <w:rPr>
-          <w:rStyle w:val="CommentReference"/>
-          <w:rFonts w:ascii="Times New Roman" w:eastAsiaTheme="minorHAnsi" w:hAnsi="Times New Roman" w:cs="Calibri"/>
-        </w:rPr>
-        <w:commentReference w:id="21"/>
-      </w:r>
-    </w:p>
-    <w:p>
-      <w:pPr>
-        <w:pStyle w:val="Head2"/>
-        <w:tabs>
-          <w:tab w:val="clear" w:pos="360"/>
-        </w:tabs>
-        <w:ind w:left="360" w:hanging="360"/>
-      </w:pPr>
-      <w:r>
-        <w:t xml:space="preserve">Obstacle Avoidance </w:t>
-      </w:r>
-      <w:r>
-        <w:t>Introduction</w:t>
-      </w:r>
-    </w:p>
-    <w:p>
-      <w:pPr>
-        <w:pStyle w:val="PostHeadPara"/>
-      </w:pPr>
-      <w:r>
-        <w:t>To avoid hitting obstacles on the way to the target</w:t>
-      </w:r>
-      <w:r>
-        <w:t xml:space="preserve">, obstacle avoidance was added in the form of a potential field. The distance from each obstacle to the arm is calculated using the forward kinematics </w:t>
-      </w:r>
-      <w:r>
-        <w:t xml:space="preserve">from the gripper and </w:t>
-      </w:r>
-      <w:r>
-        <w:t>arm</w:t>
-      </w:r>
-      <w:r>
-        <w:t xml:space="preserve"> base positions to create a reference of the arm</w:t>
-      </w:r>
-      <w:r>
-        <w:t xml:space="preserve">. The </w:t>
-      </w:r>
-      <w:r>
-        <w:t xml:space="preserve">shortest path is </w:t>
-      </w:r>
-      <w:r>
-        <w:t xml:space="preserve">then </w:t>
-      </w:r>
-      <w:r>
-        <w:t>found from the obstacle to the arm as a vector</w:t>
-      </w:r>
-      <w:r>
-        <w:t xml:space="preserve"> and </w:t>
-      </w:r>
-      <w:r>
-        <w:t>compared with</w:t>
-      </w:r>
-      <w:r>
-        <w:t xml:space="preserve"> the</w:t>
-      </w:r>
-      <w:r>
-        <w:t xml:space="preserve"> </w:t>
-      </w:r>
-      <w:r>
-        <w:t>joint actuation directions to apply the appropriate adjustments in the correct direction</w:t>
-      </w:r>
-      <w:r>
-        <w:t xml:space="preserve">s </w:t>
-      </w:r>
-      <w:r>
-        <w:t>to avoid hitting the obstacle.</w:t>
-      </w:r>
-      <w:r>
-        <w:t xml:space="preserve"> These adjustments would then go through PIDs before being combined with commands to move to the target.</w:t>
-      </w:r>
-    </w:p>
-    <w:p>
-      <w:pPr>
-        <w:pStyle w:val="Head1"/>
-        <w:numPr>
-          <w:ilvl w:val="0"/>
-          <w:numId w:val="0"/>
-        </w:numPr>
-      </w:pPr>
-      <w:commentRangeStart w:id="22"/>
-      <w:r>
-        <w:t xml:space="preserve">Conclusions </w:t>
-      </w:r>
-      <w:commentRangeEnd w:id="22"/>
-      <w:r>
-        <w:rPr>
-          <w:rStyle w:val="CommentReference"/>
-          <w:rFonts w:ascii="Times New Roman" w:eastAsiaTheme="minorHAnsi" w:hAnsi="Times New Roman" w:cs="Calibri"/>
-          <w:b w:val="0"/>
-          <w:bCs w:val="0"/>
-          <w:caps w:val="0"/>
-          <w:sz w:val="8"/>
-          <w:szCs w:val="8"/>
-        </w:rPr>
-        <w:commentReference w:id="22"/>
-      </w:r>
-      <w:r>
-        <w:t>and future work</w:t>
-      </w:r>
-    </w:p>
-    <w:p>
-      <w:pPr>
-        <w:pStyle w:val="PostHeadPara"/>
-      </w:pPr>
-      <w:ins w:id="23" w:author="Alap Kshirsagar" w:date="2021-12-09T19:29:00Z">
-        <w:r>
-          <w:t>Summary of work completed in this semester (1-2 sentences), what is missing, plan for next semester.</w:t>
-        </w:r>
-      </w:ins>
-    </w:p>
-    <w:p>
-      <w:pPr>
-        <w:pStyle w:val="PostHeadPara"/>
-        <w:rPr>
-          <w:b/>
-          <w:bCs/>
-        </w:rPr>
-      </w:pPr>
-      <w:r>
-        <w:t xml:space="preserve">This upcoming semester, </w:t>
-      </w:r>
-      <w:r>
-        <w:t>we</w:t>
-      </w:r>
-      <w:r>
-        <w:t xml:space="preserve"> plan to </w:t>
-      </w:r>
-      <w:r>
-        <w:t xml:space="preserve">conduct further tests to </w:t>
-      </w:r>
-      <w:r>
-        <w:t>finish</w:t>
-      </w:r>
-      <w:r>
-        <w:t xml:space="preserve"> the obstacle </w:t>
-      </w:r>
-      <w:r>
-        <w:t xml:space="preserve">avoidance system, use the servo LEDs to communicate </w:t>
-      </w:r>
-      <w:r>
-        <w:t>when</w:t>
-      </w:r>
-      <w:r>
-        <w:t xml:space="preserve"> the arm is out of reach of the target hand, integrate voice control to tell the arm when to perform a handover, and </w:t>
-      </w:r>
-      <w:r>
-        <w:t xml:space="preserve">run an </w:t>
-      </w:r>
-      <w:commentRangeStart w:id="24"/>
-      <w:r>
-        <w:t>experiment where participants will be</w:t>
-      </w:r>
-      <w:commentRangeEnd w:id="24"/>
-      <w:r>
-        <w:rPr>
-          <w:rStyle w:val="CommentReference"/>
-          <w:rFonts w:ascii="Times New Roman" w:eastAsiaTheme="minorHAnsi" w:hAnsi="Times New Roman" w:cs="Calibri"/>
-        </w:rPr>
-        <w:commentReference w:id="24"/>
-      </w:r>
-    </w:p>
-    <w:p>
-      <w:pPr>
-        <w:pStyle w:val="Head1"/>
-        <w:numPr>
-          <w:ilvl w:val="0"/>
-          <w:numId w:val="0"/>
-        </w:numPr>
-      </w:pPr>
-      <w:r>
-        <w:t>Acknowledgements</w:t>
-      </w:r>
-    </w:p>
-    <w:p>
-      <w:pPr>
-        <w:pStyle w:val="AckPara"/>
-      </w:pPr>
-      <w:del w:id="25" w:author="Alap Kshirsagar" w:date="2021-12-09T19:32:00Z">
-        <w:r>
-          <w:delText>We</w:delText>
-        </w:r>
-        <w:r>
-          <w:delText xml:space="preserve"> </w:delText>
-        </w:r>
-      </w:del>
-      <w:ins w:id="26" w:author="Alap Kshirsagar" w:date="2021-12-09T19:32:00Z">
-        <w:r>
-          <w:t>I</w:t>
-        </w:r>
-        <w:r>
-          <w:t xml:space="preserve"> </w:t>
-        </w:r>
-      </w:ins>
-      <w:r>
-        <w:t xml:space="preserve">would like to thank Alap Kshirsagar for his collaboration and help during this project and research supervisor Dr. Guy Hoffman for his </w:t>
-      </w:r>
-      <w:r>
-        <w:t>project direction and time management advice.</w:t>
-      </w:r>
-    </w:p>
-    <w:p>
-      <w:pPr>
-        <w:pStyle w:val="Head1"/>
-        <w:numPr>
-          <w:ilvl w:val="0"/>
-          <w:numId w:val="0"/>
-        </w:numPr>
-      </w:pPr>
-      <w:commentRangeStart w:id="27"/>
-      <w:r>
-        <w:t>References</w:t>
-      </w:r>
-      <w:commentRangeEnd w:id="27"/>
-      <w:r>
-        <w:rPr>
-          <w:rStyle w:val="CommentReference"/>
-          <w:rFonts w:ascii="Times New Roman" w:eastAsiaTheme="minorHAnsi" w:hAnsi="Times New Roman" w:cs="Calibri"/>
-          <w:b w:val="0"/>
-          <w:bCs w:val="0"/>
-          <w:caps w:val="0"/>
-          <w:sz w:val="8"/>
-          <w:szCs w:val="8"/>
-        </w:rPr>
-        <w:commentReference w:id="27"/>
-      </w:r>
-    </w:p>
-    <w:p>
-      <w:pPr>
-        <w:pStyle w:val="AckPara"/>
-      </w:pPr>
-      <w:r>
-        <w:t xml:space="preserve">1: </w:t>
-      </w:r>
-      <w:hyperlink r:id="rId13" w:history="1">
-        <w:r>
-          <w:rPr>
-            <w:rStyle w:val="Hyperlink"/>
-          </w:rPr>
-          <w:t>https://arxiv.org/pdf/2011.07286.pdf</w:t>
-        </w:r>
-      </w:hyperlink>
-    </w:p>
-    <w:p>
-      <w:pPr>
-        <w:rPr>
-          <w:sz w:val="16"/>
-          <w:szCs w:val="14"/>
+        </w:rPr>
+        <w:commentReference w:id="4"/>
+      </w:r>
+    </w:p>
+    <w:p>
+      <w:pPr>
+        <w:rPr>
+          <w:rFonts w:ascii="Linux Libertine O" w:eastAsia="Cambria" w:hAnsi="Linux Libertine O" w:cs="Linux Libertine O"/>
+          <w:sz w:val="18"/>
           <w:lang w:eastAsia="it-IT"/>
         </w:rPr>
       </w:pPr>
       <w:r>
         <w:rPr>
-          <w:sz w:val="16"/>
-          <w:szCs w:val="14"/>
+          <w:rFonts w:ascii="Linux Libertine O" w:eastAsia="Cambria" w:hAnsi="Linux Libertine O" w:cs="Linux Libertine O"/>
+          <w:sz w:val="18"/>
           <w:lang w:eastAsia="it-IT"/>
         </w:rPr>
-        <w:t xml:space="preserve">2: </w:t>
-      </w:r>
-      <w:hyperlink r:id="rId14" w:anchor="media" w:history="1">
-        <w:r>
-          <w:rPr>
-            <w:rStyle w:val="Hyperlink"/>
-            <w:sz w:val="16"/>
-            <w:szCs w:val="14"/>
-            <w:lang w:eastAsia="it-IT"/>
-          </w:rPr>
-          <w:t>https://ieeexplore.ieee.org/abstract/document/8460185/media#media</w:t>
-        </w:r>
-      </w:hyperlink>
-    </w:p>
-    <w:p>
-      <w:pPr>
-        <w:rPr>
-          <w:sz w:val="16"/>
-          <w:szCs w:val="14"/>
+        <w:t xml:space="preserve">[1] </w:t>
+      </w:r>
+      <w:commentRangeStart w:id="5"/>
+      <w:r>
+        <w:rPr>
+          <w:rFonts w:ascii="Linux Libertine O" w:eastAsia="Cambria" w:hAnsi="Linux Libertine O" w:cs="Linux Libertine O"/>
+          <w:sz w:val="18"/>
           <w:lang w:eastAsia="it-IT"/>
         </w:rPr>
-      </w:pPr>
-    </w:p>
-    <w:p>
-      <w:pPr>
-        <w:rPr>
-          <w:sz w:val="16"/>
-          <w:szCs w:val="14"/>
-        </w:rPr>
-      </w:pPr>
-    </w:p>
-    <w:p>
-      <w:pPr>
-        <w:rPr>
-          <w:sz w:val="16"/>
-          <w:szCs w:val="14"/>
-        </w:rPr>
-      </w:pPr>
-    </w:p>
-    <w:p>
-      <w:pPr>
-        <w:pStyle w:val="NormalWeb"/>
-        <w:spacing w:before="0" w:beforeAutospacing="0" w:after="45" w:afterAutospacing="0"/>
-        <w:rPr>
-          <w:rFonts w:ascii="Arial" w:hAnsi="Arial" w:cs="Arial"/>
-          <w:color w:val="000000"/>
-          <w:sz w:val="28"/>
-          <w:szCs w:val="28"/>
-        </w:rPr>
-      </w:pPr>
-      <w:r>
-        <w:rPr>
-          <w:rStyle w:val="CommentReference"/>
-          <w:sz w:val="8"/>
-          <w:szCs w:val="8"/>
-        </w:rPr>
-        <w:annotationRef/>
-      </w:r>
-      <w:r>
-        <w:rPr>
-          <w:rFonts w:ascii="Arial" w:hAnsi="Arial" w:cs="Arial"/>
-          <w:b/>
-          <w:bCs/>
-          <w:color w:val="000000"/>
-          <w:sz w:val="28"/>
-          <w:szCs w:val="28"/>
-        </w:rPr>
-        <w:t>How to write robotics papers</w:t>
-      </w:r>
-    </w:p>
-    <w:p>
-      <w:pPr>
-        <w:pStyle w:val="NormalWeb"/>
+        <w:t>B. Yang, J. Huang, X. Chen, C. Xiong and Y. Hasegawa, "Supernumerary Robotic Limbs: A Review and Future Outlook," in </w:t>
+      </w:r>
+      <w:r>
+        <w:rPr>
+          <w:rFonts w:ascii="Linux Libertine O" w:eastAsia="Cambria" w:hAnsi="Linux Libertine O" w:cs="Linux Libertine O"/>
+          <w:i/>
+          <w:iCs/>
+          <w:sz w:val="18"/>
+          <w:lang w:eastAsia="it-IT"/>
+        </w:rPr>
+        <w:t>IEEE Transactions on Medical Robotics and Bionics</w:t>
+      </w:r>
+      <w:r>
+        <w:rPr>
+          <w:rFonts w:ascii="Linux Libertine O" w:eastAsia="Cambria" w:hAnsi="Linux Libertine O" w:cs="Linux Libertine O"/>
+          <w:sz w:val="18"/>
+          <w:lang w:eastAsia="it-IT"/>
+        </w:rPr>
+        <w:t>, vol. 3, no. 3, pp. 623-639, Aug. 2021, doi: 10.1109/TMRB.2021.3086016.</w:t>
+      </w:r>
+      <w:commentRangeEnd w:id="5"/>
+      <w:r>
+        <w:rPr>
+          <w:rFonts w:ascii="Linux Libertine O" w:eastAsia="Cambria" w:hAnsi="Linux Libertine O" w:cs="Linux Libertine O"/>
+          <w:sz w:val="18"/>
+          <w:lang w:eastAsia="it-IT"/>
+        </w:rPr>
+        <w:commentReference w:id="5"/>
+      </w:r>
+    </w:p>
+    <w:p>
+      <w:pPr>
+        <w:rPr>
+          <w:rFonts w:ascii="Linux Libertine O" w:eastAsia="Cambria" w:hAnsi="Linux Libertine O" w:cs="Linux Libertine O"/>
+          <w:sz w:val="18"/>
+          <w:lang w:eastAsia="it-IT"/>
+        </w:rPr>
+      </w:pPr>
+      <w:r>
+        <w:rPr>
+          <w:rFonts w:ascii="Linux Libertine O" w:eastAsia="Cambria" w:hAnsi="Linux Libertine O" w:cs="Linux Libertine O"/>
+          <w:sz w:val="18"/>
+          <w:lang w:eastAsia="it-IT"/>
+        </w:rPr>
+        <w:t xml:space="preserve">[2] </w:t>
+      </w:r>
+      <w:commentRangeStart w:id="6"/>
+      <w:r>
+        <w:rPr>
+          <w:rFonts w:ascii="Linux Libertine O" w:eastAsia="Cambria" w:hAnsi="Linux Libertine O" w:cs="Linux Libertine O"/>
+          <w:sz w:val="18"/>
+          <w:lang w:eastAsia="it-IT"/>
+        </w:rPr>
+        <w:t>J. Chen and K. Song, "Collision-Free Motion Planning for Human-Robot Collaborative Safety Under Cartesian Constraint," </w:t>
+      </w:r>
+      <w:r>
+        <w:rPr>
+          <w:rFonts w:ascii="Linux Libertine O" w:eastAsia="Cambria" w:hAnsi="Linux Libertine O" w:cs="Linux Libertine O"/>
+          <w:i/>
+          <w:iCs/>
+          <w:sz w:val="18"/>
+          <w:lang w:eastAsia="it-IT"/>
+        </w:rPr>
+        <w:t>2018 IEEE International Conference on Robotics and Automation (ICRA)</w:t>
+      </w:r>
+      <w:r>
+        <w:rPr>
+          <w:rFonts w:ascii="Linux Libertine O" w:eastAsia="Cambria" w:hAnsi="Linux Libertine O" w:cs="Linux Libertine O"/>
+          <w:sz w:val="18"/>
+          <w:lang w:eastAsia="it-IT"/>
+        </w:rPr>
+        <w:t>, 2018, pp. 4348-4354, doi: 10.1109/ICRA.2018.8460185.</w:t>
+      </w:r>
+      <w:commentRangeEnd w:id="6"/>
+      <w:r>
+        <w:rPr>
+          <w:rFonts w:ascii="Linux Libertine O" w:eastAsia="Cambria" w:hAnsi="Linux Libertine O" w:cs="Linux Libertine O"/>
+          <w:sz w:val="18"/>
+          <w:lang w:eastAsia="it-IT"/>
+        </w:rPr>
+        <w:commentReference w:id="6"/>
+      </w:r>
+      <w:bookmarkStart w:id="7" w:name="_Hlk89988069"/>
+    </w:p>
+    <w:p>
+      <w:pPr>
+        <w:rPr>
+          <w:rFonts w:ascii="Linux Libertine O" w:eastAsia="Cambria" w:hAnsi="Linux Libertine O" w:cs="Linux Libertine O"/>
+          <w:sz w:val="18"/>
+          <w:lang w:eastAsia="it-IT"/>
+        </w:rPr>
+      </w:pPr>
+      <w:r>
+        <w:rPr>
+          <w:rFonts w:ascii="Linux Libertine O" w:eastAsia="Cambria" w:hAnsi="Linux Libertine O" w:cs="Linux Libertine O"/>
+          <w:sz w:val="18"/>
+          <w:lang w:eastAsia="it-IT"/>
+        </w:rPr>
+        <w:t xml:space="preserve">[3] </w:t>
+      </w:r>
+      <w:r>
+        <w:rPr>
+          <w:rFonts w:ascii="Linux Libertine O" w:eastAsia="Cambria" w:hAnsi="Linux Libertine O" w:cs="Linux Libertine O"/>
+          <w:sz w:val="18"/>
+          <w:lang w:eastAsia="it-IT"/>
+        </w:rPr>
+        <w:t>Vatsal, V. (2020). A wearable robotic forearm for human-robot collaboration (Order No. 28258774). Available from ProQuest Dissertations &amp; Theses Global. (2484861296). Retrieved from https://www.proquest.com/dissertations-theses/wearable-robotic-forearm-human-robot/docview/2484861296/se-2?accountid=10267</w:t>
+      </w:r>
+    </w:p>
+    <w:p>
+      <w:pPr>
+        <w:pStyle w:val="html-xx"/>
+        <w:shd w:val="clear" w:color="auto" w:fill="FFFFFF"/>
         <w:spacing w:before="0" w:beforeAutospacing="0" w:after="0" w:afterAutospacing="0"/>
-        <w:rPr>
-          <w:rFonts w:ascii="Arial" w:hAnsi="Arial" w:cs="Arial"/>
-          <w:color w:val="000000"/>
-          <w:sz w:val="18"/>
-          <w:szCs w:val="18"/>
-        </w:rPr>
-      </w:pPr>
-    </w:p>
-    <w:p>
-      <w:pPr>
-        <w:pStyle w:val="NormalWeb"/>
+        <w:jc w:val="both"/>
+        <w:rPr>
+          <w:rFonts w:ascii="Linux Libertine O" w:eastAsia="Cambria" w:hAnsi="Linux Libertine O" w:cs="Linux Libertine O"/>
+          <w:sz w:val="18"/>
+          <w:szCs w:val="22"/>
+          <w:lang w:eastAsia="it-IT"/>
+        </w:rPr>
+      </w:pPr>
+      <w:r>
+        <w:rPr>
+          <w:rFonts w:ascii="Linux Libertine O" w:eastAsia="Cambria" w:hAnsi="Linux Libertine O" w:cs="Linux Libertine O"/>
+          <w:sz w:val="18"/>
+          <w:szCs w:val="22"/>
+          <w:lang w:eastAsia="it-IT"/>
+        </w:rPr>
+        <w:t xml:space="preserve">[4] </w:t>
+      </w:r>
+      <w:commentRangeStart w:id="8"/>
+      <w:r>
+        <w:rPr>
+          <w:rFonts w:ascii="Linux Libertine O" w:eastAsia="Cambria" w:hAnsi="Linux Libertine O" w:cs="Linux Libertine O"/>
+          <w:sz w:val="18"/>
+          <w:szCs w:val="22"/>
+          <w:lang w:eastAsia="it-IT"/>
+        </w:rPr>
+        <w:t>Vatsal, V.; Hoffman, G. Analytical Inverse Kinematics for a 5-DoF Robotic Arm with a Prismatic Joint. arXiv 2020, arXiv:2011.07286.</w:t>
+      </w:r>
+      <w:commentRangeEnd w:id="8"/>
+      <w:r>
+        <w:rPr>
+          <w:rFonts w:ascii="Linux Libertine O" w:eastAsia="Cambria" w:hAnsi="Linux Libertine O" w:cs="Linux Libertine O"/>
+          <w:sz w:val="18"/>
+          <w:szCs w:val="22"/>
+          <w:lang w:eastAsia="it-IT"/>
+        </w:rPr>
+        <w:commentReference w:id="8"/>
+      </w:r>
+    </w:p>
+    <w:p>
+      <w:pPr>
+        <w:pStyle w:val="html-xx"/>
+        <w:shd w:val="clear" w:color="auto" w:fill="FFFFFF"/>
         <w:spacing w:before="0" w:beforeAutospacing="0" w:after="0" w:afterAutospacing="0"/>
-        <w:rPr>
-          <w:rFonts w:ascii="Arial" w:hAnsi="Arial" w:cs="Arial"/>
-          <w:color w:val="000000"/>
-          <w:sz w:val="18"/>
-          <w:szCs w:val="18"/>
-        </w:rPr>
-      </w:pPr>
-      <w:r>
-        <w:rPr>
-          <w:rFonts w:ascii="Arial" w:hAnsi="Arial" w:cs="Arial"/>
-          <w:color w:val="000000"/>
-          <w:sz w:val="18"/>
-          <w:szCs w:val="18"/>
-        </w:rPr>
-        <w:t>Writing tips</w:t>
-      </w:r>
-    </w:p>
-    <w:p>
-      <w:pPr>
-        <w:pStyle w:val="NormalWeb"/>
-        <w:spacing w:before="0" w:beforeAutospacing="0" w:after="0" w:afterAutospacing="0"/>
-        <w:rPr>
-          <w:rFonts w:ascii="Arial" w:hAnsi="Arial" w:cs="Arial"/>
-          <w:color w:val="000000"/>
-          <w:sz w:val="18"/>
-          <w:szCs w:val="18"/>
-        </w:rPr>
-      </w:pPr>
-      <w:r>
-        <w:rPr>
-          <w:rFonts w:ascii="Arial" w:hAnsi="Arial" w:cs="Arial"/>
-          <w:color w:val="000000"/>
-          <w:sz w:val="18"/>
-          <w:szCs w:val="18"/>
-        </w:rPr>
-        <w:t>What you did, what you found, what you did with it - make sure have sections that answer these questions</w:t>
-      </w:r>
-    </w:p>
-    <w:p>
-      <w:pPr>
-        <w:pStyle w:val="NormalWeb"/>
-        <w:spacing w:before="0" w:beforeAutospacing="0" w:after="0" w:afterAutospacing="0"/>
-        <w:rPr>
-          <w:rFonts w:ascii="Arial" w:hAnsi="Arial" w:cs="Arial"/>
-          <w:color w:val="000000"/>
-          <w:sz w:val="18"/>
-          <w:szCs w:val="18"/>
-        </w:rPr>
-      </w:pPr>
-      <w:r>
-        <w:rPr>
-          <w:rFonts w:ascii="Arial" w:hAnsi="Arial" w:cs="Arial"/>
-          <w:color w:val="000000"/>
-          <w:sz w:val="18"/>
-          <w:szCs w:val="18"/>
-        </w:rPr>
-        <w:t>Have a good paper 2 weeks before to have a great paper to turn in</w:t>
-      </w:r>
-    </w:p>
-    <w:p>
-      <w:pPr>
-        <w:pStyle w:val="NormalWeb"/>
-        <w:spacing w:before="0" w:beforeAutospacing="0" w:after="0" w:afterAutospacing="0"/>
-        <w:rPr>
-          <w:rFonts w:ascii="Arial" w:hAnsi="Arial" w:cs="Arial"/>
-          <w:color w:val="000000"/>
-          <w:sz w:val="18"/>
-          <w:szCs w:val="18"/>
-        </w:rPr>
-      </w:pPr>
-      <w:r>
-        <w:rPr>
-          <w:rFonts w:ascii="Arial" w:hAnsi="Arial" w:cs="Arial"/>
-          <w:color w:val="000000"/>
-          <w:sz w:val="18"/>
-          <w:szCs w:val="18"/>
-        </w:rPr>
-        <w:t>Don’t apologize</w:t>
-      </w:r>
-    </w:p>
-    <w:p>
-      <w:pPr>
-        <w:pStyle w:val="NormalWeb"/>
-        <w:spacing w:before="0" w:beforeAutospacing="0" w:after="0" w:afterAutospacing="0"/>
-        <w:rPr>
-          <w:rFonts w:ascii="Arial" w:hAnsi="Arial" w:cs="Arial"/>
-          <w:color w:val="000000"/>
-          <w:sz w:val="18"/>
-          <w:szCs w:val="18"/>
-        </w:rPr>
-      </w:pPr>
-      <w:r>
-        <w:rPr>
-          <w:rFonts w:ascii="Arial" w:hAnsi="Arial" w:cs="Arial"/>
-          <w:color w:val="000000"/>
-          <w:sz w:val="18"/>
-          <w:szCs w:val="18"/>
-        </w:rPr>
-        <w:t>Point of paper first, not at end of paper</w:t>
-      </w:r>
-    </w:p>
-    <w:p>
-      <w:pPr>
-        <w:pStyle w:val="NormalWeb"/>
-        <w:spacing w:before="0" w:beforeAutospacing="0" w:after="0" w:afterAutospacing="0"/>
-        <w:rPr>
-          <w:rFonts w:ascii="Arial" w:hAnsi="Arial" w:cs="Arial"/>
-          <w:color w:val="000000"/>
-          <w:sz w:val="18"/>
-          <w:szCs w:val="18"/>
-        </w:rPr>
-      </w:pPr>
-      <w:r>
-        <w:rPr>
-          <w:rFonts w:ascii="Arial" w:hAnsi="Arial" w:cs="Arial"/>
-          <w:color w:val="000000"/>
-          <w:sz w:val="18"/>
-          <w:szCs w:val="18"/>
-        </w:rPr>
-        <w:lastRenderedPageBreak/>
-        <w:t xml:space="preserve">Don’t have large </w:t>
-      </w:r>
-      <w:proofErr w:type="gramStart"/>
-      <w:r>
-        <w:rPr>
-          <w:rFonts w:ascii="Arial" w:hAnsi="Arial" w:cs="Arial"/>
-          <w:color w:val="000000"/>
-          <w:sz w:val="18"/>
-          <w:szCs w:val="18"/>
-        </w:rPr>
-        <w:t>drawn out</w:t>
-      </w:r>
-      <w:proofErr w:type="gramEnd"/>
-      <w:r>
-        <w:rPr>
-          <w:rFonts w:ascii="Arial" w:hAnsi="Arial" w:cs="Arial"/>
-          <w:color w:val="000000"/>
-          <w:sz w:val="18"/>
-          <w:szCs w:val="18"/>
-        </w:rPr>
-        <w:t xml:space="preserve"> introductions</w:t>
-      </w:r>
-    </w:p>
-    <w:p>
-      <w:pPr>
-        <w:pStyle w:val="NormalWeb"/>
-        <w:spacing w:before="0" w:beforeAutospacing="0" w:after="0" w:afterAutospacing="0"/>
-        <w:rPr>
-          <w:rFonts w:ascii="Arial" w:hAnsi="Arial" w:cs="Arial"/>
-          <w:color w:val="000000"/>
-          <w:sz w:val="18"/>
-          <w:szCs w:val="18"/>
-        </w:rPr>
-      </w:pPr>
-      <w:r>
-        <w:rPr>
-          <w:rFonts w:ascii="Arial" w:hAnsi="Arial" w:cs="Arial"/>
-          <w:color w:val="000000"/>
-          <w:sz w:val="18"/>
-          <w:szCs w:val="18"/>
-        </w:rPr>
-        <w:t>Newspaper style: map important thing then expands</w:t>
-      </w:r>
-    </w:p>
-    <w:p>
-      <w:pPr>
-        <w:pStyle w:val="NormalWeb"/>
-        <w:spacing w:before="0" w:beforeAutospacing="0" w:after="0" w:afterAutospacing="0"/>
-        <w:rPr>
-          <w:rFonts w:ascii="Arial" w:hAnsi="Arial" w:cs="Arial"/>
-          <w:color w:val="000000"/>
-          <w:sz w:val="18"/>
-          <w:szCs w:val="18"/>
-        </w:rPr>
-      </w:pPr>
-      <w:r>
-        <w:rPr>
-          <w:rFonts w:ascii="Arial" w:hAnsi="Arial" w:cs="Arial"/>
-          <w:color w:val="000000"/>
-          <w:sz w:val="18"/>
-          <w:szCs w:val="18"/>
-        </w:rPr>
-        <w:t>Figure text needs to be as big as the text in the paper</w:t>
-      </w:r>
-    </w:p>
-    <w:p>
-      <w:pPr>
-        <w:pStyle w:val="NormalWeb"/>
-        <w:spacing w:before="0" w:beforeAutospacing="0" w:after="0" w:afterAutospacing="0"/>
-        <w:rPr>
-          <w:rFonts w:ascii="Arial" w:hAnsi="Arial" w:cs="Arial"/>
-          <w:color w:val="000000"/>
-          <w:sz w:val="18"/>
-          <w:szCs w:val="18"/>
-        </w:rPr>
-      </w:pPr>
-      <w:r>
-        <w:rPr>
-          <w:rFonts w:ascii="Arial" w:hAnsi="Arial" w:cs="Arial"/>
-          <w:color w:val="000000"/>
-          <w:sz w:val="18"/>
-          <w:szCs w:val="18"/>
-        </w:rPr>
-        <w:t>Don’t talk about limitations?</w:t>
-      </w:r>
-    </w:p>
-    <w:p>
-      <w:pPr>
-        <w:pStyle w:val="NormalWeb"/>
-        <w:spacing w:before="0" w:beforeAutospacing="0" w:after="0" w:afterAutospacing="0"/>
-        <w:rPr>
-          <w:rFonts w:ascii="Arial" w:hAnsi="Arial" w:cs="Arial"/>
-          <w:color w:val="000000"/>
-          <w:sz w:val="18"/>
-          <w:szCs w:val="18"/>
-        </w:rPr>
-      </w:pPr>
-      <w:r>
-        <w:rPr>
-          <w:rFonts w:ascii="Arial" w:hAnsi="Arial" w:cs="Arial"/>
-          <w:color w:val="000000"/>
-          <w:sz w:val="18"/>
-          <w:szCs w:val="18"/>
-        </w:rPr>
-        <w:t>Don’t Philosophy outside paper</w:t>
-      </w:r>
-    </w:p>
-    <w:p>
-      <w:pPr>
-        <w:pStyle w:val="NormalWeb"/>
-        <w:spacing w:before="0" w:beforeAutospacing="0" w:after="0" w:afterAutospacing="0"/>
-        <w:rPr>
-          <w:rFonts w:ascii="Arial" w:hAnsi="Arial" w:cs="Arial"/>
-          <w:color w:val="000000"/>
-          <w:sz w:val="18"/>
-          <w:szCs w:val="18"/>
-        </w:rPr>
-      </w:pPr>
-      <w:r>
-        <w:rPr>
-          <w:rFonts w:ascii="Arial" w:hAnsi="Arial" w:cs="Arial"/>
-          <w:color w:val="000000"/>
-          <w:sz w:val="18"/>
-          <w:szCs w:val="18"/>
-        </w:rPr>
-        <w:t>Have properly formatted citations</w:t>
-      </w:r>
-    </w:p>
-    <w:p>
-      <w:pPr>
-        <w:pStyle w:val="NormalWeb"/>
-        <w:spacing w:before="0" w:beforeAutospacing="0" w:after="0" w:afterAutospacing="0"/>
-        <w:rPr>
-          <w:rFonts w:ascii="Arial" w:hAnsi="Arial" w:cs="Arial"/>
-          <w:color w:val="000000"/>
-          <w:sz w:val="18"/>
-          <w:szCs w:val="18"/>
-        </w:rPr>
-      </w:pPr>
-      <w:r>
-        <w:rPr>
-          <w:rFonts w:ascii="Arial" w:hAnsi="Arial" w:cs="Arial"/>
-          <w:color w:val="000000"/>
-          <w:sz w:val="18"/>
-          <w:szCs w:val="18"/>
-        </w:rPr>
-        <w:t>Don’t trust google scholars</w:t>
-      </w:r>
-    </w:p>
-    <w:p>
-      <w:pPr>
-        <w:pStyle w:val="NormalWeb"/>
-        <w:spacing w:before="0" w:beforeAutospacing="0" w:after="0" w:afterAutospacing="0"/>
-        <w:rPr>
-          <w:rFonts w:ascii="Arial" w:hAnsi="Arial" w:cs="Arial"/>
-          <w:color w:val="000000"/>
-          <w:sz w:val="18"/>
-          <w:szCs w:val="18"/>
-        </w:rPr>
-      </w:pPr>
-      <w:r>
-        <w:rPr>
-          <w:rFonts w:ascii="Arial" w:hAnsi="Arial" w:cs="Arial"/>
-          <w:color w:val="000000"/>
-          <w:sz w:val="18"/>
-          <w:szCs w:val="18"/>
-        </w:rPr>
-        <w:t>Don’t leave lines with one word</w:t>
-      </w:r>
-    </w:p>
-    <w:p>
-      <w:pPr>
-        <w:pStyle w:val="NormalWeb"/>
-        <w:spacing w:before="0" w:beforeAutospacing="0" w:after="0" w:afterAutospacing="0"/>
-        <w:rPr>
-          <w:rFonts w:ascii="Arial" w:hAnsi="Arial" w:cs="Arial"/>
-          <w:color w:val="000000"/>
-          <w:sz w:val="18"/>
-          <w:szCs w:val="18"/>
-        </w:rPr>
-      </w:pPr>
-      <w:r>
-        <w:rPr>
-          <w:rFonts w:ascii="Arial" w:hAnsi="Arial" w:cs="Arial"/>
-          <w:color w:val="000000"/>
-          <w:sz w:val="18"/>
-          <w:szCs w:val="18"/>
-        </w:rPr>
-        <w:t>Don’t have references with questions marks</w:t>
-      </w:r>
-    </w:p>
-    <w:p>
-      <w:pPr>
-        <w:pStyle w:val="NormalWeb"/>
-        <w:spacing w:before="0" w:beforeAutospacing="0" w:after="0" w:afterAutospacing="0"/>
-        <w:rPr>
-          <w:rFonts w:ascii="Arial" w:hAnsi="Arial" w:cs="Arial"/>
-          <w:color w:val="000000"/>
-          <w:sz w:val="18"/>
-          <w:szCs w:val="18"/>
-        </w:rPr>
-      </w:pPr>
-      <w:r>
-        <w:rPr>
-          <w:rFonts w:ascii="Arial" w:hAnsi="Arial" w:cs="Arial"/>
-          <w:color w:val="000000"/>
-          <w:sz w:val="18"/>
-          <w:szCs w:val="18"/>
-        </w:rPr>
-        <w:t>Don’t work until the deadline, be done before, won’t trust what your results are</w:t>
-      </w:r>
-    </w:p>
-    <w:p>
-      <w:pPr>
-        <w:pStyle w:val="NormalWeb"/>
-        <w:spacing w:before="0" w:beforeAutospacing="0" w:after="0" w:afterAutospacing="0"/>
-        <w:rPr>
-          <w:rFonts w:ascii="Arial" w:hAnsi="Arial" w:cs="Arial"/>
-          <w:color w:val="000000"/>
-          <w:sz w:val="18"/>
-          <w:szCs w:val="18"/>
-        </w:rPr>
-      </w:pPr>
-      <w:r>
-        <w:rPr>
-          <w:rFonts w:ascii="Arial" w:hAnsi="Arial" w:cs="Arial"/>
-          <w:color w:val="000000"/>
-          <w:sz w:val="18"/>
-          <w:szCs w:val="18"/>
-        </w:rPr>
-        <w:t>Break up sentences</w:t>
-      </w:r>
-    </w:p>
-    <w:p>
-      <w:pPr>
-        <w:pStyle w:val="NormalWeb"/>
-        <w:spacing w:before="0" w:beforeAutospacing="0" w:after="0" w:afterAutospacing="0"/>
-        <w:rPr>
-          <w:rFonts w:ascii="Arial" w:hAnsi="Arial" w:cs="Arial"/>
-          <w:color w:val="000000"/>
-          <w:sz w:val="18"/>
-          <w:szCs w:val="18"/>
-        </w:rPr>
-      </w:pPr>
-      <w:r>
-        <w:rPr>
-          <w:rFonts w:ascii="Arial" w:hAnsi="Arial" w:cs="Arial"/>
-          <w:color w:val="000000"/>
-          <w:sz w:val="18"/>
-          <w:szCs w:val="18"/>
-        </w:rPr>
-        <w:t>Replace this, that, those, these with what they are</w:t>
-      </w:r>
-    </w:p>
-    <w:p>
-      <w:pPr>
-        <w:pStyle w:val="NormalWeb"/>
-        <w:spacing w:before="0" w:beforeAutospacing="0" w:after="0" w:afterAutospacing="0"/>
-        <w:rPr>
-          <w:rFonts w:ascii="Arial" w:hAnsi="Arial" w:cs="Arial"/>
-          <w:color w:val="000000"/>
-          <w:sz w:val="18"/>
-          <w:szCs w:val="18"/>
-        </w:rPr>
-      </w:pPr>
-    </w:p>
-    <w:p>
-      <w:pPr>
-        <w:pStyle w:val="NormalWeb"/>
-        <w:spacing w:before="0" w:beforeAutospacing="0" w:after="0" w:afterAutospacing="0"/>
-        <w:rPr>
-          <w:rFonts w:ascii="Arial" w:hAnsi="Arial" w:cs="Arial"/>
-          <w:color w:val="000000"/>
-          <w:sz w:val="18"/>
-          <w:szCs w:val="18"/>
-        </w:rPr>
-      </w:pPr>
-    </w:p>
-    <w:p>
-      <w:pPr>
-        <w:pStyle w:val="NormalWeb"/>
-        <w:spacing w:before="0" w:beforeAutospacing="0" w:after="0" w:afterAutospacing="0"/>
-        <w:rPr>
-          <w:rFonts w:ascii="Arial" w:hAnsi="Arial" w:cs="Arial"/>
-          <w:color w:val="000000"/>
-          <w:sz w:val="18"/>
-          <w:szCs w:val="18"/>
-        </w:rPr>
-      </w:pPr>
-      <w:r>
-        <w:rPr>
-          <w:rFonts w:ascii="Arial" w:hAnsi="Arial" w:cs="Arial"/>
-          <w:color w:val="000000"/>
-          <w:sz w:val="18"/>
-          <w:szCs w:val="18"/>
-        </w:rPr>
-        <w:t>1. Be clear, not fancy: Use everyday language. Be specific, not abstract.  Offer easily imaginable examples. Be sure your words make pictures in people’s heads. Be sure the pictures are the ones you intend.</w:t>
-      </w:r>
-    </w:p>
-    <w:p>
-      <w:pPr>
-        <w:pStyle w:val="NormalWeb"/>
-        <w:spacing w:before="0" w:beforeAutospacing="0" w:after="0" w:afterAutospacing="0"/>
-        <w:rPr>
-          <w:rFonts w:ascii="Arial" w:hAnsi="Arial" w:cs="Arial"/>
-          <w:color w:val="000000"/>
-          <w:sz w:val="18"/>
-          <w:szCs w:val="18"/>
-        </w:rPr>
-      </w:pPr>
-    </w:p>
-    <w:p>
-      <w:pPr>
-        <w:pStyle w:val="NormalWeb"/>
-        <w:spacing w:before="0" w:beforeAutospacing="0" w:after="0" w:afterAutospacing="0"/>
-        <w:rPr>
-          <w:rFonts w:ascii="Arial" w:hAnsi="Arial" w:cs="Arial"/>
-          <w:color w:val="000000"/>
-          <w:sz w:val="18"/>
-          <w:szCs w:val="18"/>
-        </w:rPr>
-      </w:pPr>
-      <w:r>
-        <w:rPr>
-          <w:rFonts w:ascii="Arial" w:hAnsi="Arial" w:cs="Arial"/>
-          <w:color w:val="000000"/>
-          <w:sz w:val="18"/>
-          <w:szCs w:val="18"/>
-        </w:rPr>
-        <w:t>2. Use most of your column for evidence: Tell stories, give statistics, show the impact of the problem or the solution on the real world. People can form their own conclusions if you give them the evidence. Don’t take much space for grand, abstract conclusions; let the reader form the conclusions.</w:t>
-      </w:r>
-    </w:p>
-    <w:p>
-      <w:pPr>
-        <w:pStyle w:val="CommentText"/>
-        <w:rPr>
-          <w:sz w:val="12"/>
-          <w:szCs w:val="12"/>
-        </w:rPr>
-      </w:pPr>
-    </w:p>
-    <w:p>
-      <w:pPr>
-        <w:rPr>
-          <w:sz w:val="16"/>
-          <w:szCs w:val="14"/>
-        </w:rPr>
-      </w:pPr>
+        <w:jc w:val="both"/>
+        <w:rPr>
+          <w:rFonts w:ascii="Linux Libertine O" w:eastAsia="Cambria" w:hAnsi="Linux Libertine O" w:cs="Linux Libertine O"/>
+          <w:sz w:val="18"/>
+          <w:szCs w:val="22"/>
+          <w:lang w:eastAsia="it-IT"/>
+        </w:rPr>
+      </w:pPr>
+    </w:p>
+    <w:p>
+      <w:pPr>
+        <w:rPr>
+          <w:rFonts w:ascii="Linux Libertine O" w:eastAsia="Cambria" w:hAnsi="Linux Libertine O" w:cs="Linux Libertine O"/>
+          <w:sz w:val="18"/>
+          <w:lang w:eastAsia="it-IT"/>
+        </w:rPr>
+      </w:pPr>
+      <w:r>
+        <w:rPr>
+          <w:rFonts w:ascii="Linux Libertine O" w:eastAsia="Cambria" w:hAnsi="Linux Libertine O" w:cs="Linux Libertine O"/>
+          <w:sz w:val="18"/>
+          <w:lang w:eastAsia="it-IT"/>
+        </w:rPr>
+        <w:t xml:space="preserve">[5] </w:t>
+      </w:r>
+      <w:commentRangeStart w:id="9"/>
+      <w:r>
+        <w:rPr>
+          <w:rFonts w:ascii="Linux Libertine O" w:eastAsia="Cambria" w:hAnsi="Linux Libertine O" w:cs="Linux Libertine O"/>
+          <w:sz w:val="18"/>
+          <w:lang w:eastAsia="it-IT"/>
+        </w:rPr>
+        <w:t>Y. Tong and J. Liu, "Review of Research and Development of Supernumerary Robotic Limbs," in </w:t>
+      </w:r>
+      <w:r>
+        <w:rPr>
+          <w:rFonts w:ascii="Linux Libertine O" w:eastAsia="Cambria" w:hAnsi="Linux Libertine O" w:cs="Linux Libertine O"/>
+          <w:i/>
+          <w:iCs/>
+          <w:sz w:val="18"/>
+          <w:lang w:eastAsia="it-IT"/>
+        </w:rPr>
+        <w:t>IEEE/CAA Journal of Automatica Sinica</w:t>
+      </w:r>
+      <w:r>
+        <w:rPr>
+          <w:rFonts w:ascii="Linux Libertine O" w:eastAsia="Cambria" w:hAnsi="Linux Libertine O" w:cs="Linux Libertine O"/>
+          <w:sz w:val="18"/>
+          <w:lang w:eastAsia="it-IT"/>
+        </w:rPr>
+        <w:t>, vol. 8, no. 5, pp. 929-952, May 2021, doi: 10.1109/JAS.2021.1003961.</w:t>
+      </w:r>
+      <w:commentRangeEnd w:id="9"/>
+      <w:r>
+        <w:rPr>
+          <w:rFonts w:ascii="Linux Libertine O" w:eastAsia="Cambria" w:hAnsi="Linux Libertine O" w:cs="Linux Libertine O"/>
+          <w:sz w:val="18"/>
+          <w:lang w:eastAsia="it-IT"/>
+        </w:rPr>
+        <w:commentReference w:id="9"/>
+      </w:r>
+      <w:bookmarkEnd w:id="7"/>
     </w:p>
     <w:sectPr>
-      <w:footerReference w:type="default" r:id="rId15"/>
+      <w:footerReference w:type="default" r:id="rId14"/>
       <w:pgSz w:w="12240" w:h="15840"/>
       <w:pgMar w:top="1440" w:right="1440" w:bottom="1440" w:left="1440" w:header="720" w:footer="720" w:gutter="0"/>
       <w:cols w:space="720"/>
@@ -2125,55 +1774,7 @@
 
 <file path=word/comments.xml><?xml version="1.0" encoding="utf-8"?>
 <w:comments xmlns:wpc="http://schemas.microsoft.com/office/word/2010/wordprocessingCanvas" xmlns:cx="http://schemas.microsoft.com/office/drawing/2014/chartex" xmlns:cx1="http://schemas.microsoft.com/office/drawing/2015/9/8/chartex" xmlns:cx2="http://schemas.microsoft.com/office/drawing/2015/10/21/chartex" xmlns:cx3="http://schemas.microsoft.com/office/drawing/2016/5/9/chartex" xmlns:cx4="http://schemas.microsoft.com/office/drawing/2016/5/10/chartex" xmlns:cx5="http://schemas.microsoft.com/office/drawing/2016/5/11/chartex" xmlns:cx6="http://schemas.microsoft.com/office/drawing/2016/5/12/chartex" xmlns:cx7="http://schemas.microsoft.com/office/drawing/2016/5/13/chartex" xmlns:cx8="http://schemas.microsoft.com/office/drawing/2016/5/14/chartex" xmlns:mc="http://schemas.openxmlformats.org/markup-compatibility/2006" xmlns:aink="http://schemas.microsoft.com/office/drawing/2016/ink" xmlns:am3d="http://schemas.microsoft.com/office/drawing/2017/model3d" xmlns:o="urn:schemas-microsoft-com:office:office" xmlns:r="http://schemas.openxmlformats.org/officeDocument/2006/relationships" xmlns:m="http://schemas.openxmlformats.org/officeDocument/2006/math" xmlns:v="urn:schemas-microsoft-com:vml" xmlns:wp14="http://schemas.microsoft.com/office/word/2010/wordprocessingDrawing" xmlns:wp="http://schemas.openxmlformats.org/drawingml/2006/wordprocessingDrawing" xmlns:w10="urn:schemas-microsoft-com:office:word" xmlns:w="http://schemas.openxmlformats.org/wordprocessingml/2006/main" xmlns:w14="http://schemas.microsoft.com/office/word/2010/wordml" xmlns:w15="http://schemas.microsoft.com/office/word/2012/wordml" xmlns:w16cex="http://schemas.microsoft.com/office/word/2018/wordml/cex" xmlns:w16cid="http://schemas.microsoft.com/office/word/2016/wordml/cid" xmlns:w16="http://schemas.microsoft.com/office/word/2018/wordml" xmlns:w16sdtdh="http://schemas.microsoft.com/office/word/2020/wordml/sdtdatahash" xmlns:w16se="http://schemas.microsoft.com/office/word/2015/wordml/symex" xmlns:wpg="http://schemas.microsoft.com/office/word/2010/wordprocessingGroup" xmlns:wpi="http://schemas.microsoft.com/office/word/2010/wordprocessingInk" xmlns:wne="http://schemas.microsoft.com/office/word/2006/wordml" xmlns:wps="http://schemas.microsoft.com/office/word/2010/wordprocessingShape" mc:Ignorable="w14 w15 w16se w16cid w16 w16cex w16sdtdh wp14">
-  <w:comment w:id="0" w:author="Raphael Antunes Fortuna" w:date="2021-12-09T10:03:00Z" w:initials="RAF">
-    <w:p>
-      <w:pPr>
-        <w:pStyle w:val="CommentText"/>
-      </w:pPr>
-      <w:r>
-        <w:rPr>
-          <w:rStyle w:val="CommentReference"/>
-        </w:rPr>
-        <w:annotationRef/>
-      </w:r>
-      <w:r>
-        <w:t>All increased font size by 4</w:t>
-      </w:r>
-    </w:p>
-  </w:comment>
-  <w:comment w:id="2" w:author="Raphael Antunes Fortuna" w:date="2021-12-08T17:28:00Z" w:initials="RAF">
-    <w:p>
-      <w:pPr>
-        <w:pStyle w:val="CommentText"/>
-      </w:pPr>
-      <w:r>
-        <w:rPr>
-          <w:rStyle w:val="CommentReference"/>
-        </w:rPr>
-        <w:annotationRef/>
-      </w:r>
-      <w:r>
-        <w:t>?</w:t>
-      </w:r>
-    </w:p>
-  </w:comment>
-  <w:comment w:id="5" w:author="Raphael Antunes Fortuna" w:date="2021-12-08T17:32:00Z" w:initials="RAF">
-    <w:p>
-      <w:pPr>
-        <w:pStyle w:val="CommentText"/>
-      </w:pPr>
-      <w:r>
-        <w:rPr>
-          <w:rStyle w:val="CommentReference"/>
-        </w:rPr>
-        <w:annotationRef/>
-      </w:r>
-      <w:r>
-        <w:t>Need?</w:t>
-      </w:r>
-    </w:p>
-  </w:comment>
-  <w:comment w:id="9" w:author="Raphael Antunes Fortuna" w:date="2021-12-08T17:40:00Z" w:initials="RAF">
+  <w:comment w:id="0" w:author="Raphael Antunes Fortuna" w:date="2021-12-08T17:40:00Z" w:initials="RAF">
     <w:p>
       <w:pPr>
         <w:pStyle w:val="NormalWeb"/>
@@ -2331,7 +1932,7 @@
       </w:pPr>
     </w:p>
   </w:comment>
-  <w:comment w:id="10" w:author="Raphael Antunes Fortuna" w:date="2021-12-09T14:50:00Z" w:initials="RAF">
+  <w:comment w:id="2" w:author="Raphael Antunes Fortuna" w:date="2021-12-10T00:51:00Z" w:initials="RAF">
     <w:p>
       <w:pPr>
         <w:pStyle w:val="CommentText"/>
@@ -2343,28 +1944,593 @@
         <w:annotationRef/>
       </w:r>
       <w:r>
-        <w:t>Include?:</w:t>
-      </w:r>
-      <w:r>
-        <w:br/>
+        <w:t>Not sure what picture to add if any</w:t>
+      </w:r>
+    </w:p>
+  </w:comment>
+  <w:comment w:id="3" w:author="Raphael Antunes Fortuna" w:date="2021-12-08T21:49:00Z" w:initials="RAF">
+    <w:p>
+      <w:pPr>
+        <w:pStyle w:val="CommentText"/>
+      </w:pPr>
+      <w:r>
+        <w:rPr>
+          <w:rStyle w:val="CommentReference"/>
+        </w:rPr>
+        <w:annotationRef/>
+      </w:r>
+      <w:r>
+        <w:t>PICTURE</w:t>
+      </w:r>
+      <w:r>
+        <w:t xml:space="preserve"> of IK readings and OptiTrack setup</w:t>
+      </w:r>
+      <w:r>
+        <w:t xml:space="preserve"> or </w:t>
+      </w:r>
+      <w:r>
+        <w:t xml:space="preserve">maybe of </w:t>
+      </w:r>
+      <w:r>
+        <w:t>OptiTrack</w:t>
+      </w:r>
+      <w:r>
+        <w:t xml:space="preserve"> environment with targets vs the actual setup as well</w:t>
+      </w:r>
+      <w:r>
+        <w:t xml:space="preserve">, </w:t>
+      </w:r>
+      <w:r>
+        <w:t xml:space="preserve">will take </w:t>
+      </w:r>
+      <w:r>
+        <w:t>today</w:t>
+      </w:r>
+    </w:p>
+  </w:comment>
+  <w:comment w:id="4" w:author="Raphael Antunes Fortuna" w:date="2021-12-10T00:31:00Z" w:initials="RAF">
+    <w:p>
+      <w:pPr>
+        <w:pStyle w:val="NormalWeb"/>
+        <w:spacing w:before="0" w:beforeAutospacing="0" w:after="45" w:afterAutospacing="0"/>
+        <w:rPr>
+          <w:rFonts w:ascii="Arial" w:hAnsi="Arial" w:cs="Arial"/>
+          <w:color w:val="000000"/>
+          <w:sz w:val="28"/>
+          <w:szCs w:val="28"/>
+        </w:rPr>
+      </w:pPr>
+      <w:r>
+        <w:rPr>
+          <w:rStyle w:val="CommentReference"/>
+        </w:rPr>
+        <w:annotationRef/>
+      </w:r>
+      <w:r>
+        <w:rPr>
+          <w:rFonts w:ascii="Arial" w:hAnsi="Arial" w:cs="Arial"/>
+          <w:b/>
+          <w:bCs/>
+          <w:color w:val="000000"/>
+          <w:sz w:val="28"/>
+          <w:szCs w:val="28"/>
+        </w:rPr>
+        <w:t>How to write robotics papers</w:t>
+      </w:r>
+    </w:p>
+    <w:p>
+      <w:pPr>
+        <w:pStyle w:val="NormalWeb"/>
+        <w:spacing w:before="0" w:beforeAutospacing="0" w:after="0" w:afterAutospacing="0"/>
+        <w:rPr>
+          <w:rFonts w:ascii="Arial" w:hAnsi="Arial" w:cs="Arial"/>
+          <w:color w:val="000000"/>
+          <w:sz w:val="18"/>
+          <w:szCs w:val="18"/>
+        </w:rPr>
+      </w:pPr>
+    </w:p>
+    <w:p>
+      <w:pPr>
+        <w:pStyle w:val="NormalWeb"/>
+        <w:spacing w:before="0" w:beforeAutospacing="0" w:after="0" w:afterAutospacing="0"/>
+        <w:rPr>
+          <w:rFonts w:ascii="Arial" w:hAnsi="Arial" w:cs="Arial"/>
+          <w:color w:val="000000"/>
+          <w:sz w:val="18"/>
+          <w:szCs w:val="18"/>
+        </w:rPr>
+      </w:pPr>
+      <w:r>
+        <w:rPr>
+          <w:rFonts w:ascii="Arial" w:hAnsi="Arial" w:cs="Arial"/>
+          <w:color w:val="000000"/>
+          <w:sz w:val="18"/>
+          <w:szCs w:val="18"/>
+        </w:rPr>
+        <w:t>Writing tips</w:t>
+      </w:r>
+    </w:p>
+    <w:p>
+      <w:pPr>
+        <w:pStyle w:val="NormalWeb"/>
+        <w:spacing w:before="0" w:beforeAutospacing="0" w:after="0" w:afterAutospacing="0"/>
+        <w:rPr>
+          <w:rFonts w:ascii="Arial" w:hAnsi="Arial" w:cs="Arial"/>
+          <w:color w:val="000000"/>
+          <w:sz w:val="18"/>
+          <w:szCs w:val="18"/>
+        </w:rPr>
+      </w:pPr>
+      <w:r>
+        <w:rPr>
+          <w:rFonts w:ascii="Arial" w:hAnsi="Arial" w:cs="Arial"/>
+          <w:color w:val="000000"/>
+          <w:sz w:val="18"/>
+          <w:szCs w:val="18"/>
+        </w:rPr>
+        <w:t>What you did, what you found, what you did with it - make sure have sections that answer these questions</w:t>
+      </w:r>
+    </w:p>
+    <w:p>
+      <w:pPr>
+        <w:pStyle w:val="NormalWeb"/>
+        <w:spacing w:before="0" w:beforeAutospacing="0" w:after="0" w:afterAutospacing="0"/>
+        <w:rPr>
+          <w:rFonts w:ascii="Arial" w:hAnsi="Arial" w:cs="Arial"/>
+          <w:color w:val="000000"/>
+          <w:sz w:val="18"/>
+          <w:szCs w:val="18"/>
+        </w:rPr>
+      </w:pPr>
+      <w:r>
+        <w:rPr>
+          <w:rFonts w:ascii="Arial" w:hAnsi="Arial" w:cs="Arial"/>
+          <w:color w:val="000000"/>
+          <w:sz w:val="18"/>
+          <w:szCs w:val="18"/>
+        </w:rPr>
+        <w:t>Have a good paper 2 weeks before to have a great paper to turn in</w:t>
+      </w:r>
+    </w:p>
+    <w:p>
+      <w:pPr>
+        <w:pStyle w:val="NormalWeb"/>
+        <w:spacing w:before="0" w:beforeAutospacing="0" w:after="0" w:afterAutospacing="0"/>
+        <w:rPr>
+          <w:rFonts w:ascii="Arial" w:hAnsi="Arial" w:cs="Arial"/>
+          <w:color w:val="000000"/>
+          <w:sz w:val="18"/>
+          <w:szCs w:val="18"/>
+        </w:rPr>
+      </w:pPr>
+      <w:r>
+        <w:rPr>
+          <w:rFonts w:ascii="Arial" w:hAnsi="Arial" w:cs="Arial"/>
+          <w:color w:val="000000"/>
+          <w:sz w:val="18"/>
+          <w:szCs w:val="18"/>
+        </w:rPr>
+        <w:t>Don’t apologize</w:t>
+      </w:r>
+    </w:p>
+    <w:p>
+      <w:pPr>
+        <w:pStyle w:val="NormalWeb"/>
+        <w:spacing w:before="0" w:beforeAutospacing="0" w:after="0" w:afterAutospacing="0"/>
+        <w:rPr>
+          <w:rFonts w:ascii="Arial" w:hAnsi="Arial" w:cs="Arial"/>
+          <w:color w:val="000000"/>
+          <w:sz w:val="18"/>
+          <w:szCs w:val="18"/>
+        </w:rPr>
+      </w:pPr>
+      <w:r>
+        <w:rPr>
+          <w:rFonts w:ascii="Arial" w:hAnsi="Arial" w:cs="Arial"/>
+          <w:color w:val="000000"/>
+          <w:sz w:val="18"/>
+          <w:szCs w:val="18"/>
+        </w:rPr>
+        <w:t>Point of paper first, not at end of paper</w:t>
+      </w:r>
+    </w:p>
+    <w:p>
+      <w:pPr>
+        <w:pStyle w:val="NormalWeb"/>
+        <w:spacing w:before="0" w:beforeAutospacing="0" w:after="0" w:afterAutospacing="0"/>
+        <w:rPr>
+          <w:rFonts w:ascii="Arial" w:hAnsi="Arial" w:cs="Arial"/>
+          <w:color w:val="000000"/>
+          <w:sz w:val="18"/>
+          <w:szCs w:val="18"/>
+        </w:rPr>
+      </w:pPr>
+      <w:r>
+        <w:rPr>
+          <w:rFonts w:ascii="Arial" w:hAnsi="Arial" w:cs="Arial"/>
+          <w:color w:val="000000"/>
+          <w:sz w:val="18"/>
+          <w:szCs w:val="18"/>
+        </w:rPr>
+        <w:t>Don’t have large drawn out introductions</w:t>
+      </w:r>
+    </w:p>
+    <w:p>
+      <w:pPr>
+        <w:pStyle w:val="NormalWeb"/>
+        <w:spacing w:before="0" w:beforeAutospacing="0" w:after="0" w:afterAutospacing="0"/>
+        <w:rPr>
+          <w:rFonts w:ascii="Arial" w:hAnsi="Arial" w:cs="Arial"/>
+          <w:color w:val="000000"/>
+          <w:sz w:val="18"/>
+          <w:szCs w:val="18"/>
+        </w:rPr>
+      </w:pPr>
+      <w:r>
+        <w:rPr>
+          <w:rFonts w:ascii="Arial" w:hAnsi="Arial" w:cs="Arial"/>
+          <w:color w:val="000000"/>
+          <w:sz w:val="18"/>
+          <w:szCs w:val="18"/>
+        </w:rPr>
+        <w:t>Newspaper style: map important thing then expands</w:t>
+      </w:r>
+    </w:p>
+    <w:p>
+      <w:pPr>
+        <w:pStyle w:val="NormalWeb"/>
+        <w:spacing w:before="0" w:beforeAutospacing="0" w:after="0" w:afterAutospacing="0"/>
+        <w:rPr>
+          <w:rFonts w:ascii="Arial" w:hAnsi="Arial" w:cs="Arial"/>
+          <w:color w:val="000000"/>
+          <w:sz w:val="18"/>
+          <w:szCs w:val="18"/>
+        </w:rPr>
+      </w:pPr>
+      <w:r>
+        <w:rPr>
+          <w:rFonts w:ascii="Arial" w:hAnsi="Arial" w:cs="Arial"/>
+          <w:color w:val="000000"/>
+          <w:sz w:val="18"/>
+          <w:szCs w:val="18"/>
+        </w:rPr>
+        <w:t>Figure text needs to be as big as the text in the paper</w:t>
+      </w:r>
+    </w:p>
+    <w:p>
+      <w:pPr>
+        <w:pStyle w:val="NormalWeb"/>
+        <w:spacing w:before="0" w:beforeAutospacing="0" w:after="0" w:afterAutospacing="0"/>
+        <w:rPr>
+          <w:rFonts w:ascii="Arial" w:hAnsi="Arial" w:cs="Arial"/>
+          <w:color w:val="000000"/>
+          <w:sz w:val="18"/>
+          <w:szCs w:val="18"/>
+        </w:rPr>
+      </w:pPr>
+      <w:r>
+        <w:rPr>
+          <w:rFonts w:ascii="Arial" w:hAnsi="Arial" w:cs="Arial"/>
+          <w:color w:val="000000"/>
+          <w:sz w:val="18"/>
+          <w:szCs w:val="18"/>
+        </w:rPr>
+        <w:t>Don’t talk about limitations?</w:t>
+      </w:r>
+    </w:p>
+    <w:p>
+      <w:pPr>
+        <w:pStyle w:val="NormalWeb"/>
+        <w:spacing w:before="0" w:beforeAutospacing="0" w:after="0" w:afterAutospacing="0"/>
+        <w:rPr>
+          <w:rFonts w:ascii="Arial" w:hAnsi="Arial" w:cs="Arial"/>
+          <w:color w:val="000000"/>
+          <w:sz w:val="18"/>
+          <w:szCs w:val="18"/>
+        </w:rPr>
+      </w:pPr>
+      <w:r>
+        <w:rPr>
+          <w:rFonts w:ascii="Arial" w:hAnsi="Arial" w:cs="Arial"/>
+          <w:color w:val="000000"/>
+          <w:sz w:val="18"/>
+          <w:szCs w:val="18"/>
+        </w:rPr>
+        <w:t>Don’t Philosophy outside paper</w:t>
+      </w:r>
+    </w:p>
+    <w:p>
+      <w:pPr>
+        <w:pStyle w:val="NormalWeb"/>
+        <w:spacing w:before="0" w:beforeAutospacing="0" w:after="0" w:afterAutospacing="0"/>
+        <w:rPr>
+          <w:rFonts w:ascii="Arial" w:hAnsi="Arial" w:cs="Arial"/>
+          <w:color w:val="000000"/>
+          <w:sz w:val="18"/>
+          <w:szCs w:val="18"/>
+        </w:rPr>
+      </w:pPr>
+      <w:r>
+        <w:rPr>
+          <w:rFonts w:ascii="Arial" w:hAnsi="Arial" w:cs="Arial"/>
+          <w:color w:val="000000"/>
+          <w:sz w:val="18"/>
+          <w:szCs w:val="18"/>
+        </w:rPr>
+        <w:t>Have properly formatted citations</w:t>
+      </w:r>
+    </w:p>
+    <w:p>
+      <w:pPr>
+        <w:pStyle w:val="NormalWeb"/>
+        <w:spacing w:before="0" w:beforeAutospacing="0" w:after="0" w:afterAutospacing="0"/>
+        <w:rPr>
+          <w:rFonts w:ascii="Arial" w:hAnsi="Arial" w:cs="Arial"/>
+          <w:color w:val="000000"/>
+          <w:sz w:val="18"/>
+          <w:szCs w:val="18"/>
+        </w:rPr>
+      </w:pPr>
+      <w:r>
+        <w:rPr>
+          <w:rFonts w:ascii="Arial" w:hAnsi="Arial" w:cs="Arial"/>
+          <w:color w:val="000000"/>
+          <w:sz w:val="18"/>
+          <w:szCs w:val="18"/>
+        </w:rPr>
+        <w:t>Don’t trust google scholars</w:t>
+      </w:r>
+    </w:p>
+    <w:p>
+      <w:pPr>
+        <w:pStyle w:val="NormalWeb"/>
+        <w:spacing w:before="0" w:beforeAutospacing="0" w:after="0" w:afterAutospacing="0"/>
+        <w:rPr>
+          <w:rFonts w:ascii="Arial" w:hAnsi="Arial" w:cs="Arial"/>
+          <w:color w:val="000000"/>
+          <w:sz w:val="18"/>
+          <w:szCs w:val="18"/>
+        </w:rPr>
+      </w:pPr>
+      <w:r>
+        <w:rPr>
+          <w:rFonts w:ascii="Arial" w:hAnsi="Arial" w:cs="Arial"/>
+          <w:color w:val="000000"/>
+          <w:sz w:val="18"/>
+          <w:szCs w:val="18"/>
+        </w:rPr>
+        <w:t>Don’t leave lines with one word</w:t>
+      </w:r>
+    </w:p>
+    <w:p>
+      <w:pPr>
+        <w:pStyle w:val="NormalWeb"/>
+        <w:spacing w:before="0" w:beforeAutospacing="0" w:after="0" w:afterAutospacing="0"/>
+        <w:rPr>
+          <w:rFonts w:ascii="Arial" w:hAnsi="Arial" w:cs="Arial"/>
+          <w:color w:val="000000"/>
+          <w:sz w:val="18"/>
+          <w:szCs w:val="18"/>
+        </w:rPr>
+      </w:pPr>
+      <w:r>
+        <w:rPr>
+          <w:rFonts w:ascii="Arial" w:hAnsi="Arial" w:cs="Arial"/>
+          <w:color w:val="000000"/>
+          <w:sz w:val="18"/>
+          <w:szCs w:val="18"/>
+        </w:rPr>
+        <w:t>Don’t have references with questions marks</w:t>
+      </w:r>
+    </w:p>
+    <w:p>
+      <w:pPr>
+        <w:pStyle w:val="NormalWeb"/>
+        <w:spacing w:before="0" w:beforeAutospacing="0" w:after="0" w:afterAutospacing="0"/>
+        <w:rPr>
+          <w:rFonts w:ascii="Arial" w:hAnsi="Arial" w:cs="Arial"/>
+          <w:color w:val="000000"/>
+          <w:sz w:val="18"/>
+          <w:szCs w:val="18"/>
+        </w:rPr>
+      </w:pPr>
+      <w:r>
+        <w:rPr>
+          <w:rFonts w:ascii="Arial" w:hAnsi="Arial" w:cs="Arial"/>
+          <w:color w:val="000000"/>
+          <w:sz w:val="18"/>
+          <w:szCs w:val="18"/>
+        </w:rPr>
+        <w:t>Don’t work until the deadline, be done before, won’t trust what your results are</w:t>
+      </w:r>
+    </w:p>
+    <w:p>
+      <w:pPr>
+        <w:pStyle w:val="NormalWeb"/>
+        <w:spacing w:before="0" w:beforeAutospacing="0" w:after="0" w:afterAutospacing="0"/>
+        <w:rPr>
+          <w:rFonts w:ascii="Arial" w:hAnsi="Arial" w:cs="Arial"/>
+          <w:color w:val="000000"/>
+          <w:sz w:val="18"/>
+          <w:szCs w:val="18"/>
+        </w:rPr>
+      </w:pPr>
+      <w:r>
+        <w:rPr>
+          <w:rFonts w:ascii="Arial" w:hAnsi="Arial" w:cs="Arial"/>
+          <w:color w:val="000000"/>
+          <w:sz w:val="18"/>
+          <w:szCs w:val="18"/>
+        </w:rPr>
+        <w:t>Break up sentences</w:t>
+      </w:r>
+    </w:p>
+    <w:p>
+      <w:pPr>
+        <w:pStyle w:val="NormalWeb"/>
+        <w:spacing w:before="0" w:beforeAutospacing="0" w:after="0" w:afterAutospacing="0"/>
+        <w:rPr>
+          <w:rFonts w:ascii="Arial" w:hAnsi="Arial" w:cs="Arial"/>
+          <w:color w:val="000000"/>
+          <w:sz w:val="18"/>
+          <w:szCs w:val="18"/>
+        </w:rPr>
+      </w:pPr>
+      <w:r>
+        <w:rPr>
+          <w:rFonts w:ascii="Arial" w:hAnsi="Arial" w:cs="Arial"/>
+          <w:color w:val="000000"/>
+          <w:sz w:val="18"/>
+          <w:szCs w:val="18"/>
+        </w:rPr>
+        <w:t>Replace this, that, those, these with what they are</w:t>
+      </w:r>
+    </w:p>
+    <w:p>
+      <w:pPr>
+        <w:pStyle w:val="NormalWeb"/>
+        <w:spacing w:before="0" w:beforeAutospacing="0" w:after="0" w:afterAutospacing="0"/>
+        <w:rPr>
+          <w:rFonts w:ascii="Arial" w:hAnsi="Arial" w:cs="Arial"/>
+          <w:color w:val="000000"/>
+          <w:sz w:val="18"/>
+          <w:szCs w:val="18"/>
+        </w:rPr>
+      </w:pPr>
+    </w:p>
+    <w:p>
+      <w:pPr>
+        <w:pStyle w:val="NormalWeb"/>
+        <w:spacing w:before="0" w:beforeAutospacing="0" w:after="0" w:afterAutospacing="0"/>
+        <w:rPr>
+          <w:rFonts w:ascii="Arial" w:hAnsi="Arial" w:cs="Arial"/>
+          <w:color w:val="000000"/>
+          <w:sz w:val="18"/>
+          <w:szCs w:val="18"/>
+        </w:rPr>
+      </w:pPr>
+    </w:p>
+    <w:p>
+      <w:pPr>
+        <w:pStyle w:val="NormalWeb"/>
+        <w:spacing w:before="0" w:beforeAutospacing="0" w:after="0" w:afterAutospacing="0"/>
+        <w:rPr>
+          <w:rFonts w:ascii="Arial" w:hAnsi="Arial" w:cs="Arial"/>
+          <w:color w:val="000000"/>
+          <w:sz w:val="18"/>
+          <w:szCs w:val="18"/>
+        </w:rPr>
+      </w:pPr>
+      <w:r>
+        <w:rPr>
+          <w:rFonts w:ascii="Arial" w:hAnsi="Arial" w:cs="Arial"/>
+          <w:color w:val="000000"/>
+          <w:sz w:val="18"/>
+          <w:szCs w:val="18"/>
+        </w:rPr>
+        <w:t>1. Be clear, not fancy: Use everyday language. Be specific, not abstract.  Offer easily imaginable examples. Be sure your words make pictures in people’s heads. Be sure the pictures are the ones you intend.</w:t>
+      </w:r>
+    </w:p>
+    <w:p>
+      <w:pPr>
+        <w:pStyle w:val="NormalWeb"/>
+        <w:spacing w:before="0" w:beforeAutospacing="0" w:after="0" w:afterAutospacing="0"/>
+        <w:rPr>
+          <w:rFonts w:ascii="Arial" w:hAnsi="Arial" w:cs="Arial"/>
+          <w:color w:val="000000"/>
+          <w:sz w:val="18"/>
+          <w:szCs w:val="18"/>
+        </w:rPr>
+      </w:pPr>
+    </w:p>
+    <w:p>
+      <w:pPr>
+        <w:pStyle w:val="NormalWeb"/>
+        <w:spacing w:before="0" w:beforeAutospacing="0" w:after="0" w:afterAutospacing="0"/>
+        <w:rPr>
+          <w:rFonts w:ascii="Arial" w:hAnsi="Arial" w:cs="Arial"/>
+          <w:color w:val="000000"/>
+          <w:sz w:val="18"/>
+          <w:szCs w:val="18"/>
+        </w:rPr>
+      </w:pPr>
+      <w:r>
+        <w:rPr>
+          <w:rFonts w:ascii="Arial" w:hAnsi="Arial" w:cs="Arial"/>
+          <w:color w:val="000000"/>
+          <w:sz w:val="18"/>
+          <w:szCs w:val="18"/>
+        </w:rPr>
+        <w:t>2. Use most of your column for evidence: Tell stories, give statistics, show the impact of the problem or the solution on the real world. People can form their own conclusions if you give them the evidence. Don’t take much space for grand, abstract conclusions; let the reader form the conclusions.</w:t>
+      </w:r>
+    </w:p>
+    <w:p>
+      <w:pPr>
+        <w:pStyle w:val="CommentText"/>
+        <w:rPr>
+          <w:sz w:val="12"/>
+          <w:szCs w:val="12"/>
+        </w:rPr>
+      </w:pPr>
+    </w:p>
+    <w:p>
+      <w:pPr>
+        <w:rPr>
+          <w:sz w:val="16"/>
+          <w:szCs w:val="14"/>
+        </w:rPr>
+      </w:pPr>
+    </w:p>
+    <w:p>
+      <w:pPr>
+        <w:pStyle w:val="CommentText"/>
+      </w:pPr>
+    </w:p>
+  </w:comment>
+  <w:comment w:id="5" w:author="Raphael Antunes Fortuna" w:date="2021-12-10T00:20:00Z" w:initials="RAF">
+    <w:p>
+      <w:pPr>
+        <w:pStyle w:val="CommentText"/>
+      </w:pPr>
+      <w:r>
+        <w:rPr>
+          <w:rStyle w:val="CommentReference"/>
+        </w:rPr>
+        <w:annotationRef/>
       </w:r>
       <w:hyperlink r:id="rId2" w:history="1">
         <w:r>
           <w:rPr>
             <w:rStyle w:val="Hyperlink"/>
           </w:rPr>
-          <w:t>https://www.proquest.com/pqdtglobal/docview/2484861296/D150C03777E54B95PQ/1?accountid=10267</w:t>
+          <w:t>https://ieeexplore.ieee.org/document/9446590</w:t>
         </w:r>
       </w:hyperlink>
-      <w:r>
-        <w:br/>
+    </w:p>
+    <w:p>
+      <w:pPr>
+        <w:pStyle w:val="CommentText"/>
+      </w:pPr>
+    </w:p>
+  </w:comment>
+  <w:comment w:id="6" w:author="Raphael Antunes Fortuna" w:date="2021-12-10T00:20:00Z" w:initials="RAF">
+    <w:p>
+      <w:pPr>
+        <w:pStyle w:val="CommentText"/>
+      </w:pPr>
+      <w:r>
+        <w:rPr>
+          <w:rStyle w:val="CommentReference"/>
+        </w:rPr>
+        <w:annotationRef/>
       </w:r>
       <w:hyperlink r:id="rId3" w:history="1">
         <w:r>
           <w:rPr>
             <w:rStyle w:val="Hyperlink"/>
           </w:rPr>
-          <w:t>https://drive.google.com/file/d/190-ZKse79OxDxZv-EziuOaNC73MoAycf/view?ts=6143c3ae</w:t>
+          <w:t>https://ieeexplore.ieee.org/abstract/document/8460185/media#media</w:t>
         </w:r>
       </w:hyperlink>
     </w:p>
@@ -2372,12 +2538,37 @@
       <w:pPr>
         <w:pStyle w:val="CommentText"/>
       </w:pPr>
+    </w:p>
+  </w:comment>
+  <w:comment w:id="8" w:author="Raphael Antunes Fortuna" w:date="2021-12-10T00:26:00Z" w:initials="RAF">
+    <w:p>
+      <w:pPr>
+        <w:pStyle w:val="AckPara"/>
+      </w:pPr>
+      <w:r>
+        <w:rPr>
+          <w:rStyle w:val="CommentReference"/>
+        </w:rPr>
+        <w:annotationRef/>
+      </w:r>
       <w:hyperlink r:id="rId4" w:history="1">
         <w:r>
           <w:rPr>
             <w:rStyle w:val="Hyperlink"/>
           </w:rPr>
-          <w:t>https://www.mdpi.com/2218-6581/10/3/91/htm</w:t>
+          <w:t>https://arxiv.org/pdf/2011.0728</w:t>
+        </w:r>
+        <w:r>
+          <w:rPr>
+            <w:rStyle w:val="Hyperlink"/>
+          </w:rPr>
+          <w:t>6</w:t>
+        </w:r>
+        <w:r>
+          <w:rPr>
+            <w:rStyle w:val="Hyperlink"/>
+          </w:rPr>
+          <w:t>.pdf</w:t>
         </w:r>
       </w:hyperlink>
     </w:p>
@@ -2386,284 +2577,31 @@
         <w:pStyle w:val="CommentText"/>
       </w:pPr>
     </w:p>
+  </w:comment>
+  <w:comment w:id="9" w:author="Raphael Antunes Fortuna" w:date="2021-12-10T00:19:00Z" w:initials="RAF">
     <w:p>
       <w:pPr>
         <w:pStyle w:val="CommentText"/>
       </w:pPr>
-    </w:p>
-  </w:comment>
-  <w:comment w:id="12" w:author="Raphael Antunes Fortuna" w:date="2021-12-09T14:55:00Z" w:initials="RAF">
+      <w:r>
+        <w:rPr>
+          <w:rStyle w:val="CommentReference"/>
+        </w:rPr>
+        <w:annotationRef/>
+      </w:r>
+      <w:hyperlink r:id="rId5" w:history="1">
+        <w:r>
+          <w:rPr>
+            <w:rStyle w:val="Hyperlink"/>
+          </w:rPr>
+          <w:t>https://ieeexplore.ieee.org/document/9395536</w:t>
+        </w:r>
+      </w:hyperlink>
+    </w:p>
     <w:p>
       <w:pPr>
         <w:pStyle w:val="CommentText"/>
       </w:pPr>
-      <w:r>
-        <w:rPr>
-          <w:rStyle w:val="CommentReference"/>
-        </w:rPr>
-        <w:annotationRef/>
-      </w:r>
-      <w:r>
-        <w:t>paper name? is the one with all the photos</w:t>
-      </w:r>
-    </w:p>
-  </w:comment>
-  <w:comment w:id="18" w:author="Raphael Antunes Fortuna" w:date="2021-12-08T20:41:00Z" w:initials="RAF">
-    <w:p>
-      <w:r>
-        <w:rPr>
-          <w:rStyle w:val="CommentReference"/>
-        </w:rPr>
-        <w:annotationRef/>
-      </w:r>
-      <w:r>
-        <w:t>Short title, name, additional keywords are fine</w:t>
-      </w:r>
-    </w:p>
-    <w:p>
-      <w:r>
-        <w:t xml:space="preserve">Just my name, and in collaboration with Alap and supervised by Dr. Hoffman </w:t>
-      </w:r>
-    </w:p>
-    <w:p/>
-    <w:p>
-      <w:r>
-        <w:t>Introduction</w:t>
-      </w:r>
-      <w:r>
-        <w:rPr>
-          <w:rStyle w:val="CommentReference"/>
-        </w:rPr>
-        <w:annotationRef/>
-      </w:r>
-      <w:r>
-        <w:t>:</w:t>
-      </w:r>
-    </w:p>
-    <w:p>
-      <w:pPr>
-        <w:pStyle w:val="ListParagraph"/>
-        <w:numPr>
-          <w:ilvl w:val="0"/>
-          <w:numId w:val="4"/>
-        </w:numPr>
-      </w:pPr>
-      <w:r>
-        <w:t>Goals</w:t>
-      </w:r>
-    </w:p>
-    <w:p>
-      <w:pPr>
-        <w:pStyle w:val="ListParagraph"/>
-        <w:numPr>
-          <w:ilvl w:val="0"/>
-          <w:numId w:val="4"/>
-        </w:numPr>
-      </w:pPr>
-      <w:r>
-        <w:t>Work completed</w:t>
-      </w:r>
-    </w:p>
-    <w:p>
-      <w:pPr>
-        <w:pStyle w:val="ListParagraph"/>
-        <w:numPr>
-          <w:ilvl w:val="0"/>
-          <w:numId w:val="4"/>
-        </w:numPr>
-      </w:pPr>
-      <w:r>
-        <w:t>Outcomes</w:t>
-      </w:r>
-    </w:p>
-    <w:p>
-      <w:r>
-        <w:t>Literature review:</w:t>
-      </w:r>
-    </w:p>
-    <w:p>
-      <w:pPr>
-        <w:pStyle w:val="ListParagraph"/>
-        <w:numPr>
-          <w:ilvl w:val="0"/>
-          <w:numId w:val="4"/>
-        </w:numPr>
-      </w:pPr>
-      <w:r>
-        <w:t>Papers read</w:t>
-      </w:r>
-    </w:p>
-    <w:p>
-      <w:r>
-        <w:t xml:space="preserve">Start with porting to Noetic, </w:t>
-      </w:r>
-      <w:proofErr w:type="spellStart"/>
-      <w:r>
-        <w:t>PyPot</w:t>
-      </w:r>
-      <w:proofErr w:type="spellEnd"/>
-      <w:r>
-        <w:t xml:space="preserve">, </w:t>
-      </w:r>
-      <w:proofErr w:type="spellStart"/>
-      <w:r>
-        <w:t>OptiTrack</w:t>
-      </w:r>
-      <w:proofErr w:type="spellEnd"/>
-      <w:r>
-        <w:t>, IK + motion planning (one section per each with images)</w:t>
-      </w:r>
-    </w:p>
-    <w:p>
-      <w:pPr>
-        <w:pStyle w:val="CommentText"/>
-      </w:pPr>
-    </w:p>
-    <w:p/>
-    <w:p>
-      <w:r>
-        <w:t>Conclusion:</w:t>
-      </w:r>
-    </w:p>
-    <w:p>
-      <w:pPr>
-        <w:pStyle w:val="ListParagraph"/>
-        <w:numPr>
-          <w:ilvl w:val="0"/>
-          <w:numId w:val="4"/>
-        </w:numPr>
-      </w:pPr>
-      <w:r>
-        <w:t>Summary</w:t>
-      </w:r>
-    </w:p>
-    <w:p>
-      <w:pPr>
-        <w:pStyle w:val="CommentText"/>
-      </w:pPr>
-      <w:r>
-        <w:t>Future work</w:t>
-      </w:r>
-    </w:p>
-  </w:comment>
-  <w:comment w:id="19" w:author="Raphael Antunes Fortuna" w:date="2021-12-08T21:49:00Z" w:initials="RAF">
-    <w:p>
-      <w:pPr>
-        <w:pStyle w:val="CommentText"/>
-      </w:pPr>
-      <w:r>
-        <w:rPr>
-          <w:rStyle w:val="CommentReference"/>
-        </w:rPr>
-        <w:annotationRef/>
-      </w:r>
-      <w:r>
-        <w:t>PICTURE</w:t>
-      </w:r>
-      <w:r>
-        <w:t xml:space="preserve"> of arm when was in early testing</w:t>
-      </w:r>
-      <w:r>
-        <w:t>, maybe to show that can move?</w:t>
-      </w:r>
-    </w:p>
-  </w:comment>
-  <w:comment w:id="20" w:author="Raphael Antunes Fortuna" w:date="2021-12-08T21:49:00Z" w:initials="RAF">
-    <w:p>
-      <w:pPr>
-        <w:pStyle w:val="CommentText"/>
-      </w:pPr>
-      <w:r>
-        <w:rPr>
-          <w:rStyle w:val="CommentReference"/>
-        </w:rPr>
-        <w:annotationRef/>
-      </w:r>
-      <w:r>
-        <w:t>PICTURE</w:t>
-      </w:r>
-      <w:r>
-        <w:t xml:space="preserve"> of IK readings and </w:t>
-      </w:r>
-      <w:proofErr w:type="spellStart"/>
-      <w:r>
-        <w:t>OptiTrack</w:t>
-      </w:r>
-      <w:proofErr w:type="spellEnd"/>
-      <w:r>
-        <w:t xml:space="preserve"> setup</w:t>
-      </w:r>
-    </w:p>
-  </w:comment>
-  <w:comment w:id="21" w:author="Raphael Antunes Fortuna" w:date="2021-12-08T21:49:00Z" w:initials="RAF">
-    <w:p>
-      <w:pPr>
-        <w:pStyle w:val="CommentText"/>
-      </w:pPr>
-      <w:r>
-        <w:rPr>
-          <w:rStyle w:val="CommentReference"/>
-        </w:rPr>
-        <w:annotationRef/>
-      </w:r>
-      <w:r>
-        <w:t>PICTURE</w:t>
-      </w:r>
-      <w:r>
-        <w:t xml:space="preserve"> of control loop?</w:t>
-      </w:r>
-    </w:p>
-  </w:comment>
-  <w:comment w:id="22" w:author="Raphael Antunes Fortuna" w:date="2021-12-09T16:10:00Z" w:initials="RAF">
-    <w:p>
-      <w:pPr>
-        <w:pStyle w:val="CommentText"/>
-      </w:pPr>
-      <w:r>
-        <w:rPr>
-          <w:rStyle w:val="CommentReference"/>
-        </w:rPr>
-        <w:annotationRef/>
-      </w:r>
-      <w:r>
-        <w:t>Still needed</w:t>
-      </w:r>
-    </w:p>
-  </w:comment>
-  <w:comment w:id="24" w:author="Raphael Antunes Fortuna" w:date="2021-12-08T21:01:00Z" w:initials="RAF">
-    <w:p>
-      <w:pPr>
-        <w:pStyle w:val="CommentText"/>
-      </w:pPr>
-      <w:r>
-        <w:rPr>
-          <w:rStyle w:val="CommentReference"/>
-        </w:rPr>
-        <w:annotationRef/>
-      </w:r>
-      <w:r>
-        <w:t>Discuss with Alap</w:t>
-      </w:r>
-      <w:r>
-        <w:br/>
-        <w:t>also add grasping to get object to hand over?</w:t>
-      </w:r>
-    </w:p>
-  </w:comment>
-  <w:comment w:id="27" w:author="Raphael Antunes Fortuna" w:date="2021-12-09T14:38:00Z" w:initials="RAF">
-    <w:p>
-      <w:pPr>
-        <w:pStyle w:val="CommentText"/>
-      </w:pPr>
-      <w:r>
-        <w:rPr>
-          <w:rStyle w:val="CommentReference"/>
-        </w:rPr>
-        <w:annotationRef/>
-      </w:r>
-      <w:r>
-        <w:t>Reorder as needed</w:t>
-      </w:r>
     </w:p>
   </w:comment>
 </w:comments>
@@ -2671,55 +2609,40 @@
 
 <file path=word/commentsExtended.xml><?xml version="1.0" encoding="utf-8"?>
 <w15:commentsEx xmlns:wpc="http://schemas.microsoft.com/office/word/2010/wordprocessingCanvas" xmlns:cx="http://schemas.microsoft.com/office/drawing/2014/chartex" xmlns:cx1="http://schemas.microsoft.com/office/drawing/2015/9/8/chartex" xmlns:cx2="http://schemas.microsoft.com/office/drawing/2015/10/21/chartex" xmlns:cx3="http://schemas.microsoft.com/office/drawing/2016/5/9/chartex" xmlns:cx4="http://schemas.microsoft.com/office/drawing/2016/5/10/chartex" xmlns:cx5="http://schemas.microsoft.com/office/drawing/2016/5/11/chartex" xmlns:cx6="http://schemas.microsoft.com/office/drawing/2016/5/12/chartex" xmlns:cx7="http://schemas.microsoft.com/office/drawing/2016/5/13/chartex" xmlns:cx8="http://schemas.microsoft.com/office/drawing/2016/5/14/chartex" xmlns:mc="http://schemas.openxmlformats.org/markup-compatibility/2006" xmlns:aink="http://schemas.microsoft.com/office/drawing/2016/ink" xmlns:am3d="http://schemas.microsoft.com/office/drawing/2017/model3d" xmlns:o="urn:schemas-microsoft-com:office:office" xmlns:r="http://schemas.openxmlformats.org/officeDocument/2006/relationships" xmlns:m="http://schemas.openxmlformats.org/officeDocument/2006/math" xmlns:v="urn:schemas-microsoft-com:vml" xmlns:wp14="http://schemas.microsoft.com/office/word/2010/wordprocessingDrawing" xmlns:wp="http://schemas.openxmlformats.org/drawingml/2006/wordprocessingDrawing" xmlns:w10="urn:schemas-microsoft-com:office:word" xmlns:w="http://schemas.openxmlformats.org/wordprocessingml/2006/main" xmlns:w14="http://schemas.microsoft.com/office/word/2010/wordml" xmlns:w15="http://schemas.microsoft.com/office/word/2012/wordml" xmlns:w16cex="http://schemas.microsoft.com/office/word/2018/wordml/cex" xmlns:w16cid="http://schemas.microsoft.com/office/word/2016/wordml/cid" xmlns:w16="http://schemas.microsoft.com/office/word/2018/wordml" xmlns:w16sdtdh="http://schemas.microsoft.com/office/word/2020/wordml/sdtdatahash" xmlns:w16se="http://schemas.microsoft.com/office/word/2015/wordml/symex" xmlns:wpg="http://schemas.microsoft.com/office/word/2010/wordprocessingGroup" xmlns:wpi="http://schemas.microsoft.com/office/word/2010/wordprocessingInk" xmlns:wne="http://schemas.microsoft.com/office/word/2006/wordml" xmlns:wps="http://schemas.microsoft.com/office/word/2010/wordprocessingShape" mc:Ignorable="w14 w15 w16se w16cid w16 w16cex w16sdtdh wp14">
-  <w15:commentEx w15:paraId="3E009CB0" w15:done="0"/>
-  <w15:commentEx w15:paraId="7E9AB9D4" w15:done="0"/>
-  <w15:commentEx w15:paraId="56558268" w15:done="0"/>
   <w15:commentEx w15:paraId="2733D34F" w15:done="0"/>
-  <w15:commentEx w15:paraId="46298D78" w15:done="0"/>
-  <w15:commentEx w15:paraId="36A342E5" w15:done="0"/>
-  <w15:commentEx w15:paraId="72EE92BE" w15:done="0"/>
-  <w15:commentEx w15:paraId="4563151F" w15:done="0"/>
+  <w15:commentEx w15:paraId="1255F2D8" w15:done="0"/>
   <w15:commentEx w15:paraId="7E5873F3" w15:done="0"/>
-  <w15:commentEx w15:paraId="31BDB5E4" w15:done="0"/>
-  <w15:commentEx w15:paraId="175ACA9C" w15:done="0"/>
-  <w15:commentEx w15:paraId="435EEC8A" w15:done="0"/>
-  <w15:commentEx w15:paraId="62D5B36E" w15:done="0"/>
+  <w15:commentEx w15:paraId="5155E691" w15:done="0"/>
+  <w15:commentEx w15:paraId="72CEFFCD" w15:done="0"/>
+  <w15:commentEx w15:paraId="2FC65DD0" w15:done="0"/>
+  <w15:commentEx w15:paraId="005FDC01" w15:done="0"/>
+  <w15:commentEx w15:paraId="75C29A2A" w15:done="0"/>
 </w15:commentsEx>
 </file>
 
 <file path=word/commentsExtensible.xml><?xml version="1.0" encoding="utf-8"?>
 <w16cex:commentsExtensible xmlns:wpc="http://schemas.microsoft.com/office/word/2010/wordprocessingCanvas" xmlns:cx="http://schemas.microsoft.com/office/drawing/2014/chartex" xmlns:cx1="http://schemas.microsoft.com/office/drawing/2015/9/8/chartex" xmlns:cx2="http://schemas.microsoft.com/office/drawing/2015/10/21/chartex" xmlns:cx3="http://schemas.microsoft.com/office/drawing/2016/5/9/chartex" xmlns:cx4="http://schemas.microsoft.com/office/drawing/2016/5/10/chartex" xmlns:cx5="http://schemas.microsoft.com/office/drawing/2016/5/11/chartex" xmlns:cx6="http://schemas.microsoft.com/office/drawing/2016/5/12/chartex" xmlns:cx7="http://schemas.microsoft.com/office/drawing/2016/5/13/chartex" xmlns:cx8="http://schemas.microsoft.com/office/drawing/2016/5/14/chartex" xmlns:mc="http://schemas.openxmlformats.org/markup-compatibility/2006" xmlns:aink="http://schemas.microsoft.com/office/drawing/2016/ink" xmlns:am3d="http://schemas.microsoft.com/office/drawing/2017/model3d" xmlns:o="urn:schemas-microsoft-com:office:office" xmlns:r="http://schemas.openxmlformats.org/officeDocument/2006/relationships" xmlns:m="http://schemas.openxmlformats.org/officeDocument/2006/math" xmlns:v="urn:schemas-microsoft-com:vml" xmlns:wp14="http://schemas.microsoft.com/office/word/2010/wordprocessingDrawing" xmlns:wp="http://schemas.openxmlformats.org/drawingml/2006/wordprocessingDrawing" xmlns:w10="urn:schemas-microsoft-com:office:word" xmlns:w="http://schemas.openxmlformats.org/wordprocessingml/2006/main" xmlns:w14="http://schemas.microsoft.com/office/word/2010/wordml" xmlns:w15="http://schemas.microsoft.com/office/word/2012/wordml" xmlns:w16cex="http://schemas.microsoft.com/office/word/2018/wordml/cex" xmlns:w16cid="http://schemas.microsoft.com/office/word/2016/wordml/cid" xmlns:w16="http://schemas.microsoft.com/office/word/2018/wordml" xmlns:w16sdtdh="http://schemas.microsoft.com/office/word/2020/wordml/sdtdatahash" xmlns:w16se="http://schemas.microsoft.com/office/word/2015/wordml/symex" xmlns:wpg="http://schemas.microsoft.com/office/word/2010/wordprocessingGroup" xmlns:wpi="http://schemas.microsoft.com/office/word/2010/wordprocessingInk" xmlns:wne="http://schemas.microsoft.com/office/word/2006/wordml" xmlns:wps="http://schemas.microsoft.com/office/word/2010/wordprocessingShape" mc:Ignorable="w14 w15 w16se w16cid w16 w16cex w16sdtdh wp14">
-  <w16cex:commentExtensible w16cex:durableId="255C52EA" w16cex:dateUtc="2021-12-09T15:03:00Z"/>
-  <w16cex:commentExtensible w16cex:durableId="255B69C1" w16cex:dateUtc="2021-12-08T22:28:00Z"/>
-  <w16cex:commentExtensible w16cex:durableId="255B6ABC" w16cex:dateUtc="2021-12-08T22:32:00Z"/>
   <w16cex:commentExtensible w16cex:durableId="255B6C98" w16cex:dateUtc="2021-12-08T22:40:00Z"/>
-  <w16cex:commentExtensible w16cex:durableId="255C9644" w16cex:dateUtc="2021-12-09T19:50:00Z"/>
-  <w16cex:commentExtensible w16cex:durableId="255C9753" w16cex:dateUtc="2021-12-09T19:55:00Z"/>
-  <w16cex:commentExtensible w16cex:durableId="255B9701" w16cex:dateUtc="2021-12-09T01:41:00Z"/>
-  <w16cex:commentExtensible w16cex:durableId="255BA714" w16cex:dateUtc="2021-12-09T02:49:00Z"/>
+  <w16cex:commentExtensible w16cex:durableId="255D2315" w16cex:dateUtc="2021-12-10T05:51:00Z"/>
   <w16cex:commentExtensible w16cex:durableId="255BA706" w16cex:dateUtc="2021-12-09T02:49:00Z"/>
-  <w16cex:commentExtensible w16cex:durableId="255BA70F" w16cex:dateUtc="2021-12-09T02:49:00Z"/>
-  <w16cex:commentExtensible w16cex:durableId="255CA905" w16cex:dateUtc="2021-12-09T21:10:00Z"/>
-  <w16cex:commentExtensible w16cex:durableId="255B9BA2" w16cex:dateUtc="2021-12-09T02:01:00Z"/>
-  <w16cex:commentExtensible w16cex:durableId="255C9383" w16cex:dateUtc="2021-12-09T19:38:00Z"/>
+  <w16cex:commentExtensible w16cex:durableId="255D1E5C" w16cex:dateUtc="2021-12-10T05:31:00Z"/>
+  <w16cex:commentExtensible w16cex:durableId="255D1BBA" w16cex:dateUtc="2021-12-10T05:20:00Z"/>
+  <w16cex:commentExtensible w16cex:durableId="255D1BDA" w16cex:dateUtc="2021-12-10T05:20:00Z"/>
+  <w16cex:commentExtensible w16cex:durableId="255D1D4C" w16cex:dateUtc="2021-12-10T05:26:00Z"/>
+  <w16cex:commentExtensible w16cex:durableId="255D1B96" w16cex:dateUtc="2021-12-10T05:19:00Z"/>
 </w16cex:commentsExtensible>
 </file>
 
 <file path=word/commentsIds.xml><?xml version="1.0" encoding="utf-8"?>
 <w16cid:commentsIds xmlns:wpc="http://schemas.microsoft.com/office/word/2010/wordprocessingCanvas" xmlns:cx="http://schemas.microsoft.com/office/drawing/2014/chartex" xmlns:cx1="http://schemas.microsoft.com/office/drawing/2015/9/8/chartex" xmlns:cx2="http://schemas.microsoft.com/office/drawing/2015/10/21/chartex" xmlns:cx3="http://schemas.microsoft.com/office/drawing/2016/5/9/chartex" xmlns:cx4="http://schemas.microsoft.com/office/drawing/2016/5/10/chartex" xmlns:cx5="http://schemas.microsoft.com/office/drawing/2016/5/11/chartex" xmlns:cx6="http://schemas.microsoft.com/office/drawing/2016/5/12/chartex" xmlns:cx7="http://schemas.microsoft.com/office/drawing/2016/5/13/chartex" xmlns:cx8="http://schemas.microsoft.com/office/drawing/2016/5/14/chartex" xmlns:mc="http://schemas.openxmlformats.org/markup-compatibility/2006" xmlns:aink="http://schemas.microsoft.com/office/drawing/2016/ink" xmlns:am3d="http://schemas.microsoft.com/office/drawing/2017/model3d" xmlns:o="urn:schemas-microsoft-com:office:office" xmlns:r="http://schemas.openxmlformats.org/officeDocument/2006/relationships" xmlns:m="http://schemas.openxmlformats.org/officeDocument/2006/math" xmlns:v="urn:schemas-microsoft-com:vml" xmlns:wp14="http://schemas.microsoft.com/office/word/2010/wordprocessingDrawing" xmlns:wp="http://schemas.openxmlformats.org/drawingml/2006/wordprocessingDrawing" xmlns:w10="urn:schemas-microsoft-com:office:word" xmlns:w="http://schemas.openxmlformats.org/wordprocessingml/2006/main" xmlns:w14="http://schemas.microsoft.com/office/word/2010/wordml" xmlns:w15="http://schemas.microsoft.com/office/word/2012/wordml" xmlns:w16cex="http://schemas.microsoft.com/office/word/2018/wordml/cex" xmlns:w16cid="http://schemas.microsoft.com/office/word/2016/wordml/cid" xmlns:w16="http://schemas.microsoft.com/office/word/2018/wordml" xmlns:w16sdtdh="http://schemas.microsoft.com/office/word/2020/wordml/sdtdatahash" xmlns:w16se="http://schemas.microsoft.com/office/word/2015/wordml/symex" xmlns:wpg="http://schemas.microsoft.com/office/word/2010/wordprocessingGroup" xmlns:wpi="http://schemas.microsoft.com/office/word/2010/wordprocessingInk" xmlns:wne="http://schemas.microsoft.com/office/word/2006/wordml" xmlns:wps="http://schemas.microsoft.com/office/word/2010/wordprocessingShape" mc:Ignorable="w14 w15 w16se w16cid w16 w16cex w16sdtdh wp14">
-  <w16cid:commentId w16cid:paraId="3E009CB0" w16cid:durableId="255C52EA"/>
-  <w16cid:commentId w16cid:paraId="7E9AB9D4" w16cid:durableId="255B69C1"/>
-  <w16cid:commentId w16cid:paraId="56558268" w16cid:durableId="255B6ABC"/>
   <w16cid:commentId w16cid:paraId="2733D34F" w16cid:durableId="255B6C98"/>
-  <w16cid:commentId w16cid:paraId="46298D78" w16cid:durableId="255C9644"/>
-  <w16cid:commentId w16cid:paraId="36A342E5" w16cid:durableId="255C9753"/>
-  <w16cid:commentId w16cid:paraId="72EE92BE" w16cid:durableId="255B9701"/>
-  <w16cid:commentId w16cid:paraId="4563151F" w16cid:durableId="255BA714"/>
+  <w16cid:commentId w16cid:paraId="1255F2D8" w16cid:durableId="255D2315"/>
   <w16cid:commentId w16cid:paraId="7E5873F3" w16cid:durableId="255BA706"/>
-  <w16cid:commentId w16cid:paraId="31BDB5E4" w16cid:durableId="255BA70F"/>
-  <w16cid:commentId w16cid:paraId="175ACA9C" w16cid:durableId="255CA905"/>
-  <w16cid:commentId w16cid:paraId="435EEC8A" w16cid:durableId="255B9BA2"/>
-  <w16cid:commentId w16cid:paraId="62D5B36E" w16cid:durableId="255C9383"/>
+  <w16cid:commentId w16cid:paraId="5155E691" w16cid:durableId="255D1E5C"/>
+  <w16cid:commentId w16cid:paraId="72CEFFCD" w16cid:durableId="255D1BBA"/>
+  <w16cid:commentId w16cid:paraId="2FC65DD0" w16cid:durableId="255D1BDA"/>
+  <w16cid:commentId w16cid:paraId="005FDC01" w16cid:durableId="255D1D4C"/>
+  <w16cid:commentId w16cid:paraId="75C29A2A" w16cid:durableId="255D1B96"/>
 </w16cid:commentsIds>
 </file>
 
@@ -2941,6 +2864,119 @@
     </w:lvl>
   </w:abstractNum>
   <w:abstractNum w:abstractNumId="1" w15:restartNumberingAfterBreak="0">
+    <w:nsid w:val="2E6B7C89"/>
+    <w:multiLevelType w:val="multilevel"/>
+    <w:tmpl w:val="E6DE5408"/>
+    <w:lvl w:ilvl="0">
+      <w:start w:val="1"/>
+      <w:numFmt w:val="decimal"/>
+      <w:lvlText w:val="%1."/>
+      <w:lvlJc w:val="left"/>
+      <w:pPr>
+        <w:tabs>
+          <w:tab w:val="num" w:pos="720"/>
+        </w:tabs>
+        <w:ind w:left="720" w:hanging="360"/>
+      </w:pPr>
+    </w:lvl>
+    <w:lvl w:ilvl="1" w:tentative="1">
+      <w:start w:val="1"/>
+      <w:numFmt w:val="decimal"/>
+      <w:lvlText w:val="%2."/>
+      <w:lvlJc w:val="left"/>
+      <w:pPr>
+        <w:tabs>
+          <w:tab w:val="num" w:pos="1440"/>
+        </w:tabs>
+        <w:ind w:left="1440" w:hanging="360"/>
+      </w:pPr>
+    </w:lvl>
+    <w:lvl w:ilvl="2" w:tentative="1">
+      <w:start w:val="1"/>
+      <w:numFmt w:val="decimal"/>
+      <w:lvlText w:val="%3."/>
+      <w:lvlJc w:val="left"/>
+      <w:pPr>
+        <w:tabs>
+          <w:tab w:val="num" w:pos="2160"/>
+        </w:tabs>
+        <w:ind w:left="2160" w:hanging="360"/>
+      </w:pPr>
+    </w:lvl>
+    <w:lvl w:ilvl="3" w:tentative="1">
+      <w:start w:val="1"/>
+      <w:numFmt w:val="decimal"/>
+      <w:lvlText w:val="%4."/>
+      <w:lvlJc w:val="left"/>
+      <w:pPr>
+        <w:tabs>
+          <w:tab w:val="num" w:pos="2880"/>
+        </w:tabs>
+        <w:ind w:left="2880" w:hanging="360"/>
+      </w:pPr>
+    </w:lvl>
+    <w:lvl w:ilvl="4" w:tentative="1">
+      <w:start w:val="1"/>
+      <w:numFmt w:val="decimal"/>
+      <w:lvlText w:val="%5."/>
+      <w:lvlJc w:val="left"/>
+      <w:pPr>
+        <w:tabs>
+          <w:tab w:val="num" w:pos="3600"/>
+        </w:tabs>
+        <w:ind w:left="3600" w:hanging="360"/>
+      </w:pPr>
+    </w:lvl>
+    <w:lvl w:ilvl="5" w:tentative="1">
+      <w:start w:val="1"/>
+      <w:numFmt w:val="decimal"/>
+      <w:lvlText w:val="%6."/>
+      <w:lvlJc w:val="left"/>
+      <w:pPr>
+        <w:tabs>
+          <w:tab w:val="num" w:pos="4320"/>
+        </w:tabs>
+        <w:ind w:left="4320" w:hanging="360"/>
+      </w:pPr>
+    </w:lvl>
+    <w:lvl w:ilvl="6" w:tentative="1">
+      <w:start w:val="1"/>
+      <w:numFmt w:val="decimal"/>
+      <w:lvlText w:val="%7."/>
+      <w:lvlJc w:val="left"/>
+      <w:pPr>
+        <w:tabs>
+          <w:tab w:val="num" w:pos="5040"/>
+        </w:tabs>
+        <w:ind w:left="5040" w:hanging="360"/>
+      </w:pPr>
+    </w:lvl>
+    <w:lvl w:ilvl="7" w:tentative="1">
+      <w:start w:val="1"/>
+      <w:numFmt w:val="decimal"/>
+      <w:lvlText w:val="%8."/>
+      <w:lvlJc w:val="left"/>
+      <w:pPr>
+        <w:tabs>
+          <w:tab w:val="num" w:pos="5760"/>
+        </w:tabs>
+        <w:ind w:left="5760" w:hanging="360"/>
+      </w:pPr>
+    </w:lvl>
+    <w:lvl w:ilvl="8" w:tentative="1">
+      <w:start w:val="1"/>
+      <w:numFmt w:val="decimal"/>
+      <w:lvlText w:val="%9."/>
+      <w:lvlJc w:val="left"/>
+      <w:pPr>
+        <w:tabs>
+          <w:tab w:val="num" w:pos="6480"/>
+        </w:tabs>
+        <w:ind w:left="6480" w:hanging="360"/>
+      </w:pPr>
+    </w:lvl>
+  </w:abstractNum>
+  <w:abstractNum w:abstractNumId="2" w15:restartNumberingAfterBreak="0">
     <w:nsid w:val="339E6325"/>
     <w:multiLevelType w:val="multilevel"/>
     <w:tmpl w:val="81B696DA"/>
@@ -3053,7 +3089,7 @@
       </w:pPr>
     </w:lvl>
   </w:abstractNum>
-  <w:abstractNum w:abstractNumId="2" w15:restartNumberingAfterBreak="0">
+  <w:abstractNum w:abstractNumId="3" w15:restartNumberingAfterBreak="0">
     <w:nsid w:val="36756063"/>
     <w:multiLevelType w:val="multilevel"/>
     <w:tmpl w:val="F75AE9DE"/>
@@ -3143,7 +3179,7 @@
       </w:pPr>
     </w:lvl>
   </w:abstractNum>
-  <w:abstractNum w:abstractNumId="3" w15:restartNumberingAfterBreak="0">
+  <w:abstractNum w:abstractNumId="4" w15:restartNumberingAfterBreak="0">
     <w:nsid w:val="5EFB7E15"/>
     <w:multiLevelType w:val="hybridMultilevel"/>
     <w:tmpl w:val="E6CCBCBA"/>
@@ -3256,7 +3292,7 @@
       </w:rPr>
     </w:lvl>
   </w:abstractNum>
-  <w:abstractNum w:abstractNumId="4" w15:restartNumberingAfterBreak="0">
+  <w:abstractNum w:abstractNumId="5" w15:restartNumberingAfterBreak="0">
     <w:nsid w:val="74094B12"/>
     <w:multiLevelType w:val="multilevel"/>
     <w:tmpl w:val="6A8871E0"/>
@@ -3371,19 +3407,19 @@
     </w:lvl>
   </w:abstractNum>
   <w:num w:numId="1">
-    <w:abstractNumId w:val="3"/>
+    <w:abstractNumId w:val="4"/>
   </w:num>
   <w:num w:numId="2">
-    <w:abstractNumId w:val="4"/>
+    <w:abstractNumId w:val="5"/>
   </w:num>
   <w:num w:numId="3">
-    <w:abstractNumId w:val="1"/>
+    <w:abstractNumId w:val="2"/>
   </w:num>
   <w:num w:numId="4">
     <w:abstractNumId w:val="0"/>
   </w:num>
   <w:num w:numId="5">
-    <w:abstractNumId w:val="2"/>
+    <w:abstractNumId w:val="3"/>
     <w:lvlOverride w:ilvl="0">
       <w:startOverride w:val="1"/>
     </w:lvlOverride>
@@ -3411,6 +3447,9 @@
     <w:lvlOverride w:ilvl="8">
       <w:startOverride w:val="1"/>
     </w:lvlOverride>
+  </w:num>
+  <w:num w:numId="6">
+    <w:abstractNumId w:val="1"/>
   </w:num>
 </w:numbering>
 </file>
@@ -3969,7 +4008,6 @@
     <w:name w:val="Normal (Web)"/>
     <w:basedOn w:val="Normal"/>
     <w:uiPriority w:val="99"/>
-    <w:semiHidden/>
     <w:unhideWhenUsed/>
     <w:rsid w:val="00D03376"/>
     <w:pPr>
@@ -4564,6 +4602,34 @@
     <w:pPr>
       <w:spacing w:after="0" w:line="240" w:lineRule="auto"/>
     </w:pPr>
+  </w:style>
+  <w:style w:type="character" w:styleId="Emphasis">
+    <w:name w:val="Emphasis"/>
+    <w:basedOn w:val="DefaultParagraphFont"/>
+    <w:uiPriority w:val="20"/>
+    <w:qFormat/>
+    <w:rsid w:val="00FD0E01"/>
+    <w:rPr>
+      <w:i/>
+      <w:iCs/>
+    </w:rPr>
+  </w:style>
+  <w:style w:type="paragraph" w:customStyle="1" w:styleId="html-xx">
+    <w:name w:val="html-xx"/>
+    <w:basedOn w:val="Normal"/>
+    <w:rsid w:val="00900982"/>
+    <w:pPr>
+      <w:spacing w:before="100" w:beforeAutospacing="1" w:after="100" w:afterAutospacing="1" w:line="240" w:lineRule="auto"/>
+    </w:pPr>
+    <w:rPr>
+      <w:rFonts w:eastAsia="Times New Roman" w:cs="Times New Roman"/>
+      <w:szCs w:val="24"/>
+    </w:rPr>
+  </w:style>
+  <w:style w:type="character" w:customStyle="1" w:styleId="html-italic">
+    <w:name w:val="html-italic"/>
+    <w:basedOn w:val="DefaultParagraphFont"/>
+    <w:rsid w:val="00900982"/>
   </w:style>
 </w:styles>
 </file>

--- a/Research Semester Report.docx
+++ b/Research Semester Report.docx
@@ -344,14 +344,7 @@
         <w:t xml:space="preserve"> ingredient out of reach normally as in </w:t>
       </w:r>
       <w:r>
-        <w:rPr>
-          <w:i/>
-          <w:iCs/>
-        </w:rPr>
-        <w:t>Figure 1</w:t>
-      </w:r>
-      <w:r>
-        <w:t>.</w:t>
+        <w:t>Figure 1.</w:t>
       </w:r>
     </w:p>
     <w:p>
@@ -361,24 +354,18 @@
     </w:p>
     <w:p>
       <w:pPr>
-        <w:pStyle w:val="PostHeadPara"/>
-        <w:keepNext/>
-        <w:jc w:val="center"/>
-      </w:pPr>
-      <w:r>
-        <w:rPr>
-          <w:rFonts w:ascii="Calibri" w:hAnsi="Calibri" w:cs="Calibri"/>
+        <w:pStyle w:val="Image"/>
+        <w:spacing w:before="120"/>
+      </w:pPr>
+      <w:r>
+        <w:rPr>
           <w:noProof/>
-          <w:color w:val="000000"/>
-          <w:sz w:val="22"/>
-          <w:szCs w:val="22"/>
-          <w:bdr w:val="none" w:sz="0" w:space="0" w:color="auto" w:frame="1"/>
         </w:rPr>
         <w:drawing>
-          <wp:inline distT="0" distB="0" distL="0" distR="0" wp14:anchorId="22D4E4B1" wp14:editId="4178DD49">
-            <wp:extent cx="2587706" cy="1766455"/>
-            <wp:effectExtent l="0" t="0" r="3175" b="5715"/>
-            <wp:docPr id="1" name="Picture 1" descr="Diagram&#10;&#10;Description automatically generated"/>
+          <wp:inline distT="0" distB="0" distL="0" distR="0" wp14:anchorId="14C065E6" wp14:editId="0DA63D6D">
+            <wp:extent cx="2286000" cy="1563537"/>
+            <wp:effectExtent l="0" t="0" r="0" b="0"/>
+            <wp:docPr id="2" name="Picture 2" descr="User is using a spoon to stir a pot."/>
             <wp:cNvGraphicFramePr>
               <a:graphicFrameLocks xmlns:a="http://schemas.openxmlformats.org/drawingml/2006/main" noChangeAspect="1"/>
             </wp:cNvGraphicFramePr>
@@ -386,20 +373,19 @@
               <a:graphicData uri="http://schemas.openxmlformats.org/drawingml/2006/picture">
                 <pic:pic xmlns:pic="http://schemas.openxmlformats.org/drawingml/2006/picture">
                   <pic:nvPicPr>
-                    <pic:cNvPr id="1" name="Picture 1" descr="Diagram&#10;&#10;Description automatically generated"/>
+                    <pic:cNvPr id="2" name="Picture 2" descr="User is using a spoon to stir a pot."/>
                     <pic:cNvPicPr>
                       <a:picLocks noChangeAspect="1" noChangeArrowheads="1"/>
                     </pic:cNvPicPr>
                   </pic:nvPicPr>
                   <pic:blipFill>
-                    <a:blip r:embed="rId12" cstate="print">
+                    <a:blip r:embed="rId12">
                       <a:extLst>
                         <a:ext uri="{28A0092B-C50C-407E-A947-70E740481C1C}">
                           <a14:useLocalDpi xmlns:a14="http://schemas.microsoft.com/office/drawing/2010/main" val="0"/>
                         </a:ext>
                       </a:extLst>
                     </a:blip>
-                    <a:srcRect/>
                     <a:stretch>
                       <a:fillRect/>
                     </a:stretch>
@@ -407,7 +393,7 @@
                   <pic:spPr bwMode="auto">
                     <a:xfrm>
                       <a:off x="0" y="0"/>
-                      <a:ext cx="2614421" cy="1784691"/>
+                      <a:ext cx="2286000" cy="1563537"/>
                     </a:xfrm>
                     <a:prstGeom prst="rect">
                       <a:avLst/>
@@ -426,43 +412,13 @@
     </w:p>
     <w:p>
       <w:pPr>
-        <w:pStyle w:val="Caption"/>
-        <w:jc w:val="center"/>
-        <w:rPr>
-          <w:i w:val="0"/>
-          <w:iCs w:val="0"/>
-        </w:rPr>
-      </w:pPr>
-      <w:r>
-        <w:t xml:space="preserve">Figure </w:t>
-      </w:r>
-      <w:r>
-        <w:fldChar w:fldCharType="begin"/>
-      </w:r>
-      <w:r>
-        <w:instrText xml:space="preserve"> SEQ Figure \* ARABIC </w:instrText>
-      </w:r>
-      <w:r>
-        <w:fldChar w:fldCharType="separate"/>
-      </w:r>
-      <w:r>
-        <w:rPr>
-          <w:noProof/>
-        </w:rPr>
-        <w:t>1</w:t>
-      </w:r>
-      <w:r>
-        <w:rPr>
-          <w:noProof/>
-        </w:rPr>
-        <w:fldChar w:fldCharType="end"/>
-      </w:r>
-      <w:r>
-        <w:rPr>
-          <w:i w:val="0"/>
-          <w:iCs w:val="0"/>
-        </w:rPr>
-        <w:t xml:space="preserve">: User wearing the Third Arm while cooking and using it to pass them eggs. </w:t>
+        <w:pStyle w:val="FigureCaption"/>
+      </w:pPr>
+      <w:r>
+        <w:t xml:space="preserve">Figure 1: </w:t>
+      </w:r>
+      <w:r>
+        <w:t>User wearing the Third Arm while cooking and using it to pass them eggs.</w:t>
       </w:r>
     </w:p>
     <w:p>
@@ -548,7 +504,10 @@
         <w:t xml:space="preserve"> [4]</w:t>
       </w:r>
       <w:r>
-        <w:t xml:space="preserve"> discussed the inverse kinematics solution for the Third Arm in </w:t>
+        <w:t xml:space="preserve"> discussed the inverse kinematics solution </w:t>
+      </w:r>
+      <w:r>
+        <w:t xml:space="preserve">for the Third Arm in </w:t>
       </w:r>
       <w:r>
         <w:t>their</w:t>
@@ -954,6 +913,51 @@
     <w:p>
       <w:pPr>
         <w:pStyle w:val="PostHeadPara"/>
+      </w:pPr>
+    </w:p>
+    <w:p>
+      <w:pPr>
+        <w:pStyle w:val="PostHeadPara"/>
+      </w:pPr>
+    </w:p>
+    <w:p>
+      <w:pPr>
+        <w:pStyle w:val="PostHeadPara"/>
+      </w:pPr>
+    </w:p>
+    <w:p>
+      <w:pPr>
+        <w:pStyle w:val="PostHeadPara"/>
+      </w:pPr>
+    </w:p>
+    <w:p>
+      <w:pPr>
+        <w:pStyle w:val="PostHeadPara"/>
+      </w:pPr>
+    </w:p>
+    <w:p>
+      <w:pPr>
+        <w:pStyle w:val="PostHeadPara"/>
+      </w:pPr>
+    </w:p>
+    <w:p>
+      <w:pPr>
+        <w:pStyle w:val="PostHeadPara"/>
+      </w:pPr>
+    </w:p>
+    <w:p>
+      <w:pPr>
+        <w:pStyle w:val="PostHeadPara"/>
+      </w:pPr>
+    </w:p>
+    <w:p>
+      <w:pPr>
+        <w:pStyle w:val="PostHeadPara"/>
+      </w:pPr>
+    </w:p>
+    <w:p>
+      <w:pPr>
+        <w:pStyle w:val="PostHeadPara"/>
         <w:jc w:val="center"/>
       </w:pPr>
       <w:commentRangeStart w:id="3"/>
@@ -993,7 +997,25 @@
         <w:pStyle w:val="PostHeadPara"/>
       </w:pPr>
       <w:r>
-        <w:t>The motion planner allows for the Third Arm to have a feedback loop for control and use its sensor integration code to determine where, and how, to move next.</w:t>
+        <w:t>The motion planner allows for the Third Arm to have a feedback loop for control and use its sensor integration code to determine where, and how, to move next</w:t>
+      </w:r>
+      <w:r>
+        <w:t xml:space="preserve"> as shown in </w:t>
+      </w:r>
+      <w:commentRangeStart w:id="4"/>
+      <w:r>
+        <w:t>Figure 2</w:t>
+      </w:r>
+      <w:commentRangeEnd w:id="4"/>
+      <w:r>
+        <w:rPr>
+          <w:rStyle w:val="CommentReference"/>
+          <w:rFonts w:ascii="Times New Roman" w:eastAsiaTheme="minorHAnsi" w:hAnsi="Times New Roman" w:cs="Calibri"/>
+        </w:rPr>
+        <w:commentReference w:id="4"/>
+      </w:r>
+      <w:r>
+        <w:t>.</w:t>
       </w:r>
       <w:r>
         <w:t xml:space="preserve"> We first created a liaison file for all ROS communication that process</w:t>
@@ -1058,7 +1080,15 @@
         <w:t>freedom but</w:t>
       </w:r>
       <w:r>
-        <w:t xml:space="preserve"> found there were errors in Vatsal’s technical report for the inverse kinematic solver and have </w:t>
+        <w:t xml:space="preserve"> found there were errors in </w:t>
+      </w:r>
+      <w:proofErr w:type="spellStart"/>
+      <w:r>
+        <w:t>Vatsal’s</w:t>
+      </w:r>
+      <w:proofErr w:type="spellEnd"/>
+      <w:r>
+        <w:t xml:space="preserve"> technical report for the inverse kinematic solver and have </w:t>
       </w:r>
       <w:r>
         <w:t>been in the process of</w:t>
@@ -1075,179 +1105,20 @@
     </w:p>
     <w:p>
       <w:pPr>
-        <w:pStyle w:val="PostHeadPara"/>
-      </w:pPr>
+        <w:pStyle w:val="Image"/>
+        <w:spacing w:before="120"/>
+      </w:pPr>
+      <w:bookmarkStart w:id="5" w:name="_Hlk90022583"/>
       <w:r>
         <w:rPr>
           <w:noProof/>
         </w:rPr>
-        <mc:AlternateContent>
-          <mc:Choice Requires="wps">
-            <w:drawing>
-              <wp:anchor distT="0" distB="0" distL="114300" distR="114300" simplePos="0" relativeHeight="251660288" behindDoc="0" locked="0" layoutInCell="1" allowOverlap="1" wp14:anchorId="25B35A71" wp14:editId="45D77F3E">
-                <wp:simplePos x="0" y="0"/>
-                <wp:positionH relativeFrom="margin">
-                  <wp:align>right</wp:align>
-                </wp:positionH>
-                <wp:positionV relativeFrom="paragraph">
-                  <wp:posOffset>1246293</wp:posOffset>
-                </wp:positionV>
-                <wp:extent cx="5943600" cy="635"/>
-                <wp:effectExtent l="0" t="0" r="0" b="8255"/>
-                <wp:wrapSquare wrapText="bothSides"/>
-                <wp:docPr id="5" name="Text Box 5"/>
-                <wp:cNvGraphicFramePr/>
-                <a:graphic xmlns:a="http://schemas.openxmlformats.org/drawingml/2006/main">
-                  <a:graphicData uri="http://schemas.microsoft.com/office/word/2010/wordprocessingShape">
-                    <wps:wsp>
-                      <wps:cNvSpPr txBox="1"/>
-                      <wps:spPr>
-                        <a:xfrm>
-                          <a:off x="0" y="0"/>
-                          <a:ext cx="5943600" cy="635"/>
-                        </a:xfrm>
-                        <a:prstGeom prst="rect">
-                          <a:avLst/>
-                        </a:prstGeom>
-                        <a:solidFill>
-                          <a:prstClr val="white"/>
-                        </a:solidFill>
-                        <a:ln>
-                          <a:noFill/>
-                        </a:ln>
-                      </wps:spPr>
-                      <wps:txbx>
-                        <w:txbxContent>
-                          <w:p>
-                            <w:pPr>
-                              <w:pStyle w:val="Caption"/>
-                              <w:jc w:val="center"/>
-                              <w:rPr>
-                                <w:rFonts w:ascii="Linux Libertine O" w:eastAsia="Cambria" w:hAnsi="Linux Libertine O" w:cs="Linux Libertine O"/>
-                                <w:szCs w:val="24"/>
-                              </w:rPr>
-                            </w:pPr>
-                            <w:r>
-                              <w:t xml:space="preserve">Figure </w:t>
-                            </w:r>
-                            <w:r>
-                              <w:fldChar w:fldCharType="begin"/>
-                            </w:r>
-                            <w:r>
-                              <w:instrText xml:space="preserve"> SEQ Figure \* ARABIC </w:instrText>
-                            </w:r>
-                            <w:r>
-                              <w:fldChar w:fldCharType="separate"/>
-                            </w:r>
-                            <w:r>
-                              <w:rPr>
-                                <w:noProof/>
-                              </w:rPr>
-                              <w:t>2</w:t>
-                            </w:r>
-                            <w:r>
-                              <w:fldChar w:fldCharType="end"/>
-                            </w:r>
-                            <w:r>
-                              <w:t xml:space="preserve">: </w:t>
-                            </w:r>
-                            <w:r>
-                              <w:rPr>
-                                <w:i w:val="0"/>
-                                <w:iCs w:val="0"/>
-                              </w:rPr>
-                              <w:t>Motion planning and movement cycle</w:t>
-                            </w:r>
-                          </w:p>
-                        </w:txbxContent>
-                      </wps:txbx>
-                      <wps:bodyPr rot="0" spcFirstLastPara="0" vertOverflow="overflow" horzOverflow="overflow" vert="horz" wrap="square" lIns="0" tIns="0" rIns="0" bIns="0" numCol="1" spcCol="0" rtlCol="0" fromWordArt="0" anchor="t" anchorCtr="0" forceAA="0" compatLnSpc="1">
-                        <a:prstTxWarp prst="textNoShape">
-                          <a:avLst/>
-                        </a:prstTxWarp>
-                        <a:spAutoFit/>
-                      </wps:bodyPr>
-                    </wps:wsp>
-                  </a:graphicData>
-                </a:graphic>
-              </wp:anchor>
-            </w:drawing>
-          </mc:Choice>
-          <mc:Fallback>
-            <w:pict>
-              <v:shapetype w14:anchorId="25B35A71" id="_x0000_t202" coordsize="21600,21600" o:spt="202" path="m,l,21600r21600,l21600,xe">
-                <v:stroke joinstyle="miter"/>
-                <v:path gradientshapeok="t" o:connecttype="rect"/>
-              </v:shapetype>
-              <v:shape id="Text Box 5" o:spid="_x0000_s1026" type="#_x0000_t202" style="position:absolute;left:0;text-align:left;margin-left:416.8pt;margin-top:98.15pt;width:468pt;height:.05pt;z-index:251660288;visibility:visible;mso-wrap-style:square;mso-wrap-distance-left:9pt;mso-wrap-distance-top:0;mso-wrap-distance-right:9pt;mso-wrap-distance-bottom:0;mso-position-horizontal:right;mso-position-horizontal-relative:margin;mso-position-vertical:absolute;mso-position-vertical-relative:text;v-text-anchor:top" o:gfxdata="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" stroked="f">
-                <v:textbox style="mso-fit-shape-to-text:t" inset="0,0,0,0">
-                  <w:txbxContent>
-                    <w:p>
-                      <w:pPr>
-                        <w:pStyle w:val="Caption"/>
-                        <w:jc w:val="center"/>
-                        <w:rPr>
-                          <w:rFonts w:ascii="Linux Libertine O" w:eastAsia="Cambria" w:hAnsi="Linux Libertine O" w:cs="Linux Libertine O"/>
-                          <w:szCs w:val="24"/>
-                        </w:rPr>
-                      </w:pPr>
-                      <w:r>
-                        <w:t xml:space="preserve">Figure </w:t>
-                      </w:r>
-                      <w:r>
-                        <w:fldChar w:fldCharType="begin"/>
-                      </w:r>
-                      <w:r>
-                        <w:instrText xml:space="preserve"> SEQ Figure \* ARABIC </w:instrText>
-                      </w:r>
-                      <w:r>
-                        <w:fldChar w:fldCharType="separate"/>
-                      </w:r>
-                      <w:r>
-                        <w:rPr>
-                          <w:noProof/>
-                        </w:rPr>
-                        <w:t>2</w:t>
-                      </w:r>
-                      <w:r>
-                        <w:fldChar w:fldCharType="end"/>
-                      </w:r>
-                      <w:r>
-                        <w:t xml:space="preserve">: </w:t>
-                      </w:r>
-                      <w:r>
-                        <w:rPr>
-                          <w:i w:val="0"/>
-                          <w:iCs w:val="0"/>
-                        </w:rPr>
-                        <w:t>Motion planning and movement cycle</w:t>
-                      </w:r>
-                    </w:p>
-                  </w:txbxContent>
-                </v:textbox>
-                <w10:wrap type="square" anchorx="margin"/>
-              </v:shape>
-            </w:pict>
-          </mc:Fallback>
-        </mc:AlternateContent>
-      </w:r>
-      <w:r>
-        <w:rPr>
-          <w:noProof/>
-        </w:rPr>
+        <w:lastRenderedPageBreak/>
         <w:drawing>
-          <wp:anchor distT="0" distB="0" distL="114300" distR="114300" simplePos="0" relativeHeight="251662336" behindDoc="0" locked="0" layoutInCell="1" allowOverlap="1" wp14:anchorId="0A070792" wp14:editId="3121F54C">
-            <wp:simplePos x="0" y="0"/>
-            <wp:positionH relativeFrom="margin">
-              <wp:align>left</wp:align>
-            </wp:positionH>
-            <wp:positionV relativeFrom="paragraph">
-              <wp:posOffset>212</wp:posOffset>
-            </wp:positionV>
-            <wp:extent cx="5895975" cy="1057910"/>
-            <wp:effectExtent l="0" t="0" r="9525" b="8890"/>
-            <wp:wrapSquare wrapText="bothSides"/>
-            <wp:docPr id="4" name="Picture 4" descr="Diagram&#10;&#10;Description automatically generated"/>
+          <wp:inline distT="0" distB="0" distL="0" distR="0" wp14:anchorId="737BFC97" wp14:editId="1B105243">
+            <wp:extent cx="6210300" cy="1130935"/>
+            <wp:effectExtent l="0" t="0" r="0" b="0"/>
+            <wp:docPr id="7" name="Picture 7" descr="See Figure 3 Alt text in Appendix A"/>
             <wp:cNvGraphicFramePr>
               <a:graphicFrameLocks xmlns:a="http://schemas.openxmlformats.org/drawingml/2006/main" noChangeAspect="1"/>
             </wp:cNvGraphicFramePr>
@@ -1255,12 +1126,12 @@
               <a:graphicData uri="http://schemas.openxmlformats.org/drawingml/2006/picture">
                 <pic:pic xmlns:pic="http://schemas.openxmlformats.org/drawingml/2006/picture">
                   <pic:nvPicPr>
-                    <pic:cNvPr id="4" name="Picture 4" descr="Diagram&#10;&#10;Description automatically generated"/>
+                    <pic:cNvPr id="7" name="Picture 7" descr="See Figure 3 Alt text in Appendix A"/>
                     <pic:cNvPicPr>
                       <a:picLocks noChangeAspect="1" noChangeArrowheads="1"/>
                     </pic:cNvPicPr>
                   </pic:nvPicPr>
-                  <pic:blipFill>
+                  <pic:blipFill rotWithShape="1">
                     <a:blip r:embed="rId13">
                       <a:extLst>
                         <a:ext uri="{28A0092B-C50C-407E-A947-70E740481C1C}">
@@ -1268,14 +1139,13 @@
                         </a:ext>
                       </a:extLst>
                     </a:blip>
-                    <a:stretch>
-                      <a:fillRect/>
-                    </a:stretch>
+                    <a:srcRect l="-624" t="-3430" r="-998" b="-3"/>
+                    <a:stretch/>
                   </pic:blipFill>
                   <pic:spPr bwMode="auto">
                     <a:xfrm>
                       <a:off x="0" y="0"/>
-                      <a:ext cx="5895975" cy="1057910"/>
+                      <a:ext cx="6210300" cy="1130935"/>
                     </a:xfrm>
                     <a:prstGeom prst="rect">
                       <a:avLst/>
@@ -1284,18 +1154,42 @@
                     <a:ln>
                       <a:noFill/>
                     </a:ln>
+                    <a:extLst>
+                      <a:ext uri="{53640926-AAD7-44D8-BBD7-CCE9431645EC}">
+                        <a14:shadowObscured xmlns:a14="http://schemas.microsoft.com/office/drawing/2010/main"/>
+                      </a:ext>
+                    </a:extLst>
                   </pic:spPr>
                 </pic:pic>
               </a:graphicData>
             </a:graphic>
-            <wp14:sizeRelH relativeFrom="margin">
-              <wp14:pctWidth>0</wp14:pctWidth>
-            </wp14:sizeRelH>
-            <wp14:sizeRelV relativeFrom="margin">
-              <wp14:pctHeight>0</wp14:pctHeight>
-            </wp14:sizeRelV>
-          </wp:anchor>
+          </wp:inline>
         </w:drawing>
+      </w:r>
+    </w:p>
+    <w:p>
+      <w:pPr>
+        <w:pStyle w:val="FigureCaption"/>
+      </w:pPr>
+      <w:commentRangeStart w:id="6"/>
+      <w:r>
+        <w:t xml:space="preserve">Figure </w:t>
+      </w:r>
+      <w:commentRangeEnd w:id="6"/>
+      <w:r>
+        <w:rPr>
+          <w:rStyle w:val="CommentReference"/>
+          <w:rFonts w:ascii="Times New Roman" w:eastAsiaTheme="minorHAnsi" w:hAnsi="Times New Roman" w:cs="Calibri"/>
+          <w:lang w:eastAsia="en-US"/>
+        </w:rPr>
+        <w:commentReference w:id="6"/>
+      </w:r>
+      <w:r>
+        <w:t>2:</w:t>
+      </w:r>
+      <w:bookmarkEnd w:id="5"/>
+      <w:r>
+        <w:t xml:space="preserve"> Motion Planning and Movement Cycle</w:t>
       </w:r>
     </w:p>
     <w:p>
@@ -1307,7 +1201,6 @@
         <w:ind w:left="360" w:hanging="360"/>
       </w:pPr>
       <w:r>
-        <w:lastRenderedPageBreak/>
         <w:t xml:space="preserve">Obstacle Avoidance </w:t>
       </w:r>
       <w:r>
@@ -1417,8 +1310,13 @@
         <w:t xml:space="preserve"> on </w:t>
       </w:r>
       <w:r>
-        <w:t>the beginnings of a</w:t>
-      </w:r>
+        <w:t xml:space="preserve">the beginnings of </w:t>
+      </w:r>
+      <w:proofErr w:type="gramStart"/>
+      <w:r>
+        <w:t>a</w:t>
+      </w:r>
+      <w:proofErr w:type="gramEnd"/>
       <w:r>
         <w:t xml:space="preserve"> obstacle avoidance algorithm, and were able to have the arm track a target.</w:t>
       </w:r>
@@ -1488,7 +1386,23 @@
         <w:t xml:space="preserve">I </w:t>
       </w:r>
       <w:r>
-        <w:t xml:space="preserve">would like to thank Alap Kshirsagar for his collaboration and help during this project and research supervisor Dr. Guy Hoffman for his </w:t>
+        <w:t xml:space="preserve">would like to thank </w:t>
+      </w:r>
+      <w:proofErr w:type="spellStart"/>
+      <w:r>
+        <w:t>Alap</w:t>
+      </w:r>
+      <w:proofErr w:type="spellEnd"/>
+      <w:r>
+        <w:t xml:space="preserve"> </w:t>
+      </w:r>
+      <w:proofErr w:type="spellStart"/>
+      <w:r>
+        <w:t>Kshirsagar</w:t>
+      </w:r>
+      <w:proofErr w:type="spellEnd"/>
+      <w:r>
+        <w:t xml:space="preserve"> for his collaboration and help during this project and research supervisor Dr. Guy Hoffman for his </w:t>
       </w:r>
       <w:r>
         <w:t>project direction and time management advice.</w:t>
@@ -1502,11 +1416,11 @@
           <w:numId w:val="0"/>
         </w:numPr>
       </w:pPr>
-      <w:commentRangeStart w:id="4"/>
+      <w:commentRangeStart w:id="7"/>
       <w:r>
         <w:t>References</w:t>
       </w:r>
-      <w:commentRangeEnd w:id="4"/>
+      <w:commentRangeEnd w:id="7"/>
       <w:r>
         <w:rPr>
           <w:rStyle w:val="CommentReference"/>
@@ -1515,7 +1429,7 @@
           <w:bCs w:val="0"/>
           <w:caps w:val="0"/>
         </w:rPr>
-        <w:commentReference w:id="4"/>
+        <w:commentReference w:id="7"/>
       </w:r>
     </w:p>
     <w:p>
@@ -1534,14 +1448,34 @@
         </w:rPr>
         <w:t xml:space="preserve">[1] </w:t>
       </w:r>
-      <w:commentRangeStart w:id="5"/>
+      <w:commentRangeStart w:id="8"/>
       <w:r>
         <w:rPr>
           <w:rFonts w:ascii="Linux Libertine O" w:eastAsia="Cambria" w:hAnsi="Linux Libertine O" w:cs="Linux Libertine O"/>
           <w:sz w:val="18"/>
           <w:lang w:eastAsia="it-IT"/>
         </w:rPr>
-        <w:t>B. Yang, J. Huang, X. Chen, C. Xiong and Y. Hasegawa, "Supernumerary Robotic Limbs: A Review and Future Outlook," in </w:t>
+        <w:t xml:space="preserve">B. Yang, J. Huang, X. Chen, C. </w:t>
+      </w:r>
+      <w:proofErr w:type="spellStart"/>
+      <w:proofErr w:type="gramStart"/>
+      <w:r>
+        <w:rPr>
+          <w:rFonts w:ascii="Linux Libertine O" w:eastAsia="Cambria" w:hAnsi="Linux Libertine O" w:cs="Linux Libertine O"/>
+          <w:sz w:val="18"/>
+          <w:lang w:eastAsia="it-IT"/>
+        </w:rPr>
+        <w:t>Xiong</w:t>
+      </w:r>
+      <w:proofErr w:type="spellEnd"/>
+      <w:proofErr w:type="gramEnd"/>
+      <w:r>
+        <w:rPr>
+          <w:rFonts w:ascii="Linux Libertine O" w:eastAsia="Cambria" w:hAnsi="Linux Libertine O" w:cs="Linux Libertine O"/>
+          <w:sz w:val="18"/>
+          <w:lang w:eastAsia="it-IT"/>
+        </w:rPr>
+        <w:t xml:space="preserve"> and Y. Hasegawa, "Supernumerary Robotic Limbs: A Review and Future Outlook," in </w:t>
       </w:r>
       <w:r>
         <w:rPr>
@@ -1559,35 +1493,53 @@
           <w:sz w:val="18"/>
           <w:lang w:eastAsia="it-IT"/>
         </w:rPr>
-        <w:t>, vol. 3, no. 3, pp. 623-639, Aug. 2021, doi: 10.1109/TMRB.2021.3086016.</w:t>
-      </w:r>
-      <w:commentRangeEnd w:id="5"/>
+        <w:t xml:space="preserve">, vol. 3, no. 3, pp. 623-639, Aug. 2021, </w:t>
+      </w:r>
+      <w:proofErr w:type="spellStart"/>
       <w:r>
         <w:rPr>
           <w:rFonts w:ascii="Linux Libertine O" w:eastAsia="Cambria" w:hAnsi="Linux Libertine O" w:cs="Linux Libertine O"/>
           <w:sz w:val="18"/>
           <w:lang w:eastAsia="it-IT"/>
         </w:rPr>
-        <w:commentReference w:id="5"/>
-      </w:r>
-    </w:p>
-    <w:p>
-      <w:pPr>
+        <w:t>doi</w:t>
+      </w:r>
+      <w:proofErr w:type="spellEnd"/>
+      <w:r>
         <w:rPr>
           <w:rFonts w:ascii="Linux Libertine O" w:eastAsia="Cambria" w:hAnsi="Linux Libertine O" w:cs="Linux Libertine O"/>
           <w:sz w:val="18"/>
           <w:lang w:eastAsia="it-IT"/>
         </w:rPr>
-      </w:pPr>
+        <w:t>: 10.1109/TMRB.2021.3086016.</w:t>
+      </w:r>
+      <w:commentRangeEnd w:id="8"/>
       <w:r>
         <w:rPr>
           <w:rFonts w:ascii="Linux Libertine O" w:eastAsia="Cambria" w:hAnsi="Linux Libertine O" w:cs="Linux Libertine O"/>
           <w:sz w:val="18"/>
           <w:lang w:eastAsia="it-IT"/>
         </w:rPr>
+        <w:commentReference w:id="8"/>
+      </w:r>
+    </w:p>
+    <w:p>
+      <w:pPr>
+        <w:rPr>
+          <w:rFonts w:ascii="Linux Libertine O" w:eastAsia="Cambria" w:hAnsi="Linux Libertine O" w:cs="Linux Libertine O"/>
+          <w:sz w:val="18"/>
+          <w:lang w:eastAsia="it-IT"/>
+        </w:rPr>
+      </w:pPr>
+      <w:r>
+        <w:rPr>
+          <w:rFonts w:ascii="Linux Libertine O" w:eastAsia="Cambria" w:hAnsi="Linux Libertine O" w:cs="Linux Libertine O"/>
+          <w:sz w:val="18"/>
+          <w:lang w:eastAsia="it-IT"/>
+        </w:rPr>
         <w:t xml:space="preserve">[2] </w:t>
       </w:r>
-      <w:commentRangeStart w:id="6"/>
+      <w:commentRangeStart w:id="9"/>
       <w:r>
         <w:rPr>
           <w:rFonts w:ascii="Linux Libertine O" w:eastAsia="Cambria" w:hAnsi="Linux Libertine O" w:cs="Linux Libertine O"/>
@@ -1612,42 +1564,52 @@
           <w:sz w:val="18"/>
           <w:lang w:eastAsia="it-IT"/>
         </w:rPr>
-        <w:t>, 2018, pp. 4348-4354, doi: 10.1109/ICRA.2018.8460185.</w:t>
-      </w:r>
-      <w:commentRangeEnd w:id="6"/>
+        <w:t xml:space="preserve">, 2018, pp. 4348-4354, </w:t>
+      </w:r>
+      <w:proofErr w:type="spellStart"/>
       <w:r>
         <w:rPr>
           <w:rFonts w:ascii="Linux Libertine O" w:eastAsia="Cambria" w:hAnsi="Linux Libertine O" w:cs="Linux Libertine O"/>
           <w:sz w:val="18"/>
           <w:lang w:eastAsia="it-IT"/>
         </w:rPr>
-        <w:commentReference w:id="6"/>
-      </w:r>
-      <w:bookmarkStart w:id="7" w:name="_Hlk89988069"/>
-    </w:p>
-    <w:p>
-      <w:pPr>
+        <w:t>doi</w:t>
+      </w:r>
+      <w:proofErr w:type="spellEnd"/>
+      <w:r>
         <w:rPr>
           <w:rFonts w:ascii="Linux Libertine O" w:eastAsia="Cambria" w:hAnsi="Linux Libertine O" w:cs="Linux Libertine O"/>
           <w:sz w:val="18"/>
           <w:lang w:eastAsia="it-IT"/>
         </w:rPr>
-      </w:pPr>
+        <w:t>: 10.1109/ICRA.2018.8460185.</w:t>
+      </w:r>
+      <w:commentRangeEnd w:id="9"/>
       <w:r>
         <w:rPr>
           <w:rFonts w:ascii="Linux Libertine O" w:eastAsia="Cambria" w:hAnsi="Linux Libertine O" w:cs="Linux Libertine O"/>
           <w:sz w:val="18"/>
           <w:lang w:eastAsia="it-IT"/>
         </w:rPr>
-        <w:t xml:space="preserve">[3] </w:t>
-      </w:r>
-      <w:r>
+        <w:commentReference w:id="9"/>
+      </w:r>
+      <w:bookmarkStart w:id="10" w:name="_Hlk89988069"/>
+    </w:p>
+    <w:p>
+      <w:pPr>
         <w:rPr>
           <w:rFonts w:ascii="Linux Libertine O" w:eastAsia="Cambria" w:hAnsi="Linux Libertine O" w:cs="Linux Libertine O"/>
           <w:sz w:val="18"/>
           <w:lang w:eastAsia="it-IT"/>
         </w:rPr>
-        <w:t>Vatsal, V. (2020). A wearable robotic forearm for human-robot collaboration (Order No. 28258774). Available from ProQuest Dissertations &amp; Theses Global. (2484861296). Retrieved from https://www.proquest.com/dissertations-theses/wearable-robotic-forearm-human-robot/docview/2484861296/se-2?accountid=10267</w:t>
+      </w:pPr>
+      <w:r>
+        <w:rPr>
+          <w:rFonts w:ascii="Linux Libertine O" w:eastAsia="Cambria" w:hAnsi="Linux Libertine O" w:cs="Linux Libertine O"/>
+          <w:sz w:val="18"/>
+          <w:lang w:eastAsia="it-IT"/>
+        </w:rPr>
+        <w:t>[3] Vatsal, V. (2020). A wearable robotic forearm for human-robot collaboration (Order No. 28258774). Available from ProQuest Dissertations &amp; Theses Global. (2484861296). Retrieved from https://www.proquest.com/dissertations-theses/wearable-robotic-forearm-human-robot/docview/2484861296/se-2?accountid=10267</w:t>
       </w:r>
     </w:p>
     <w:p>
@@ -1672,7 +1634,7 @@
         </w:rPr>
         <w:t xml:space="preserve">[4] </w:t>
       </w:r>
-      <w:commentRangeStart w:id="8"/>
+      <w:commentRangeStart w:id="11"/>
       <w:r>
         <w:rPr>
           <w:rFonts w:ascii="Linux Libertine O" w:eastAsia="Cambria" w:hAnsi="Linux Libertine O" w:cs="Linux Libertine O"/>
@@ -1680,9 +1642,9 @@
           <w:szCs w:val="22"/>
           <w:lang w:eastAsia="it-IT"/>
         </w:rPr>
-        <w:t>Vatsal, V.; Hoffman, G. Analytical Inverse Kinematics for a 5-DoF Robotic Arm with a Prismatic Joint. arXiv 2020, arXiv:2011.07286.</w:t>
-      </w:r>
-      <w:commentRangeEnd w:id="8"/>
+        <w:t>Vatsal, V.; Hoffman, G. Analytical Inverse Kinematics for a 5-DoF Robotic Arm with a Prismatic Joint. </w:t>
+      </w:r>
+      <w:proofErr w:type="spellStart"/>
       <w:r>
         <w:rPr>
           <w:rFonts w:ascii="Linux Libertine O" w:eastAsia="Cambria" w:hAnsi="Linux Libertine O" w:cs="Linux Libertine O"/>
@@ -1690,7 +1652,27 @@
           <w:szCs w:val="22"/>
           <w:lang w:eastAsia="it-IT"/>
         </w:rPr>
-        <w:commentReference w:id="8"/>
+        <w:t>arXiv</w:t>
+      </w:r>
+      <w:proofErr w:type="spellEnd"/>
+      <w:r>
+        <w:rPr>
+          <w:rFonts w:ascii="Linux Libertine O" w:eastAsia="Cambria" w:hAnsi="Linux Libertine O" w:cs="Linux Libertine O"/>
+          <w:sz w:val="18"/>
+          <w:szCs w:val="22"/>
+          <w:lang w:eastAsia="it-IT"/>
+        </w:rPr>
+        <w:t> 2020, arXiv:2011.07286.</w:t>
+      </w:r>
+      <w:commentRangeEnd w:id="11"/>
+      <w:r>
+        <w:rPr>
+          <w:rFonts w:ascii="Linux Libertine O" w:eastAsia="Cambria" w:hAnsi="Linux Libertine O" w:cs="Linux Libertine O"/>
+          <w:sz w:val="18"/>
+          <w:szCs w:val="22"/>
+          <w:lang w:eastAsia="it-IT"/>
+        </w:rPr>
+        <w:commentReference w:id="11"/>
       </w:r>
     </w:p>
     <w:p>
@@ -1723,7 +1705,7 @@
         </w:rPr>
         <w:t xml:space="preserve">[5] </w:t>
       </w:r>
-      <w:commentRangeStart w:id="9"/>
+      <w:commentRangeStart w:id="12"/>
       <w:r>
         <w:rPr>
           <w:rFonts w:ascii="Linux Libertine O" w:eastAsia="Cambria" w:hAnsi="Linux Libertine O" w:cs="Linux Libertine O"/>
@@ -1740,26 +1722,136 @@
           <w:sz w:val="18"/>
           <w:lang w:eastAsia="it-IT"/>
         </w:rPr>
-        <w:t>IEEE/CAA Journal of Automatica Sinica</w:t>
-      </w:r>
+        <w:t xml:space="preserve">IEEE/CAA Journal of </w:t>
+      </w:r>
+      <w:proofErr w:type="spellStart"/>
       <w:r>
         <w:rPr>
           <w:rFonts w:ascii="Linux Libertine O" w:eastAsia="Cambria" w:hAnsi="Linux Libertine O" w:cs="Linux Libertine O"/>
+          <w:i/>
+          <w:iCs/>
           <w:sz w:val="18"/>
           <w:lang w:eastAsia="it-IT"/>
         </w:rPr>
-        <w:t>, vol. 8, no. 5, pp. 929-952, May 2021, doi: 10.1109/JAS.2021.1003961.</w:t>
-      </w:r>
-      <w:commentRangeEnd w:id="9"/>
+        <w:t>Automatica</w:t>
+      </w:r>
+      <w:proofErr w:type="spellEnd"/>
       <w:r>
         <w:rPr>
           <w:rFonts w:ascii="Linux Libertine O" w:eastAsia="Cambria" w:hAnsi="Linux Libertine O" w:cs="Linux Libertine O"/>
+          <w:i/>
+          <w:iCs/>
           <w:sz w:val="18"/>
           <w:lang w:eastAsia="it-IT"/>
         </w:rPr>
-        <w:commentReference w:id="9"/>
-      </w:r>
-      <w:bookmarkEnd w:id="7"/>
+        <w:t xml:space="preserve"> </w:t>
+      </w:r>
+      <w:proofErr w:type="spellStart"/>
+      <w:r>
+        <w:rPr>
+          <w:rFonts w:ascii="Linux Libertine O" w:eastAsia="Cambria" w:hAnsi="Linux Libertine O" w:cs="Linux Libertine O"/>
+          <w:i/>
+          <w:iCs/>
+          <w:sz w:val="18"/>
+          <w:lang w:eastAsia="it-IT"/>
+        </w:rPr>
+        <w:t>Sinica</w:t>
+      </w:r>
+      <w:proofErr w:type="spellEnd"/>
+      <w:r>
+        <w:rPr>
+          <w:rFonts w:ascii="Linux Libertine O" w:eastAsia="Cambria" w:hAnsi="Linux Libertine O" w:cs="Linux Libertine O"/>
+          <w:sz w:val="18"/>
+          <w:lang w:eastAsia="it-IT"/>
+        </w:rPr>
+        <w:t xml:space="preserve">, vol. 8, no. 5, pp. 929-952, May 2021, </w:t>
+      </w:r>
+      <w:proofErr w:type="spellStart"/>
+      <w:r>
+        <w:rPr>
+          <w:rFonts w:ascii="Linux Libertine O" w:eastAsia="Cambria" w:hAnsi="Linux Libertine O" w:cs="Linux Libertine O"/>
+          <w:sz w:val="18"/>
+          <w:lang w:eastAsia="it-IT"/>
+        </w:rPr>
+        <w:t>doi</w:t>
+      </w:r>
+      <w:proofErr w:type="spellEnd"/>
+      <w:r>
+        <w:rPr>
+          <w:rFonts w:ascii="Linux Libertine O" w:eastAsia="Cambria" w:hAnsi="Linux Libertine O" w:cs="Linux Libertine O"/>
+          <w:sz w:val="18"/>
+          <w:lang w:eastAsia="it-IT"/>
+        </w:rPr>
+        <w:t>: 10.1109/JAS.2021.1003961.</w:t>
+      </w:r>
+      <w:commentRangeEnd w:id="12"/>
+      <w:r>
+        <w:rPr>
+          <w:rFonts w:ascii="Linux Libertine O" w:eastAsia="Cambria" w:hAnsi="Linux Libertine O" w:cs="Linux Libertine O"/>
+          <w:sz w:val="18"/>
+          <w:lang w:eastAsia="it-IT"/>
+        </w:rPr>
+        <w:commentReference w:id="12"/>
+      </w:r>
+      <w:bookmarkEnd w:id="10"/>
+    </w:p>
+    <w:p>
+      <w:pPr>
+        <w:pStyle w:val="AppendixH1"/>
+      </w:pPr>
+      <w:r>
+        <w:t>A</w:t>
+      </w:r>
+      <w:r>
+        <w:t> </w:t>
+      </w:r>
+      <w:r>
+        <w:t xml:space="preserve"> APPENDICES</w:t>
+      </w:r>
+    </w:p>
+    <w:p>
+      <w:pPr>
+        <w:pStyle w:val="PostHeadPara"/>
+      </w:pPr>
+      <w:r>
+        <w:t xml:space="preserve">Figure 3 alt-text: </w:t>
+      </w:r>
+      <w:r>
+        <w:t xml:space="preserve">Four boxes with: </w:t>
+      </w:r>
+      <w:r>
+        <w:t xml:space="preserve">Get third arm base, gripper, and target quaternion and position vectors from </w:t>
+      </w:r>
+      <w:r>
+        <w:t>OptiTra</w:t>
+      </w:r>
+      <w:r>
+        <w:t>ck</w:t>
+      </w:r>
+      <w:r>
+        <w:t>;</w:t>
+      </w:r>
+      <w:r>
+        <w:t xml:space="preserve"> </w:t>
+      </w:r>
+      <w:r>
+        <w:t>Create transformation matrix for inverse kinematics solver for third arm base to target</w:t>
+      </w:r>
+      <w:r>
+        <w:t>;</w:t>
+      </w:r>
+      <w:r>
+        <w:t xml:space="preserve"> </w:t>
+      </w:r>
+      <w:r>
+        <w:t>Run inverse kinematics solver and use outputs in each servo's PID</w:t>
+      </w:r>
+      <w:r>
+        <w:t xml:space="preserve">; </w:t>
+      </w:r>
+      <w:r>
+        <w:t>Move servos with controllers according to PID outputs and safety tolerances</w:t>
+      </w:r>
     </w:p>
     <w:sectPr>
       <w:footerReference w:type="default" r:id="rId14"/>
@@ -1978,17 +2070,43 @@
         <w:t xml:space="preserve"> environment with targets vs the actual setup as well</w:t>
       </w:r>
       <w:r>
-        <w:t xml:space="preserve">, </w:t>
-      </w:r>
-      <w:r>
-        <w:t xml:space="preserve">will take </w:t>
-      </w:r>
-      <w:r>
-        <w:t>today</w:t>
+        <w:t>, will take today</w:t>
       </w:r>
     </w:p>
   </w:comment>
-  <w:comment w:id="4" w:author="Raphael Antunes Fortuna" w:date="2021-12-10T00:31:00Z" w:initials="RAF">
+  <w:comment w:id="4" w:author="Raphael Antunes Fortuna" w:date="2021-12-10T09:59:00Z" w:initials="RAF">
+    <w:p>
+      <w:pPr>
+        <w:pStyle w:val="CommentText"/>
+      </w:pPr>
+      <w:r>
+        <w:rPr>
+          <w:rStyle w:val="CommentReference"/>
+        </w:rPr>
+        <w:annotationRef/>
+      </w:r>
+      <w:r>
+        <w:t>Check value</w:t>
+      </w:r>
+    </w:p>
+  </w:comment>
+  <w:comment w:id="6" w:author="Raphael Antunes Fortuna" w:date="2021-12-10T09:58:00Z" w:initials="RAF">
+    <w:p>
+      <w:pPr>
+        <w:pStyle w:val="CommentText"/>
+      </w:pPr>
+      <w:r>
+        <w:rPr>
+          <w:rStyle w:val="CommentReference"/>
+        </w:rPr>
+        <w:annotationRef/>
+      </w:r>
+      <w:r>
+        <w:t>Check value with new photos</w:t>
+      </w:r>
+    </w:p>
+  </w:comment>
+  <w:comment w:id="7" w:author="Raphael Antunes Fortuna" w:date="2021-12-10T00:31:00Z" w:initials="RAF">
     <w:p>
       <w:pPr>
         <w:pStyle w:val="NormalWeb"/>
@@ -2153,7 +2271,27 @@
           <w:sz w:val="18"/>
           <w:szCs w:val="18"/>
         </w:rPr>
-        <w:t>Don’t have large drawn out introductions</w:t>
+        <w:t xml:space="preserve">Don’t have large </w:t>
+      </w:r>
+      <w:proofErr w:type="gramStart"/>
+      <w:r>
+        <w:rPr>
+          <w:rFonts w:ascii="Arial" w:hAnsi="Arial" w:cs="Arial"/>
+          <w:color w:val="000000"/>
+          <w:sz w:val="18"/>
+          <w:szCs w:val="18"/>
+        </w:rPr>
+        <w:t>drawn out</w:t>
+      </w:r>
+      <w:proofErr w:type="gramEnd"/>
+      <w:r>
+        <w:rPr>
+          <w:rFonts w:ascii="Arial" w:hAnsi="Arial" w:cs="Arial"/>
+          <w:color w:val="000000"/>
+          <w:sz w:val="18"/>
+          <w:szCs w:val="18"/>
+        </w:rPr>
+        <w:t xml:space="preserve"> introductions</w:t>
       </w:r>
     </w:p>
     <w:p>
@@ -2488,7 +2626,7 @@
       </w:pPr>
     </w:p>
   </w:comment>
-  <w:comment w:id="5" w:author="Raphael Antunes Fortuna" w:date="2021-12-10T00:20:00Z" w:initials="RAF">
+  <w:comment w:id="8" w:author="Raphael Antunes Fortuna" w:date="2021-12-10T00:20:00Z" w:initials="RAF">
     <w:p>
       <w:pPr>
         <w:pStyle w:val="CommentText"/>
@@ -2514,7 +2652,7 @@
       </w:pPr>
     </w:p>
   </w:comment>
-  <w:comment w:id="6" w:author="Raphael Antunes Fortuna" w:date="2021-12-10T00:20:00Z" w:initials="RAF">
+  <w:comment w:id="9" w:author="Raphael Antunes Fortuna" w:date="2021-12-10T00:20:00Z" w:initials="RAF">
     <w:p>
       <w:pPr>
         <w:pStyle w:val="CommentText"/>
@@ -2525,7 +2663,7 @@
         </w:rPr>
         <w:annotationRef/>
       </w:r>
-      <w:hyperlink r:id="rId3" w:history="1">
+      <w:hyperlink r:id="rId3" w:anchor="media" w:history="1">
         <w:r>
           <w:rPr>
             <w:rStyle w:val="Hyperlink"/>
@@ -2540,7 +2678,7 @@
       </w:pPr>
     </w:p>
   </w:comment>
-  <w:comment w:id="8" w:author="Raphael Antunes Fortuna" w:date="2021-12-10T00:26:00Z" w:initials="RAF">
+  <w:comment w:id="11" w:author="Raphael Antunes Fortuna" w:date="2021-12-10T00:26:00Z" w:initials="RAF">
     <w:p>
       <w:pPr>
         <w:pStyle w:val="AckPara"/>
@@ -2556,19 +2694,7 @@
           <w:rPr>
             <w:rStyle w:val="Hyperlink"/>
           </w:rPr>
-          <w:t>https://arxiv.org/pdf/2011.0728</w:t>
-        </w:r>
-        <w:r>
-          <w:rPr>
-            <w:rStyle w:val="Hyperlink"/>
-          </w:rPr>
-          <w:t>6</w:t>
-        </w:r>
-        <w:r>
-          <w:rPr>
-            <w:rStyle w:val="Hyperlink"/>
-          </w:rPr>
-          <w:t>.pdf</w:t>
+          <w:t>https://arxiv.org/pdf/2011.07286.pdf</w:t>
         </w:r>
       </w:hyperlink>
     </w:p>
@@ -2578,7 +2704,7 @@
       </w:pPr>
     </w:p>
   </w:comment>
-  <w:comment w:id="9" w:author="Raphael Antunes Fortuna" w:date="2021-12-10T00:19:00Z" w:initials="RAF">
+  <w:comment w:id="12" w:author="Raphael Antunes Fortuna" w:date="2021-12-10T00:19:00Z" w:initials="RAF">
     <w:p>
       <w:pPr>
         <w:pStyle w:val="CommentText"/>
@@ -2612,6 +2738,8 @@
   <w15:commentEx w15:paraId="2733D34F" w15:done="0"/>
   <w15:commentEx w15:paraId="1255F2D8" w15:done="0"/>
   <w15:commentEx w15:paraId="7E5873F3" w15:done="0"/>
+  <w15:commentEx w15:paraId="736CC296" w15:done="0"/>
+  <w15:commentEx w15:paraId="078D2D7A" w15:done="0"/>
   <w15:commentEx w15:paraId="5155E691" w15:done="0"/>
   <w15:commentEx w15:paraId="72CEFFCD" w15:done="0"/>
   <w15:commentEx w15:paraId="2FC65DD0" w15:done="0"/>
@@ -2625,6 +2753,8 @@
   <w16cex:commentExtensible w16cex:durableId="255B6C98" w16cex:dateUtc="2021-12-08T22:40:00Z"/>
   <w16cex:commentExtensible w16cex:durableId="255D2315" w16cex:dateUtc="2021-12-10T05:51:00Z"/>
   <w16cex:commentExtensible w16cex:durableId="255BA706" w16cex:dateUtc="2021-12-09T02:49:00Z"/>
+  <w16cex:commentExtensible w16cex:durableId="255DA391" w16cex:dateUtc="2021-12-10T14:59:00Z"/>
+  <w16cex:commentExtensible w16cex:durableId="255DA332" w16cex:dateUtc="2021-12-10T14:58:00Z"/>
   <w16cex:commentExtensible w16cex:durableId="255D1E5C" w16cex:dateUtc="2021-12-10T05:31:00Z"/>
   <w16cex:commentExtensible w16cex:durableId="255D1BBA" w16cex:dateUtc="2021-12-10T05:20:00Z"/>
   <w16cex:commentExtensible w16cex:durableId="255D1BDA" w16cex:dateUtc="2021-12-10T05:20:00Z"/>
@@ -2638,6 +2768,8 @@
   <w16cid:commentId w16cid:paraId="2733D34F" w16cid:durableId="255B6C98"/>
   <w16cid:commentId w16cid:paraId="1255F2D8" w16cid:durableId="255D2315"/>
   <w16cid:commentId w16cid:paraId="7E5873F3" w16cid:durableId="255BA706"/>
+  <w16cid:commentId w16cid:paraId="736CC296" w16cid:durableId="255DA391"/>
+  <w16cid:commentId w16cid:paraId="078D2D7A" w16cid:durableId="255DA332"/>
   <w16cid:commentId w16cid:paraId="5155E691" w16cid:durableId="255D1E5C"/>
   <w16cid:commentId w16cid:paraId="72CEFFCD" w16cid:durableId="255D1BBA"/>
   <w16cid:commentId w16cid:paraId="2FC65DD0" w16cid:durableId="255D1BDA"/>
@@ -3090,6 +3222,21 @@
     </w:lvl>
   </w:abstractNum>
   <w:abstractNum w:abstractNumId="3" w15:restartNumberingAfterBreak="0">
+    <w:nsid w:val="36662F61"/>
+    <w:multiLevelType w:val="singleLevel"/>
+    <w:tmpl w:val="40090019"/>
+    <w:lvl w:ilvl="0">
+      <w:start w:val="1"/>
+      <w:numFmt w:val="decimal"/>
+      <w:pStyle w:val="TNRTableofcontents"/>
+      <w:lvlText w:val="%1."/>
+      <w:lvlJc w:val="left"/>
+      <w:pPr>
+        <w:ind w:left="480" w:hanging="240"/>
+      </w:pPr>
+    </w:lvl>
+  </w:abstractNum>
+  <w:abstractNum w:abstractNumId="4" w15:restartNumberingAfterBreak="0">
     <w:nsid w:val="36756063"/>
     <w:multiLevelType w:val="multilevel"/>
     <w:tmpl w:val="F75AE9DE"/>
@@ -3179,7 +3326,7 @@
       </w:pPr>
     </w:lvl>
   </w:abstractNum>
-  <w:abstractNum w:abstractNumId="4" w15:restartNumberingAfterBreak="0">
+  <w:abstractNum w:abstractNumId="5" w15:restartNumberingAfterBreak="0">
     <w:nsid w:val="5EFB7E15"/>
     <w:multiLevelType w:val="hybridMultilevel"/>
     <w:tmpl w:val="E6CCBCBA"/>
@@ -3292,7 +3439,7 @@
       </w:rPr>
     </w:lvl>
   </w:abstractNum>
-  <w:abstractNum w:abstractNumId="5" w15:restartNumberingAfterBreak="0">
+  <w:abstractNum w:abstractNumId="6" w15:restartNumberingAfterBreak="0">
     <w:nsid w:val="74094B12"/>
     <w:multiLevelType w:val="multilevel"/>
     <w:tmpl w:val="6A8871E0"/>
@@ -3407,10 +3554,10 @@
     </w:lvl>
   </w:abstractNum>
   <w:num w:numId="1">
-    <w:abstractNumId w:val="4"/>
+    <w:abstractNumId w:val="5"/>
   </w:num>
   <w:num w:numId="2">
-    <w:abstractNumId w:val="5"/>
+    <w:abstractNumId w:val="6"/>
   </w:num>
   <w:num w:numId="3">
     <w:abstractNumId w:val="2"/>
@@ -3419,7 +3566,7 @@
     <w:abstractNumId w:val="0"/>
   </w:num>
   <w:num w:numId="5">
-    <w:abstractNumId w:val="3"/>
+    <w:abstractNumId w:val="4"/>
     <w:lvlOverride w:ilvl="0">
       <w:startOverride w:val="1"/>
     </w:lvlOverride>
@@ -3450,6 +3597,12 @@
   </w:num>
   <w:num w:numId="6">
     <w:abstractNumId w:val="1"/>
+  </w:num>
+  <w:num w:numId="7">
+    <w:abstractNumId w:val="3"/>
+    <w:lvlOverride w:ilvl="0">
+      <w:startOverride w:val="1"/>
+    </w:lvlOverride>
   </w:num>
 </w:numbering>
 </file>
@@ -3662,7 +3815,7 @@
     <w:lsdException w:name="Medium Shading 2 Accent 1" w:uiPriority="64"/>
     <w:lsdException w:name="Medium List 1 Accent 1" w:uiPriority="65"/>
     <w:lsdException w:name="Revision" w:semiHidden="1"/>
-    <w:lsdException w:name="List Paragraph" w:uiPriority="34" w:qFormat="1"/>
+    <w:lsdException w:name="List Paragraph" w:uiPriority="0" w:qFormat="1"/>
     <w:lsdException w:name="Quote" w:uiPriority="29" w:qFormat="1"/>
     <w:lsdException w:name="Intense Quote" w:uiPriority="30" w:qFormat="1"/>
     <w:lsdException w:name="Medium List 2 Accent 1" w:uiPriority="66"/>
@@ -4061,7 +4214,6 @@
   <w:style w:type="paragraph" w:styleId="ListParagraph">
     <w:name w:val="List Paragraph"/>
     <w:basedOn w:val="Normal"/>
-    <w:uiPriority w:val="34"/>
     <w:qFormat/>
     <w:rsid w:val="00FE61A9"/>
     <w:pPr>
@@ -4630,6 +4782,85 @@
     <w:name w:val="html-italic"/>
     <w:basedOn w:val="DefaultParagraphFont"/>
     <w:rsid w:val="00900982"/>
+  </w:style>
+  <w:style w:type="character" w:customStyle="1" w:styleId="FigureCaptionChar">
+    <w:name w:val="FigureCaption Char"/>
+    <w:link w:val="FigureCaption"/>
+    <w:locked/>
+    <w:rsid w:val="00F64429"/>
+    <w:rPr>
+      <w:rFonts w:ascii="Linux Biolinum O" w:eastAsia="Cambria" w:hAnsi="Linux Biolinum O" w:cs="Linux Biolinum O"/>
+      <w:sz w:val="16"/>
+      <w:lang w:eastAsia="ja-JP"/>
+    </w:rPr>
+  </w:style>
+  <w:style w:type="paragraph" w:customStyle="1" w:styleId="FigureCaption">
+    <w:name w:val="FigureCaption"/>
+    <w:link w:val="FigureCaptionChar"/>
+    <w:autoRedefine/>
+    <w:rsid w:val="00F64429"/>
+    <w:pPr>
+      <w:keepNext/>
+      <w:spacing w:before="60" w:after="180" w:line="200" w:lineRule="atLeast"/>
+      <w:jc w:val="center"/>
+    </w:pPr>
+    <w:rPr>
+      <w:rFonts w:ascii="Linux Biolinum O" w:eastAsia="Cambria" w:hAnsi="Linux Biolinum O" w:cs="Linux Biolinum O"/>
+      <w:sz w:val="16"/>
+      <w:lang w:eastAsia="ja-JP"/>
+    </w:rPr>
+  </w:style>
+  <w:style w:type="paragraph" w:customStyle="1" w:styleId="Image">
+    <w:name w:val="Image"/>
+    <w:basedOn w:val="Normal"/>
+    <w:rsid w:val="00F64429"/>
+    <w:pPr>
+      <w:keepNext/>
+      <w:spacing w:after="200" w:line="225" w:lineRule="atLeast"/>
+      <w:jc w:val="center"/>
+    </w:pPr>
+    <w:rPr>
+      <w:rFonts w:ascii="Linux Libertine O" w:eastAsia="Cambria" w:hAnsi="Linux Libertine O" w:cs="Linux Libertine O"/>
+      <w:sz w:val="18"/>
+      <w:szCs w:val="24"/>
+    </w:rPr>
+  </w:style>
+  <w:style w:type="paragraph" w:customStyle="1" w:styleId="AppendixH1">
+    <w:name w:val="AppendixH1"/>
+    <w:next w:val="Normal"/>
+    <w:rsid w:val="004C5B5B"/>
+    <w:pPr>
+      <w:keepNext/>
+      <w:tabs>
+        <w:tab w:val="left" w:pos="240"/>
+      </w:tabs>
+      <w:spacing w:before="320" w:after="60" w:line="225" w:lineRule="atLeast"/>
+    </w:pPr>
+    <w:rPr>
+      <w:rFonts w:ascii="Linux Biolinum O" w:eastAsia="Times New Roman" w:hAnsi="Linux Biolinum O" w:cs="Linux Biolinum O"/>
+      <w:b/>
+      <w:caps/>
+      <w:sz w:val="18"/>
+      <w:szCs w:val="20"/>
+    </w:rPr>
+  </w:style>
+  <w:style w:type="paragraph" w:customStyle="1" w:styleId="AppendixH2">
+    <w:name w:val="AppendixH2"/>
+    <w:next w:val="Normal"/>
+    <w:rsid w:val="004C5B5B"/>
+    <w:pPr>
+      <w:keepNext/>
+      <w:autoSpaceDE w:val="0"/>
+      <w:autoSpaceDN w:val="0"/>
+      <w:adjustRightInd w:val="0"/>
+      <w:spacing w:before="240" w:after="60" w:line="225" w:lineRule="atLeast"/>
+    </w:pPr>
+    <w:rPr>
+      <w:rFonts w:ascii="Linux Biolinum O" w:eastAsia="Cambria" w:hAnsi="Linux Biolinum O" w:cs="Linux Biolinum O"/>
+      <w:b/>
+      <w:sz w:val="18"/>
+      <w:szCs w:val="24"/>
+    </w:rPr>
   </w:style>
 </w:styles>
 </file>

--- a/Research Semester Report.docx
+++ b/Research Semester Report.docx
@@ -48,7 +48,36 @@
         <w:t>Self-Handovers</w:t>
       </w:r>
       <w:r>
-        <w:t xml:space="preserve"> and Obstacle Avoidance</w:t>
+        <w:t xml:space="preserve"> </w:t>
+      </w:r>
+      <w:del w:id="0" w:author="Alap Kshirsagar" w:date="2021-12-10T10:41:00Z">
+        <w:r>
+          <w:delText xml:space="preserve">and </w:delText>
+        </w:r>
+      </w:del>
+      <w:ins w:id="1" w:author="Alap Kshirsagar" w:date="2021-12-10T10:41:00Z">
+        <w:r>
+          <w:t>with</w:t>
+        </w:r>
+        <w:r>
+          <w:t xml:space="preserve"> </w:t>
+        </w:r>
+      </w:ins>
+      <w:del w:id="2" w:author="Alap Kshirsagar" w:date="2021-12-10T10:41:00Z">
+        <w:r>
+          <w:delText xml:space="preserve">Obstacle </w:delText>
+        </w:r>
+      </w:del>
+      <w:ins w:id="3" w:author="Alap Kshirsagar" w:date="2021-12-10T10:41:00Z">
+        <w:r>
+          <w:t>Collision</w:t>
+        </w:r>
+        <w:r>
+          <w:t xml:space="preserve"> </w:t>
+        </w:r>
+      </w:ins>
+      <w:r>
+        <w:t>Avoidance</w:t>
       </w:r>
     </w:p>
     <w:p>
@@ -134,7 +163,35 @@
         <w:t>other</w:t>
       </w:r>
       <w:r>
-        <w:t xml:space="preserve"> obstacles as well as controlling a underactuated 5</w:t>
+        <w:t xml:space="preserve"> obstacles as well as </w:t>
+      </w:r>
+      <w:del w:id="4" w:author="Alap Kshirsagar" w:date="2021-12-10T10:42:00Z">
+        <w:r>
+          <w:delText xml:space="preserve">controlling </w:delText>
+        </w:r>
+      </w:del>
+      <w:ins w:id="5" w:author="Alap Kshirsagar" w:date="2021-12-10T10:42:00Z">
+        <w:r>
+          <w:t xml:space="preserve">online </w:t>
+        </w:r>
+      </w:ins>
+      <w:ins w:id="6" w:author="Alap Kshirsagar" w:date="2021-12-10T10:43:00Z">
+        <w:r>
+          <w:t>trajectory planning of an</w:t>
+        </w:r>
+      </w:ins>
+      <w:ins w:id="7" w:author="Alap Kshirsagar" w:date="2021-12-10T10:42:00Z">
+        <w:r>
+          <w:t xml:space="preserve"> </w:t>
+        </w:r>
+      </w:ins>
+      <w:del w:id="8" w:author="Alap Kshirsagar" w:date="2021-12-10T10:43:00Z">
+        <w:r>
+          <w:delText>a</w:delText>
+        </w:r>
+      </w:del>
+      <w:r>
+        <w:t xml:space="preserve"> underactuated 5</w:t>
       </w:r>
       <w:r>
         <w:t>-</w:t>
@@ -199,11 +256,11 @@
         </w:tabs>
         <w:ind w:left="432" w:hanging="432"/>
       </w:pPr>
-      <w:commentRangeStart w:id="0"/>
+      <w:commentRangeStart w:id="9"/>
       <w:r>
         <w:t>Introduction</w:t>
       </w:r>
-      <w:commentRangeEnd w:id="0"/>
+      <w:commentRangeEnd w:id="9"/>
       <w:r>
         <w:rPr>
           <w:rStyle w:val="CommentReference"/>
@@ -212,7 +269,7 @@
           <w:bCs w:val="0"/>
           <w:caps w:val="0"/>
         </w:rPr>
-        <w:commentReference w:id="0"/>
+        <w:commentReference w:id="9"/>
       </w:r>
     </w:p>
     <w:p>
@@ -271,7 +328,15 @@
         <w:t>rm, for use in handing something to oneself, self-handovers</w:t>
       </w:r>
       <w:r>
-        <w:t xml:space="preserve">. The controller consists of a servo controller to </w:t>
+        <w:t>.</w:t>
+      </w:r>
+      <w:ins w:id="10" w:author="Alap Kshirsagar" w:date="2021-12-10T11:13:00Z">
+        <w:r>
+          <w:t xml:space="preserve"> (Define what is online and offline controller)</w:t>
+        </w:r>
+      </w:ins>
+      <w:r>
+        <w:t xml:space="preserve"> The controller consists of a servo controller to </w:t>
       </w:r>
       <w:r>
         <w:t>move</w:t>
@@ -437,7 +502,7 @@
       <w:pPr>
         <w:pStyle w:val="PostHeadPara"/>
         <w:rPr>
-          <w:ins w:id="1" w:author="Alap Kshirsagar" w:date="2021-12-09T19:24:00Z"/>
+          <w:ins w:id="11" w:author="Alap Kshirsagar" w:date="2021-12-09T19:24:00Z"/>
         </w:rPr>
       </w:pPr>
       <w:r>
@@ -489,7 +554,15 @@
         <w:t>et al.</w:t>
       </w:r>
       <w:r>
-        <w:t xml:space="preserve"> [2] found that they were able to use a potential field controller with their robotic arm to avoid obstacles. </w:t>
+        <w:t xml:space="preserve"> [2] found that they were able to use a potential field controller with their robotic arm to avoid obstacles</w:t>
+      </w:r>
+      <w:ins w:id="12" w:author="Alap Kshirsagar" w:date="2021-12-10T11:11:00Z">
+        <w:r>
+          <w:t xml:space="preserve"> (What is missing in this paper?)</w:t>
+        </w:r>
+      </w:ins>
+      <w:r>
+        <w:t xml:space="preserve">. </w:t>
       </w:r>
       <w:r>
         <w:t>Vatsal</w:t>
@@ -525,7 +598,15 @@
         <w:t>Vatsal [3]</w:t>
       </w:r>
       <w:r>
-        <w:t xml:space="preserve"> also developed the Third Arm and conducted experiments with it using a</w:t>
+        <w:t xml:space="preserve"> also developed the Third Arm and conducted experiments with it </w:t>
+      </w:r>
+      <w:ins w:id="13" w:author="Alap Kshirsagar" w:date="2021-12-10T11:12:00Z">
+        <w:r>
+          <w:t xml:space="preserve">but </w:t>
+        </w:r>
+      </w:ins>
+      <w:r>
+        <w:t>using a</w:t>
       </w:r>
       <w:r>
         <w:t>n</w:t>
@@ -561,7 +642,15 @@
         <w:t xml:space="preserve"> </w:t>
       </w:r>
       <w:r>
-        <w:t>Third Arm was originally developed using ROS Indigo on Ubuntu 14</w:t>
+        <w:t>Third Arm</w:t>
+      </w:r>
+      <w:ins w:id="14" w:author="Alap Kshirsagar" w:date="2021-12-10T11:14:00Z">
+        <w:r>
+          <w:t xml:space="preserve"> software</w:t>
+        </w:r>
+      </w:ins>
+      <w:r>
+        <w:t xml:space="preserve"> was originally developed using ROS Indigo on Ubuntu 14</w:t>
       </w:r>
       <w:r>
         <w:t xml:space="preserve"> using the Dynamixel Controllers ROS package. It had no online controller,</w:t>
@@ -693,11 +782,31 @@
       <w:r>
         <w:t xml:space="preserve">ut </w:t>
       </w:r>
-      <w:r>
-        <w:t>found to lack</w:t>
-      </w:r>
-      <w:r>
-        <w:t xml:space="preserve"> the velocity control and abstraction needed for the motion planner. P</w:t>
+      <w:del w:id="15" w:author="Alap Kshirsagar" w:date="2021-12-10T11:15:00Z">
+        <w:r>
+          <w:delText>found to lack</w:delText>
+        </w:r>
+      </w:del>
+      <w:ins w:id="16" w:author="Alap Kshirsagar" w:date="2021-12-10T11:16:00Z">
+        <w:r>
+          <w:t xml:space="preserve"> </w:t>
+        </w:r>
+      </w:ins>
+      <w:ins w:id="17" w:author="Alap Kshirsagar" w:date="2021-12-10T11:15:00Z">
+        <w:r>
+          <w:t>it did not have</w:t>
+        </w:r>
+      </w:ins>
+      <w:r>
+        <w:t xml:space="preserve"> the velocity control and abstraction needed for the </w:t>
+      </w:r>
+      <w:ins w:id="18" w:author="Alap Kshirsagar" w:date="2021-12-10T11:15:00Z">
+        <w:r>
+          <w:t xml:space="preserve">online </w:t>
+        </w:r>
+      </w:ins>
+      <w:r>
+        <w:t>motion planner. P</w:t>
       </w:r>
       <w:r>
         <w:t>yPot, an open source Dynamixel motor controller, was used instead with great success</w:t>
@@ -717,11 +826,11 @@
         </w:tabs>
         <w:ind w:left="360" w:hanging="360"/>
       </w:pPr>
-      <w:commentRangeStart w:id="2"/>
+      <w:commentRangeStart w:id="19"/>
       <w:r>
         <w:t>Control System Development</w:t>
       </w:r>
-      <w:commentRangeEnd w:id="2"/>
+      <w:commentRangeEnd w:id="19"/>
       <w:r>
         <w:rPr>
           <w:rStyle w:val="CommentReference"/>
@@ -729,7 +838,7 @@
           <w:b w:val="0"/>
           <w:bCs w:val="0"/>
         </w:rPr>
-        <w:commentReference w:id="2"/>
+        <w:commentReference w:id="19"/>
       </w:r>
     </w:p>
     <w:p>
@@ -886,10 +995,56 @@
         <w:t xml:space="preserve">Third Arm </w:t>
       </w:r>
       <w:r>
-        <w:t xml:space="preserve">code over to ROS Melodic, where it </w:t>
-      </w:r>
-      <w:r>
-        <w:t>returned the quaternion and position vector for each object</w:t>
+        <w:t>code over to ROS Melodic</w:t>
+      </w:r>
+      <w:del w:id="20" w:author="Alap Kshirsagar" w:date="2021-12-10T11:25:00Z">
+        <w:r>
+          <w:delText>,</w:delText>
+        </w:r>
+      </w:del>
+      <w:del w:id="21" w:author="Alap Kshirsagar" w:date="2021-12-10T11:26:00Z">
+        <w:r>
+          <w:delText xml:space="preserve"> where it </w:delText>
+        </w:r>
+        <w:r>
+          <w:delText>returned</w:delText>
+        </w:r>
+      </w:del>
+      <w:ins w:id="22" w:author="Alap Kshirsagar" w:date="2021-12-10T11:26:00Z">
+        <w:r>
+          <w:t xml:space="preserve">. </w:t>
+        </w:r>
+        <w:r>
+          <w:t>We connected the</w:t>
+        </w:r>
+        <w:r>
+          <w:t xml:space="preserve"> </w:t>
+        </w:r>
+        <w:proofErr w:type="spellStart"/>
+        <w:r>
+          <w:t>OptiTrack</w:t>
+        </w:r>
+        <w:r>
+          <w:t>’s</w:t>
+        </w:r>
+        <w:proofErr w:type="spellEnd"/>
+        <w:r>
+          <w:t xml:space="preserve"> streaming engine to </w:t>
+        </w:r>
+        <w:proofErr w:type="spellStart"/>
+        <w:r>
+          <w:t>mocap_optitrack</w:t>
+        </w:r>
+        <w:proofErr w:type="spellEnd"/>
+        <w:r>
+          <w:t xml:space="preserve"> ROS package to </w:t>
+        </w:r>
+        <w:r>
+          <w:t>get</w:t>
+        </w:r>
+      </w:ins>
+      <w:r>
+        <w:t xml:space="preserve"> the quaternion and position vector for each object</w:t>
       </w:r>
       <w:r>
         <w:t>.</w:t>
@@ -960,7 +1115,7 @@
         <w:pStyle w:val="PostHeadPara"/>
         <w:jc w:val="center"/>
       </w:pPr>
-      <w:commentRangeStart w:id="3"/>
+      <w:commentRangeStart w:id="23"/>
       <w:r>
         <w:rPr>
           <w:b/>
@@ -968,13 +1123,13 @@
         </w:rPr>
         <w:t>PICTURE</w:t>
       </w:r>
-      <w:commentRangeEnd w:id="3"/>
+      <w:commentRangeEnd w:id="23"/>
       <w:r>
         <w:rPr>
           <w:rStyle w:val="CommentReference"/>
           <w:rFonts w:ascii="Times New Roman" w:eastAsiaTheme="minorHAnsi" w:hAnsi="Times New Roman" w:cs="Calibri"/>
         </w:rPr>
-        <w:commentReference w:id="3"/>
+        <w:commentReference w:id="23"/>
       </w:r>
     </w:p>
     <w:p>
@@ -1002,17 +1157,17 @@
       <w:r>
         <w:t xml:space="preserve"> as shown in </w:t>
       </w:r>
-      <w:commentRangeStart w:id="4"/>
+      <w:commentRangeStart w:id="24"/>
       <w:r>
         <w:t>Figure 2</w:t>
       </w:r>
-      <w:commentRangeEnd w:id="4"/>
+      <w:commentRangeEnd w:id="24"/>
       <w:r>
         <w:rPr>
           <w:rStyle w:val="CommentReference"/>
           <w:rFonts w:ascii="Times New Roman" w:eastAsiaTheme="minorHAnsi" w:hAnsi="Times New Roman" w:cs="Calibri"/>
         </w:rPr>
-        <w:commentReference w:id="4"/>
+        <w:commentReference w:id="24"/>
       </w:r>
       <w:r>
         <w:t>.</w:t>
@@ -1033,7 +1188,20 @@
         <w:t>This file</w:t>
       </w:r>
       <w:r>
-        <w:t xml:space="preserve"> would also control when the motion planner was called and feed it the required data to actuate the arm.</w:t>
+        <w:t xml:space="preserve"> would also </w:t>
+      </w:r>
+      <w:del w:id="25" w:author="Alap Kshirsagar" w:date="2021-12-10T11:30:00Z">
+        <w:r>
+          <w:delText>control when the motion planner was called</w:delText>
+        </w:r>
+      </w:del>
+      <w:ins w:id="26" w:author="Alap Kshirsagar" w:date="2021-12-10T11:30:00Z">
+        <w:r>
+          <w:t xml:space="preserve"> call the motion planner</w:t>
+        </w:r>
+      </w:ins>
+      <w:r>
+        <w:t xml:space="preserve"> and feed it the required data to actuate the arm.</w:t>
       </w:r>
     </w:p>
     <w:p>
@@ -1044,7 +1212,15 @@
         <w:t xml:space="preserve">The motion planner </w:t>
       </w:r>
       <w:r>
-        <w:t xml:space="preserve">was created next. It instantiated controllers for each Third Arm servo and the </w:t>
+        <w:t>was created next</w:t>
+      </w:r>
+      <w:ins w:id="27" w:author="Alap Kshirsagar" w:date="2021-12-10T11:35:00Z">
+        <w:r>
+          <w:t xml:space="preserve"> (Use active voice)</w:t>
+        </w:r>
+      </w:ins>
+      <w:r>
+        <w:t xml:space="preserve">. It instantiated controllers for each Third Arm servo and the </w:t>
       </w:r>
       <w:r>
         <w:t xml:space="preserve">PyPot </w:t>
@@ -1074,7 +1250,11 @@
         <w:t xml:space="preserve"> </w:t>
       </w:r>
       <w:r>
-        <w:t xml:space="preserve">We were able to have the arm track the target along one degree of </w:t>
+        <w:t xml:space="preserve">We were able to have </w:t>
+      </w:r>
+      <w:r>
+        <w:lastRenderedPageBreak/>
+        <w:t xml:space="preserve">the arm track the target along one degree of </w:t>
       </w:r>
       <w:r>
         <w:t>freedom but</w:t>
@@ -1108,12 +1288,11 @@
         <w:pStyle w:val="Image"/>
         <w:spacing w:before="120"/>
       </w:pPr>
-      <w:bookmarkStart w:id="5" w:name="_Hlk90022583"/>
+      <w:bookmarkStart w:id="28" w:name="_Hlk90022583"/>
       <w:r>
         <w:rPr>
           <w:noProof/>
         </w:rPr>
-        <w:lastRenderedPageBreak/>
         <w:drawing>
           <wp:inline distT="0" distB="0" distL="0" distR="0" wp14:anchorId="737BFC97" wp14:editId="1B105243">
             <wp:extent cx="6210300" cy="1130935"/>
@@ -1171,23 +1350,23 @@
       <w:pPr>
         <w:pStyle w:val="FigureCaption"/>
       </w:pPr>
-      <w:commentRangeStart w:id="6"/>
+      <w:commentRangeStart w:id="29"/>
       <w:r>
         <w:t xml:space="preserve">Figure </w:t>
       </w:r>
-      <w:commentRangeEnd w:id="6"/>
+      <w:commentRangeEnd w:id="29"/>
       <w:r>
         <w:rPr>
           <w:rStyle w:val="CommentReference"/>
           <w:rFonts w:ascii="Times New Roman" w:eastAsiaTheme="minorHAnsi" w:hAnsi="Times New Roman" w:cs="Calibri"/>
           <w:lang w:eastAsia="en-US"/>
         </w:rPr>
-        <w:commentReference w:id="6"/>
+        <w:commentReference w:id="29"/>
       </w:r>
       <w:r>
         <w:t>2:</w:t>
       </w:r>
-      <w:bookmarkEnd w:id="5"/>
+      <w:bookmarkEnd w:id="28"/>
       <w:r>
         <w:t xml:space="preserve"> Motion Planning and Movement Cycle</w:t>
       </w:r>
@@ -1318,7 +1497,15 @@
       </w:r>
       <w:proofErr w:type="gramEnd"/>
       <w:r>
-        <w:t xml:space="preserve"> obstacle avoidance algorithm, and were able to have the arm track a target.</w:t>
+        <w:t xml:space="preserve"> obstacle avoidance algorithm, and were able to have the arm track a target</w:t>
+      </w:r>
+      <w:ins w:id="30" w:author="Alap Kshirsagar" w:date="2021-12-10T11:38:00Z">
+        <w:r>
+          <w:t xml:space="preserve"> with the base rotation</w:t>
+        </w:r>
+      </w:ins>
+      <w:r>
+        <w:t>.</w:t>
       </w:r>
     </w:p>
     <w:p>
@@ -1354,7 +1541,28 @@
         <w:t>when</w:t>
       </w:r>
       <w:r>
-        <w:t xml:space="preserve"> the arm is out of reach of the target hand, integrate voice control to tell the arm when to perform a handover, and </w:t>
+        <w:t xml:space="preserve"> the arm is out of reach of the target hand, integrate voice </w:t>
+      </w:r>
+      <w:ins w:id="31" w:author="Alap Kshirsagar" w:date="2021-12-10T11:39:00Z">
+        <w:r>
+          <w:t xml:space="preserve">or gesture </w:t>
+        </w:r>
+      </w:ins>
+      <w:del w:id="32" w:author="Alap Kshirsagar" w:date="2021-12-10T11:39:00Z">
+        <w:r>
+          <w:delText xml:space="preserve">control </w:delText>
+        </w:r>
+      </w:del>
+      <w:ins w:id="33" w:author="Alap Kshirsagar" w:date="2021-12-10T11:39:00Z">
+        <w:r>
+          <w:t>commands</w:t>
+        </w:r>
+        <w:r>
+          <w:t xml:space="preserve"> </w:t>
+        </w:r>
+      </w:ins>
+      <w:r>
+        <w:t xml:space="preserve">to tell the arm when to perform a handover, and </w:t>
       </w:r>
       <w:r>
         <w:t>run a</w:t>
@@ -1386,23 +1594,7 @@
         <w:t xml:space="preserve">I </w:t>
       </w:r>
       <w:r>
-        <w:t xml:space="preserve">would like to thank </w:t>
-      </w:r>
-      <w:proofErr w:type="spellStart"/>
-      <w:r>
-        <w:t>Alap</w:t>
-      </w:r>
-      <w:proofErr w:type="spellEnd"/>
-      <w:r>
-        <w:t xml:space="preserve"> </w:t>
-      </w:r>
-      <w:proofErr w:type="spellStart"/>
-      <w:r>
-        <w:t>Kshirsagar</w:t>
-      </w:r>
-      <w:proofErr w:type="spellEnd"/>
-      <w:r>
-        <w:t xml:space="preserve"> for his collaboration and help during this project and research supervisor Dr. Guy Hoffman for his </w:t>
+        <w:t xml:space="preserve">would like to thank Alap Kshirsagar for his collaboration and help during this project and research supervisor Dr. Guy Hoffman for his </w:t>
       </w:r>
       <w:r>
         <w:t>project direction and time management advice.</w:t>
@@ -1416,11 +1608,11 @@
           <w:numId w:val="0"/>
         </w:numPr>
       </w:pPr>
-      <w:commentRangeStart w:id="7"/>
+      <w:commentRangeStart w:id="34"/>
       <w:r>
         <w:t>References</w:t>
       </w:r>
-      <w:commentRangeEnd w:id="7"/>
+      <w:commentRangeEnd w:id="34"/>
       <w:r>
         <w:rPr>
           <w:rStyle w:val="CommentReference"/>
@@ -1429,7 +1621,7 @@
           <w:bCs w:val="0"/>
           <w:caps w:val="0"/>
         </w:rPr>
-        <w:commentReference w:id="7"/>
+        <w:commentReference w:id="34"/>
       </w:r>
     </w:p>
     <w:p>
@@ -1448,7 +1640,7 @@
         </w:rPr>
         <w:t xml:space="preserve">[1] </w:t>
       </w:r>
-      <w:commentRangeStart w:id="8"/>
+      <w:commentRangeStart w:id="35"/>
       <w:r>
         <w:rPr>
           <w:rFonts w:ascii="Linux Libertine O" w:eastAsia="Cambria" w:hAnsi="Linux Libertine O" w:cs="Linux Libertine O"/>
@@ -1513,14 +1705,14 @@
         </w:rPr>
         <w:t>: 10.1109/TMRB.2021.3086016.</w:t>
       </w:r>
-      <w:commentRangeEnd w:id="8"/>
+      <w:commentRangeEnd w:id="35"/>
       <w:r>
         <w:rPr>
           <w:rFonts w:ascii="Linux Libertine O" w:eastAsia="Cambria" w:hAnsi="Linux Libertine O" w:cs="Linux Libertine O"/>
           <w:sz w:val="18"/>
           <w:lang w:eastAsia="it-IT"/>
         </w:rPr>
-        <w:commentReference w:id="8"/>
+        <w:commentReference w:id="35"/>
       </w:r>
     </w:p>
     <w:p>
@@ -1539,7 +1731,7 @@
         </w:rPr>
         <w:t xml:space="preserve">[2] </w:t>
       </w:r>
-      <w:commentRangeStart w:id="9"/>
+      <w:commentRangeStart w:id="36"/>
       <w:r>
         <w:rPr>
           <w:rFonts w:ascii="Linux Libertine O" w:eastAsia="Cambria" w:hAnsi="Linux Libertine O" w:cs="Linux Libertine O"/>
@@ -1584,16 +1776,16 @@
         </w:rPr>
         <w:t>: 10.1109/ICRA.2018.8460185.</w:t>
       </w:r>
-      <w:commentRangeEnd w:id="9"/>
+      <w:commentRangeEnd w:id="36"/>
       <w:r>
         <w:rPr>
           <w:rFonts w:ascii="Linux Libertine O" w:eastAsia="Cambria" w:hAnsi="Linux Libertine O" w:cs="Linux Libertine O"/>
           <w:sz w:val="18"/>
           <w:lang w:eastAsia="it-IT"/>
         </w:rPr>
-        <w:commentReference w:id="9"/>
-      </w:r>
-      <w:bookmarkStart w:id="10" w:name="_Hlk89988069"/>
+        <w:commentReference w:id="36"/>
+      </w:r>
+      <w:bookmarkStart w:id="37" w:name="_Hlk89988069"/>
     </w:p>
     <w:p>
       <w:pPr>
@@ -1634,7 +1826,7 @@
         </w:rPr>
         <w:t xml:space="preserve">[4] </w:t>
       </w:r>
-      <w:commentRangeStart w:id="11"/>
+      <w:commentRangeStart w:id="38"/>
       <w:r>
         <w:rPr>
           <w:rFonts w:ascii="Linux Libertine O" w:eastAsia="Cambria" w:hAnsi="Linux Libertine O" w:cs="Linux Libertine O"/>
@@ -1664,7 +1856,7 @@
         </w:rPr>
         <w:t> 2020, arXiv:2011.07286.</w:t>
       </w:r>
-      <w:commentRangeEnd w:id="11"/>
+      <w:commentRangeEnd w:id="38"/>
       <w:r>
         <w:rPr>
           <w:rFonts w:ascii="Linux Libertine O" w:eastAsia="Cambria" w:hAnsi="Linux Libertine O" w:cs="Linux Libertine O"/>
@@ -1672,7 +1864,7 @@
           <w:szCs w:val="22"/>
           <w:lang w:eastAsia="it-IT"/>
         </w:rPr>
-        <w:commentReference w:id="11"/>
+        <w:commentReference w:id="38"/>
       </w:r>
     </w:p>
     <w:p>
@@ -1705,7 +1897,7 @@
         </w:rPr>
         <w:t xml:space="preserve">[5] </w:t>
       </w:r>
-      <w:commentRangeStart w:id="12"/>
+      <w:commentRangeStart w:id="39"/>
       <w:r>
         <w:rPr>
           <w:rFonts w:ascii="Linux Libertine O" w:eastAsia="Cambria" w:hAnsi="Linux Libertine O" w:cs="Linux Libertine O"/>
@@ -1784,22 +1976,23 @@
         </w:rPr>
         <w:t>: 10.1109/JAS.2021.1003961.</w:t>
       </w:r>
-      <w:commentRangeEnd w:id="12"/>
+      <w:commentRangeEnd w:id="39"/>
       <w:r>
         <w:rPr>
           <w:rFonts w:ascii="Linux Libertine O" w:eastAsia="Cambria" w:hAnsi="Linux Libertine O" w:cs="Linux Libertine O"/>
           <w:sz w:val="18"/>
           <w:lang w:eastAsia="it-IT"/>
         </w:rPr>
-        <w:commentReference w:id="12"/>
-      </w:r>
-      <w:bookmarkEnd w:id="10"/>
+        <w:commentReference w:id="39"/>
+      </w:r>
+      <w:bookmarkEnd w:id="37"/>
     </w:p>
     <w:p>
       <w:pPr>
         <w:pStyle w:val="AppendixH1"/>
       </w:pPr>
       <w:r>
+        <w:lastRenderedPageBreak/>
         <w:t>A</w:t>
       </w:r>
       <w:r>
@@ -1820,10 +2013,7 @@
         <w:t xml:space="preserve">Four boxes with: </w:t>
       </w:r>
       <w:r>
-        <w:t xml:space="preserve">Get third arm base, gripper, and target quaternion and position vectors from </w:t>
-      </w:r>
-      <w:r>
-        <w:t>OptiTra</w:t>
+        <w:t>Get third arm base, gripper, and target quaternion and position vectors from OptiTra</w:t>
       </w:r>
       <w:r>
         <w:t>ck</w:t>
@@ -1866,7 +2056,7 @@
 
 <file path=word/comments.xml><?xml version="1.0" encoding="utf-8"?>
 <w:comments xmlns:wpc="http://schemas.microsoft.com/office/word/2010/wordprocessingCanvas" xmlns:cx="http://schemas.microsoft.com/office/drawing/2014/chartex" xmlns:cx1="http://schemas.microsoft.com/office/drawing/2015/9/8/chartex" xmlns:cx2="http://schemas.microsoft.com/office/drawing/2015/10/21/chartex" xmlns:cx3="http://schemas.microsoft.com/office/drawing/2016/5/9/chartex" xmlns:cx4="http://schemas.microsoft.com/office/drawing/2016/5/10/chartex" xmlns:cx5="http://schemas.microsoft.com/office/drawing/2016/5/11/chartex" xmlns:cx6="http://schemas.microsoft.com/office/drawing/2016/5/12/chartex" xmlns:cx7="http://schemas.microsoft.com/office/drawing/2016/5/13/chartex" xmlns:cx8="http://schemas.microsoft.com/office/drawing/2016/5/14/chartex" xmlns:mc="http://schemas.openxmlformats.org/markup-compatibility/2006" xmlns:aink="http://schemas.microsoft.com/office/drawing/2016/ink" xmlns:am3d="http://schemas.microsoft.com/office/drawing/2017/model3d" xmlns:o="urn:schemas-microsoft-com:office:office" xmlns:r="http://schemas.openxmlformats.org/officeDocument/2006/relationships" xmlns:m="http://schemas.openxmlformats.org/officeDocument/2006/math" xmlns:v="urn:schemas-microsoft-com:vml" xmlns:wp14="http://schemas.microsoft.com/office/word/2010/wordprocessingDrawing" xmlns:wp="http://schemas.openxmlformats.org/drawingml/2006/wordprocessingDrawing" xmlns:w10="urn:schemas-microsoft-com:office:word" xmlns:w="http://schemas.openxmlformats.org/wordprocessingml/2006/main" xmlns:w14="http://schemas.microsoft.com/office/word/2010/wordml" xmlns:w15="http://schemas.microsoft.com/office/word/2012/wordml" xmlns:w16cex="http://schemas.microsoft.com/office/word/2018/wordml/cex" xmlns:w16cid="http://schemas.microsoft.com/office/word/2016/wordml/cid" xmlns:w16="http://schemas.microsoft.com/office/word/2018/wordml" xmlns:w16sdtdh="http://schemas.microsoft.com/office/word/2020/wordml/sdtdatahash" xmlns:w16se="http://schemas.microsoft.com/office/word/2015/wordml/symex" xmlns:wpg="http://schemas.microsoft.com/office/word/2010/wordprocessingGroup" xmlns:wpi="http://schemas.microsoft.com/office/word/2010/wordprocessingInk" xmlns:wne="http://schemas.microsoft.com/office/word/2006/wordml" xmlns:wps="http://schemas.microsoft.com/office/word/2010/wordprocessingShape" mc:Ignorable="w14 w15 w16se w16cid w16 w16cex w16sdtdh wp14">
-  <w:comment w:id="0" w:author="Raphael Antunes Fortuna" w:date="2021-12-08T17:40:00Z" w:initials="RAF">
+  <w:comment w:id="9" w:author="Raphael Antunes Fortuna" w:date="2021-12-08T17:40:00Z" w:initials="RAF">
     <w:p>
       <w:pPr>
         <w:pStyle w:val="NormalWeb"/>
@@ -2024,7 +2214,7 @@
       </w:pPr>
     </w:p>
   </w:comment>
-  <w:comment w:id="2" w:author="Raphael Antunes Fortuna" w:date="2021-12-10T00:51:00Z" w:initials="RAF">
+  <w:comment w:id="19" w:author="Raphael Antunes Fortuna" w:date="2021-12-10T00:51:00Z" w:initials="RAF">
     <w:p>
       <w:pPr>
         <w:pStyle w:val="CommentText"/>
@@ -2040,7 +2230,7 @@
       </w:r>
     </w:p>
   </w:comment>
-  <w:comment w:id="3" w:author="Raphael Antunes Fortuna" w:date="2021-12-08T21:49:00Z" w:initials="RAF">
+  <w:comment w:id="23" w:author="Raphael Antunes Fortuna" w:date="2021-12-08T21:49:00Z" w:initials="RAF">
     <w:p>
       <w:pPr>
         <w:pStyle w:val="CommentText"/>
@@ -2074,7 +2264,7 @@
       </w:r>
     </w:p>
   </w:comment>
-  <w:comment w:id="4" w:author="Raphael Antunes Fortuna" w:date="2021-12-10T09:59:00Z" w:initials="RAF">
+  <w:comment w:id="24" w:author="Raphael Antunes Fortuna" w:date="2021-12-10T09:59:00Z" w:initials="RAF">
     <w:p>
       <w:pPr>
         <w:pStyle w:val="CommentText"/>
@@ -2090,7 +2280,7 @@
       </w:r>
     </w:p>
   </w:comment>
-  <w:comment w:id="6" w:author="Raphael Antunes Fortuna" w:date="2021-12-10T09:58:00Z" w:initials="RAF">
+  <w:comment w:id="29" w:author="Raphael Antunes Fortuna" w:date="2021-12-10T09:58:00Z" w:initials="RAF">
     <w:p>
       <w:pPr>
         <w:pStyle w:val="CommentText"/>
@@ -2106,7 +2296,7 @@
       </w:r>
     </w:p>
   </w:comment>
-  <w:comment w:id="7" w:author="Raphael Antunes Fortuna" w:date="2021-12-10T00:31:00Z" w:initials="RAF">
+  <w:comment w:id="34" w:author="Raphael Antunes Fortuna" w:date="2021-12-10T00:31:00Z" w:initials="RAF">
     <w:p>
       <w:pPr>
         <w:pStyle w:val="NormalWeb"/>
@@ -2626,7 +2816,7 @@
       </w:pPr>
     </w:p>
   </w:comment>
-  <w:comment w:id="8" w:author="Raphael Antunes Fortuna" w:date="2021-12-10T00:20:00Z" w:initials="RAF">
+  <w:comment w:id="35" w:author="Raphael Antunes Fortuna" w:date="2021-12-10T00:20:00Z" w:initials="RAF">
     <w:p>
       <w:pPr>
         <w:pStyle w:val="CommentText"/>
@@ -2652,7 +2842,7 @@
       </w:pPr>
     </w:p>
   </w:comment>
-  <w:comment w:id="9" w:author="Raphael Antunes Fortuna" w:date="2021-12-10T00:20:00Z" w:initials="RAF">
+  <w:comment w:id="36" w:author="Raphael Antunes Fortuna" w:date="2021-12-10T00:20:00Z" w:initials="RAF">
     <w:p>
       <w:pPr>
         <w:pStyle w:val="CommentText"/>
@@ -2678,7 +2868,7 @@
       </w:pPr>
     </w:p>
   </w:comment>
-  <w:comment w:id="11" w:author="Raphael Antunes Fortuna" w:date="2021-12-10T00:26:00Z" w:initials="RAF">
+  <w:comment w:id="38" w:author="Raphael Antunes Fortuna" w:date="2021-12-10T00:26:00Z" w:initials="RAF">
     <w:p>
       <w:pPr>
         <w:pStyle w:val="AckPara"/>
@@ -2704,7 +2894,7 @@
       </w:pPr>
     </w:p>
   </w:comment>
-  <w:comment w:id="12" w:author="Raphael Antunes Fortuna" w:date="2021-12-10T00:19:00Z" w:initials="RAF">
+  <w:comment w:id="39" w:author="Raphael Antunes Fortuna" w:date="2021-12-10T00:19:00Z" w:initials="RAF">
     <w:p>
       <w:pPr>
         <w:pStyle w:val="CommentText"/>
@@ -3228,7 +3418,6 @@
     <w:lvl w:ilvl="0">
       <w:start w:val="1"/>
       <w:numFmt w:val="decimal"/>
-      <w:pStyle w:val="TNRTableofcontents"/>
       <w:lvlText w:val="%1."/>
       <w:lvlJc w:val="left"/>
       <w:pPr>
@@ -3609,11 +3798,11 @@
 
 <file path=word/people.xml><?xml version="1.0" encoding="utf-8"?>
 <w15:people xmlns:wpc="http://schemas.microsoft.com/office/word/2010/wordprocessingCanvas" xmlns:cx="http://schemas.microsoft.com/office/drawing/2014/chartex" xmlns:cx1="http://schemas.microsoft.com/office/drawing/2015/9/8/chartex" xmlns:cx2="http://schemas.microsoft.com/office/drawing/2015/10/21/chartex" xmlns:cx3="http://schemas.microsoft.com/office/drawing/2016/5/9/chartex" xmlns:cx4="http://schemas.microsoft.com/office/drawing/2016/5/10/chartex" xmlns:cx5="http://schemas.microsoft.com/office/drawing/2016/5/11/chartex" xmlns:cx6="http://schemas.microsoft.com/office/drawing/2016/5/12/chartex" xmlns:cx7="http://schemas.microsoft.com/office/drawing/2016/5/13/chartex" xmlns:cx8="http://schemas.microsoft.com/office/drawing/2016/5/14/chartex" xmlns:mc="http://schemas.openxmlformats.org/markup-compatibility/2006" xmlns:aink="http://schemas.microsoft.com/office/drawing/2016/ink" xmlns:am3d="http://schemas.microsoft.com/office/drawing/2017/model3d" xmlns:o="urn:schemas-microsoft-com:office:office" xmlns:r="http://schemas.openxmlformats.org/officeDocument/2006/relationships" xmlns:m="http://schemas.openxmlformats.org/officeDocument/2006/math" xmlns:v="urn:schemas-microsoft-com:vml" xmlns:wp14="http://schemas.microsoft.com/office/word/2010/wordprocessingDrawing" xmlns:wp="http://schemas.openxmlformats.org/drawingml/2006/wordprocessingDrawing" xmlns:w10="urn:schemas-microsoft-com:office:word" xmlns:w="http://schemas.openxmlformats.org/wordprocessingml/2006/main" xmlns:w14="http://schemas.microsoft.com/office/word/2010/wordml" xmlns:w15="http://schemas.microsoft.com/office/word/2012/wordml" xmlns:w16cex="http://schemas.microsoft.com/office/word/2018/wordml/cex" xmlns:w16cid="http://schemas.microsoft.com/office/word/2016/wordml/cid" xmlns:w16="http://schemas.microsoft.com/office/word/2018/wordml" xmlns:w16sdtdh="http://schemas.microsoft.com/office/word/2020/wordml/sdtdatahash" xmlns:w16se="http://schemas.microsoft.com/office/word/2015/wordml/symex" xmlns:wpg="http://schemas.microsoft.com/office/word/2010/wordprocessingGroup" xmlns:wpi="http://schemas.microsoft.com/office/word/2010/wordprocessingInk" xmlns:wne="http://schemas.microsoft.com/office/word/2006/wordml" xmlns:wps="http://schemas.microsoft.com/office/word/2010/wordprocessingShape" mc:Ignorable="w14 w15 w16se w16cid w16 w16cex w16sdtdh wp14">
+  <w15:person w15:author="Alap Kshirsagar">
+    <w15:presenceInfo w15:providerId="Windows Live" w15:userId="2eb938c8eb242986"/>
+  </w15:person>
   <w15:person w15:author="Raphael Antunes Fortuna">
     <w15:presenceInfo w15:providerId="None" w15:userId="Raphael Antunes Fortuna"/>
-  </w15:person>
-  <w15:person w15:author="Alap Kshirsagar">
-    <w15:presenceInfo w15:providerId="Windows Live" w15:userId="2eb938c8eb242986"/>
   </w15:person>
 </w15:people>
 </file>

--- a/Research Semester Report.docx
+++ b/Research Semester Report.docx
@@ -50,32 +50,12 @@
       <w:r>
         <w:t xml:space="preserve"> </w:t>
       </w:r>
-      <w:del w:id="0" w:author="Alap Kshirsagar" w:date="2021-12-10T10:41:00Z">
-        <w:r>
-          <w:delText xml:space="preserve">and </w:delText>
-        </w:r>
-      </w:del>
-      <w:ins w:id="1" w:author="Alap Kshirsagar" w:date="2021-12-10T10:41:00Z">
-        <w:r>
-          <w:t>with</w:t>
-        </w:r>
-        <w:r>
-          <w:t xml:space="preserve"> </w:t>
-        </w:r>
-      </w:ins>
-      <w:del w:id="2" w:author="Alap Kshirsagar" w:date="2021-12-10T10:41:00Z">
-        <w:r>
-          <w:delText xml:space="preserve">Obstacle </w:delText>
-        </w:r>
-      </w:del>
-      <w:ins w:id="3" w:author="Alap Kshirsagar" w:date="2021-12-10T10:41:00Z">
-        <w:r>
-          <w:t>Collision</w:t>
-        </w:r>
-        <w:r>
-          <w:t xml:space="preserve"> </w:t>
-        </w:r>
-      </w:ins>
+      <w:r>
+        <w:t>with Collision</w:t>
+      </w:r>
+      <w:r>
+        <w:t xml:space="preserve"> </w:t>
+      </w:r>
       <w:r>
         <w:t>Avoidance</w:t>
       </w:r>
@@ -165,31 +145,9 @@
       <w:r>
         <w:t xml:space="preserve"> obstacles as well as </w:t>
       </w:r>
-      <w:del w:id="4" w:author="Alap Kshirsagar" w:date="2021-12-10T10:42:00Z">
-        <w:r>
-          <w:delText xml:space="preserve">controlling </w:delText>
-        </w:r>
-      </w:del>
-      <w:ins w:id="5" w:author="Alap Kshirsagar" w:date="2021-12-10T10:42:00Z">
-        <w:r>
-          <w:t xml:space="preserve">online </w:t>
-        </w:r>
-      </w:ins>
-      <w:ins w:id="6" w:author="Alap Kshirsagar" w:date="2021-12-10T10:43:00Z">
-        <w:r>
-          <w:t>trajectory planning of an</w:t>
-        </w:r>
-      </w:ins>
-      <w:ins w:id="7" w:author="Alap Kshirsagar" w:date="2021-12-10T10:42:00Z">
-        <w:r>
-          <w:t xml:space="preserve"> </w:t>
-        </w:r>
-      </w:ins>
-      <w:del w:id="8" w:author="Alap Kshirsagar" w:date="2021-12-10T10:43:00Z">
-        <w:r>
-          <w:delText>a</w:delText>
-        </w:r>
-      </w:del>
+      <w:r>
+        <w:t>online trajectory planning of an</w:t>
+      </w:r>
       <w:r>
         <w:t xml:space="preserve"> underactuated 5</w:t>
       </w:r>
@@ -256,11 +214,11 @@
         </w:tabs>
         <w:ind w:left="432" w:hanging="432"/>
       </w:pPr>
-      <w:commentRangeStart w:id="9"/>
+      <w:commentRangeStart w:id="0"/>
       <w:r>
         <w:t>Introduction</w:t>
       </w:r>
-      <w:commentRangeEnd w:id="9"/>
+      <w:commentRangeEnd w:id="0"/>
       <w:r>
         <w:rPr>
           <w:rStyle w:val="CommentReference"/>
@@ -269,7 +227,7 @@
           <w:bCs w:val="0"/>
           <w:caps w:val="0"/>
         </w:rPr>
-        <w:commentReference w:id="9"/>
+        <w:commentReference w:id="0"/>
       </w:r>
     </w:p>
     <w:p>
@@ -313,7 +271,28 @@
         <w:t>an</w:t>
       </w:r>
       <w:r>
-        <w:t xml:space="preserve"> online controller for a wearable robotic arm, the </w:t>
+        <w:t xml:space="preserve"> online controller</w:t>
+      </w:r>
+      <w:r>
+        <w:t xml:space="preserve">, </w:t>
+      </w:r>
+      <w:r>
+        <w:t>a controller</w:t>
+      </w:r>
+      <w:r>
+        <w:t xml:space="preserve"> that </w:t>
+      </w:r>
+      <w:r>
+        <w:t>actively takes in sensor data to update</w:t>
+      </w:r>
+      <w:r>
+        <w:t xml:space="preserve"> the position of the robot</w:t>
+      </w:r>
+      <w:r>
+        <w:t xml:space="preserve"> in real-time, </w:t>
+      </w:r>
+      <w:r>
+        <w:t xml:space="preserve">for a wearable robotic arm, the </w:t>
       </w:r>
       <w:r>
         <w:t>T</w:t>
@@ -325,18 +304,31 @@
         <w:t>A</w:t>
       </w:r>
       <w:r>
-        <w:t>rm, for use in handing something to oneself, self-handovers</w:t>
-      </w:r>
-      <w:r>
-        <w:t>.</w:t>
-      </w:r>
-      <w:ins w:id="10" w:author="Alap Kshirsagar" w:date="2021-12-10T11:13:00Z">
-        <w:r>
-          <w:t xml:space="preserve"> (Define what is online and offline controller)</w:t>
-        </w:r>
-      </w:ins>
-      <w:r>
-        <w:t xml:space="preserve"> The controller consists of a servo controller to </w:t>
+        <w:t xml:space="preserve">rm, for use in </w:t>
+      </w:r>
+      <w:r>
+        <w:t xml:space="preserve">self-handovers, </w:t>
+      </w:r>
+      <w:r>
+        <w:t>handing something to oneself</w:t>
+      </w:r>
+      <w:r>
+        <w:t xml:space="preserve">. </w:t>
+      </w:r>
+      <w:r>
+        <w:t xml:space="preserve">An offline controller, a controller that moves a robot to predetermined positions without using sensor data, </w:t>
+      </w:r>
+      <w:r>
+        <w:t>had been</w:t>
+      </w:r>
+      <w:r>
+        <w:t xml:space="preserve"> previously used on the Third Arm.</w:t>
+      </w:r>
+      <w:r>
+        <w:t xml:space="preserve"> </w:t>
+      </w:r>
+      <w:r>
+        <w:t xml:space="preserve">The controller consists of a servo controller to </w:t>
       </w:r>
       <w:r>
         <w:t>move</w:t>
@@ -379,6 +371,9 @@
       </w:r>
       <w:r>
         <w:t>obstacle avoidance system.</w:t>
+      </w:r>
+      <w:r>
+        <w:t xml:space="preserve"> </w:t>
       </w:r>
     </w:p>
     <w:p>
@@ -502,7 +497,7 @@
       <w:pPr>
         <w:pStyle w:val="PostHeadPara"/>
         <w:rPr>
-          <w:ins w:id="11" w:author="Alap Kshirsagar" w:date="2021-12-09T19:24:00Z"/>
+          <w:ins w:id="1" w:author="Alap Kshirsagar" w:date="2021-12-09T19:24:00Z"/>
         </w:rPr>
       </w:pPr>
       <w:r>
@@ -527,7 +522,7 @@
         <w:t xml:space="preserve"> missing from </w:t>
       </w:r>
       <w:r>
-        <w:t>them</w:t>
+        <w:t>their papers</w:t>
       </w:r>
       <w:r>
         <w:t xml:space="preserve"> were</w:t>
@@ -554,15 +549,34 @@
         <w:t>et al.</w:t>
       </w:r>
       <w:r>
-        <w:t xml:space="preserve"> [2] found that they were able to use a potential field controller with their robotic arm to avoid obstacles</w:t>
-      </w:r>
-      <w:ins w:id="12" w:author="Alap Kshirsagar" w:date="2021-12-10T11:11:00Z">
-        <w:r>
-          <w:t xml:space="preserve"> (What is missing in this paper?)</w:t>
-        </w:r>
-      </w:ins>
-      <w:r>
-        <w:t xml:space="preserve">. </w:t>
+        <w:t xml:space="preserve"> [2] found that they were able to use a potential field controller with their robotic arm to avoid </w:t>
+      </w:r>
+      <w:commentRangeStart w:id="2"/>
+      <w:r>
+        <w:t>obstacles</w:t>
+      </w:r>
+      <w:r>
+        <w:t xml:space="preserve">, but only for trajectories in constrained environments without </w:t>
+      </w:r>
+      <w:r>
+        <w:t>humans or</w:t>
+      </w:r>
+      <w:r>
+        <w:t xml:space="preserve"> handovers</w:t>
+      </w:r>
+      <w:commentRangeEnd w:id="2"/>
+      <w:r>
+        <w:rPr>
+          <w:rStyle w:val="CommentReference"/>
+          <w:rFonts w:ascii="Times New Roman" w:eastAsiaTheme="minorHAnsi" w:hAnsi="Times New Roman" w:cs="Calibri"/>
+        </w:rPr>
+        <w:commentReference w:id="2"/>
+      </w:r>
+      <w:r>
+        <w:t>.</w:t>
+      </w:r>
+      <w:r>
+        <w:t xml:space="preserve"> </w:t>
       </w:r>
       <w:r>
         <w:t>Vatsal</w:t>
@@ -600,13 +614,11 @@
       <w:r>
         <w:t xml:space="preserve"> also developed the Third Arm and conducted experiments with it </w:t>
       </w:r>
-      <w:ins w:id="13" w:author="Alap Kshirsagar" w:date="2021-12-10T11:12:00Z">
-        <w:r>
-          <w:t xml:space="preserve">but </w:t>
-        </w:r>
-      </w:ins>
-      <w:r>
-        <w:t>using a</w:t>
+      <w:r>
+        <w:t>but used</w:t>
+      </w:r>
+      <w:r>
+        <w:t xml:space="preserve"> a</w:t>
       </w:r>
       <w:r>
         <w:t>n</w:t>
@@ -644,13 +656,11 @@
       <w:r>
         <w:t>Third Arm</w:t>
       </w:r>
-      <w:ins w:id="14" w:author="Alap Kshirsagar" w:date="2021-12-10T11:14:00Z">
-        <w:r>
-          <w:t xml:space="preserve"> software</w:t>
-        </w:r>
-      </w:ins>
-      <w:r>
-        <w:t xml:space="preserve"> was originally developed using ROS Indigo on Ubuntu 14</w:t>
+      <w:r>
+        <w:t xml:space="preserve"> software </w:t>
+      </w:r>
+      <w:r>
+        <w:t>was originally developed using ROS Indigo on Ubuntu 14</w:t>
       </w:r>
       <w:r>
         <w:t xml:space="preserve"> using the Dynamixel Controllers ROS package. It had no online controller,</w:t>
@@ -777,34 +787,26 @@
         <w:t xml:space="preserve">Workbench </w:t>
       </w:r>
       <w:r>
-        <w:t>was tested for use b</w:t>
+        <w:t xml:space="preserve">was tested for </w:t>
+      </w:r>
+      <w:r>
+        <w:t>use,</w:t>
+      </w:r>
+      <w:r>
+        <w:t xml:space="preserve"> b</w:t>
       </w:r>
       <w:r>
         <w:t xml:space="preserve">ut </w:t>
       </w:r>
-      <w:del w:id="15" w:author="Alap Kshirsagar" w:date="2021-12-10T11:15:00Z">
-        <w:r>
-          <w:delText>found to lack</w:delText>
-        </w:r>
-      </w:del>
-      <w:ins w:id="16" w:author="Alap Kshirsagar" w:date="2021-12-10T11:16:00Z">
-        <w:r>
-          <w:t xml:space="preserve"> </w:t>
-        </w:r>
-      </w:ins>
-      <w:ins w:id="17" w:author="Alap Kshirsagar" w:date="2021-12-10T11:15:00Z">
-        <w:r>
-          <w:t>it did not have</w:t>
-        </w:r>
-      </w:ins>
+      <w:r>
+        <w:t>it did not have</w:t>
+      </w:r>
       <w:r>
         <w:t xml:space="preserve"> the velocity control and abstraction needed for the </w:t>
       </w:r>
-      <w:ins w:id="18" w:author="Alap Kshirsagar" w:date="2021-12-10T11:15:00Z">
-        <w:r>
-          <w:t xml:space="preserve">online </w:t>
-        </w:r>
-      </w:ins>
+      <w:r>
+        <w:t xml:space="preserve">online </w:t>
+      </w:r>
       <w:r>
         <w:t>motion planner. P</w:t>
       </w:r>
@@ -826,19 +828,8 @@
         </w:tabs>
         <w:ind w:left="360" w:hanging="360"/>
       </w:pPr>
-      <w:commentRangeStart w:id="19"/>
       <w:r>
         <w:t>Control System Development</w:t>
-      </w:r>
-      <w:commentRangeEnd w:id="19"/>
-      <w:r>
-        <w:rPr>
-          <w:rStyle w:val="CommentReference"/>
-          <w:rFonts w:ascii="Times New Roman" w:eastAsiaTheme="minorHAnsi" w:hAnsi="Times New Roman" w:cs="Calibri"/>
-          <w:b w:val="0"/>
-          <w:bCs w:val="0"/>
-        </w:rPr>
-        <w:commentReference w:id="19"/>
       </w:r>
     </w:p>
     <w:p>
@@ -997,54 +988,11 @@
       <w:r>
         <w:t>code over to ROS Melodic</w:t>
       </w:r>
-      <w:del w:id="20" w:author="Alap Kshirsagar" w:date="2021-12-10T11:25:00Z">
-        <w:r>
-          <w:delText>,</w:delText>
-        </w:r>
-      </w:del>
-      <w:del w:id="21" w:author="Alap Kshirsagar" w:date="2021-12-10T11:26:00Z">
-        <w:r>
-          <w:delText xml:space="preserve"> where it </w:delText>
-        </w:r>
-        <w:r>
-          <w:delText>returned</w:delText>
-        </w:r>
-      </w:del>
-      <w:ins w:id="22" w:author="Alap Kshirsagar" w:date="2021-12-10T11:26:00Z">
-        <w:r>
-          <w:t xml:space="preserve">. </w:t>
-        </w:r>
-        <w:r>
-          <w:t>We connected the</w:t>
-        </w:r>
-        <w:r>
-          <w:t xml:space="preserve"> </w:t>
-        </w:r>
-        <w:proofErr w:type="spellStart"/>
-        <w:r>
-          <w:t>OptiTrack</w:t>
-        </w:r>
-        <w:r>
-          <w:t>’s</w:t>
-        </w:r>
-        <w:proofErr w:type="spellEnd"/>
-        <w:r>
-          <w:t xml:space="preserve"> streaming engine to </w:t>
-        </w:r>
-        <w:proofErr w:type="spellStart"/>
-        <w:r>
-          <w:t>mocap_optitrack</w:t>
-        </w:r>
-        <w:proofErr w:type="spellEnd"/>
-        <w:r>
-          <w:t xml:space="preserve"> ROS package to </w:t>
-        </w:r>
-        <w:r>
-          <w:t>get</w:t>
-        </w:r>
-      </w:ins>
-      <w:r>
-        <w:t xml:space="preserve"> the quaternion and position vector for each object</w:t>
+      <w:r>
+        <w:t xml:space="preserve">. We connected OptiTrack’s streaming engine to the mocap_optritrack ROS package to get </w:t>
+      </w:r>
+      <w:r>
+        <w:t>the quaternion and position vector for each object</w:t>
       </w:r>
       <w:r>
         <w:t>.</w:t>
@@ -1060,76 +1008,210 @@
         <w:pStyle w:val="PostHeadPara"/>
       </w:pPr>
     </w:p>
-    <w:p>
-      <w:pPr>
-        <w:pStyle w:val="PostHeadPara"/>
-      </w:pPr>
-    </w:p>
-    <w:p>
-      <w:pPr>
-        <w:pStyle w:val="PostHeadPara"/>
-      </w:pPr>
-    </w:p>
-    <w:p>
-      <w:pPr>
-        <w:pStyle w:val="PostHeadPara"/>
-      </w:pPr>
-    </w:p>
-    <w:p>
-      <w:pPr>
-        <w:pStyle w:val="PostHeadPara"/>
-      </w:pPr>
-    </w:p>
-    <w:p>
-      <w:pPr>
-        <w:pStyle w:val="PostHeadPara"/>
-      </w:pPr>
-    </w:p>
-    <w:p>
-      <w:pPr>
-        <w:pStyle w:val="PostHeadPara"/>
-      </w:pPr>
-    </w:p>
-    <w:p>
-      <w:pPr>
-        <w:pStyle w:val="PostHeadPara"/>
-      </w:pPr>
-    </w:p>
-    <w:p>
-      <w:pPr>
-        <w:pStyle w:val="PostHeadPara"/>
-      </w:pPr>
-    </w:p>
-    <w:p>
-      <w:pPr>
-        <w:pStyle w:val="PostHeadPara"/>
-      </w:pPr>
-    </w:p>
-    <w:p>
-      <w:pPr>
-        <w:pStyle w:val="PostHeadPara"/>
-      </w:pPr>
-    </w:p>
-    <w:p>
-      <w:pPr>
-        <w:pStyle w:val="PostHeadPara"/>
+    <w:tbl>
+      <w:tblPr>
+        <w:tblW w:w="0" w:type="auto"/>
         <w:jc w:val="center"/>
-      </w:pPr>
-      <w:commentRangeStart w:id="23"/>
-      <w:r>
-        <w:rPr>
-          <w:b/>
-          <w:bCs/>
-        </w:rPr>
-        <w:t>PICTURE</w:t>
-      </w:r>
-      <w:commentRangeEnd w:id="23"/>
+        <w:tblLook w:val="04A0" w:firstRow="1" w:lastRow="0" w:firstColumn="1" w:lastColumn="0" w:noHBand="0" w:noVBand="1"/>
+      </w:tblPr>
+      <w:tblGrid>
+        <w:gridCol w:w="3889"/>
+        <w:gridCol w:w="3756"/>
+      </w:tblGrid>
+      <w:tr>
+        <w:trPr>
+          <w:cantSplit/>
+          <w:trHeight w:val="691"/>
+          <w:tblHeader/>
+          <w:jc w:val="center"/>
+        </w:trPr>
+        <w:tc>
+          <w:tcPr>
+            <w:tcW w:w="2916" w:type="dxa"/>
+            <w:hideMark/>
+          </w:tcPr>
+          <w:p>
+            <w:pPr>
+              <w:pStyle w:val="Image"/>
+              <w:rPr>
+                <w:lang w:val="it-IT" w:eastAsia="it-IT"/>
+              </w:rPr>
+            </w:pPr>
+            <w:r>
+              <w:rPr>
+                <w:noProof/>
+              </w:rPr>
+              <w:drawing>
+                <wp:inline distT="0" distB="0" distL="0" distR="0" wp14:anchorId="4B4C289F" wp14:editId="2286FBBF">
+                  <wp:extent cx="2332870" cy="1422400"/>
+                  <wp:effectExtent l="0" t="0" r="0" b="6350"/>
+                  <wp:docPr id="1" name="Picture 4" descr="Figure 2: The layout of multipart images should be as per the above example within the table in image 3."/>
+                  <wp:cNvGraphicFramePr>
+                    <a:graphicFrameLocks xmlns:a="http://schemas.openxmlformats.org/drawingml/2006/main" noChangeAspect="1"/>
+                  </wp:cNvGraphicFramePr>
+                  <a:graphic xmlns:a="http://schemas.openxmlformats.org/drawingml/2006/main">
+                    <a:graphicData uri="http://schemas.openxmlformats.org/drawingml/2006/picture">
+                      <pic:pic xmlns:pic="http://schemas.openxmlformats.org/drawingml/2006/picture">
+                        <pic:nvPicPr>
+                          <pic:cNvPr id="0" name="Picture 4"/>
+                          <pic:cNvPicPr>
+                            <a:picLocks noChangeAspect="1" noChangeArrowheads="1"/>
+                          </pic:cNvPicPr>
+                        </pic:nvPicPr>
+                        <pic:blipFill>
+                          <a:blip r:embed="rId13"/>
+                          <a:srcRect/>
+                          <a:stretch>
+                            <a:fillRect/>
+                          </a:stretch>
+                        </pic:blipFill>
+                        <pic:spPr bwMode="auto">
+                          <a:xfrm>
+                            <a:off x="0" y="0"/>
+                            <a:ext cx="2349615" cy="1432610"/>
+                          </a:xfrm>
+                          <a:prstGeom prst="rect">
+                            <a:avLst/>
+                          </a:prstGeom>
+                          <a:noFill/>
+                          <a:ln w="9525">
+                            <a:noFill/>
+                            <a:miter lim="800000"/>
+                            <a:headEnd/>
+                            <a:tailEnd/>
+                          </a:ln>
+                        </pic:spPr>
+                      </pic:pic>
+                    </a:graphicData>
+                  </a:graphic>
+                </wp:inline>
+              </w:drawing>
+            </w:r>
+          </w:p>
+        </w:tc>
+        <w:tc>
+          <w:tcPr>
+            <w:tcW w:w="2516" w:type="dxa"/>
+            <w:hideMark/>
+          </w:tcPr>
+          <w:p>
+            <w:pPr>
+              <w:pStyle w:val="Image"/>
+              <w:rPr>
+                <w:rFonts w:eastAsia="Calibri"/>
+                <w:lang w:val="it-IT" w:eastAsia="it-IT"/>
+              </w:rPr>
+            </w:pPr>
+            <w:r>
+              <w:rPr>
+                <w:rFonts w:eastAsia="Calibri"/>
+                <w:noProof/>
+              </w:rPr>
+              <w:drawing>
+                <wp:inline distT="0" distB="0" distL="0" distR="0" wp14:anchorId="1855EAAF" wp14:editId="65C4318C">
+                  <wp:extent cx="2239311" cy="1422400"/>
+                  <wp:effectExtent l="0" t="0" r="8890" b="6350"/>
+                  <wp:docPr id="8" name="Picture 9" descr="Figure 2: The layout of multipart images should be as per the above example within the table in image 4."/>
+                  <wp:cNvGraphicFramePr>
+                    <a:graphicFrameLocks xmlns:a="http://schemas.openxmlformats.org/drawingml/2006/main" noChangeAspect="1"/>
+                  </wp:cNvGraphicFramePr>
+                  <a:graphic xmlns:a="http://schemas.openxmlformats.org/drawingml/2006/main">
+                    <a:graphicData uri="http://schemas.openxmlformats.org/drawingml/2006/picture">
+                      <pic:pic xmlns:pic="http://schemas.openxmlformats.org/drawingml/2006/picture">
+                        <pic:nvPicPr>
+                          <pic:cNvPr id="0" name="Picture 9"/>
+                          <pic:cNvPicPr>
+                            <a:picLocks noChangeAspect="1" noChangeArrowheads="1"/>
+                          </pic:cNvPicPr>
+                        </pic:nvPicPr>
+                        <pic:blipFill>
+                          <a:blip r:embed="rId14"/>
+                          <a:srcRect/>
+                          <a:stretch>
+                            <a:fillRect/>
+                          </a:stretch>
+                        </pic:blipFill>
+                        <pic:spPr bwMode="auto">
+                          <a:xfrm>
+                            <a:off x="0" y="0"/>
+                            <a:ext cx="2258376" cy="1434510"/>
+                          </a:xfrm>
+                          <a:prstGeom prst="rect">
+                            <a:avLst/>
+                          </a:prstGeom>
+                          <a:noFill/>
+                          <a:ln w="9525">
+                            <a:noFill/>
+                            <a:miter lim="800000"/>
+                            <a:headEnd/>
+                            <a:tailEnd/>
+                          </a:ln>
+                        </pic:spPr>
+                      </pic:pic>
+                    </a:graphicData>
+                  </a:graphic>
+                </wp:inline>
+              </w:drawing>
+            </w:r>
+          </w:p>
+        </w:tc>
+      </w:tr>
+    </w:tbl>
+    <w:p>
+      <w:pPr>
+        <w:pStyle w:val="FigureCaption"/>
+      </w:pPr>
+      <w:r>
+        <w:t xml:space="preserve">Figure </w:t>
+      </w:r>
+      <w:r>
+        <w:t>2</w:t>
+      </w:r>
+      <w:r>
+        <w:t xml:space="preserve">: </w:t>
+      </w:r>
+      <w:r>
+        <w:t xml:space="preserve">On the left </w:t>
+      </w:r>
+      <w:r>
+        <w:t xml:space="preserve">are </w:t>
+      </w:r>
+      <w:r>
+        <w:t xml:space="preserve">the OptiTrack </w:t>
+      </w:r>
+      <w:r>
+        <w:t xml:space="preserve">targets </w:t>
+      </w:r>
+      <w:r>
+        <w:t xml:space="preserve">setup in </w:t>
+      </w:r>
+      <w:r>
+        <w:t xml:space="preserve">the </w:t>
+      </w:r>
+      <w:r>
+        <w:t xml:space="preserve">software. On the right </w:t>
+      </w:r>
+      <w:r>
+        <w:t xml:space="preserve">are the </w:t>
+      </w:r>
+      <w:commentRangeStart w:id="3"/>
+      <w:r>
+        <w:t xml:space="preserve">motion </w:t>
+      </w:r>
+      <w:commentRangeEnd w:id="3"/>
       <w:r>
         <w:rPr>
           <w:rStyle w:val="CommentReference"/>
           <w:rFonts w:ascii="Times New Roman" w:eastAsiaTheme="minorHAnsi" w:hAnsi="Times New Roman" w:cs="Calibri"/>
-        </w:rPr>
-        <w:commentReference w:id="23"/>
+          <w:lang w:eastAsia="en-US"/>
+        </w:rPr>
+        <w:commentReference w:id="3"/>
+      </w:r>
+      <w:r>
+        <w:t>capture targets on the Third Arm and target.</w:t>
+      </w:r>
+      <w:r>
+        <w:t xml:space="preserve"> </w:t>
       </w:r>
     </w:p>
     <w:p>
@@ -1155,22 +1237,10 @@
         <w:t>The motion planner allows for the Third Arm to have a feedback loop for control and use its sensor integration code to determine where, and how, to move next</w:t>
       </w:r>
       <w:r>
-        <w:t xml:space="preserve"> as shown in </w:t>
-      </w:r>
-      <w:commentRangeStart w:id="24"/>
-      <w:r>
-        <w:t>Figure 2</w:t>
-      </w:r>
-      <w:commentRangeEnd w:id="24"/>
-      <w:r>
-        <w:rPr>
-          <w:rStyle w:val="CommentReference"/>
-          <w:rFonts w:ascii="Times New Roman" w:eastAsiaTheme="minorHAnsi" w:hAnsi="Times New Roman" w:cs="Calibri"/>
-        </w:rPr>
-        <w:commentReference w:id="24"/>
-      </w:r>
-      <w:r>
-        <w:t>.</w:t>
+        <w:t xml:space="preserve"> as shown in Figure </w:t>
+      </w:r>
+      <w:r>
+        <w:t>3</w:t>
       </w:r>
       <w:r>
         <w:t xml:space="preserve"> We first created a liaison file for all ROS communication that process</w:t>
@@ -1190,16 +1260,9 @@
       <w:r>
         <w:t xml:space="preserve"> would also </w:t>
       </w:r>
-      <w:del w:id="25" w:author="Alap Kshirsagar" w:date="2021-12-10T11:30:00Z">
-        <w:r>
-          <w:delText>control when the motion planner was called</w:delText>
-        </w:r>
-      </w:del>
-      <w:ins w:id="26" w:author="Alap Kshirsagar" w:date="2021-12-10T11:30:00Z">
-        <w:r>
-          <w:t xml:space="preserve"> call the motion planner</w:t>
-        </w:r>
-      </w:ins>
+      <w:r>
+        <w:t>call the motion planner</w:t>
+      </w:r>
       <w:r>
         <w:t xml:space="preserve"> and feed it the required data to actuate the arm.</w:t>
       </w:r>
@@ -1209,18 +1272,10 @@
         <w:pStyle w:val="PostHeadPara"/>
       </w:pPr>
       <w:r>
-        <w:t xml:space="preserve">The motion planner </w:t>
-      </w:r>
-      <w:r>
-        <w:t>was created next</w:t>
-      </w:r>
-      <w:ins w:id="27" w:author="Alap Kshirsagar" w:date="2021-12-10T11:35:00Z">
-        <w:r>
-          <w:t xml:space="preserve"> (Use active voice)</w:t>
-        </w:r>
-      </w:ins>
-      <w:r>
-        <w:t xml:space="preserve">. It instantiated controllers for each Third Arm servo and the </w:t>
+        <w:t xml:space="preserve">We created the motion planner next. </w:t>
+      </w:r>
+      <w:r>
+        <w:t xml:space="preserve">It instantiated controllers for each Third Arm servo and the </w:t>
       </w:r>
       <w:r>
         <w:t xml:space="preserve">PyPot </w:t>
@@ -1250,25 +1305,13 @@
         <w:t xml:space="preserve"> </w:t>
       </w:r>
       <w:r>
-        <w:t xml:space="preserve">We were able to have </w:t>
-      </w:r>
-      <w:r>
-        <w:lastRenderedPageBreak/>
-        <w:t xml:space="preserve">the arm track the target along one degree of </w:t>
+        <w:t xml:space="preserve">We were able to have the arm track the target along one degree of </w:t>
       </w:r>
       <w:r>
         <w:t>freedom but</w:t>
       </w:r>
       <w:r>
-        <w:t xml:space="preserve"> found there were errors in </w:t>
-      </w:r>
-      <w:proofErr w:type="spellStart"/>
-      <w:r>
-        <w:t>Vatsal’s</w:t>
-      </w:r>
-      <w:proofErr w:type="spellEnd"/>
-      <w:r>
-        <w:t xml:space="preserve"> technical report for the inverse kinematic solver and have </w:t>
+        <w:t xml:space="preserve"> found there were errors in Vatsal’s technical report for the inverse kinematic solver and have </w:t>
       </w:r>
       <w:r>
         <w:t>been in the process of</w:t>
@@ -1288,16 +1331,17 @@
         <w:pStyle w:val="Image"/>
         <w:spacing w:before="120"/>
       </w:pPr>
-      <w:bookmarkStart w:id="28" w:name="_Hlk90022583"/>
+      <w:bookmarkStart w:id="4" w:name="_Hlk90022583"/>
       <w:r>
         <w:rPr>
           <w:noProof/>
         </w:rPr>
+        <w:lastRenderedPageBreak/>
         <w:drawing>
-          <wp:inline distT="0" distB="0" distL="0" distR="0" wp14:anchorId="737BFC97" wp14:editId="1B105243">
+          <wp:inline distT="0" distB="0" distL="0" distR="0" wp14:anchorId="737BFC97" wp14:editId="4C03B639">
             <wp:extent cx="6210300" cy="1130935"/>
             <wp:effectExtent l="0" t="0" r="0" b="0"/>
-            <wp:docPr id="7" name="Picture 7" descr="See Figure 3 Alt text in Appendix A"/>
+            <wp:docPr id="7" name="Picture 7"/>
             <wp:cNvGraphicFramePr>
               <a:graphicFrameLocks xmlns:a="http://schemas.openxmlformats.org/drawingml/2006/main" noChangeAspect="1"/>
             </wp:cNvGraphicFramePr>
@@ -1305,20 +1349,20 @@
               <a:graphicData uri="http://schemas.openxmlformats.org/drawingml/2006/picture">
                 <pic:pic xmlns:pic="http://schemas.openxmlformats.org/drawingml/2006/picture">
                   <pic:nvPicPr>
-                    <pic:cNvPr id="7" name="Picture 7" descr="See Figure 3 Alt text in Appendix A"/>
+                    <pic:cNvPr id="7" name="Picture 7"/>
                     <pic:cNvPicPr>
                       <a:picLocks noChangeAspect="1" noChangeArrowheads="1"/>
                     </pic:cNvPicPr>
                   </pic:nvPicPr>
                   <pic:blipFill rotWithShape="1">
-                    <a:blip r:embed="rId13">
+                    <a:blip r:embed="rId15">
                       <a:extLst>
                         <a:ext uri="{28A0092B-C50C-407E-A947-70E740481C1C}">
                           <a14:useLocalDpi xmlns:a14="http://schemas.microsoft.com/office/drawing/2010/main" val="0"/>
                         </a:ext>
                       </a:extLst>
                     </a:blip>
-                    <a:srcRect l="-624" t="-3430" r="-998" b="-3"/>
+                    <a:srcRect l="-832" t="-2311" r="-832" b="-1162"/>
                     <a:stretch/>
                   </pic:blipFill>
                   <pic:spPr bwMode="auto">
@@ -1350,23 +1394,26 @@
       <w:pPr>
         <w:pStyle w:val="FigureCaption"/>
       </w:pPr>
-      <w:commentRangeStart w:id="29"/>
+      <w:commentRangeStart w:id="5"/>
       <w:r>
         <w:t xml:space="preserve">Figure </w:t>
       </w:r>
-      <w:commentRangeEnd w:id="29"/>
+      <w:commentRangeEnd w:id="5"/>
       <w:r>
         <w:rPr>
           <w:rStyle w:val="CommentReference"/>
           <w:rFonts w:ascii="Times New Roman" w:eastAsiaTheme="minorHAnsi" w:hAnsi="Times New Roman" w:cs="Calibri"/>
           <w:lang w:eastAsia="en-US"/>
         </w:rPr>
-        <w:commentReference w:id="29"/>
-      </w:r>
-      <w:r>
-        <w:t>2:</w:t>
-      </w:r>
-      <w:bookmarkEnd w:id="28"/>
+        <w:commentReference w:id="5"/>
+      </w:r>
+      <w:r>
+        <w:t>3</w:t>
+      </w:r>
+      <w:r>
+        <w:t>:</w:t>
+      </w:r>
+      <w:bookmarkEnd w:id="4"/>
       <w:r>
         <w:t xml:space="preserve"> Motion Planning and Movement Cycle</w:t>
       </w:r>
@@ -1415,7 +1462,13 @@
         <w:t xml:space="preserve">. The </w:t>
       </w:r>
       <w:r>
-        <w:t xml:space="preserve">shortest path is </w:t>
+        <w:t xml:space="preserve">shortest path </w:t>
+      </w:r>
+      <w:r>
+        <w:t>would</w:t>
+      </w:r>
+      <w:r>
+        <w:t xml:space="preserve"> </w:t>
       </w:r>
       <w:r>
         <w:t xml:space="preserve">then </w:t>
@@ -1445,7 +1498,10 @@
         <w:t>to avoid hitting the obstacle.</w:t>
       </w:r>
       <w:r>
-        <w:t xml:space="preserve"> These adjustments would then go through PIDs</w:t>
+        <w:t xml:space="preserve"> These adjustments would then go through PID</w:t>
+      </w:r>
+      <w:r>
+        <w:t xml:space="preserve"> controllers</w:t>
       </w:r>
       <w:r>
         <w:t xml:space="preserve"> </w:t>
@@ -1489,21 +1545,20 @@
         <w:t xml:space="preserve"> on </w:t>
       </w:r>
       <w:r>
-        <w:t xml:space="preserve">the beginnings of </w:t>
-      </w:r>
-      <w:proofErr w:type="gramStart"/>
-      <w:r>
-        <w:t>a</w:t>
-      </w:r>
-      <w:proofErr w:type="gramEnd"/>
+        <w:t>the beginnings of a</w:t>
+      </w:r>
       <w:r>
         <w:t xml:space="preserve"> obstacle avoidance algorithm, and were able to have the arm track a target</w:t>
       </w:r>
-      <w:ins w:id="30" w:author="Alap Kshirsagar" w:date="2021-12-10T11:38:00Z">
-        <w:r>
-          <w:t xml:space="preserve"> with the base rotation</w:t>
-        </w:r>
-      </w:ins>
+      <w:r>
+        <w:t xml:space="preserve"> with</w:t>
+      </w:r>
+      <w:r>
+        <w:t xml:space="preserve"> the</w:t>
+      </w:r>
+      <w:r>
+        <w:t xml:space="preserve"> base rotation</w:t>
+      </w:r>
       <w:r>
         <w:t>.</w:t>
       </w:r>
@@ -1543,24 +1598,12 @@
       <w:r>
         <w:t xml:space="preserve"> the arm is out of reach of the target hand, integrate voice </w:t>
       </w:r>
-      <w:ins w:id="31" w:author="Alap Kshirsagar" w:date="2021-12-10T11:39:00Z">
-        <w:r>
-          <w:t xml:space="preserve">or gesture </w:t>
-        </w:r>
-      </w:ins>
-      <w:del w:id="32" w:author="Alap Kshirsagar" w:date="2021-12-10T11:39:00Z">
-        <w:r>
-          <w:delText xml:space="preserve">control </w:delText>
-        </w:r>
-      </w:del>
-      <w:ins w:id="33" w:author="Alap Kshirsagar" w:date="2021-12-10T11:39:00Z">
-        <w:r>
-          <w:t>commands</w:t>
-        </w:r>
-        <w:r>
-          <w:t xml:space="preserve"> </w:t>
-        </w:r>
-      </w:ins>
+      <w:r>
+        <w:t>or gesture commands</w:t>
+      </w:r>
+      <w:r>
+        <w:t xml:space="preserve"> </w:t>
+      </w:r>
       <w:r>
         <w:t xml:space="preserve">to tell the arm when to perform a handover, and </w:t>
       </w:r>
@@ -1608,11 +1651,11 @@
           <w:numId w:val="0"/>
         </w:numPr>
       </w:pPr>
-      <w:commentRangeStart w:id="34"/>
+      <w:commentRangeStart w:id="6"/>
       <w:r>
         <w:t>References</w:t>
       </w:r>
-      <w:commentRangeEnd w:id="34"/>
+      <w:commentRangeEnd w:id="6"/>
       <w:r>
         <w:rPr>
           <w:rStyle w:val="CommentReference"/>
@@ -1621,7 +1664,7 @@
           <w:bCs w:val="0"/>
           <w:caps w:val="0"/>
         </w:rPr>
-        <w:commentReference w:id="34"/>
+        <w:commentReference w:id="6"/>
       </w:r>
     </w:p>
     <w:p>
@@ -1640,34 +1683,14 @@
         </w:rPr>
         <w:t xml:space="preserve">[1] </w:t>
       </w:r>
-      <w:commentRangeStart w:id="35"/>
+      <w:commentRangeStart w:id="7"/>
       <w:r>
         <w:rPr>
           <w:rFonts w:ascii="Linux Libertine O" w:eastAsia="Cambria" w:hAnsi="Linux Libertine O" w:cs="Linux Libertine O"/>
           <w:sz w:val="18"/>
           <w:lang w:eastAsia="it-IT"/>
         </w:rPr>
-        <w:t xml:space="preserve">B. Yang, J. Huang, X. Chen, C. </w:t>
-      </w:r>
-      <w:proofErr w:type="spellStart"/>
-      <w:proofErr w:type="gramStart"/>
-      <w:r>
-        <w:rPr>
-          <w:rFonts w:ascii="Linux Libertine O" w:eastAsia="Cambria" w:hAnsi="Linux Libertine O" w:cs="Linux Libertine O"/>
-          <w:sz w:val="18"/>
-          <w:lang w:eastAsia="it-IT"/>
-        </w:rPr>
-        <w:t>Xiong</w:t>
-      </w:r>
-      <w:proofErr w:type="spellEnd"/>
-      <w:proofErr w:type="gramEnd"/>
-      <w:r>
-        <w:rPr>
-          <w:rFonts w:ascii="Linux Libertine O" w:eastAsia="Cambria" w:hAnsi="Linux Libertine O" w:cs="Linux Libertine O"/>
-          <w:sz w:val="18"/>
-          <w:lang w:eastAsia="it-IT"/>
-        </w:rPr>
-        <w:t xml:space="preserve"> and Y. Hasegawa, "Supernumerary Robotic Limbs: A Review and Future Outlook," in </w:t>
+        <w:t>B. Yang, J. Huang, X. Chen, C. Xiong and Y. Hasegawa, "Supernumerary Robotic Limbs: A Review and Future Outlook," in </w:t>
       </w:r>
       <w:r>
         <w:rPr>
@@ -1685,53 +1708,35 @@
           <w:sz w:val="18"/>
           <w:lang w:eastAsia="it-IT"/>
         </w:rPr>
-        <w:t xml:space="preserve">, vol. 3, no. 3, pp. 623-639, Aug. 2021, </w:t>
-      </w:r>
-      <w:proofErr w:type="spellStart"/>
+        <w:t>, vol. 3, no. 3, pp. 623-639, Aug. 2021, doi: 10.1109/TMRB.2021.3086016.</w:t>
+      </w:r>
+      <w:commentRangeEnd w:id="7"/>
       <w:r>
         <w:rPr>
           <w:rFonts w:ascii="Linux Libertine O" w:eastAsia="Cambria" w:hAnsi="Linux Libertine O" w:cs="Linux Libertine O"/>
           <w:sz w:val="18"/>
           <w:lang w:eastAsia="it-IT"/>
         </w:rPr>
-        <w:t>doi</w:t>
-      </w:r>
-      <w:proofErr w:type="spellEnd"/>
-      <w:r>
+        <w:commentReference w:id="7"/>
+      </w:r>
+    </w:p>
+    <w:p>
+      <w:pPr>
         <w:rPr>
           <w:rFonts w:ascii="Linux Libertine O" w:eastAsia="Cambria" w:hAnsi="Linux Libertine O" w:cs="Linux Libertine O"/>
           <w:sz w:val="18"/>
           <w:lang w:eastAsia="it-IT"/>
         </w:rPr>
-        <w:t>: 10.1109/TMRB.2021.3086016.</w:t>
-      </w:r>
-      <w:commentRangeEnd w:id="35"/>
+      </w:pPr>
       <w:r>
         <w:rPr>
           <w:rFonts w:ascii="Linux Libertine O" w:eastAsia="Cambria" w:hAnsi="Linux Libertine O" w:cs="Linux Libertine O"/>
           <w:sz w:val="18"/>
           <w:lang w:eastAsia="it-IT"/>
         </w:rPr>
-        <w:commentReference w:id="35"/>
-      </w:r>
-    </w:p>
-    <w:p>
-      <w:pPr>
-        <w:rPr>
-          <w:rFonts w:ascii="Linux Libertine O" w:eastAsia="Cambria" w:hAnsi="Linux Libertine O" w:cs="Linux Libertine O"/>
-          <w:sz w:val="18"/>
-          <w:lang w:eastAsia="it-IT"/>
-        </w:rPr>
-      </w:pPr>
-      <w:r>
-        <w:rPr>
-          <w:rFonts w:ascii="Linux Libertine O" w:eastAsia="Cambria" w:hAnsi="Linux Libertine O" w:cs="Linux Libertine O"/>
-          <w:sz w:val="18"/>
-          <w:lang w:eastAsia="it-IT"/>
-        </w:rPr>
         <w:t xml:space="preserve">[2] </w:t>
       </w:r>
-      <w:commentRangeStart w:id="36"/>
+      <w:commentRangeStart w:id="8"/>
       <w:r>
         <w:rPr>
           <w:rFonts w:ascii="Linux Libertine O" w:eastAsia="Cambria" w:hAnsi="Linux Libertine O" w:cs="Linux Libertine O"/>
@@ -1756,36 +1761,18 @@
           <w:sz w:val="18"/>
           <w:lang w:eastAsia="it-IT"/>
         </w:rPr>
-        <w:t xml:space="preserve">, 2018, pp. 4348-4354, </w:t>
-      </w:r>
-      <w:proofErr w:type="spellStart"/>
+        <w:t>, 2018, pp. 4348-4354, doi: 10.1109/ICRA.2018.8460185.</w:t>
+      </w:r>
+      <w:commentRangeEnd w:id="8"/>
       <w:r>
         <w:rPr>
           <w:rFonts w:ascii="Linux Libertine O" w:eastAsia="Cambria" w:hAnsi="Linux Libertine O" w:cs="Linux Libertine O"/>
           <w:sz w:val="18"/>
           <w:lang w:eastAsia="it-IT"/>
         </w:rPr>
-        <w:t>doi</w:t>
-      </w:r>
-      <w:proofErr w:type="spellEnd"/>
-      <w:r>
-        <w:rPr>
-          <w:rFonts w:ascii="Linux Libertine O" w:eastAsia="Cambria" w:hAnsi="Linux Libertine O" w:cs="Linux Libertine O"/>
-          <w:sz w:val="18"/>
-          <w:lang w:eastAsia="it-IT"/>
-        </w:rPr>
-        <w:t>: 10.1109/ICRA.2018.8460185.</w:t>
-      </w:r>
-      <w:commentRangeEnd w:id="36"/>
-      <w:r>
-        <w:rPr>
-          <w:rFonts w:ascii="Linux Libertine O" w:eastAsia="Cambria" w:hAnsi="Linux Libertine O" w:cs="Linux Libertine O"/>
-          <w:sz w:val="18"/>
-          <w:lang w:eastAsia="it-IT"/>
-        </w:rPr>
-        <w:commentReference w:id="36"/>
-      </w:r>
-      <w:bookmarkStart w:id="37" w:name="_Hlk89988069"/>
+        <w:commentReference w:id="8"/>
+      </w:r>
+      <w:bookmarkStart w:id="9" w:name="_Hlk89988069"/>
     </w:p>
     <w:p>
       <w:pPr>
@@ -1826,7 +1813,7 @@
         </w:rPr>
         <w:t xml:space="preserve">[4] </w:t>
       </w:r>
-      <w:commentRangeStart w:id="38"/>
+      <w:commentRangeStart w:id="10"/>
       <w:r>
         <w:rPr>
           <w:rFonts w:ascii="Linux Libertine O" w:eastAsia="Cambria" w:hAnsi="Linux Libertine O" w:cs="Linux Libertine O"/>
@@ -1834,9 +1821,9 @@
           <w:szCs w:val="22"/>
           <w:lang w:eastAsia="it-IT"/>
         </w:rPr>
-        <w:t>Vatsal, V.; Hoffman, G. Analytical Inverse Kinematics for a 5-DoF Robotic Arm with a Prismatic Joint. </w:t>
-      </w:r>
-      <w:proofErr w:type="spellStart"/>
+        <w:t>Vatsal, V.; Hoffman, G. Analytical Inverse Kinematics for a 5-DoF Robotic Arm with a Prismatic Joint. arXiv 2020, arXiv:2011.07286.</w:t>
+      </w:r>
+      <w:commentRangeEnd w:id="10"/>
       <w:r>
         <w:rPr>
           <w:rFonts w:ascii="Linux Libertine O" w:eastAsia="Cambria" w:hAnsi="Linux Libertine O" w:cs="Linux Libertine O"/>
@@ -1844,27 +1831,7 @@
           <w:szCs w:val="22"/>
           <w:lang w:eastAsia="it-IT"/>
         </w:rPr>
-        <w:t>arXiv</w:t>
-      </w:r>
-      <w:proofErr w:type="spellEnd"/>
-      <w:r>
-        <w:rPr>
-          <w:rFonts w:ascii="Linux Libertine O" w:eastAsia="Cambria" w:hAnsi="Linux Libertine O" w:cs="Linux Libertine O"/>
-          <w:sz w:val="18"/>
-          <w:szCs w:val="22"/>
-          <w:lang w:eastAsia="it-IT"/>
-        </w:rPr>
-        <w:t> 2020, arXiv:2011.07286.</w:t>
-      </w:r>
-      <w:commentRangeEnd w:id="38"/>
-      <w:r>
-        <w:rPr>
-          <w:rFonts w:ascii="Linux Libertine O" w:eastAsia="Cambria" w:hAnsi="Linux Libertine O" w:cs="Linux Libertine O"/>
-          <w:sz w:val="18"/>
-          <w:szCs w:val="22"/>
-          <w:lang w:eastAsia="it-IT"/>
-        </w:rPr>
-        <w:commentReference w:id="38"/>
+        <w:commentReference w:id="10"/>
       </w:r>
     </w:p>
     <w:p>
@@ -1897,7 +1864,7 @@
         </w:rPr>
         <w:t xml:space="preserve">[5] </w:t>
       </w:r>
-      <w:commentRangeStart w:id="39"/>
+      <w:commentRangeStart w:id="11"/>
       <w:r>
         <w:rPr>
           <w:rFonts w:ascii="Linux Libertine O" w:eastAsia="Cambria" w:hAnsi="Linux Libertine O" w:cs="Linux Libertine O"/>
@@ -1914,109 +1881,77 @@
           <w:sz w:val="18"/>
           <w:lang w:eastAsia="it-IT"/>
         </w:rPr>
-        <w:t xml:space="preserve">IEEE/CAA Journal of </w:t>
-      </w:r>
-      <w:proofErr w:type="spellStart"/>
+        <w:t>IEEE/CAA Journal of Automatica Sinica</w:t>
+      </w:r>
       <w:r>
         <w:rPr>
           <w:rFonts w:ascii="Linux Libertine O" w:eastAsia="Cambria" w:hAnsi="Linux Libertine O" w:cs="Linux Libertine O"/>
-          <w:i/>
-          <w:iCs/>
           <w:sz w:val="18"/>
           <w:lang w:eastAsia="it-IT"/>
         </w:rPr>
-        <w:t>Automatica</w:t>
-      </w:r>
-      <w:proofErr w:type="spellEnd"/>
+        <w:t>, vol. 8, no. 5, pp. 929-952, May 2021, doi: 10.1109/JAS.2021.1003961.</w:t>
+      </w:r>
+      <w:commentRangeEnd w:id="11"/>
       <w:r>
         <w:rPr>
           <w:rFonts w:ascii="Linux Libertine O" w:eastAsia="Cambria" w:hAnsi="Linux Libertine O" w:cs="Linux Libertine O"/>
-          <w:i/>
-          <w:iCs/>
           <w:sz w:val="18"/>
           <w:lang w:eastAsia="it-IT"/>
         </w:rPr>
+        <w:commentReference w:id="11"/>
+      </w:r>
+      <w:bookmarkEnd w:id="9"/>
+    </w:p>
+    <w:p>
+      <w:pPr>
+        <w:pStyle w:val="AppendixH1"/>
+      </w:pPr>
+      <w:r>
+        <w:t>A</w:t>
+      </w:r>
+      <w:r>
+        <w:t> </w:t>
+      </w:r>
+      <w:r>
+        <w:t xml:space="preserve"> APPENDICES</w:t>
+      </w:r>
+    </w:p>
+    <w:p>
+      <w:pPr>
+        <w:pStyle w:val="PostHeadPara"/>
+      </w:pPr>
+      <w:r>
+        <w:t xml:space="preserve">Figure 3 alt-text: </w:t>
+      </w:r>
+      <w:r>
+        <w:t xml:space="preserve">Four boxes with: </w:t>
+      </w:r>
+      <w:r>
+        <w:t>Get third arm base, gripper, and target quaternion and position vectors from OptiTra</w:t>
+      </w:r>
+      <w:r>
+        <w:t>ck</w:t>
+      </w:r>
+      <w:r>
+        <w:t>;</w:t>
+      </w:r>
+      <w:r>
         <w:t xml:space="preserve"> </w:t>
       </w:r>
-      <w:proofErr w:type="spellStart"/>
-      <w:r>
-        <w:rPr>
-          <w:rFonts w:ascii="Linux Libertine O" w:eastAsia="Cambria" w:hAnsi="Linux Libertine O" w:cs="Linux Libertine O"/>
-          <w:i/>
-          <w:iCs/>
-          <w:sz w:val="18"/>
-          <w:lang w:eastAsia="it-IT"/>
-        </w:rPr>
-        <w:t>Sinica</w:t>
-      </w:r>
-      <w:proofErr w:type="spellEnd"/>
-      <w:r>
-        <w:rPr>
-          <w:rFonts w:ascii="Linux Libertine O" w:eastAsia="Cambria" w:hAnsi="Linux Libertine O" w:cs="Linux Libertine O"/>
-          <w:sz w:val="18"/>
-          <w:lang w:eastAsia="it-IT"/>
-        </w:rPr>
-        <w:t xml:space="preserve">, vol. 8, no. 5, pp. 929-952, May 2021, </w:t>
-      </w:r>
-      <w:proofErr w:type="spellStart"/>
-      <w:r>
-        <w:rPr>
-          <w:rFonts w:ascii="Linux Libertine O" w:eastAsia="Cambria" w:hAnsi="Linux Libertine O" w:cs="Linux Libertine O"/>
-          <w:sz w:val="18"/>
-          <w:lang w:eastAsia="it-IT"/>
-        </w:rPr>
-        <w:t>doi</w:t>
-      </w:r>
-      <w:proofErr w:type="spellEnd"/>
-      <w:r>
-        <w:rPr>
-          <w:rFonts w:ascii="Linux Libertine O" w:eastAsia="Cambria" w:hAnsi="Linux Libertine O" w:cs="Linux Libertine O"/>
-          <w:sz w:val="18"/>
-          <w:lang w:eastAsia="it-IT"/>
-        </w:rPr>
-        <w:t>: 10.1109/JAS.2021.1003961.</w:t>
-      </w:r>
-      <w:commentRangeEnd w:id="39"/>
-      <w:r>
-        <w:rPr>
-          <w:rFonts w:ascii="Linux Libertine O" w:eastAsia="Cambria" w:hAnsi="Linux Libertine O" w:cs="Linux Libertine O"/>
-          <w:sz w:val="18"/>
-          <w:lang w:eastAsia="it-IT"/>
-        </w:rPr>
-        <w:commentReference w:id="39"/>
-      </w:r>
-      <w:bookmarkEnd w:id="37"/>
-    </w:p>
-    <w:p>
-      <w:pPr>
-        <w:pStyle w:val="AppendixH1"/>
-      </w:pPr>
-      <w:r>
-        <w:lastRenderedPageBreak/>
+      <w:r>
+        <w:t xml:space="preserve">Create transformation matrix for inverse kinematics solver for </w:t>
+      </w:r>
+      <w:r>
+        <w:t>T</w:t>
+      </w:r>
+      <w:r>
+        <w:t xml:space="preserve">hird </w:t>
+      </w:r>
+      <w:r>
         <w:t>A</w:t>
       </w:r>
       <w:r>
-        <w:t> </w:t>
-      </w:r>
-      <w:r>
-        <w:t xml:space="preserve"> APPENDICES</w:t>
-      </w:r>
-    </w:p>
-    <w:p>
-      <w:pPr>
-        <w:pStyle w:val="PostHeadPara"/>
-      </w:pPr>
-      <w:r>
-        <w:t xml:space="preserve">Figure 3 alt-text: </w:t>
-      </w:r>
-      <w:r>
-        <w:t xml:space="preserve">Four boxes with: </w:t>
-      </w:r>
-      <w:r>
-        <w:t>Get third arm base, gripper, and target quaternion and position vectors from OptiTra</w:t>
-      </w:r>
-      <w:r>
-        <w:t>ck</w:t>
+        <w:t>rm base to target</w:t>
       </w:r>
       <w:r>
         <w:t>;</w:t>
@@ -2025,15 +1960,6 @@
         <w:t xml:space="preserve"> </w:t>
       </w:r>
       <w:r>
-        <w:t>Create transformation matrix for inverse kinematics solver for third arm base to target</w:t>
-      </w:r>
-      <w:r>
-        <w:t>;</w:t>
-      </w:r>
-      <w:r>
-        <w:t xml:space="preserve"> </w:t>
-      </w:r>
-      <w:r>
         <w:t>Run inverse kinematics solver and use outputs in each servo's PID</w:t>
       </w:r>
       <w:r>
@@ -2044,7 +1970,7 @@
       </w:r>
     </w:p>
     <w:sectPr>
-      <w:footerReference w:type="default" r:id="rId14"/>
+      <w:footerReference w:type="default" r:id="rId16"/>
       <w:pgSz w:w="12240" w:h="15840"/>
       <w:pgMar w:top="1440" w:right="1440" w:bottom="1440" w:left="1440" w:header="720" w:footer="720" w:gutter="0"/>
       <w:cols w:space="720"/>
@@ -2056,7 +1982,7 @@
 
 <file path=word/comments.xml><?xml version="1.0" encoding="utf-8"?>
 <w:comments xmlns:wpc="http://schemas.microsoft.com/office/word/2010/wordprocessingCanvas" xmlns:cx="http://schemas.microsoft.com/office/drawing/2014/chartex" xmlns:cx1="http://schemas.microsoft.com/office/drawing/2015/9/8/chartex" xmlns:cx2="http://schemas.microsoft.com/office/drawing/2015/10/21/chartex" xmlns:cx3="http://schemas.microsoft.com/office/drawing/2016/5/9/chartex" xmlns:cx4="http://schemas.microsoft.com/office/drawing/2016/5/10/chartex" xmlns:cx5="http://schemas.microsoft.com/office/drawing/2016/5/11/chartex" xmlns:cx6="http://schemas.microsoft.com/office/drawing/2016/5/12/chartex" xmlns:cx7="http://schemas.microsoft.com/office/drawing/2016/5/13/chartex" xmlns:cx8="http://schemas.microsoft.com/office/drawing/2016/5/14/chartex" xmlns:mc="http://schemas.openxmlformats.org/markup-compatibility/2006" xmlns:aink="http://schemas.microsoft.com/office/drawing/2016/ink" xmlns:am3d="http://schemas.microsoft.com/office/drawing/2017/model3d" xmlns:o="urn:schemas-microsoft-com:office:office" xmlns:r="http://schemas.openxmlformats.org/officeDocument/2006/relationships" xmlns:m="http://schemas.openxmlformats.org/officeDocument/2006/math" xmlns:v="urn:schemas-microsoft-com:vml" xmlns:wp14="http://schemas.microsoft.com/office/word/2010/wordprocessingDrawing" xmlns:wp="http://schemas.openxmlformats.org/drawingml/2006/wordprocessingDrawing" xmlns:w10="urn:schemas-microsoft-com:office:word" xmlns:w="http://schemas.openxmlformats.org/wordprocessingml/2006/main" xmlns:w14="http://schemas.microsoft.com/office/word/2010/wordml" xmlns:w15="http://schemas.microsoft.com/office/word/2012/wordml" xmlns:w16cex="http://schemas.microsoft.com/office/word/2018/wordml/cex" xmlns:w16cid="http://schemas.microsoft.com/office/word/2016/wordml/cid" xmlns:w16="http://schemas.microsoft.com/office/word/2018/wordml" xmlns:w16sdtdh="http://schemas.microsoft.com/office/word/2020/wordml/sdtdatahash" xmlns:w16se="http://schemas.microsoft.com/office/word/2015/wordml/symex" xmlns:wpg="http://schemas.microsoft.com/office/word/2010/wordprocessingGroup" xmlns:wpi="http://schemas.microsoft.com/office/word/2010/wordprocessingInk" xmlns:wne="http://schemas.microsoft.com/office/word/2006/wordml" xmlns:wps="http://schemas.microsoft.com/office/word/2010/wordprocessingShape" mc:Ignorable="w14 w15 w16se w16cid w16 w16cex w16sdtdh wp14">
-  <w:comment w:id="9" w:author="Raphael Antunes Fortuna" w:date="2021-12-08T17:40:00Z" w:initials="RAF">
+  <w:comment w:id="0" w:author="Raphael Antunes Fortuna" w:date="2021-12-08T17:40:00Z" w:initials="RAF">
     <w:p>
       <w:pPr>
         <w:pStyle w:val="NormalWeb"/>
@@ -2214,7 +2140,7 @@
       </w:pPr>
     </w:p>
   </w:comment>
-  <w:comment w:id="19" w:author="Raphael Antunes Fortuna" w:date="2021-12-10T00:51:00Z" w:initials="RAF">
+  <w:comment w:id="2" w:author="Raphael Antunes Fortuna" w:date="2021-12-10T13:03:00Z" w:initials="RAF">
     <w:p>
       <w:pPr>
         <w:pStyle w:val="CommentText"/>
@@ -2226,11 +2152,11 @@
         <w:annotationRef/>
       </w:r>
       <w:r>
-        <w:t>Not sure what picture to add if any</w:t>
+        <w:t>Ok?</w:t>
       </w:r>
     </w:p>
   </w:comment>
-  <w:comment w:id="23" w:author="Raphael Antunes Fortuna" w:date="2021-12-08T21:49:00Z" w:initials="RAF">
+  <w:comment w:id="3" w:author="Raphael Antunes Fortuna" w:date="2021-12-10T12:58:00Z" w:initials="RAF">
     <w:p>
       <w:pPr>
         <w:pStyle w:val="CommentText"/>
@@ -2242,29 +2168,11 @@
         <w:annotationRef/>
       </w:r>
       <w:r>
-        <w:t>PICTURE</w:t>
-      </w:r>
-      <w:r>
-        <w:t xml:space="preserve"> of IK readings and OptiTrack setup</w:t>
-      </w:r>
-      <w:r>
-        <w:t xml:space="preserve"> or </w:t>
-      </w:r>
-      <w:r>
-        <w:t xml:space="preserve">maybe of </w:t>
-      </w:r>
-      <w:r>
-        <w:t>OptiTrack</w:t>
-      </w:r>
-      <w:r>
-        <w:t xml:space="preserve"> environment with targets vs the actual setup as well</w:t>
-      </w:r>
-      <w:r>
-        <w:t>, will take today</w:t>
+        <w:t>Alt text</w:t>
       </w:r>
     </w:p>
   </w:comment>
-  <w:comment w:id="24" w:author="Raphael Antunes Fortuna" w:date="2021-12-10T09:59:00Z" w:initials="RAF">
+  <w:comment w:id="5" w:author="Raphael Antunes Fortuna" w:date="2021-12-10T09:58:00Z" w:initials="RAF">
     <w:p>
       <w:pPr>
         <w:pStyle w:val="CommentText"/>
@@ -2276,27 +2184,11 @@
         <w:annotationRef/>
       </w:r>
       <w:r>
-        <w:t>Check value</w:t>
+        <w:t>Check value with new photos</w:t>
       </w:r>
     </w:p>
   </w:comment>
-  <w:comment w:id="29" w:author="Raphael Antunes Fortuna" w:date="2021-12-10T09:58:00Z" w:initials="RAF">
-    <w:p>
-      <w:pPr>
-        <w:pStyle w:val="CommentText"/>
-      </w:pPr>
-      <w:r>
-        <w:rPr>
-          <w:rStyle w:val="CommentReference"/>
-        </w:rPr>
-        <w:annotationRef/>
-      </w:r>
-      <w:r>
-        <w:t>Check value with new photos</w:t>
-      </w:r>
-    </w:p>
-  </w:comment>
-  <w:comment w:id="34" w:author="Raphael Antunes Fortuna" w:date="2021-12-10T00:31:00Z" w:initials="RAF">
+  <w:comment w:id="6" w:author="Raphael Antunes Fortuna" w:date="2021-12-10T00:31:00Z" w:initials="RAF">
     <w:p>
       <w:pPr>
         <w:pStyle w:val="NormalWeb"/>
@@ -2461,19 +2353,20 @@
           <w:sz w:val="18"/>
           <w:szCs w:val="18"/>
         </w:rPr>
-        <w:t xml:space="preserve">Don’t have large </w:t>
-      </w:r>
-      <w:proofErr w:type="gramStart"/>
-      <w:r>
+        <w:t>Don’t have large drawn out introductions</w:t>
+      </w:r>
+    </w:p>
+    <w:p>
+      <w:pPr>
+        <w:pStyle w:val="NormalWeb"/>
+        <w:spacing w:before="0" w:beforeAutospacing="0" w:after="0" w:afterAutospacing="0"/>
         <w:rPr>
           <w:rFonts w:ascii="Arial" w:hAnsi="Arial" w:cs="Arial"/>
           <w:color w:val="000000"/>
           <w:sz w:val="18"/>
           <w:szCs w:val="18"/>
         </w:rPr>
-        <w:t>drawn out</w:t>
-      </w:r>
-      <w:proofErr w:type="gramEnd"/>
+      </w:pPr>
       <w:r>
         <w:rPr>
           <w:rFonts w:ascii="Arial" w:hAnsi="Arial" w:cs="Arial"/>
@@ -2481,7 +2374,7 @@
           <w:sz w:val="18"/>
           <w:szCs w:val="18"/>
         </w:rPr>
-        <w:t xml:space="preserve"> introductions</w:t>
+        <w:t>Newspaper style: map important thing then expands</w:t>
       </w:r>
     </w:p>
     <w:p>
@@ -2502,7 +2395,7 @@
           <w:sz w:val="18"/>
           <w:szCs w:val="18"/>
         </w:rPr>
-        <w:t>Newspaper style: map important thing then expands</w:t>
+        <w:t>Figure text needs to be as big as the text in the paper</w:t>
       </w:r>
     </w:p>
     <w:p>
@@ -2523,7 +2416,7 @@
           <w:sz w:val="18"/>
           <w:szCs w:val="18"/>
         </w:rPr>
-        <w:t>Figure text needs to be as big as the text in the paper</w:t>
+        <w:t>Don’t talk about limitations?</w:t>
       </w:r>
     </w:p>
     <w:p>
@@ -2544,7 +2437,7 @@
           <w:sz w:val="18"/>
           <w:szCs w:val="18"/>
         </w:rPr>
-        <w:t>Don’t talk about limitations?</w:t>
+        <w:t>Don’t Philosophy outside paper</w:t>
       </w:r>
     </w:p>
     <w:p>
@@ -2565,7 +2458,7 @@
           <w:sz w:val="18"/>
           <w:szCs w:val="18"/>
         </w:rPr>
-        <w:t>Don’t Philosophy outside paper</w:t>
+        <w:t>Have properly formatted citations</w:t>
       </w:r>
     </w:p>
     <w:p>
@@ -2586,7 +2479,7 @@
           <w:sz w:val="18"/>
           <w:szCs w:val="18"/>
         </w:rPr>
-        <w:t>Have properly formatted citations</w:t>
+        <w:t>Don’t trust google scholars</w:t>
       </w:r>
     </w:p>
     <w:p>
@@ -2607,7 +2500,7 @@
           <w:sz w:val="18"/>
           <w:szCs w:val="18"/>
         </w:rPr>
-        <w:t>Don’t trust google scholars</w:t>
+        <w:t>Don’t leave lines with one word</w:t>
       </w:r>
     </w:p>
     <w:p>
@@ -2628,7 +2521,7 @@
           <w:sz w:val="18"/>
           <w:szCs w:val="18"/>
         </w:rPr>
-        <w:t>Don’t leave lines with one word</w:t>
+        <w:t>Don’t have references with questions marks</w:t>
       </w:r>
     </w:p>
     <w:p>
@@ -2649,7 +2542,7 @@
           <w:sz w:val="18"/>
           <w:szCs w:val="18"/>
         </w:rPr>
-        <w:t>Don’t have references with questions marks</w:t>
+        <w:t>Don’t work until the deadline, be done before, won’t trust what your results are</w:t>
       </w:r>
     </w:p>
     <w:p>
@@ -2670,7 +2563,7 @@
           <w:sz w:val="18"/>
           <w:szCs w:val="18"/>
         </w:rPr>
-        <w:t>Don’t work until the deadline, be done before, won’t trust what your results are</w:t>
+        <w:t>Break up sentences</w:t>
       </w:r>
     </w:p>
     <w:p>
@@ -2691,7 +2584,7 @@
           <w:sz w:val="18"/>
           <w:szCs w:val="18"/>
         </w:rPr>
-        <w:t>Break up sentences</w:t>
+        <w:t>Replace this, that, those, these with what they are</w:t>
       </w:r>
     </w:p>
     <w:p>
@@ -2705,15 +2598,18 @@
           <w:szCs w:val="18"/>
         </w:rPr>
       </w:pPr>
-      <w:r>
+    </w:p>
+    <w:p>
+      <w:pPr>
+        <w:pStyle w:val="NormalWeb"/>
+        <w:spacing w:before="0" w:beforeAutospacing="0" w:after="0" w:afterAutospacing="0"/>
         <w:rPr>
           <w:rFonts w:ascii="Arial" w:hAnsi="Arial" w:cs="Arial"/>
           <w:color w:val="000000"/>
           <w:sz w:val="18"/>
           <w:szCs w:val="18"/>
         </w:rPr>
-        <w:t>Replace this, that, those, these with what they are</w:t>
-      </w:r>
+      </w:pPr>
     </w:p>
     <w:p>
       <w:pPr>
@@ -2726,6 +2622,15 @@
           <w:szCs w:val="18"/>
         </w:rPr>
       </w:pPr>
+      <w:r>
+        <w:rPr>
+          <w:rFonts w:ascii="Arial" w:hAnsi="Arial" w:cs="Arial"/>
+          <w:color w:val="000000"/>
+          <w:sz w:val="18"/>
+          <w:szCs w:val="18"/>
+        </w:rPr>
+        <w:t>1. Be clear, not fancy: Use everyday language. Be specific, not abstract.  Offer easily imaginable examples. Be sure your words make pictures in people’s heads. Be sure the pictures are the ones you intend.</w:t>
+      </w:r>
     </w:p>
     <w:p>
       <w:pPr>
@@ -2757,39 +2662,6 @@
           <w:sz w:val="18"/>
           <w:szCs w:val="18"/>
         </w:rPr>
-        <w:t>1. Be clear, not fancy: Use everyday language. Be specific, not abstract.  Offer easily imaginable examples. Be sure your words make pictures in people’s heads. Be sure the pictures are the ones you intend.</w:t>
-      </w:r>
-    </w:p>
-    <w:p>
-      <w:pPr>
-        <w:pStyle w:val="NormalWeb"/>
-        <w:spacing w:before="0" w:beforeAutospacing="0" w:after="0" w:afterAutospacing="0"/>
-        <w:rPr>
-          <w:rFonts w:ascii="Arial" w:hAnsi="Arial" w:cs="Arial"/>
-          <w:color w:val="000000"/>
-          <w:sz w:val="18"/>
-          <w:szCs w:val="18"/>
-        </w:rPr>
-      </w:pPr>
-    </w:p>
-    <w:p>
-      <w:pPr>
-        <w:pStyle w:val="NormalWeb"/>
-        <w:spacing w:before="0" w:beforeAutospacing="0" w:after="0" w:afterAutospacing="0"/>
-        <w:rPr>
-          <w:rFonts w:ascii="Arial" w:hAnsi="Arial" w:cs="Arial"/>
-          <w:color w:val="000000"/>
-          <w:sz w:val="18"/>
-          <w:szCs w:val="18"/>
-        </w:rPr>
-      </w:pPr>
-      <w:r>
-        <w:rPr>
-          <w:rFonts w:ascii="Arial" w:hAnsi="Arial" w:cs="Arial"/>
-          <w:color w:val="000000"/>
-          <w:sz w:val="18"/>
-          <w:szCs w:val="18"/>
-        </w:rPr>
         <w:t>2. Use most of your column for evidence: Tell stories, give statistics, show the impact of the problem or the solution on the real world. People can form their own conclusions if you give them the evidence. Don’t take much space for grand, abstract conclusions; let the reader form the conclusions.</w:t>
       </w:r>
     </w:p>
@@ -2816,7 +2688,7 @@
       </w:pPr>
     </w:p>
   </w:comment>
-  <w:comment w:id="35" w:author="Raphael Antunes Fortuna" w:date="2021-12-10T00:20:00Z" w:initials="RAF">
+  <w:comment w:id="7" w:author="Raphael Antunes Fortuna" w:date="2021-12-10T00:20:00Z" w:initials="RAF">
     <w:p>
       <w:pPr>
         <w:pStyle w:val="CommentText"/>
@@ -2842,7 +2714,7 @@
       </w:pPr>
     </w:p>
   </w:comment>
-  <w:comment w:id="36" w:author="Raphael Antunes Fortuna" w:date="2021-12-10T00:20:00Z" w:initials="RAF">
+  <w:comment w:id="8" w:author="Raphael Antunes Fortuna" w:date="2021-12-10T00:20:00Z" w:initials="RAF">
     <w:p>
       <w:pPr>
         <w:pStyle w:val="CommentText"/>
@@ -2868,7 +2740,7 @@
       </w:pPr>
     </w:p>
   </w:comment>
-  <w:comment w:id="38" w:author="Raphael Antunes Fortuna" w:date="2021-12-10T00:26:00Z" w:initials="RAF">
+  <w:comment w:id="10" w:author="Raphael Antunes Fortuna" w:date="2021-12-10T00:26:00Z" w:initials="RAF">
     <w:p>
       <w:pPr>
         <w:pStyle w:val="AckPara"/>
@@ -2894,7 +2766,7 @@
       </w:pPr>
     </w:p>
   </w:comment>
-  <w:comment w:id="39" w:author="Raphael Antunes Fortuna" w:date="2021-12-10T00:19:00Z" w:initials="RAF">
+  <w:comment w:id="11" w:author="Raphael Antunes Fortuna" w:date="2021-12-10T00:19:00Z" w:initials="RAF">
     <w:p>
       <w:pPr>
         <w:pStyle w:val="CommentText"/>
@@ -2926,9 +2798,8 @@
 <file path=word/commentsExtended.xml><?xml version="1.0" encoding="utf-8"?>
 <w15:commentsEx xmlns:wpc="http://schemas.microsoft.com/office/word/2010/wordprocessingCanvas" xmlns:cx="http://schemas.microsoft.com/office/drawing/2014/chartex" xmlns:cx1="http://schemas.microsoft.com/office/drawing/2015/9/8/chartex" xmlns:cx2="http://schemas.microsoft.com/office/drawing/2015/10/21/chartex" xmlns:cx3="http://schemas.microsoft.com/office/drawing/2016/5/9/chartex" xmlns:cx4="http://schemas.microsoft.com/office/drawing/2016/5/10/chartex" xmlns:cx5="http://schemas.microsoft.com/office/drawing/2016/5/11/chartex" xmlns:cx6="http://schemas.microsoft.com/office/drawing/2016/5/12/chartex" xmlns:cx7="http://schemas.microsoft.com/office/drawing/2016/5/13/chartex" xmlns:cx8="http://schemas.microsoft.com/office/drawing/2016/5/14/chartex" xmlns:mc="http://schemas.openxmlformats.org/markup-compatibility/2006" xmlns:aink="http://schemas.microsoft.com/office/drawing/2016/ink" xmlns:am3d="http://schemas.microsoft.com/office/drawing/2017/model3d" xmlns:o="urn:schemas-microsoft-com:office:office" xmlns:r="http://schemas.openxmlformats.org/officeDocument/2006/relationships" xmlns:m="http://schemas.openxmlformats.org/officeDocument/2006/math" xmlns:v="urn:schemas-microsoft-com:vml" xmlns:wp14="http://schemas.microsoft.com/office/word/2010/wordprocessingDrawing" xmlns:wp="http://schemas.openxmlformats.org/drawingml/2006/wordprocessingDrawing" xmlns:w10="urn:schemas-microsoft-com:office:word" xmlns:w="http://schemas.openxmlformats.org/wordprocessingml/2006/main" xmlns:w14="http://schemas.microsoft.com/office/word/2010/wordml" xmlns:w15="http://schemas.microsoft.com/office/word/2012/wordml" xmlns:w16cex="http://schemas.microsoft.com/office/word/2018/wordml/cex" xmlns:w16cid="http://schemas.microsoft.com/office/word/2016/wordml/cid" xmlns:w16="http://schemas.microsoft.com/office/word/2018/wordml" xmlns:w16sdtdh="http://schemas.microsoft.com/office/word/2020/wordml/sdtdatahash" xmlns:w16se="http://schemas.microsoft.com/office/word/2015/wordml/symex" xmlns:wpg="http://schemas.microsoft.com/office/word/2010/wordprocessingGroup" xmlns:wpi="http://schemas.microsoft.com/office/word/2010/wordprocessingInk" xmlns:wne="http://schemas.microsoft.com/office/word/2006/wordml" xmlns:wps="http://schemas.microsoft.com/office/word/2010/wordprocessingShape" mc:Ignorable="w14 w15 w16se w16cid w16 w16cex w16sdtdh wp14">
   <w15:commentEx w15:paraId="2733D34F" w15:done="0"/>
-  <w15:commentEx w15:paraId="1255F2D8" w15:done="0"/>
-  <w15:commentEx w15:paraId="7E5873F3" w15:done="0"/>
-  <w15:commentEx w15:paraId="736CC296" w15:done="0"/>
+  <w15:commentEx w15:paraId="7C1BA7C7" w15:done="0"/>
+  <w15:commentEx w15:paraId="48DB69EF" w15:done="0"/>
   <w15:commentEx w15:paraId="078D2D7A" w15:done="0"/>
   <w15:commentEx w15:paraId="5155E691" w15:done="0"/>
   <w15:commentEx w15:paraId="72CEFFCD" w15:done="0"/>
@@ -2941,9 +2812,8 @@
 <file path=word/commentsExtensible.xml><?xml version="1.0" encoding="utf-8"?>
 <w16cex:commentsExtensible xmlns:wpc="http://schemas.microsoft.com/office/word/2010/wordprocessingCanvas" xmlns:cx="http://schemas.microsoft.com/office/drawing/2014/chartex" xmlns:cx1="http://schemas.microsoft.com/office/drawing/2015/9/8/chartex" xmlns:cx2="http://schemas.microsoft.com/office/drawing/2015/10/21/chartex" xmlns:cx3="http://schemas.microsoft.com/office/drawing/2016/5/9/chartex" xmlns:cx4="http://schemas.microsoft.com/office/drawing/2016/5/10/chartex" xmlns:cx5="http://schemas.microsoft.com/office/drawing/2016/5/11/chartex" xmlns:cx6="http://schemas.microsoft.com/office/drawing/2016/5/12/chartex" xmlns:cx7="http://schemas.microsoft.com/office/drawing/2016/5/13/chartex" xmlns:cx8="http://schemas.microsoft.com/office/drawing/2016/5/14/chartex" xmlns:mc="http://schemas.openxmlformats.org/markup-compatibility/2006" xmlns:aink="http://schemas.microsoft.com/office/drawing/2016/ink" xmlns:am3d="http://schemas.microsoft.com/office/drawing/2017/model3d" xmlns:o="urn:schemas-microsoft-com:office:office" xmlns:r="http://schemas.openxmlformats.org/officeDocument/2006/relationships" xmlns:m="http://schemas.openxmlformats.org/officeDocument/2006/math" xmlns:v="urn:schemas-microsoft-com:vml" xmlns:wp14="http://schemas.microsoft.com/office/word/2010/wordprocessingDrawing" xmlns:wp="http://schemas.openxmlformats.org/drawingml/2006/wordprocessingDrawing" xmlns:w10="urn:schemas-microsoft-com:office:word" xmlns:w="http://schemas.openxmlformats.org/wordprocessingml/2006/main" xmlns:w14="http://schemas.microsoft.com/office/word/2010/wordml" xmlns:w15="http://schemas.microsoft.com/office/word/2012/wordml" xmlns:w16cex="http://schemas.microsoft.com/office/word/2018/wordml/cex" xmlns:w16cid="http://schemas.microsoft.com/office/word/2016/wordml/cid" xmlns:w16="http://schemas.microsoft.com/office/word/2018/wordml" xmlns:w16sdtdh="http://schemas.microsoft.com/office/word/2020/wordml/sdtdatahash" xmlns:w16se="http://schemas.microsoft.com/office/word/2015/wordml/symex" xmlns:wpg="http://schemas.microsoft.com/office/word/2010/wordprocessingGroup" xmlns:wpi="http://schemas.microsoft.com/office/word/2010/wordprocessingInk" xmlns:wne="http://schemas.microsoft.com/office/word/2006/wordml" xmlns:wps="http://schemas.microsoft.com/office/word/2010/wordprocessingShape" mc:Ignorable="w14 w15 w16se w16cid w16 w16cex w16sdtdh wp14">
   <w16cex:commentExtensible w16cex:durableId="255B6C98" w16cex:dateUtc="2021-12-08T22:40:00Z"/>
-  <w16cex:commentExtensible w16cex:durableId="255D2315" w16cex:dateUtc="2021-12-10T05:51:00Z"/>
-  <w16cex:commentExtensible w16cex:durableId="255BA706" w16cex:dateUtc="2021-12-09T02:49:00Z"/>
-  <w16cex:commentExtensible w16cex:durableId="255DA391" w16cex:dateUtc="2021-12-10T14:59:00Z"/>
+  <w16cex:commentExtensible w16cex:durableId="255DCEBA" w16cex:dateUtc="2021-12-10T18:03:00Z"/>
+  <w16cex:commentExtensible w16cex:durableId="255DCD5D" w16cex:dateUtc="2021-12-10T17:58:00Z"/>
   <w16cex:commentExtensible w16cex:durableId="255DA332" w16cex:dateUtc="2021-12-10T14:58:00Z"/>
   <w16cex:commentExtensible w16cex:durableId="255D1E5C" w16cex:dateUtc="2021-12-10T05:31:00Z"/>
   <w16cex:commentExtensible w16cex:durableId="255D1BBA" w16cex:dateUtc="2021-12-10T05:20:00Z"/>
@@ -2956,9 +2826,8 @@
 <file path=word/commentsIds.xml><?xml version="1.0" encoding="utf-8"?>
 <w16cid:commentsIds xmlns:wpc="http://schemas.microsoft.com/office/word/2010/wordprocessingCanvas" xmlns:cx="http://schemas.microsoft.com/office/drawing/2014/chartex" xmlns:cx1="http://schemas.microsoft.com/office/drawing/2015/9/8/chartex" xmlns:cx2="http://schemas.microsoft.com/office/drawing/2015/10/21/chartex" xmlns:cx3="http://schemas.microsoft.com/office/drawing/2016/5/9/chartex" xmlns:cx4="http://schemas.microsoft.com/office/drawing/2016/5/10/chartex" xmlns:cx5="http://schemas.microsoft.com/office/drawing/2016/5/11/chartex" xmlns:cx6="http://schemas.microsoft.com/office/drawing/2016/5/12/chartex" xmlns:cx7="http://schemas.microsoft.com/office/drawing/2016/5/13/chartex" xmlns:cx8="http://schemas.microsoft.com/office/drawing/2016/5/14/chartex" xmlns:mc="http://schemas.openxmlformats.org/markup-compatibility/2006" xmlns:aink="http://schemas.microsoft.com/office/drawing/2016/ink" xmlns:am3d="http://schemas.microsoft.com/office/drawing/2017/model3d" xmlns:o="urn:schemas-microsoft-com:office:office" xmlns:r="http://schemas.openxmlformats.org/officeDocument/2006/relationships" xmlns:m="http://schemas.openxmlformats.org/officeDocument/2006/math" xmlns:v="urn:schemas-microsoft-com:vml" xmlns:wp14="http://schemas.microsoft.com/office/word/2010/wordprocessingDrawing" xmlns:wp="http://schemas.openxmlformats.org/drawingml/2006/wordprocessingDrawing" xmlns:w10="urn:schemas-microsoft-com:office:word" xmlns:w="http://schemas.openxmlformats.org/wordprocessingml/2006/main" xmlns:w14="http://schemas.microsoft.com/office/word/2010/wordml" xmlns:w15="http://schemas.microsoft.com/office/word/2012/wordml" xmlns:w16cex="http://schemas.microsoft.com/office/word/2018/wordml/cex" xmlns:w16cid="http://schemas.microsoft.com/office/word/2016/wordml/cid" xmlns:w16="http://schemas.microsoft.com/office/word/2018/wordml" xmlns:w16sdtdh="http://schemas.microsoft.com/office/word/2020/wordml/sdtdatahash" xmlns:w16se="http://schemas.microsoft.com/office/word/2015/wordml/symex" xmlns:wpg="http://schemas.microsoft.com/office/word/2010/wordprocessingGroup" xmlns:wpi="http://schemas.microsoft.com/office/word/2010/wordprocessingInk" xmlns:wne="http://schemas.microsoft.com/office/word/2006/wordml" xmlns:wps="http://schemas.microsoft.com/office/word/2010/wordprocessingShape" mc:Ignorable="w14 w15 w16se w16cid w16 w16cex w16sdtdh wp14">
   <w16cid:commentId w16cid:paraId="2733D34F" w16cid:durableId="255B6C98"/>
-  <w16cid:commentId w16cid:paraId="1255F2D8" w16cid:durableId="255D2315"/>
-  <w16cid:commentId w16cid:paraId="7E5873F3" w16cid:durableId="255BA706"/>
-  <w16cid:commentId w16cid:paraId="736CC296" w16cid:durableId="255DA391"/>
+  <w16cid:commentId w16cid:paraId="7C1BA7C7" w16cid:durableId="255DCEBA"/>
+  <w16cid:commentId w16cid:paraId="48DB69EF" w16cid:durableId="255DCD5D"/>
   <w16cid:commentId w16cid:paraId="078D2D7A" w16cid:durableId="255DA332"/>
   <w16cid:commentId w16cid:paraId="5155E691" w16cid:durableId="255D1E5C"/>
   <w16cid:commentId w16cid:paraId="72CEFFCD" w16cid:durableId="255D1BBA"/>
@@ -3798,11 +3667,11 @@
 
 <file path=word/people.xml><?xml version="1.0" encoding="utf-8"?>
 <w15:people xmlns:wpc="http://schemas.microsoft.com/office/word/2010/wordprocessingCanvas" xmlns:cx="http://schemas.microsoft.com/office/drawing/2014/chartex" xmlns:cx1="http://schemas.microsoft.com/office/drawing/2015/9/8/chartex" xmlns:cx2="http://schemas.microsoft.com/office/drawing/2015/10/21/chartex" xmlns:cx3="http://schemas.microsoft.com/office/drawing/2016/5/9/chartex" xmlns:cx4="http://schemas.microsoft.com/office/drawing/2016/5/10/chartex" xmlns:cx5="http://schemas.microsoft.com/office/drawing/2016/5/11/chartex" xmlns:cx6="http://schemas.microsoft.com/office/drawing/2016/5/12/chartex" xmlns:cx7="http://schemas.microsoft.com/office/drawing/2016/5/13/chartex" xmlns:cx8="http://schemas.microsoft.com/office/drawing/2016/5/14/chartex" xmlns:mc="http://schemas.openxmlformats.org/markup-compatibility/2006" xmlns:aink="http://schemas.microsoft.com/office/drawing/2016/ink" xmlns:am3d="http://schemas.microsoft.com/office/drawing/2017/model3d" xmlns:o="urn:schemas-microsoft-com:office:office" xmlns:r="http://schemas.openxmlformats.org/officeDocument/2006/relationships" xmlns:m="http://schemas.openxmlformats.org/officeDocument/2006/math" xmlns:v="urn:schemas-microsoft-com:vml" xmlns:wp14="http://schemas.microsoft.com/office/word/2010/wordprocessingDrawing" xmlns:wp="http://schemas.openxmlformats.org/drawingml/2006/wordprocessingDrawing" xmlns:w10="urn:schemas-microsoft-com:office:word" xmlns:w="http://schemas.openxmlformats.org/wordprocessingml/2006/main" xmlns:w14="http://schemas.microsoft.com/office/word/2010/wordml" xmlns:w15="http://schemas.microsoft.com/office/word/2012/wordml" xmlns:w16cex="http://schemas.microsoft.com/office/word/2018/wordml/cex" xmlns:w16cid="http://schemas.microsoft.com/office/word/2016/wordml/cid" xmlns:w16="http://schemas.microsoft.com/office/word/2018/wordml" xmlns:w16sdtdh="http://schemas.microsoft.com/office/word/2020/wordml/sdtdatahash" xmlns:w16se="http://schemas.microsoft.com/office/word/2015/wordml/symex" xmlns:wpg="http://schemas.microsoft.com/office/word/2010/wordprocessingGroup" xmlns:wpi="http://schemas.microsoft.com/office/word/2010/wordprocessingInk" xmlns:wne="http://schemas.microsoft.com/office/word/2006/wordml" xmlns:wps="http://schemas.microsoft.com/office/word/2010/wordprocessingShape" mc:Ignorable="w14 w15 w16se w16cid w16 w16cex w16sdtdh wp14">
+  <w15:person w15:author="Raphael Antunes Fortuna">
+    <w15:presenceInfo w15:providerId="None" w15:userId="Raphael Antunes Fortuna"/>
+  </w15:person>
   <w15:person w15:author="Alap Kshirsagar">
     <w15:presenceInfo w15:providerId="Windows Live" w15:userId="2eb938c8eb242986"/>
-  </w15:person>
-  <w15:person w15:author="Raphael Antunes Fortuna">
-    <w15:presenceInfo w15:providerId="None" w15:userId="Raphael Antunes Fortuna"/>
   </w15:person>
 </w15:people>
 </file>
@@ -4976,7 +4845,7 @@
     <w:name w:val="FigureCaption Char"/>
     <w:link w:val="FigureCaption"/>
     <w:locked/>
-    <w:rsid w:val="00F64429"/>
+    <w:rsid w:val="005311B3"/>
     <w:rPr>
       <w:rFonts w:ascii="Linux Biolinum O" w:eastAsia="Cambria" w:hAnsi="Linux Biolinum O" w:cs="Linux Biolinum O"/>
       <w:sz w:val="16"/>
@@ -4987,7 +4856,7 @@
     <w:name w:val="FigureCaption"/>
     <w:link w:val="FigureCaptionChar"/>
     <w:autoRedefine/>
-    <w:rsid w:val="00F64429"/>
+    <w:rsid w:val="005311B3"/>
     <w:pPr>
       <w:keepNext/>
       <w:spacing w:before="60" w:after="180" w:line="200" w:lineRule="atLeast"/>

--- a/Research Semester Report.docx
+++ b/Research Semester Report.docx
@@ -187,23 +187,10 @@
         <w:t xml:space="preserve">Additional Keywords and Phrases: </w:t>
       </w:r>
       <w:r>
-        <w:rPr>
-          <w:rStyle w:val="KeyWordHeadchar"/>
-          <w:bCs/>
-          <w:szCs w:val="18"/>
-        </w:rPr>
-        <w:t>Handovers,</w:t>
-      </w:r>
-      <w:r>
-        <w:rPr>
-          <w:rStyle w:val="KeyWordHeadchar"/>
-          <w:b/>
-          <w:szCs w:val="18"/>
-        </w:rPr>
-        <w:t xml:space="preserve"> </w:t>
-      </w:r>
-      <w:r>
-        <w:t>Wearable Robotics, Motion Planning</w:t>
+        <w:t>Handovers W</w:t>
+      </w:r>
+      <w:r>
+        <w:t>earable Robotics, Motion Planning</w:t>
       </w:r>
     </w:p>
     <w:p>
@@ -286,7 +273,13 @@
         <w:t>actively takes in sensor data to update</w:t>
       </w:r>
       <w:r>
-        <w:t xml:space="preserve"> the position of the robot</w:t>
+        <w:t xml:space="preserve"> the position of </w:t>
+      </w:r>
+      <w:r>
+        <w:t>a</w:t>
+      </w:r>
+      <w:r>
+        <w:t xml:space="preserve"> robot</w:t>
       </w:r>
       <w:r>
         <w:t xml:space="preserve"> in real-time, </w:t>
@@ -316,7 +309,13 @@
         <w:t xml:space="preserve">. </w:t>
       </w:r>
       <w:r>
-        <w:t xml:space="preserve">An offline controller, a controller that moves a robot to predetermined positions without using sensor data, </w:t>
+        <w:t>An offline controller, a controller that moves a robot to</w:t>
+      </w:r>
+      <w:r>
+        <w:t xml:space="preserve"> </w:t>
+      </w:r>
+      <w:r>
+        <w:t xml:space="preserve">predetermined positions without using sensor data, </w:t>
       </w:r>
       <w:r>
         <w:t>had been</w:t>
@@ -349,7 +348,7 @@
         <w:t>t</w:t>
       </w:r>
       <w:r>
-        <w:t xml:space="preserve">iTrack Motion Capture systems for object locations, a motion planning </w:t>
+        <w:t xml:space="preserve">iTrack Motion Capture system for object locations, a motion planning </w:t>
       </w:r>
       <w:r>
         <w:t xml:space="preserve">system to control the </w:t>
@@ -378,12 +377,7 @@
     </w:p>
     <w:p>
       <w:pPr>
-        <w:pStyle w:val="PostHeadPara"/>
-      </w:pPr>
-    </w:p>
-    <w:p>
-      <w:pPr>
-        <w:pStyle w:val="PostHeadPara"/>
+        <w:pStyle w:val="Para"/>
       </w:pPr>
       <w:r>
         <w:t xml:space="preserve">With this system, tasks like cooking can be </w:t>
@@ -422,10 +416,10 @@
           <w:noProof/>
         </w:rPr>
         <w:drawing>
-          <wp:inline distT="0" distB="0" distL="0" distR="0" wp14:anchorId="14C065E6" wp14:editId="0DA63D6D">
+          <wp:inline distT="0" distB="0" distL="0" distR="0" wp14:anchorId="14C065E6" wp14:editId="116D9CBB">
             <wp:extent cx="2286000" cy="1563537"/>
             <wp:effectExtent l="0" t="0" r="0" b="0"/>
-            <wp:docPr id="2" name="Picture 2" descr="User is using a spoon to stir a pot."/>
+            <wp:docPr id="2" name="Picture 2" descr="User is using a spoon to stir a pat."/>
             <wp:cNvGraphicFramePr>
               <a:graphicFrameLocks xmlns:a="http://schemas.openxmlformats.org/drawingml/2006/main" noChangeAspect="1"/>
             </wp:cNvGraphicFramePr>
@@ -433,7 +427,7 @@
               <a:graphicData uri="http://schemas.openxmlformats.org/drawingml/2006/picture">
                 <pic:pic xmlns:pic="http://schemas.openxmlformats.org/drawingml/2006/picture">
                   <pic:nvPicPr>
-                    <pic:cNvPr id="2" name="Picture 2" descr="User is using a spoon to stir a pot."/>
+                    <pic:cNvPr id="2" name="Picture 2" descr="User is using a spoon to stir a pat."/>
                     <pic:cNvPicPr>
                       <a:picLocks noChangeAspect="1" noChangeArrowheads="1"/>
                     </pic:cNvPicPr>
@@ -478,7 +472,13 @@
         <w:t xml:space="preserve">Figure 1: </w:t>
       </w:r>
       <w:r>
-        <w:t>User wearing the Third Arm while cooking and using it to pass them eggs.</w:t>
+        <w:t xml:space="preserve">User wearing the Third Arm while cooking and using it to pass them </w:t>
+      </w:r>
+      <w:r>
+        <w:t>ingredient 2, eggs</w:t>
+      </w:r>
+      <w:r>
+        <w:t>.</w:t>
       </w:r>
     </w:p>
     <w:p>
@@ -516,7 +516,13 @@
         <w:t xml:space="preserve"> and controllers </w:t>
       </w:r>
       <w:r>
-        <w:t>developed but</w:t>
+        <w:t>developed</w:t>
+      </w:r>
+      <w:r>
+        <w:t xml:space="preserve">, </w:t>
+      </w:r>
+      <w:r>
+        <w:t>but</w:t>
       </w:r>
       <w:r>
         <w:t xml:space="preserve"> missing from </w:t>
@@ -686,7 +692,7 @@
     </w:p>
     <w:p>
       <w:pPr>
-        <w:pStyle w:val="PostHeadPara"/>
+        <w:pStyle w:val="Para"/>
       </w:pPr>
       <w:r>
         <w:t>Throughout the course of this project, the ROS and Ubuntu system</w:t>
@@ -725,7 +731,19 @@
         <w:t xml:space="preserve">and </w:t>
       </w:r>
       <w:r>
-        <w:t xml:space="preserve">began developing </w:t>
+        <w:t>we began</w:t>
+      </w:r>
+      <w:r>
+        <w:t xml:space="preserve"> develop</w:t>
+      </w:r>
+      <w:r>
+        <w:t>ment o</w:t>
+      </w:r>
+      <w:r>
+        <w:t>n</w:t>
+      </w:r>
+      <w:r>
+        <w:t xml:space="preserve"> </w:t>
       </w:r>
       <w:r>
         <w:t xml:space="preserve">obstacle avoidance </w:t>
@@ -766,16 +784,28 @@
         <w:t>, and Python 2.7 to Python 3.1</w:t>
       </w:r>
       <w:r>
-        <w:t xml:space="preserve"> As the</w:t>
-      </w:r>
-      <w:r>
-        <w:t xml:space="preserve"> Dynamixel Controllers ROS package was not available for ROS </w:t>
+        <w:t xml:space="preserve"> </w:t>
+      </w:r>
+      <w:r>
+        <w:t>The</w:t>
+      </w:r>
+      <w:r>
+        <w:t xml:space="preserve"> Dynamixel Controllers ROS package </w:t>
+      </w:r>
+      <w:r>
+        <w:t xml:space="preserve">previously used to control the servos </w:t>
+      </w:r>
+      <w:r>
+        <w:t xml:space="preserve">was not available for ROS </w:t>
       </w:r>
       <w:r>
         <w:t>Noetic,</w:t>
       </w:r>
       <w:r>
         <w:t xml:space="preserve"> </w:t>
+      </w:r>
+      <w:r>
+        <w:t xml:space="preserve">so </w:t>
       </w:r>
       <w:r>
         <w:t>Dynamixel</w:t>
@@ -882,7 +912,16 @@
         <w:t xml:space="preserve">and velocity </w:t>
       </w:r>
       <w:r>
-        <w:t>control and validated the arm also worked with these command</w:t>
+        <w:t>control</w:t>
+      </w:r>
+      <w:r>
+        <w:t>s</w:t>
+      </w:r>
+      <w:r>
+        <w:t xml:space="preserve"> </w:t>
+      </w:r>
+      <w:r>
+        <w:t>and validated the arm also worked with these command</w:t>
       </w:r>
       <w:r>
         <w:t>s through a series of demos and tests</w:t>
@@ -989,7 +1028,23 @@
         <w:t>code over to ROS Melodic</w:t>
       </w:r>
       <w:r>
-        <w:t xml:space="preserve">. We connected OptiTrack’s streaming engine to the mocap_optritrack ROS package to get </w:t>
+        <w:t xml:space="preserve">. We connected </w:t>
+      </w:r>
+      <w:proofErr w:type="spellStart"/>
+      <w:r>
+        <w:t>OptiTrack’s</w:t>
+      </w:r>
+      <w:proofErr w:type="spellEnd"/>
+      <w:r>
+        <w:t xml:space="preserve"> streaming engine to the </w:t>
+      </w:r>
+      <w:proofErr w:type="spellStart"/>
+      <w:r>
+        <w:t>mocap_optritrack</w:t>
+      </w:r>
+      <w:proofErr w:type="spellEnd"/>
+      <w:r>
+        <w:t xml:space="preserve"> ROS package to get </w:t>
       </w:r>
       <w:r>
         <w:t>the quaternion and position vector for each object</w:t>
@@ -997,11 +1052,6 @@
       <w:r>
         <w:t>.</w:t>
       </w:r>
-    </w:p>
-    <w:p>
-      <w:pPr>
-        <w:pStyle w:val="PostHeadPara"/>
-      </w:pPr>
     </w:p>
     <w:p>
       <w:pPr>
@@ -1269,10 +1319,13 @@
     </w:p>
     <w:p>
       <w:pPr>
-        <w:pStyle w:val="PostHeadPara"/>
-      </w:pPr>
-      <w:r>
-        <w:t xml:space="preserve">We created the motion planner next. </w:t>
+        <w:pStyle w:val="Para"/>
+      </w:pPr>
+      <w:r>
+        <w:t>We</w:t>
+      </w:r>
+      <w:r>
+        <w:t xml:space="preserve"> created the motion planner next. </w:t>
       </w:r>
       <w:r>
         <w:t xml:space="preserve">It instantiated controllers for each Third Arm servo and the </w:t>
@@ -1299,7 +1352,13 @@
         <w:t xml:space="preserve"> outputs were </w:t>
       </w:r>
       <w:r>
-        <w:t>processed by PIDs we created for each Third Arm servo.</w:t>
+        <w:t xml:space="preserve">processed by </w:t>
+      </w:r>
+      <w:r>
+        <w:t>Proportional-Integral-Derivative (PID) controllers</w:t>
+      </w:r>
+      <w:r>
+        <w:t xml:space="preserve"> we created for each Third Arm servo.</w:t>
       </w:r>
       <w:r>
         <w:t xml:space="preserve"> </w:t>
@@ -1311,7 +1370,15 @@
         <w:t>freedom but</w:t>
       </w:r>
       <w:r>
-        <w:t xml:space="preserve"> found there were errors in Vatsal’s technical report for the inverse kinematic solver and have </w:t>
+        <w:t xml:space="preserve"> found there were errors in </w:t>
+      </w:r>
+      <w:proofErr w:type="spellStart"/>
+      <w:r>
+        <w:t>Vatsal’s</w:t>
+      </w:r>
+      <w:proofErr w:type="spellEnd"/>
+      <w:r>
+        <w:t xml:space="preserve"> technical report for the inverse kinematic solver and have </w:t>
       </w:r>
       <w:r>
         <w:t>been in the process of</w:t>
@@ -1417,6 +1484,9 @@
       <w:r>
         <w:t xml:space="preserve"> Motion Planning and Movement Cycle</w:t>
       </w:r>
+      <w:r>
+        <w:t>.</w:t>
+      </w:r>
     </w:p>
     <w:p>
       <w:pPr>
@@ -1441,64 +1511,76 @@
         <w:t>To avoid hitting obstacles on the way to the target</w:t>
       </w:r>
       <w:r>
-        <w:t xml:space="preserve">, obstacle avoidance was added in the form of a potential field. The distance from each obstacle to the arm </w:t>
-      </w:r>
-      <w:r>
-        <w:t>will be</w:t>
-      </w:r>
-      <w:r>
-        <w:t xml:space="preserve"> calculated using the forward kinematics </w:t>
-      </w:r>
-      <w:r>
-        <w:t xml:space="preserve">from the gripper and </w:t>
-      </w:r>
-      <w:r>
-        <w:t>arm</w:t>
-      </w:r>
-      <w:r>
-        <w:t xml:space="preserve"> base positions to create a reference of the arm</w:t>
-      </w:r>
-      <w:r>
-        <w:t xml:space="preserve">. The </w:t>
-      </w:r>
-      <w:r>
-        <w:t xml:space="preserve">shortest path </w:t>
-      </w:r>
-      <w:r>
-        <w:t>would</w:t>
+        <w:t>, obstacle avoidance</w:t>
+      </w:r>
+      <w:r>
+        <w:t xml:space="preserve"> will be </w:t>
+      </w:r>
+      <w:commentRangeStart w:id="6"/>
+      <w:commentRangeEnd w:id="6"/>
+      <w:r>
+        <w:rPr>
+          <w:rStyle w:val="CommentReference"/>
+          <w:rFonts w:ascii="Times New Roman" w:eastAsiaTheme="minorHAnsi" w:hAnsi="Times New Roman" w:cs="Calibri"/>
+        </w:rPr>
+        <w:commentReference w:id="6"/>
+      </w:r>
+      <w:r>
+        <w:t xml:space="preserve">added in the form of a potential field. </w:t>
+      </w:r>
+      <w:r>
+        <w:t>The obstacle avoidance algorithm will calculate the distance</w:t>
+      </w:r>
+      <w:r>
+        <w:t xml:space="preserve"> vectors</w:t>
+      </w:r>
+      <w:r>
+        <w:t xml:space="preserve"> from each obstacle to the arm using forward kinematics to create a reference of the arm </w:t>
+      </w:r>
+      <w:r>
+        <w:t>and</w:t>
+      </w:r>
+      <w:r>
+        <w:t xml:space="preserve"> return</w:t>
       </w:r>
       <w:r>
         <w:t xml:space="preserve"> </w:t>
       </w:r>
       <w:r>
-        <w:t xml:space="preserve">then </w:t>
-      </w:r>
-      <w:r>
-        <w:t>found from the obstacle to the arm as a vector</w:t>
-      </w:r>
-      <w:r>
-        <w:t xml:space="preserve"> and </w:t>
-      </w:r>
-      <w:r>
-        <w:t>compared with</w:t>
-      </w:r>
-      <w:r>
-        <w:t xml:space="preserve"> the</w:t>
+        <w:t xml:space="preserve">the </w:t>
+      </w:r>
+      <w:r>
+        <w:t xml:space="preserve">location of the arm </w:t>
+      </w:r>
+      <w:r>
+        <w:t>the vector</w:t>
+      </w:r>
+      <w:r>
+        <w:t xml:space="preserve"> corresponded to. With these vectors, the algorithm will then select the </w:t>
+      </w:r>
+      <w:r>
+        <w:t>smallest</w:t>
       </w:r>
       <w:r>
         <w:t xml:space="preserve"> </w:t>
       </w:r>
       <w:r>
-        <w:t>joint actuation directions to apply the appropriate adjustments in the correct direction</w:t>
-      </w:r>
-      <w:r>
-        <w:t xml:space="preserve">s </w:t>
-      </w:r>
-      <w:r>
-        <w:t>to avoid hitting the obstacle.</w:t>
-      </w:r>
-      <w:r>
-        <w:t xml:space="preserve"> These adjustments would then go through PID</w:t>
+        <w:t>one</w:t>
+      </w:r>
+      <w:r>
+        <w:t xml:space="preserve"> and apply a</w:t>
+      </w:r>
+      <w:r>
+        <w:t>n</w:t>
+      </w:r>
+      <w:r>
+        <w:t xml:space="preserve"> adjustment in the direction of intersection to each servo</w:t>
+      </w:r>
+      <w:r>
+        <w:t xml:space="preserve"> that actuates in that direction. </w:t>
+      </w:r>
+      <w:r>
+        <w:t>These adjustments would then go through PID</w:t>
       </w:r>
       <w:r>
         <w:t xml:space="preserve"> controllers</w:t>
@@ -1516,7 +1598,13 @@
         <w:t>and safety tolerances</w:t>
       </w:r>
       <w:r>
-        <w:t xml:space="preserve"> to move to the target.</w:t>
+        <w:t xml:space="preserve"> to move to</w:t>
+      </w:r>
+      <w:r>
+        <w:t>wards</w:t>
+      </w:r>
+      <w:r>
+        <w:t xml:space="preserve"> the target.</w:t>
       </w:r>
     </w:p>
     <w:p>
@@ -1548,7 +1636,10 @@
         <w:t>the beginnings of a</w:t>
       </w:r>
       <w:r>
-        <w:t xml:space="preserve"> obstacle avoidance algorithm, and were able to have the arm track a target</w:t>
+        <w:t xml:space="preserve">n </w:t>
+      </w:r>
+      <w:r>
+        <w:t>obstacle avoidance algorithm, and were able to have the arm track a target</w:t>
       </w:r>
       <w:r>
         <w:t xml:space="preserve"> with</w:t>
@@ -1565,11 +1656,7 @@
     </w:p>
     <w:p>
       <w:pPr>
-        <w:pStyle w:val="PostHeadPara"/>
-        <w:rPr>
-          <w:b/>
-          <w:bCs/>
-        </w:rPr>
+        <w:pStyle w:val="Para"/>
       </w:pPr>
       <w:r>
         <w:t xml:space="preserve">This upcoming semester, </w:t>
@@ -1637,7 +1724,23 @@
         <w:t xml:space="preserve">I </w:t>
       </w:r>
       <w:r>
-        <w:t xml:space="preserve">would like to thank Alap Kshirsagar for his collaboration and help during this project and research supervisor Dr. Guy Hoffman for his </w:t>
+        <w:t xml:space="preserve">would like to thank </w:t>
+      </w:r>
+      <w:proofErr w:type="spellStart"/>
+      <w:r>
+        <w:t>Alap</w:t>
+      </w:r>
+      <w:proofErr w:type="spellEnd"/>
+      <w:r>
+        <w:t xml:space="preserve"> </w:t>
+      </w:r>
+      <w:proofErr w:type="spellStart"/>
+      <w:r>
+        <w:t>Kshirsagar</w:t>
+      </w:r>
+      <w:proofErr w:type="spellEnd"/>
+      <w:r>
+        <w:t xml:space="preserve"> for his collaboration and help during this project and research supervisor Dr. Guy Hoffman for his </w:t>
       </w:r>
       <w:r>
         <w:t>project direction and time management advice.</w:t>
@@ -1651,11 +1754,11 @@
           <w:numId w:val="0"/>
         </w:numPr>
       </w:pPr>
-      <w:commentRangeStart w:id="6"/>
+      <w:commentRangeStart w:id="7"/>
       <w:r>
         <w:t>References</w:t>
       </w:r>
-      <w:commentRangeEnd w:id="6"/>
+      <w:commentRangeEnd w:id="7"/>
       <w:r>
         <w:rPr>
           <w:rStyle w:val="CommentReference"/>
@@ -1664,7 +1767,7 @@
           <w:bCs w:val="0"/>
           <w:caps w:val="0"/>
         </w:rPr>
-        <w:commentReference w:id="6"/>
+        <w:commentReference w:id="7"/>
       </w:r>
     </w:p>
     <w:p>
@@ -1683,14 +1786,32 @@
         </w:rPr>
         <w:t xml:space="preserve">[1] </w:t>
       </w:r>
-      <w:commentRangeStart w:id="7"/>
+      <w:commentRangeStart w:id="8"/>
       <w:r>
         <w:rPr>
           <w:rFonts w:ascii="Linux Libertine O" w:eastAsia="Cambria" w:hAnsi="Linux Libertine O" w:cs="Linux Libertine O"/>
           <w:sz w:val="18"/>
           <w:lang w:eastAsia="it-IT"/>
         </w:rPr>
-        <w:t>B. Yang, J. Huang, X. Chen, C. Xiong and Y. Hasegawa, "Supernumerary Robotic Limbs: A Review and Future Outlook," in </w:t>
+        <w:t xml:space="preserve">B. Yang, J. Huang, X. Chen, C. </w:t>
+      </w:r>
+      <w:proofErr w:type="spellStart"/>
+      <w:r>
+        <w:rPr>
+          <w:rFonts w:ascii="Linux Libertine O" w:eastAsia="Cambria" w:hAnsi="Linux Libertine O" w:cs="Linux Libertine O"/>
+          <w:sz w:val="18"/>
+          <w:lang w:eastAsia="it-IT"/>
+        </w:rPr>
+        <w:t>Xiong</w:t>
+      </w:r>
+      <w:proofErr w:type="spellEnd"/>
+      <w:r>
+        <w:rPr>
+          <w:rFonts w:ascii="Linux Libertine O" w:eastAsia="Cambria" w:hAnsi="Linux Libertine O" w:cs="Linux Libertine O"/>
+          <w:sz w:val="18"/>
+          <w:lang w:eastAsia="it-IT"/>
+        </w:rPr>
+        <w:t xml:space="preserve"> and Y. Hasegawa, "Supernumerary Robotic Limbs: A Review and Future Outlook," in </w:t>
       </w:r>
       <w:r>
         <w:rPr>
@@ -1708,35 +1829,53 @@
           <w:sz w:val="18"/>
           <w:lang w:eastAsia="it-IT"/>
         </w:rPr>
-        <w:t>, vol. 3, no. 3, pp. 623-639, Aug. 2021, doi: 10.1109/TMRB.2021.3086016.</w:t>
-      </w:r>
-      <w:commentRangeEnd w:id="7"/>
+        <w:t xml:space="preserve">, vol. 3, no. 3, pp. 623-639, Aug. 2021, </w:t>
+      </w:r>
+      <w:proofErr w:type="spellStart"/>
       <w:r>
         <w:rPr>
           <w:rFonts w:ascii="Linux Libertine O" w:eastAsia="Cambria" w:hAnsi="Linux Libertine O" w:cs="Linux Libertine O"/>
           <w:sz w:val="18"/>
           <w:lang w:eastAsia="it-IT"/>
         </w:rPr>
-        <w:commentReference w:id="7"/>
-      </w:r>
-    </w:p>
-    <w:p>
-      <w:pPr>
+        <w:t>doi</w:t>
+      </w:r>
+      <w:proofErr w:type="spellEnd"/>
+      <w:r>
         <w:rPr>
           <w:rFonts w:ascii="Linux Libertine O" w:eastAsia="Cambria" w:hAnsi="Linux Libertine O" w:cs="Linux Libertine O"/>
           <w:sz w:val="18"/>
           <w:lang w:eastAsia="it-IT"/>
         </w:rPr>
-      </w:pPr>
+        <w:t>: 10.1109/TMRB.2021.3086016.</w:t>
+      </w:r>
+      <w:commentRangeEnd w:id="8"/>
       <w:r>
         <w:rPr>
           <w:rFonts w:ascii="Linux Libertine O" w:eastAsia="Cambria" w:hAnsi="Linux Libertine O" w:cs="Linux Libertine O"/>
           <w:sz w:val="18"/>
           <w:lang w:eastAsia="it-IT"/>
         </w:rPr>
+        <w:commentReference w:id="8"/>
+      </w:r>
+    </w:p>
+    <w:p>
+      <w:pPr>
+        <w:rPr>
+          <w:rFonts w:ascii="Linux Libertine O" w:eastAsia="Cambria" w:hAnsi="Linux Libertine O" w:cs="Linux Libertine O"/>
+          <w:sz w:val="18"/>
+          <w:lang w:eastAsia="it-IT"/>
+        </w:rPr>
+      </w:pPr>
+      <w:r>
+        <w:rPr>
+          <w:rFonts w:ascii="Linux Libertine O" w:eastAsia="Cambria" w:hAnsi="Linux Libertine O" w:cs="Linux Libertine O"/>
+          <w:sz w:val="18"/>
+          <w:lang w:eastAsia="it-IT"/>
+        </w:rPr>
         <w:t xml:space="preserve">[2] </w:t>
       </w:r>
-      <w:commentRangeStart w:id="8"/>
+      <w:commentRangeStart w:id="9"/>
       <w:r>
         <w:rPr>
           <w:rFonts w:ascii="Linux Libertine O" w:eastAsia="Cambria" w:hAnsi="Linux Libertine O" w:cs="Linux Libertine O"/>
@@ -1761,18 +1900,36 @@
           <w:sz w:val="18"/>
           <w:lang w:eastAsia="it-IT"/>
         </w:rPr>
-        <w:t>, 2018, pp. 4348-4354, doi: 10.1109/ICRA.2018.8460185.</w:t>
-      </w:r>
-      <w:commentRangeEnd w:id="8"/>
+        <w:t xml:space="preserve">, 2018, pp. 4348-4354, </w:t>
+      </w:r>
+      <w:proofErr w:type="spellStart"/>
       <w:r>
         <w:rPr>
           <w:rFonts w:ascii="Linux Libertine O" w:eastAsia="Cambria" w:hAnsi="Linux Libertine O" w:cs="Linux Libertine O"/>
           <w:sz w:val="18"/>
           <w:lang w:eastAsia="it-IT"/>
         </w:rPr>
-        <w:commentReference w:id="8"/>
-      </w:r>
-      <w:bookmarkStart w:id="9" w:name="_Hlk89988069"/>
+        <w:t>doi</w:t>
+      </w:r>
+      <w:proofErr w:type="spellEnd"/>
+      <w:r>
+        <w:rPr>
+          <w:rFonts w:ascii="Linux Libertine O" w:eastAsia="Cambria" w:hAnsi="Linux Libertine O" w:cs="Linux Libertine O"/>
+          <w:sz w:val="18"/>
+          <w:lang w:eastAsia="it-IT"/>
+        </w:rPr>
+        <w:t>: 10.1109/ICRA.2018.8460185.</w:t>
+      </w:r>
+      <w:commentRangeEnd w:id="9"/>
+      <w:r>
+        <w:rPr>
+          <w:rFonts w:ascii="Linux Libertine O" w:eastAsia="Cambria" w:hAnsi="Linux Libertine O" w:cs="Linux Libertine O"/>
+          <w:sz w:val="18"/>
+          <w:lang w:eastAsia="it-IT"/>
+        </w:rPr>
+        <w:commentReference w:id="9"/>
+      </w:r>
+      <w:bookmarkStart w:id="10" w:name="_Hlk89988069"/>
     </w:p>
     <w:p>
       <w:pPr>
@@ -1813,7 +1970,7 @@
         </w:rPr>
         <w:t xml:space="preserve">[4] </w:t>
       </w:r>
-      <w:commentRangeStart w:id="10"/>
+      <w:commentRangeStart w:id="11"/>
       <w:r>
         <w:rPr>
           <w:rFonts w:ascii="Linux Libertine O" w:eastAsia="Cambria" w:hAnsi="Linux Libertine O" w:cs="Linux Libertine O"/>
@@ -1821,9 +1978,9 @@
           <w:szCs w:val="22"/>
           <w:lang w:eastAsia="it-IT"/>
         </w:rPr>
-        <w:t>Vatsal, V.; Hoffman, G. Analytical Inverse Kinematics for a 5-DoF Robotic Arm with a Prismatic Joint. arXiv 2020, arXiv:2011.07286.</w:t>
-      </w:r>
-      <w:commentRangeEnd w:id="10"/>
+        <w:t>Vatsal, V.; Hoffman, G. Analytical Inverse Kinematics for a 5-DoF Robotic Arm with a Prismatic Joint. </w:t>
+      </w:r>
+      <w:proofErr w:type="spellStart"/>
       <w:r>
         <w:rPr>
           <w:rFonts w:ascii="Linux Libertine O" w:eastAsia="Cambria" w:hAnsi="Linux Libertine O" w:cs="Linux Libertine O"/>
@@ -1831,7 +1988,27 @@
           <w:szCs w:val="22"/>
           <w:lang w:eastAsia="it-IT"/>
         </w:rPr>
-        <w:commentReference w:id="10"/>
+        <w:t>arXiv</w:t>
+      </w:r>
+      <w:proofErr w:type="spellEnd"/>
+      <w:r>
+        <w:rPr>
+          <w:rFonts w:ascii="Linux Libertine O" w:eastAsia="Cambria" w:hAnsi="Linux Libertine O" w:cs="Linux Libertine O"/>
+          <w:sz w:val="18"/>
+          <w:szCs w:val="22"/>
+          <w:lang w:eastAsia="it-IT"/>
+        </w:rPr>
+        <w:t> 2020, arXiv:2011.07286.</w:t>
+      </w:r>
+      <w:commentRangeEnd w:id="11"/>
+      <w:r>
+        <w:rPr>
+          <w:rFonts w:ascii="Linux Libertine O" w:eastAsia="Cambria" w:hAnsi="Linux Libertine O" w:cs="Linux Libertine O"/>
+          <w:sz w:val="18"/>
+          <w:szCs w:val="22"/>
+          <w:lang w:eastAsia="it-IT"/>
+        </w:rPr>
+        <w:commentReference w:id="11"/>
       </w:r>
     </w:p>
     <w:p>
@@ -1864,7 +2041,7 @@
         </w:rPr>
         <w:t xml:space="preserve">[5] </w:t>
       </w:r>
-      <w:commentRangeStart w:id="11"/>
+      <w:commentRangeStart w:id="12"/>
       <w:r>
         <w:rPr>
           <w:rFonts w:ascii="Linux Libertine O" w:eastAsia="Cambria" w:hAnsi="Linux Libertine O" w:cs="Linux Libertine O"/>
@@ -1881,26 +2058,78 @@
           <w:sz w:val="18"/>
           <w:lang w:eastAsia="it-IT"/>
         </w:rPr>
-        <w:t>IEEE/CAA Journal of Automatica Sinica</w:t>
-      </w:r>
+        <w:t xml:space="preserve">IEEE/CAA Journal of </w:t>
+      </w:r>
+      <w:proofErr w:type="spellStart"/>
       <w:r>
         <w:rPr>
           <w:rFonts w:ascii="Linux Libertine O" w:eastAsia="Cambria" w:hAnsi="Linux Libertine O" w:cs="Linux Libertine O"/>
+          <w:i/>
+          <w:iCs/>
           <w:sz w:val="18"/>
           <w:lang w:eastAsia="it-IT"/>
         </w:rPr>
-        <w:t>, vol. 8, no. 5, pp. 929-952, May 2021, doi: 10.1109/JAS.2021.1003961.</w:t>
-      </w:r>
-      <w:commentRangeEnd w:id="11"/>
+        <w:t>Automatica</w:t>
+      </w:r>
+      <w:proofErr w:type="spellEnd"/>
       <w:r>
         <w:rPr>
           <w:rFonts w:ascii="Linux Libertine O" w:eastAsia="Cambria" w:hAnsi="Linux Libertine O" w:cs="Linux Libertine O"/>
+          <w:i/>
+          <w:iCs/>
           <w:sz w:val="18"/>
           <w:lang w:eastAsia="it-IT"/>
         </w:rPr>
-        <w:commentReference w:id="11"/>
-      </w:r>
-      <w:bookmarkEnd w:id="9"/>
+        <w:t xml:space="preserve"> </w:t>
+      </w:r>
+      <w:proofErr w:type="spellStart"/>
+      <w:r>
+        <w:rPr>
+          <w:rFonts w:ascii="Linux Libertine O" w:eastAsia="Cambria" w:hAnsi="Linux Libertine O" w:cs="Linux Libertine O"/>
+          <w:i/>
+          <w:iCs/>
+          <w:sz w:val="18"/>
+          <w:lang w:eastAsia="it-IT"/>
+        </w:rPr>
+        <w:t>Sinica</w:t>
+      </w:r>
+      <w:proofErr w:type="spellEnd"/>
+      <w:r>
+        <w:rPr>
+          <w:rFonts w:ascii="Linux Libertine O" w:eastAsia="Cambria" w:hAnsi="Linux Libertine O" w:cs="Linux Libertine O"/>
+          <w:sz w:val="18"/>
+          <w:lang w:eastAsia="it-IT"/>
+        </w:rPr>
+        <w:t xml:space="preserve">, vol. 8, no. 5, pp. 929-952, May 2021, </w:t>
+      </w:r>
+      <w:proofErr w:type="spellStart"/>
+      <w:r>
+        <w:rPr>
+          <w:rFonts w:ascii="Linux Libertine O" w:eastAsia="Cambria" w:hAnsi="Linux Libertine O" w:cs="Linux Libertine O"/>
+          <w:sz w:val="18"/>
+          <w:lang w:eastAsia="it-IT"/>
+        </w:rPr>
+        <w:t>doi</w:t>
+      </w:r>
+      <w:proofErr w:type="spellEnd"/>
+      <w:r>
+        <w:rPr>
+          <w:rFonts w:ascii="Linux Libertine O" w:eastAsia="Cambria" w:hAnsi="Linux Libertine O" w:cs="Linux Libertine O"/>
+          <w:sz w:val="18"/>
+          <w:lang w:eastAsia="it-IT"/>
+        </w:rPr>
+        <w:t>: 10.1109/JAS.2021.1003961.</w:t>
+      </w:r>
+      <w:commentRangeEnd w:id="12"/>
+      <w:r>
+        <w:rPr>
+          <w:rFonts w:ascii="Linux Libertine O" w:eastAsia="Cambria" w:hAnsi="Linux Libertine O" w:cs="Linux Libertine O"/>
+          <w:sz w:val="18"/>
+          <w:lang w:eastAsia="it-IT"/>
+        </w:rPr>
+        <w:commentReference w:id="12"/>
+      </w:r>
+      <w:bookmarkEnd w:id="10"/>
     </w:p>
     <w:p>
       <w:pPr>
@@ -2188,7 +2417,23 @@
       </w:r>
     </w:p>
   </w:comment>
-  <w:comment w:id="6" w:author="Raphael Antunes Fortuna" w:date="2021-12-10T00:31:00Z" w:initials="RAF">
+  <w:comment w:id="6" w:author="Raphael Antunes Fortuna" w:date="2021-12-10T13:33:00Z" w:initials="RAF">
+    <w:p>
+      <w:pPr>
+        <w:pStyle w:val="CommentText"/>
+      </w:pPr>
+      <w:r>
+        <w:rPr>
+          <w:rStyle w:val="CommentReference"/>
+        </w:rPr>
+        <w:annotationRef/>
+      </w:r>
+      <w:r>
+        <w:t>Was or will be?</w:t>
+      </w:r>
+    </w:p>
+  </w:comment>
+  <w:comment w:id="7" w:author="Raphael Antunes Fortuna" w:date="2021-12-10T00:31:00Z" w:initials="RAF">
     <w:p>
       <w:pPr>
         <w:pStyle w:val="NormalWeb"/>
@@ -2688,7 +2933,7 @@
       </w:pPr>
     </w:p>
   </w:comment>
-  <w:comment w:id="7" w:author="Raphael Antunes Fortuna" w:date="2021-12-10T00:20:00Z" w:initials="RAF">
+  <w:comment w:id="8" w:author="Raphael Antunes Fortuna" w:date="2021-12-10T00:20:00Z" w:initials="RAF">
     <w:p>
       <w:pPr>
         <w:pStyle w:val="CommentText"/>
@@ -2714,7 +2959,7 @@
       </w:pPr>
     </w:p>
   </w:comment>
-  <w:comment w:id="8" w:author="Raphael Antunes Fortuna" w:date="2021-12-10T00:20:00Z" w:initials="RAF">
+  <w:comment w:id="9" w:author="Raphael Antunes Fortuna" w:date="2021-12-10T00:20:00Z" w:initials="RAF">
     <w:p>
       <w:pPr>
         <w:pStyle w:val="CommentText"/>
@@ -2740,7 +2985,7 @@
       </w:pPr>
     </w:p>
   </w:comment>
-  <w:comment w:id="10" w:author="Raphael Antunes Fortuna" w:date="2021-12-10T00:26:00Z" w:initials="RAF">
+  <w:comment w:id="11" w:author="Raphael Antunes Fortuna" w:date="2021-12-10T00:26:00Z" w:initials="RAF">
     <w:p>
       <w:pPr>
         <w:pStyle w:val="AckPara"/>
@@ -2766,7 +3011,7 @@
       </w:pPr>
     </w:p>
   </w:comment>
-  <w:comment w:id="11" w:author="Raphael Antunes Fortuna" w:date="2021-12-10T00:19:00Z" w:initials="RAF">
+  <w:comment w:id="12" w:author="Raphael Antunes Fortuna" w:date="2021-12-10T00:19:00Z" w:initials="RAF">
     <w:p>
       <w:pPr>
         <w:pStyle w:val="CommentText"/>
@@ -2801,6 +3046,7 @@
   <w15:commentEx w15:paraId="7C1BA7C7" w15:done="0"/>
   <w15:commentEx w15:paraId="48DB69EF" w15:done="0"/>
   <w15:commentEx w15:paraId="078D2D7A" w15:done="0"/>
+  <w15:commentEx w15:paraId="49AE807F" w15:done="0"/>
   <w15:commentEx w15:paraId="5155E691" w15:done="0"/>
   <w15:commentEx w15:paraId="72CEFFCD" w15:done="0"/>
   <w15:commentEx w15:paraId="2FC65DD0" w15:done="0"/>
@@ -2815,6 +3061,7 @@
   <w16cex:commentExtensible w16cex:durableId="255DCEBA" w16cex:dateUtc="2021-12-10T18:03:00Z"/>
   <w16cex:commentExtensible w16cex:durableId="255DCD5D" w16cex:dateUtc="2021-12-10T17:58:00Z"/>
   <w16cex:commentExtensible w16cex:durableId="255DA332" w16cex:dateUtc="2021-12-10T14:58:00Z"/>
+  <w16cex:commentExtensible w16cex:durableId="255DD5BB" w16cex:dateUtc="2021-12-10T18:33:00Z"/>
   <w16cex:commentExtensible w16cex:durableId="255D1E5C" w16cex:dateUtc="2021-12-10T05:31:00Z"/>
   <w16cex:commentExtensible w16cex:durableId="255D1BBA" w16cex:dateUtc="2021-12-10T05:20:00Z"/>
   <w16cex:commentExtensible w16cex:durableId="255D1BDA" w16cex:dateUtc="2021-12-10T05:20:00Z"/>
@@ -2829,6 +3076,7 @@
   <w16cid:commentId w16cid:paraId="7C1BA7C7" w16cid:durableId="255DCEBA"/>
   <w16cid:commentId w16cid:paraId="48DB69EF" w16cid:durableId="255DCD5D"/>
   <w16cid:commentId w16cid:paraId="078D2D7A" w16cid:durableId="255DA332"/>
+  <w16cid:commentId w16cid:paraId="49AE807F" w16cid:durableId="255DD5BB"/>
   <w16cid:commentId w16cid:paraId="5155E691" w16cid:durableId="255D1E5C"/>
   <w16cid:commentId w16cid:paraId="72CEFFCD" w16cid:durableId="255D1BBA"/>
   <w16cid:commentId w16cid:paraId="2FC65DD0" w16cid:durableId="255D1BDA"/>
@@ -4920,6 +5168,23 @@
       <w:szCs w:val="24"/>
     </w:rPr>
   </w:style>
+  <w:style w:type="paragraph" w:customStyle="1" w:styleId="Para">
+    <w:name w:val="Para"/>
+    <w:basedOn w:val="Normal"/>
+    <w:next w:val="Normal"/>
+    <w:rsid w:val="0008201E"/>
+    <w:pPr>
+      <w:spacing w:after="0" w:line="270" w:lineRule="atLeast"/>
+      <w:ind w:firstLine="240"/>
+      <w:jc w:val="both"/>
+    </w:pPr>
+    <w:rPr>
+      <w:rFonts w:ascii="Linux Libertine O" w:eastAsia="Cambria" w:hAnsi="Linux Libertine O" w:cs="Linux Libertine O"/>
+      <w:sz w:val="18"/>
+      <w:szCs w:val="24"/>
+      <w:lang w:eastAsia="ja-JP"/>
+    </w:rPr>
+  </w:style>
 </w:styles>
 </file>
 

--- a/Research Semester Report.docx
+++ b/Research Semester Report.docx
@@ -107,13 +107,13 @@
         <w:t>previously used</w:t>
       </w:r>
       <w:r>
-        <w:t xml:space="preserve"> an offline controller to go to a predetermined location and deliver an object to the other hand of the human. This can be challenging for the human </w:t>
-      </w:r>
-      <w:r>
-        <w:t xml:space="preserve">wearing the arm </w:t>
-      </w:r>
-      <w:r>
-        <w:t xml:space="preserve">as it requires more user input and the user must remember where the arm will move to, especially while engaged in another task. </w:t>
+        <w:t xml:space="preserve"> an offline controller to go to a predetermined location and deliver an object to the other hand of the human</w:t>
+      </w:r>
+      <w:r>
+        <w:t xml:space="preserve"> wearing the arm</w:t>
+      </w:r>
+      <w:r>
+        <w:t xml:space="preserve">. This can be challenging for the human as it requires more user input and the user must remember where the arm will move to, especially while engaged in another task. </w:t>
       </w:r>
       <w:r>
         <w:t>This report details t</w:t>
@@ -187,7 +187,13 @@
         <w:t xml:space="preserve">Additional Keywords and Phrases: </w:t>
       </w:r>
       <w:r>
-        <w:t>Handovers W</w:t>
+        <w:t>Handovers</w:t>
+      </w:r>
+      <w:r>
+        <w:t>,</w:t>
+      </w:r>
+      <w:r>
+        <w:t xml:space="preserve"> W</w:t>
       </w:r>
       <w:r>
         <w:t>earable Robotics, Motion Planning</w:t>
@@ -327,7 +333,13 @@
         <w:t xml:space="preserve"> </w:t>
       </w:r>
       <w:r>
-        <w:t xml:space="preserve">The controller consists of a servo controller to </w:t>
+        <w:t xml:space="preserve">The </w:t>
+      </w:r>
+      <w:r>
+        <w:t xml:space="preserve">online </w:t>
+      </w:r>
+      <w:r>
+        <w:t xml:space="preserve">controller consists of a servo controller to </w:t>
       </w:r>
       <w:r>
         <w:t>move</w:t>
@@ -386,7 +398,13 @@
         <w:t>supported</w:t>
       </w:r>
       <w:r>
-        <w:t xml:space="preserve"> with the Third Arm as one hand can be stirring a pot </w:t>
+        <w:t xml:space="preserve"> with the Third Arm as one hand can be stirring a </w:t>
+      </w:r>
+      <w:r>
+        <w:t>pan</w:t>
+      </w:r>
+      <w:r>
+        <w:t xml:space="preserve"> </w:t>
       </w:r>
       <w:r>
         <w:t>while another is given a</w:t>
@@ -416,10 +434,10 @@
           <w:noProof/>
         </w:rPr>
         <w:drawing>
-          <wp:inline distT="0" distB="0" distL="0" distR="0" wp14:anchorId="14C065E6" wp14:editId="116D9CBB">
-            <wp:extent cx="2286000" cy="1563537"/>
-            <wp:effectExtent l="0" t="0" r="0" b="0"/>
-            <wp:docPr id="2" name="Picture 2" descr="User is using a spoon to stir a pat."/>
+          <wp:inline distT="0" distB="0" distL="0" distR="0" wp14:anchorId="14C065E6" wp14:editId="7FAC488F">
+            <wp:extent cx="2286000" cy="1215500"/>
+            <wp:effectExtent l="0" t="0" r="0" b="3810"/>
+            <wp:docPr id="2" name="Picture 2" descr="User cooking eggs in a pan."/>
             <wp:cNvGraphicFramePr>
               <a:graphicFrameLocks xmlns:a="http://schemas.openxmlformats.org/drawingml/2006/main" noChangeAspect="1"/>
             </wp:cNvGraphicFramePr>
@@ -427,12 +445,12 @@
               <a:graphicData uri="http://schemas.openxmlformats.org/drawingml/2006/picture">
                 <pic:pic xmlns:pic="http://schemas.openxmlformats.org/drawingml/2006/picture">
                   <pic:nvPicPr>
-                    <pic:cNvPr id="2" name="Picture 2" descr="User is using a spoon to stir a pat."/>
+                    <pic:cNvPr id="2" name="Picture 2" descr="User cooking eggs in a pan."/>
                     <pic:cNvPicPr>
                       <a:picLocks noChangeAspect="1" noChangeArrowheads="1"/>
                     </pic:cNvPicPr>
                   </pic:nvPicPr>
-                  <pic:blipFill>
+                  <pic:blipFill rotWithShape="1">
                     <a:blip r:embed="rId12">
                       <a:extLst>
                         <a:ext uri="{28A0092B-C50C-407E-A947-70E740481C1C}">
@@ -440,14 +458,13 @@
                         </a:ext>
                       </a:extLst>
                     </a:blip>
-                    <a:stretch>
-                      <a:fillRect/>
-                    </a:stretch>
+                    <a:srcRect l="5916" t="17308" r="51363" b="39971"/>
+                    <a:stretch/>
                   </pic:blipFill>
                   <pic:spPr bwMode="auto">
                     <a:xfrm>
                       <a:off x="0" y="0"/>
-                      <a:ext cx="2286000" cy="1563537"/>
+                      <a:ext cx="2286000" cy="1215500"/>
                     </a:xfrm>
                     <a:prstGeom prst="rect">
                       <a:avLst/>
@@ -472,10 +489,19 @@
         <w:t xml:space="preserve">Figure 1: </w:t>
       </w:r>
       <w:r>
-        <w:t xml:space="preserve">User wearing the Third Arm while cooking and using it to pass them </w:t>
+        <w:t>User wearing the Third Arm while cooking and using it to pass them</w:t>
+      </w:r>
+      <w:r>
+        <w:t>selves</w:t>
+      </w:r>
+      <w:r>
+        <w:t xml:space="preserve"> </w:t>
       </w:r>
       <w:r>
         <w:t>ingredient 2, eggs</w:t>
+      </w:r>
+      <w:r>
+        <w:t>, to their right hand</w:t>
       </w:r>
       <w:r>
         <w:t>.</w:t>
@@ -516,13 +542,7 @@
         <w:t xml:space="preserve"> and controllers </w:t>
       </w:r>
       <w:r>
-        <w:t>developed</w:t>
-      </w:r>
-      <w:r>
-        <w:t xml:space="preserve">, </w:t>
-      </w:r>
-      <w:r>
-        <w:t>but</w:t>
+        <w:t>developed but</w:t>
       </w:r>
       <w:r>
         <w:t xml:space="preserve"> missing from </w:t>
@@ -555,31 +575,22 @@
         <w:t>et al.</w:t>
       </w:r>
       <w:r>
-        <w:t xml:space="preserve"> [2] found that they were able to use a potential field controller with their robotic arm to avoid </w:t>
-      </w:r>
-      <w:commentRangeStart w:id="2"/>
-      <w:r>
-        <w:t>obstacles</w:t>
-      </w:r>
-      <w:r>
-        <w:t xml:space="preserve">, but only for trajectories in constrained environments without </w:t>
+        <w:t xml:space="preserve"> [2] found that they were able to use a potential field controller with their robotic arm to avoid obstacles</w:t>
+      </w:r>
+      <w:r>
+        <w:t xml:space="preserve">, but only </w:t>
+      </w:r>
+      <w:r>
+        <w:t>tested</w:t>
+      </w:r>
+      <w:r>
+        <w:t xml:space="preserve"> trajectories in constrained environments without </w:t>
       </w:r>
       <w:r>
         <w:t>humans or</w:t>
       </w:r>
       <w:r>
-        <w:t xml:space="preserve"> handovers</w:t>
-      </w:r>
-      <w:commentRangeEnd w:id="2"/>
-      <w:r>
-        <w:rPr>
-          <w:rStyle w:val="CommentReference"/>
-          <w:rFonts w:ascii="Times New Roman" w:eastAsiaTheme="minorHAnsi" w:hAnsi="Times New Roman" w:cs="Calibri"/>
-        </w:rPr>
-        <w:commentReference w:id="2"/>
-      </w:r>
-      <w:r>
-        <w:t>.</w:t>
+        <w:t xml:space="preserve"> handovers.</w:t>
       </w:r>
       <w:r>
         <w:t xml:space="preserve"> </w:t>
@@ -841,7 +852,13 @@
         <w:t>motion planner. P</w:t>
       </w:r>
       <w:r>
-        <w:t>yPot, an open source Dynamixel motor controller, was used instead with great success</w:t>
+        <w:t>yPot, an open source Dynamixel motor controller</w:t>
+      </w:r>
+      <w:r>
+        <w:t xml:space="preserve"> Python library</w:t>
+      </w:r>
+      <w:r>
+        <w:t>, was used instead with great success</w:t>
       </w:r>
       <w:r>
         <w:t xml:space="preserve"> and came with both register level and higher-level position and velocity control for the servos</w:t>
@@ -1001,7 +1018,22 @@
         <w:t>gripper</w:t>
       </w:r>
       <w:r>
-        <w:t xml:space="preserve"> were, as well as the target position for the gripper to go to.</w:t>
+        <w:t xml:space="preserve"> were</w:t>
+      </w:r>
+      <w:r>
+        <w:t xml:space="preserve"> </w:t>
+      </w:r>
+      <w:r>
+        <w:t>as well as the target position for the gripper to go to</w:t>
+      </w:r>
+      <w:r>
+        <w:t xml:space="preserve"> </w:t>
+      </w:r>
+      <w:r>
+        <w:t>by using OptiTrack markers as in Figure 2</w:t>
+      </w:r>
+      <w:r>
+        <w:t>.</w:t>
       </w:r>
       <w:r>
         <w:t xml:space="preserve"> We found that </w:t>
@@ -1028,23 +1060,7 @@
         <w:t>code over to ROS Melodic</w:t>
       </w:r>
       <w:r>
-        <w:t xml:space="preserve">. We connected </w:t>
-      </w:r>
-      <w:proofErr w:type="spellStart"/>
-      <w:r>
-        <w:t>OptiTrack’s</w:t>
-      </w:r>
-      <w:proofErr w:type="spellEnd"/>
-      <w:r>
-        <w:t xml:space="preserve"> streaming engine to the </w:t>
-      </w:r>
-      <w:proofErr w:type="spellStart"/>
-      <w:r>
-        <w:t>mocap_optritrack</w:t>
-      </w:r>
-      <w:proofErr w:type="spellEnd"/>
-      <w:r>
-        <w:t xml:space="preserve"> ROS package to get </w:t>
+        <w:t xml:space="preserve">. We connected OptiTrack’s streaming engine to the mocap_optitrack ROS package to get </w:t>
       </w:r>
       <w:r>
         <w:t>the quaternion and position vector for each object</w:t>
@@ -1065,8 +1081,8 @@
         <w:tblLook w:val="04A0" w:firstRow="1" w:lastRow="0" w:firstColumn="1" w:lastColumn="0" w:noHBand="0" w:noVBand="1"/>
       </w:tblPr>
       <w:tblGrid>
-        <w:gridCol w:w="3889"/>
-        <w:gridCol w:w="3756"/>
+        <w:gridCol w:w="3396"/>
+        <w:gridCol w:w="2957"/>
       </w:tblGrid>
       <w:tr>
         <w:trPr>
@@ -1092,10 +1108,10 @@
                 <w:noProof/>
               </w:rPr>
               <w:drawing>
-                <wp:inline distT="0" distB="0" distL="0" distR="0" wp14:anchorId="4B4C289F" wp14:editId="2286FBBF">
-                  <wp:extent cx="2332870" cy="1422400"/>
-                  <wp:effectExtent l="0" t="0" r="0" b="6350"/>
-                  <wp:docPr id="1" name="Picture 4" descr="Figure 2: The layout of multipart images should be as per the above example within the table in image 3."/>
+                <wp:inline distT="0" distB="0" distL="0" distR="0" wp14:anchorId="4B4C289F" wp14:editId="04C89467">
+                  <wp:extent cx="2018346" cy="1307123"/>
+                  <wp:effectExtent l="0" t="0" r="1270" b="7620"/>
+                  <wp:docPr id="1" name="Picture 4" descr="Three trackers in the OptiTrack software with a wire mesh and orientation vectors."/>
                   <wp:cNvGraphicFramePr>
                     <a:graphicFrameLocks xmlns:a="http://schemas.openxmlformats.org/drawingml/2006/main" noChangeAspect="1"/>
                   </wp:cNvGraphicFramePr>
@@ -1103,14 +1119,20 @@
                     <a:graphicData uri="http://schemas.openxmlformats.org/drawingml/2006/picture">
                       <pic:pic xmlns:pic="http://schemas.openxmlformats.org/drawingml/2006/picture">
                         <pic:nvPicPr>
-                          <pic:cNvPr id="0" name="Picture 4"/>
+                          <pic:cNvPr id="1" name="Picture 4" descr="Three trackers in the OptiTrack software with a wire mesh and orientation vectors."/>
                           <pic:cNvPicPr>
                             <a:picLocks noChangeAspect="1" noChangeArrowheads="1"/>
                           </pic:cNvPicPr>
                         </pic:nvPicPr>
                         <pic:blipFill>
-                          <a:blip r:embed="rId13"/>
-                          <a:srcRect/>
+                          <a:blip r:embed="rId13" cstate="print">
+                            <a:extLst>
+                              <a:ext uri="{28A0092B-C50C-407E-A947-70E740481C1C}">
+                                <a14:useLocalDpi xmlns:a14="http://schemas.microsoft.com/office/drawing/2010/main" val="0"/>
+                              </a:ext>
+                            </a:extLst>
+                          </a:blip>
+                          <a:srcRect l="2706" r="2706"/>
                           <a:stretch>
                             <a:fillRect/>
                           </a:stretch>
@@ -1118,18 +1140,20 @@
                         <pic:spPr bwMode="auto">
                           <a:xfrm>
                             <a:off x="0" y="0"/>
-                            <a:ext cx="2349615" cy="1432610"/>
+                            <a:ext cx="2019867" cy="1308108"/>
                           </a:xfrm>
                           <a:prstGeom prst="rect">
                             <a:avLst/>
                           </a:prstGeom>
                           <a:noFill/>
-                          <a:ln w="9525">
+                          <a:ln>
                             <a:noFill/>
-                            <a:miter lim="800000"/>
-                            <a:headEnd/>
-                            <a:tailEnd/>
                           </a:ln>
+                          <a:extLst>
+                            <a:ext uri="{53640926-AAD7-44D8-BBD7-CCE9431645EC}">
+                              <a14:shadowObscured xmlns:a14="http://schemas.microsoft.com/office/drawing/2010/main"/>
+                            </a:ext>
+                          </a:extLst>
                         </pic:spPr>
                       </pic:pic>
                     </a:graphicData>
@@ -1158,10 +1182,10 @@
                 <w:noProof/>
               </w:rPr>
               <w:drawing>
-                <wp:inline distT="0" distB="0" distL="0" distR="0" wp14:anchorId="1855EAAF" wp14:editId="65C4318C">
-                  <wp:extent cx="2239311" cy="1422400"/>
-                  <wp:effectExtent l="0" t="0" r="8890" b="6350"/>
-                  <wp:docPr id="8" name="Picture 9" descr="Figure 2: The layout of multipart images should be as per the above example within the table in image 4."/>
+                <wp:inline distT="0" distB="0" distL="0" distR="0" wp14:anchorId="1855EAAF" wp14:editId="3D97D7BB">
+                  <wp:extent cx="1740877" cy="1305658"/>
+                  <wp:effectExtent l="0" t="0" r="0" b="8890"/>
+                  <wp:docPr id="8" name="Picture 9" descr="Target and Third Arm on mannequin."/>
                   <wp:cNvGraphicFramePr>
                     <a:graphicFrameLocks xmlns:a="http://schemas.openxmlformats.org/drawingml/2006/main" noChangeAspect="1"/>
                   </wp:cNvGraphicFramePr>
@@ -1169,14 +1193,19 @@
                     <a:graphicData uri="http://schemas.openxmlformats.org/drawingml/2006/picture">
                       <pic:pic xmlns:pic="http://schemas.openxmlformats.org/drawingml/2006/picture">
                         <pic:nvPicPr>
-                          <pic:cNvPr id="0" name="Picture 9"/>
+                          <pic:cNvPr id="8" name="Picture 9" descr="Target and Third Arm on mannequin."/>
                           <pic:cNvPicPr>
                             <a:picLocks noChangeAspect="1" noChangeArrowheads="1"/>
                           </pic:cNvPicPr>
                         </pic:nvPicPr>
                         <pic:blipFill>
-                          <a:blip r:embed="rId14"/>
-                          <a:srcRect/>
+                          <a:blip r:embed="rId14" cstate="print">
+                            <a:extLst>
+                              <a:ext uri="{28A0092B-C50C-407E-A947-70E740481C1C}">
+                                <a14:useLocalDpi xmlns:a14="http://schemas.microsoft.com/office/drawing/2010/main" val="0"/>
+                              </a:ext>
+                            </a:extLst>
+                          </a:blip>
                           <a:stretch>
                             <a:fillRect/>
                           </a:stretch>
@@ -1184,7 +1213,7 @@
                         <pic:spPr bwMode="auto">
                           <a:xfrm>
                             <a:off x="0" y="0"/>
-                            <a:ext cx="2258376" cy="1434510"/>
+                            <a:ext cx="1748418" cy="1311314"/>
                           </a:xfrm>
                           <a:prstGeom prst="rect">
                             <a:avLst/>
@@ -1233,7 +1262,13 @@
         <w:t xml:space="preserve">targets </w:t>
       </w:r>
       <w:r>
-        <w:t xml:space="preserve">setup in </w:t>
+        <w:t>set</w:t>
+      </w:r>
+      <w:r>
+        <w:t xml:space="preserve"> </w:t>
+      </w:r>
+      <w:r>
+        <w:t xml:space="preserve">up in </w:t>
       </w:r>
       <w:r>
         <w:t xml:space="preserve">the </w:t>
@@ -1242,26 +1277,49 @@
         <w:t xml:space="preserve">software. On the right </w:t>
       </w:r>
       <w:r>
-        <w:t xml:space="preserve">are the </w:t>
-      </w:r>
-      <w:commentRangeStart w:id="3"/>
-      <w:r>
-        <w:t xml:space="preserve">motion </w:t>
-      </w:r>
-      <w:commentRangeEnd w:id="3"/>
-      <w:r>
-        <w:rPr>
-          <w:rStyle w:val="CommentReference"/>
-          <w:rFonts w:ascii="Times New Roman" w:eastAsiaTheme="minorHAnsi" w:hAnsi="Times New Roman" w:cs="Calibri"/>
-          <w:lang w:eastAsia="en-US"/>
-        </w:rPr>
-        <w:commentReference w:id="3"/>
-      </w:r>
-      <w:r>
-        <w:t>capture targets on the Third Arm and target.</w:t>
+        <w:t xml:space="preserve">are the motion capture </w:t>
+      </w:r>
+      <w:r>
+        <w:t>markers</w:t>
+      </w:r>
+      <w:r>
+        <w:t xml:space="preserve"> on the </w:t>
+      </w:r>
+      <w:r>
+        <w:t xml:space="preserve">target and </w:t>
+      </w:r>
+      <w:r>
+        <w:t>Third Arm.</w:t>
       </w:r>
       <w:r>
         <w:t xml:space="preserve"> </w:t>
+      </w:r>
+      <w:r>
+        <w:t xml:space="preserve">From left to right in both images: target, gripper, </w:t>
+      </w:r>
+      <w:r>
+        <w:t>T</w:t>
+      </w:r>
+      <w:r>
+        <w:t xml:space="preserve">hird </w:t>
+      </w:r>
+      <w:r>
+        <w:t>A</w:t>
+      </w:r>
+      <w:r>
+        <w:t>rm base</w:t>
+      </w:r>
+      <w:r>
+        <w:t xml:space="preserve"> circled </w:t>
+      </w:r>
+      <w:r>
+        <w:t xml:space="preserve">or with arrows </w:t>
+      </w:r>
+      <w:r>
+        <w:t>in white and black respectively</w:t>
+      </w:r>
+      <w:r>
+        <w:t>.</w:t>
       </w:r>
     </w:p>
     <w:p>
@@ -1293,7 +1351,10 @@
         <w:t>3</w:t>
       </w:r>
       <w:r>
-        <w:t xml:space="preserve"> We first created a liaison file for all ROS communication that process</w:t>
+        <w:t xml:space="preserve">. </w:t>
+      </w:r>
+      <w:r>
+        <w:t>We first created a liaison file for all ROS communication that process</w:t>
       </w:r>
       <w:r>
         <w:t>ed</w:t>
@@ -1370,15 +1431,7 @@
         <w:t>freedom but</w:t>
       </w:r>
       <w:r>
-        <w:t xml:space="preserve"> found there were errors in </w:t>
-      </w:r>
-      <w:proofErr w:type="spellStart"/>
-      <w:r>
-        <w:t>Vatsal’s</w:t>
-      </w:r>
-      <w:proofErr w:type="spellEnd"/>
-      <w:r>
-        <w:t xml:space="preserve"> technical report for the inverse kinematic solver and have </w:t>
+        <w:t xml:space="preserve"> found there were errors in Vatsal’s technical report for the inverse kinematic solver and have </w:t>
       </w:r>
       <w:r>
         <w:t>been in the process of</w:t>
@@ -1398,17 +1451,17 @@
         <w:pStyle w:val="Image"/>
         <w:spacing w:before="120"/>
       </w:pPr>
-      <w:bookmarkStart w:id="4" w:name="_Hlk90022583"/>
+      <w:bookmarkStart w:id="2" w:name="_Hlk90022583"/>
       <w:r>
         <w:rPr>
           <w:noProof/>
         </w:rPr>
         <w:lastRenderedPageBreak/>
         <w:drawing>
-          <wp:inline distT="0" distB="0" distL="0" distR="0" wp14:anchorId="737BFC97" wp14:editId="4C03B639">
+          <wp:inline distT="0" distB="0" distL="0" distR="0" wp14:anchorId="737BFC97" wp14:editId="6C84845C">
             <wp:extent cx="6210300" cy="1130935"/>
             <wp:effectExtent l="0" t="0" r="0" b="0"/>
-            <wp:docPr id="7" name="Picture 7"/>
+            <wp:docPr id="7" name="Picture 7" descr="See Appendix A figure 3 alt-text"/>
             <wp:cNvGraphicFramePr>
               <a:graphicFrameLocks xmlns:a="http://schemas.openxmlformats.org/drawingml/2006/main" noChangeAspect="1"/>
             </wp:cNvGraphicFramePr>
@@ -1416,7 +1469,7 @@
               <a:graphicData uri="http://schemas.openxmlformats.org/drawingml/2006/picture">
                 <pic:pic xmlns:pic="http://schemas.openxmlformats.org/drawingml/2006/picture">
                   <pic:nvPicPr>
-                    <pic:cNvPr id="7" name="Picture 7"/>
+                    <pic:cNvPr id="7" name="Picture 7" descr="See Appendix A figure 3 alt-text"/>
                     <pic:cNvPicPr>
                       <a:picLocks noChangeAspect="1" noChangeArrowheads="1"/>
                     </pic:cNvPicPr>
@@ -1429,7 +1482,7 @@
                         </a:ext>
                       </a:extLst>
                     </a:blip>
-                    <a:srcRect l="-832" t="-2311" r="-832" b="-1162"/>
+                    <a:srcRect l="-338" t="-3330" r="-143" b="1059"/>
                     <a:stretch/>
                   </pic:blipFill>
                   <pic:spPr bwMode="auto">
@@ -1461,18 +1514,18 @@
       <w:pPr>
         <w:pStyle w:val="FigureCaption"/>
       </w:pPr>
-      <w:commentRangeStart w:id="5"/>
+      <w:commentRangeStart w:id="3"/>
       <w:r>
         <w:t xml:space="preserve">Figure </w:t>
       </w:r>
-      <w:commentRangeEnd w:id="5"/>
+      <w:commentRangeEnd w:id="3"/>
       <w:r>
         <w:rPr>
           <w:rStyle w:val="CommentReference"/>
           <w:rFonts w:ascii="Times New Roman" w:eastAsiaTheme="minorHAnsi" w:hAnsi="Times New Roman" w:cs="Calibri"/>
           <w:lang w:eastAsia="en-US"/>
         </w:rPr>
-        <w:commentReference w:id="5"/>
+        <w:commentReference w:id="3"/>
       </w:r>
       <w:r>
         <w:t>3</w:t>
@@ -1480,7 +1533,7 @@
       <w:r>
         <w:t>:</w:t>
       </w:r>
-      <w:bookmarkEnd w:id="4"/>
+      <w:bookmarkEnd w:id="2"/>
       <w:r>
         <w:t xml:space="preserve"> Motion Planning and Movement Cycle</w:t>
       </w:r>
@@ -1516,14 +1569,14 @@
       <w:r>
         <w:t xml:space="preserve"> will be </w:t>
       </w:r>
-      <w:commentRangeStart w:id="6"/>
-      <w:commentRangeEnd w:id="6"/>
+      <w:commentRangeStart w:id="4"/>
+      <w:commentRangeEnd w:id="4"/>
       <w:r>
         <w:rPr>
           <w:rStyle w:val="CommentReference"/>
           <w:rFonts w:ascii="Times New Roman" w:eastAsiaTheme="minorHAnsi" w:hAnsi="Times New Roman" w:cs="Calibri"/>
         </w:rPr>
-        <w:commentReference w:id="6"/>
+        <w:commentReference w:id="4"/>
       </w:r>
       <w:r>
         <w:t xml:space="preserve">added in the form of a potential field. </w:t>
@@ -1642,10 +1695,10 @@
         <w:t>obstacle avoidance algorithm, and were able to have the arm track a target</w:t>
       </w:r>
       <w:r>
-        <w:t xml:space="preserve"> with</w:t>
-      </w:r>
-      <w:r>
-        <w:t xml:space="preserve"> the</w:t>
+        <w:t xml:space="preserve"> </w:t>
+      </w:r>
+      <w:r>
+        <w:t>with the Third Arm</w:t>
       </w:r>
       <w:r>
         <w:t xml:space="preserve"> base rotation</w:t>
@@ -1724,23 +1777,7 @@
         <w:t xml:space="preserve">I </w:t>
       </w:r>
       <w:r>
-        <w:t xml:space="preserve">would like to thank </w:t>
-      </w:r>
-      <w:proofErr w:type="spellStart"/>
-      <w:r>
-        <w:t>Alap</w:t>
-      </w:r>
-      <w:proofErr w:type="spellEnd"/>
-      <w:r>
-        <w:t xml:space="preserve"> </w:t>
-      </w:r>
-      <w:proofErr w:type="spellStart"/>
-      <w:r>
-        <w:t>Kshirsagar</w:t>
-      </w:r>
-      <w:proofErr w:type="spellEnd"/>
-      <w:r>
-        <w:t xml:space="preserve"> for his collaboration and help during this project and research supervisor Dr. Guy Hoffman for his </w:t>
+        <w:t xml:space="preserve">would like to thank Alap Kshirsagar for his collaboration and help during this project and research supervisor Dr. Guy Hoffman for his </w:t>
       </w:r>
       <w:r>
         <w:t>project direction and time management advice.</w:t>
@@ -1754,11 +1791,11 @@
           <w:numId w:val="0"/>
         </w:numPr>
       </w:pPr>
-      <w:commentRangeStart w:id="7"/>
+      <w:commentRangeStart w:id="5"/>
       <w:r>
         <w:t>References</w:t>
       </w:r>
-      <w:commentRangeEnd w:id="7"/>
+      <w:commentRangeEnd w:id="5"/>
       <w:r>
         <w:rPr>
           <w:rStyle w:val="CommentReference"/>
@@ -1767,7 +1804,7 @@
           <w:bCs w:val="0"/>
           <w:caps w:val="0"/>
         </w:rPr>
-        <w:commentReference w:id="7"/>
+        <w:commentReference w:id="5"/>
       </w:r>
     </w:p>
     <w:p>
@@ -1786,32 +1823,14 @@
         </w:rPr>
         <w:t xml:space="preserve">[1] </w:t>
       </w:r>
-      <w:commentRangeStart w:id="8"/>
+      <w:commentRangeStart w:id="6"/>
       <w:r>
         <w:rPr>
           <w:rFonts w:ascii="Linux Libertine O" w:eastAsia="Cambria" w:hAnsi="Linux Libertine O" w:cs="Linux Libertine O"/>
           <w:sz w:val="18"/>
           <w:lang w:eastAsia="it-IT"/>
         </w:rPr>
-        <w:t xml:space="preserve">B. Yang, J. Huang, X. Chen, C. </w:t>
-      </w:r>
-      <w:proofErr w:type="spellStart"/>
-      <w:r>
-        <w:rPr>
-          <w:rFonts w:ascii="Linux Libertine O" w:eastAsia="Cambria" w:hAnsi="Linux Libertine O" w:cs="Linux Libertine O"/>
-          <w:sz w:val="18"/>
-          <w:lang w:eastAsia="it-IT"/>
-        </w:rPr>
-        <w:t>Xiong</w:t>
-      </w:r>
-      <w:proofErr w:type="spellEnd"/>
-      <w:r>
-        <w:rPr>
-          <w:rFonts w:ascii="Linux Libertine O" w:eastAsia="Cambria" w:hAnsi="Linux Libertine O" w:cs="Linux Libertine O"/>
-          <w:sz w:val="18"/>
-          <w:lang w:eastAsia="it-IT"/>
-        </w:rPr>
-        <w:t xml:space="preserve"> and Y. Hasegawa, "Supernumerary Robotic Limbs: A Review and Future Outlook," in </w:t>
+        <w:t>B. Yang, J. Huang, X. Chen, C. Xiong and Y. Hasegawa, "Supernumerary Robotic Limbs: A Review and Future Outlook," in </w:t>
       </w:r>
       <w:r>
         <w:rPr>
@@ -1829,53 +1848,35 @@
           <w:sz w:val="18"/>
           <w:lang w:eastAsia="it-IT"/>
         </w:rPr>
-        <w:t xml:space="preserve">, vol. 3, no. 3, pp. 623-639, Aug. 2021, </w:t>
-      </w:r>
-      <w:proofErr w:type="spellStart"/>
+        <w:t>, vol. 3, no. 3, pp. 623-639, Aug. 2021, doi: 10.1109/TMRB.2021.3086016.</w:t>
+      </w:r>
+      <w:commentRangeEnd w:id="6"/>
       <w:r>
         <w:rPr>
           <w:rFonts w:ascii="Linux Libertine O" w:eastAsia="Cambria" w:hAnsi="Linux Libertine O" w:cs="Linux Libertine O"/>
           <w:sz w:val="18"/>
           <w:lang w:eastAsia="it-IT"/>
         </w:rPr>
-        <w:t>doi</w:t>
-      </w:r>
-      <w:proofErr w:type="spellEnd"/>
-      <w:r>
+        <w:commentReference w:id="6"/>
+      </w:r>
+    </w:p>
+    <w:p>
+      <w:pPr>
         <w:rPr>
           <w:rFonts w:ascii="Linux Libertine O" w:eastAsia="Cambria" w:hAnsi="Linux Libertine O" w:cs="Linux Libertine O"/>
           <w:sz w:val="18"/>
           <w:lang w:eastAsia="it-IT"/>
         </w:rPr>
-        <w:t>: 10.1109/TMRB.2021.3086016.</w:t>
-      </w:r>
-      <w:commentRangeEnd w:id="8"/>
+      </w:pPr>
       <w:r>
         <w:rPr>
           <w:rFonts w:ascii="Linux Libertine O" w:eastAsia="Cambria" w:hAnsi="Linux Libertine O" w:cs="Linux Libertine O"/>
           <w:sz w:val="18"/>
           <w:lang w:eastAsia="it-IT"/>
         </w:rPr>
-        <w:commentReference w:id="8"/>
-      </w:r>
-    </w:p>
-    <w:p>
-      <w:pPr>
-        <w:rPr>
-          <w:rFonts w:ascii="Linux Libertine O" w:eastAsia="Cambria" w:hAnsi="Linux Libertine O" w:cs="Linux Libertine O"/>
-          <w:sz w:val="18"/>
-          <w:lang w:eastAsia="it-IT"/>
-        </w:rPr>
-      </w:pPr>
-      <w:r>
-        <w:rPr>
-          <w:rFonts w:ascii="Linux Libertine O" w:eastAsia="Cambria" w:hAnsi="Linux Libertine O" w:cs="Linux Libertine O"/>
-          <w:sz w:val="18"/>
-          <w:lang w:eastAsia="it-IT"/>
-        </w:rPr>
         <w:t xml:space="preserve">[2] </w:t>
       </w:r>
-      <w:commentRangeStart w:id="9"/>
+      <w:commentRangeStart w:id="7"/>
       <w:r>
         <w:rPr>
           <w:rFonts w:ascii="Linux Libertine O" w:eastAsia="Cambria" w:hAnsi="Linux Libertine O" w:cs="Linux Libertine O"/>
@@ -1900,36 +1901,18 @@
           <w:sz w:val="18"/>
           <w:lang w:eastAsia="it-IT"/>
         </w:rPr>
-        <w:t xml:space="preserve">, 2018, pp. 4348-4354, </w:t>
-      </w:r>
-      <w:proofErr w:type="spellStart"/>
+        <w:t>, 2018, pp. 4348-4354, doi: 10.1109/ICRA.2018.8460185.</w:t>
+      </w:r>
+      <w:commentRangeEnd w:id="7"/>
       <w:r>
         <w:rPr>
           <w:rFonts w:ascii="Linux Libertine O" w:eastAsia="Cambria" w:hAnsi="Linux Libertine O" w:cs="Linux Libertine O"/>
           <w:sz w:val="18"/>
           <w:lang w:eastAsia="it-IT"/>
         </w:rPr>
-        <w:t>doi</w:t>
-      </w:r>
-      <w:proofErr w:type="spellEnd"/>
-      <w:r>
-        <w:rPr>
-          <w:rFonts w:ascii="Linux Libertine O" w:eastAsia="Cambria" w:hAnsi="Linux Libertine O" w:cs="Linux Libertine O"/>
-          <w:sz w:val="18"/>
-          <w:lang w:eastAsia="it-IT"/>
-        </w:rPr>
-        <w:t>: 10.1109/ICRA.2018.8460185.</w:t>
-      </w:r>
-      <w:commentRangeEnd w:id="9"/>
-      <w:r>
-        <w:rPr>
-          <w:rFonts w:ascii="Linux Libertine O" w:eastAsia="Cambria" w:hAnsi="Linux Libertine O" w:cs="Linux Libertine O"/>
-          <w:sz w:val="18"/>
-          <w:lang w:eastAsia="it-IT"/>
-        </w:rPr>
-        <w:commentReference w:id="9"/>
-      </w:r>
-      <w:bookmarkStart w:id="10" w:name="_Hlk89988069"/>
+        <w:commentReference w:id="7"/>
+      </w:r>
+      <w:bookmarkStart w:id="8" w:name="_Hlk89988069"/>
     </w:p>
     <w:p>
       <w:pPr>
@@ -1970,7 +1953,7 @@
         </w:rPr>
         <w:t xml:space="preserve">[4] </w:t>
       </w:r>
-      <w:commentRangeStart w:id="11"/>
+      <w:commentRangeStart w:id="9"/>
       <w:r>
         <w:rPr>
           <w:rFonts w:ascii="Linux Libertine O" w:eastAsia="Cambria" w:hAnsi="Linux Libertine O" w:cs="Linux Libertine O"/>
@@ -1978,9 +1961,9 @@
           <w:szCs w:val="22"/>
           <w:lang w:eastAsia="it-IT"/>
         </w:rPr>
-        <w:t>Vatsal, V.; Hoffman, G. Analytical Inverse Kinematics for a 5-DoF Robotic Arm with a Prismatic Joint. </w:t>
-      </w:r>
-      <w:proofErr w:type="spellStart"/>
+        <w:t>Vatsal, V.; Hoffman, G. Analytical Inverse Kinematics for a 5-DoF Robotic Arm with a Prismatic Joint. arXiv 2020, arXiv:2011.07286.</w:t>
+      </w:r>
+      <w:commentRangeEnd w:id="9"/>
       <w:r>
         <w:rPr>
           <w:rFonts w:ascii="Linux Libertine O" w:eastAsia="Cambria" w:hAnsi="Linux Libertine O" w:cs="Linux Libertine O"/>
@@ -1988,27 +1971,7 @@
           <w:szCs w:val="22"/>
           <w:lang w:eastAsia="it-IT"/>
         </w:rPr>
-        <w:t>arXiv</w:t>
-      </w:r>
-      <w:proofErr w:type="spellEnd"/>
-      <w:r>
-        <w:rPr>
-          <w:rFonts w:ascii="Linux Libertine O" w:eastAsia="Cambria" w:hAnsi="Linux Libertine O" w:cs="Linux Libertine O"/>
-          <w:sz w:val="18"/>
-          <w:szCs w:val="22"/>
-          <w:lang w:eastAsia="it-IT"/>
-        </w:rPr>
-        <w:t> 2020, arXiv:2011.07286.</w:t>
-      </w:r>
-      <w:commentRangeEnd w:id="11"/>
-      <w:r>
-        <w:rPr>
-          <w:rFonts w:ascii="Linux Libertine O" w:eastAsia="Cambria" w:hAnsi="Linux Libertine O" w:cs="Linux Libertine O"/>
-          <w:sz w:val="18"/>
-          <w:szCs w:val="22"/>
-          <w:lang w:eastAsia="it-IT"/>
-        </w:rPr>
-        <w:commentReference w:id="11"/>
+        <w:commentReference w:id="9"/>
       </w:r>
     </w:p>
     <w:p>
@@ -2041,7 +2004,7 @@
         </w:rPr>
         <w:t xml:space="preserve">[5] </w:t>
       </w:r>
-      <w:commentRangeStart w:id="12"/>
+      <w:commentRangeStart w:id="10"/>
       <w:r>
         <w:rPr>
           <w:rFonts w:ascii="Linux Libertine O" w:eastAsia="Cambria" w:hAnsi="Linux Libertine O" w:cs="Linux Libertine O"/>
@@ -2058,108 +2021,83 @@
           <w:sz w:val="18"/>
           <w:lang w:eastAsia="it-IT"/>
         </w:rPr>
-        <w:t xml:space="preserve">IEEE/CAA Journal of </w:t>
-      </w:r>
-      <w:proofErr w:type="spellStart"/>
+        <w:t>IEEE/CAA Journal of Automatica Sinica</w:t>
+      </w:r>
       <w:r>
         <w:rPr>
           <w:rFonts w:ascii="Linux Libertine O" w:eastAsia="Cambria" w:hAnsi="Linux Libertine O" w:cs="Linux Libertine O"/>
-          <w:i/>
-          <w:iCs/>
           <w:sz w:val="18"/>
           <w:lang w:eastAsia="it-IT"/>
         </w:rPr>
-        <w:t>Automatica</w:t>
-      </w:r>
-      <w:proofErr w:type="spellEnd"/>
+        <w:t>, vol. 8, no. 5, pp. 929-952, May 2021, doi: 10.1109/JAS.2021.1003961.</w:t>
+      </w:r>
+      <w:commentRangeEnd w:id="10"/>
       <w:r>
         <w:rPr>
           <w:rFonts w:ascii="Linux Libertine O" w:eastAsia="Cambria" w:hAnsi="Linux Libertine O" w:cs="Linux Libertine O"/>
-          <w:i/>
-          <w:iCs/>
           <w:sz w:val="18"/>
           <w:lang w:eastAsia="it-IT"/>
         </w:rPr>
+        <w:commentReference w:id="10"/>
+      </w:r>
+      <w:bookmarkEnd w:id="8"/>
+    </w:p>
+    <w:p>
+      <w:pPr>
+        <w:pStyle w:val="AppendixH1"/>
+      </w:pPr>
+      <w:r>
+        <w:t>A</w:t>
+      </w:r>
+      <w:r>
+        <w:t> </w:t>
+      </w:r>
+      <w:r>
+        <w:t xml:space="preserve"> APPENDICES</w:t>
+      </w:r>
+    </w:p>
+    <w:p>
+      <w:pPr>
+        <w:pStyle w:val="PostHeadPara"/>
+      </w:pPr>
+      <w:r>
+        <w:t xml:space="preserve">Figure 3 alt-text: </w:t>
+      </w:r>
+      <w:r>
+        <w:t xml:space="preserve">Four boxes with: </w:t>
+      </w:r>
+      <w:r>
+        <w:t xml:space="preserve">Get </w:t>
+      </w:r>
+      <w:r>
+        <w:t>Third A</w:t>
+      </w:r>
+      <w:r>
+        <w:t>rm base, gripper, and target quaternion and position vectors from OptiTra</w:t>
+      </w:r>
+      <w:r>
+        <w:t>ck</w:t>
+      </w:r>
+      <w:r>
+        <w:t>;</w:t>
+      </w:r>
+      <w:r>
         <w:t xml:space="preserve"> </w:t>
       </w:r>
-      <w:proofErr w:type="spellStart"/>
-      <w:r>
-        <w:rPr>
-          <w:rFonts w:ascii="Linux Libertine O" w:eastAsia="Cambria" w:hAnsi="Linux Libertine O" w:cs="Linux Libertine O"/>
-          <w:i/>
-          <w:iCs/>
-          <w:sz w:val="18"/>
-          <w:lang w:eastAsia="it-IT"/>
-        </w:rPr>
-        <w:t>Sinica</w:t>
-      </w:r>
-      <w:proofErr w:type="spellEnd"/>
-      <w:r>
-        <w:rPr>
-          <w:rFonts w:ascii="Linux Libertine O" w:eastAsia="Cambria" w:hAnsi="Linux Libertine O" w:cs="Linux Libertine O"/>
-          <w:sz w:val="18"/>
-          <w:lang w:eastAsia="it-IT"/>
-        </w:rPr>
-        <w:t xml:space="preserve">, vol. 8, no. 5, pp. 929-952, May 2021, </w:t>
-      </w:r>
-      <w:proofErr w:type="spellStart"/>
-      <w:r>
-        <w:rPr>
-          <w:rFonts w:ascii="Linux Libertine O" w:eastAsia="Cambria" w:hAnsi="Linux Libertine O" w:cs="Linux Libertine O"/>
-          <w:sz w:val="18"/>
-          <w:lang w:eastAsia="it-IT"/>
-        </w:rPr>
-        <w:t>doi</w:t>
-      </w:r>
-      <w:proofErr w:type="spellEnd"/>
-      <w:r>
-        <w:rPr>
-          <w:rFonts w:ascii="Linux Libertine O" w:eastAsia="Cambria" w:hAnsi="Linux Libertine O" w:cs="Linux Libertine O"/>
-          <w:sz w:val="18"/>
-          <w:lang w:eastAsia="it-IT"/>
-        </w:rPr>
-        <w:t>: 10.1109/JAS.2021.1003961.</w:t>
-      </w:r>
-      <w:commentRangeEnd w:id="12"/>
-      <w:r>
-        <w:rPr>
-          <w:rFonts w:ascii="Linux Libertine O" w:eastAsia="Cambria" w:hAnsi="Linux Libertine O" w:cs="Linux Libertine O"/>
-          <w:sz w:val="18"/>
-          <w:lang w:eastAsia="it-IT"/>
-        </w:rPr>
-        <w:commentReference w:id="12"/>
-      </w:r>
-      <w:bookmarkEnd w:id="10"/>
-    </w:p>
-    <w:p>
-      <w:pPr>
-        <w:pStyle w:val="AppendixH1"/>
-      </w:pPr>
+      <w:r>
+        <w:t xml:space="preserve">Create transformation matrix for inverse kinematics solver for </w:t>
+      </w:r>
+      <w:r>
+        <w:t>T</w:t>
+      </w:r>
+      <w:r>
+        <w:t xml:space="preserve">hird </w:t>
+      </w:r>
       <w:r>
         <w:t>A</w:t>
       </w:r>
       <w:r>
-        <w:t> </w:t>
-      </w:r>
-      <w:r>
-        <w:t xml:space="preserve"> APPENDICES</w:t>
-      </w:r>
-    </w:p>
-    <w:p>
-      <w:pPr>
-        <w:pStyle w:val="PostHeadPara"/>
-      </w:pPr>
-      <w:r>
-        <w:t xml:space="preserve">Figure 3 alt-text: </w:t>
-      </w:r>
-      <w:r>
-        <w:t xml:space="preserve">Four boxes with: </w:t>
-      </w:r>
-      <w:r>
-        <w:t>Get third arm base, gripper, and target quaternion and position vectors from OptiTra</w:t>
-      </w:r>
-      <w:r>
-        <w:t>ck</w:t>
+        <w:t>rm base to target</w:t>
       </w:r>
       <w:r>
         <w:t>;</w:t>
@@ -2168,27 +2106,6 @@
         <w:t xml:space="preserve"> </w:t>
       </w:r>
       <w:r>
-        <w:t xml:space="preserve">Create transformation matrix for inverse kinematics solver for </w:t>
-      </w:r>
-      <w:r>
-        <w:t>T</w:t>
-      </w:r>
-      <w:r>
-        <w:t xml:space="preserve">hird </w:t>
-      </w:r>
-      <w:r>
-        <w:t>A</w:t>
-      </w:r>
-      <w:r>
-        <w:t>rm base to target</w:t>
-      </w:r>
-      <w:r>
-        <w:t>;</w:t>
-      </w:r>
-      <w:r>
-        <w:t xml:space="preserve"> </w:t>
-      </w:r>
-      <w:r>
         <w:t>Run inverse kinematics solver and use outputs in each servo's PID</w:t>
       </w:r>
       <w:r>
@@ -2196,6 +2113,9 @@
       </w:r>
       <w:r>
         <w:t>Move servos with controllers according to PID outputs and safety tolerances</w:t>
+      </w:r>
+      <w:r>
+        <w:t>.</w:t>
       </w:r>
     </w:p>
     <w:sectPr>
@@ -2369,7 +2289,7 @@
       </w:pPr>
     </w:p>
   </w:comment>
-  <w:comment w:id="2" w:author="Raphael Antunes Fortuna" w:date="2021-12-10T13:03:00Z" w:initials="RAF">
+  <w:comment w:id="3" w:author="Raphael Antunes Fortuna" w:date="2021-12-10T09:58:00Z" w:initials="RAF">
     <w:p>
       <w:pPr>
         <w:pStyle w:val="CommentText"/>
@@ -2381,11 +2301,11 @@
         <w:annotationRef/>
       </w:r>
       <w:r>
-        <w:t>Ok?</w:t>
+        <w:t>Check value with new photos</w:t>
       </w:r>
     </w:p>
   </w:comment>
-  <w:comment w:id="3" w:author="Raphael Antunes Fortuna" w:date="2021-12-10T12:58:00Z" w:initials="RAF">
+  <w:comment w:id="4" w:author="Raphael Antunes Fortuna" w:date="2021-12-10T13:33:00Z" w:initials="RAF">
     <w:p>
       <w:pPr>
         <w:pStyle w:val="CommentText"/>
@@ -2397,43 +2317,11 @@
         <w:annotationRef/>
       </w:r>
       <w:r>
-        <w:t>Alt text</w:t>
+        <w:t>Was or will be?</w:t>
       </w:r>
     </w:p>
   </w:comment>
-  <w:comment w:id="5" w:author="Raphael Antunes Fortuna" w:date="2021-12-10T09:58:00Z" w:initials="RAF">
-    <w:p>
-      <w:pPr>
-        <w:pStyle w:val="CommentText"/>
-      </w:pPr>
-      <w:r>
-        <w:rPr>
-          <w:rStyle w:val="CommentReference"/>
-        </w:rPr>
-        <w:annotationRef/>
-      </w:r>
-      <w:r>
-        <w:t>Check value with new photos</w:t>
-      </w:r>
-    </w:p>
-  </w:comment>
-  <w:comment w:id="6" w:author="Raphael Antunes Fortuna" w:date="2021-12-10T13:33:00Z" w:initials="RAF">
-    <w:p>
-      <w:pPr>
-        <w:pStyle w:val="CommentText"/>
-      </w:pPr>
-      <w:r>
-        <w:rPr>
-          <w:rStyle w:val="CommentReference"/>
-        </w:rPr>
-        <w:annotationRef/>
-      </w:r>
-      <w:r>
-        <w:t>Was or will be?</w:t>
-      </w:r>
-    </w:p>
-  </w:comment>
-  <w:comment w:id="7" w:author="Raphael Antunes Fortuna" w:date="2021-12-10T00:31:00Z" w:initials="RAF">
+  <w:comment w:id="5" w:author="Raphael Antunes Fortuna" w:date="2021-12-10T00:31:00Z" w:initials="RAF">
     <w:p>
       <w:pPr>
         <w:pStyle w:val="NormalWeb"/>
@@ -2933,7 +2821,7 @@
       </w:pPr>
     </w:p>
   </w:comment>
-  <w:comment w:id="8" w:author="Raphael Antunes Fortuna" w:date="2021-12-10T00:20:00Z" w:initials="RAF">
+  <w:comment w:id="6" w:author="Raphael Antunes Fortuna" w:date="2021-12-10T00:20:00Z" w:initials="RAF">
     <w:p>
       <w:pPr>
         <w:pStyle w:val="CommentText"/>
@@ -2959,7 +2847,7 @@
       </w:pPr>
     </w:p>
   </w:comment>
-  <w:comment w:id="9" w:author="Raphael Antunes Fortuna" w:date="2021-12-10T00:20:00Z" w:initials="RAF">
+  <w:comment w:id="7" w:author="Raphael Antunes Fortuna" w:date="2021-12-10T00:20:00Z" w:initials="RAF">
     <w:p>
       <w:pPr>
         <w:pStyle w:val="CommentText"/>
@@ -2985,7 +2873,7 @@
       </w:pPr>
     </w:p>
   </w:comment>
-  <w:comment w:id="11" w:author="Raphael Antunes Fortuna" w:date="2021-12-10T00:26:00Z" w:initials="RAF">
+  <w:comment w:id="9" w:author="Raphael Antunes Fortuna" w:date="2021-12-10T00:26:00Z" w:initials="RAF">
     <w:p>
       <w:pPr>
         <w:pStyle w:val="AckPara"/>
@@ -3011,7 +2899,7 @@
       </w:pPr>
     </w:p>
   </w:comment>
-  <w:comment w:id="12" w:author="Raphael Antunes Fortuna" w:date="2021-12-10T00:19:00Z" w:initials="RAF">
+  <w:comment w:id="10" w:author="Raphael Antunes Fortuna" w:date="2021-12-10T00:19:00Z" w:initials="RAF">
     <w:p>
       <w:pPr>
         <w:pStyle w:val="CommentText"/>
@@ -3043,8 +2931,6 @@
 <file path=word/commentsExtended.xml><?xml version="1.0" encoding="utf-8"?>
 <w15:commentsEx xmlns:wpc="http://schemas.microsoft.com/office/word/2010/wordprocessingCanvas" xmlns:cx="http://schemas.microsoft.com/office/drawing/2014/chartex" xmlns:cx1="http://schemas.microsoft.com/office/drawing/2015/9/8/chartex" xmlns:cx2="http://schemas.microsoft.com/office/drawing/2015/10/21/chartex" xmlns:cx3="http://schemas.microsoft.com/office/drawing/2016/5/9/chartex" xmlns:cx4="http://schemas.microsoft.com/office/drawing/2016/5/10/chartex" xmlns:cx5="http://schemas.microsoft.com/office/drawing/2016/5/11/chartex" xmlns:cx6="http://schemas.microsoft.com/office/drawing/2016/5/12/chartex" xmlns:cx7="http://schemas.microsoft.com/office/drawing/2016/5/13/chartex" xmlns:cx8="http://schemas.microsoft.com/office/drawing/2016/5/14/chartex" xmlns:mc="http://schemas.openxmlformats.org/markup-compatibility/2006" xmlns:aink="http://schemas.microsoft.com/office/drawing/2016/ink" xmlns:am3d="http://schemas.microsoft.com/office/drawing/2017/model3d" xmlns:o="urn:schemas-microsoft-com:office:office" xmlns:r="http://schemas.openxmlformats.org/officeDocument/2006/relationships" xmlns:m="http://schemas.openxmlformats.org/officeDocument/2006/math" xmlns:v="urn:schemas-microsoft-com:vml" xmlns:wp14="http://schemas.microsoft.com/office/word/2010/wordprocessingDrawing" xmlns:wp="http://schemas.openxmlformats.org/drawingml/2006/wordprocessingDrawing" xmlns:w10="urn:schemas-microsoft-com:office:word" xmlns:w="http://schemas.openxmlformats.org/wordprocessingml/2006/main" xmlns:w14="http://schemas.microsoft.com/office/word/2010/wordml" xmlns:w15="http://schemas.microsoft.com/office/word/2012/wordml" xmlns:w16cex="http://schemas.microsoft.com/office/word/2018/wordml/cex" xmlns:w16cid="http://schemas.microsoft.com/office/word/2016/wordml/cid" xmlns:w16="http://schemas.microsoft.com/office/word/2018/wordml" xmlns:w16sdtdh="http://schemas.microsoft.com/office/word/2020/wordml/sdtdatahash" xmlns:w16se="http://schemas.microsoft.com/office/word/2015/wordml/symex" xmlns:wpg="http://schemas.microsoft.com/office/word/2010/wordprocessingGroup" xmlns:wpi="http://schemas.microsoft.com/office/word/2010/wordprocessingInk" xmlns:wne="http://schemas.microsoft.com/office/word/2006/wordml" xmlns:wps="http://schemas.microsoft.com/office/word/2010/wordprocessingShape" mc:Ignorable="w14 w15 w16se w16cid w16 w16cex w16sdtdh wp14">
   <w15:commentEx w15:paraId="2733D34F" w15:done="0"/>
-  <w15:commentEx w15:paraId="7C1BA7C7" w15:done="0"/>
-  <w15:commentEx w15:paraId="48DB69EF" w15:done="0"/>
   <w15:commentEx w15:paraId="078D2D7A" w15:done="0"/>
   <w15:commentEx w15:paraId="49AE807F" w15:done="0"/>
   <w15:commentEx w15:paraId="5155E691" w15:done="0"/>
@@ -3058,8 +2944,6 @@
 <file path=word/commentsExtensible.xml><?xml version="1.0" encoding="utf-8"?>
 <w16cex:commentsExtensible xmlns:wpc="http://schemas.microsoft.com/office/word/2010/wordprocessingCanvas" xmlns:cx="http://schemas.microsoft.com/office/drawing/2014/chartex" xmlns:cx1="http://schemas.microsoft.com/office/drawing/2015/9/8/chartex" xmlns:cx2="http://schemas.microsoft.com/office/drawing/2015/10/21/chartex" xmlns:cx3="http://schemas.microsoft.com/office/drawing/2016/5/9/chartex" xmlns:cx4="http://schemas.microsoft.com/office/drawing/2016/5/10/chartex" xmlns:cx5="http://schemas.microsoft.com/office/drawing/2016/5/11/chartex" xmlns:cx6="http://schemas.microsoft.com/office/drawing/2016/5/12/chartex" xmlns:cx7="http://schemas.microsoft.com/office/drawing/2016/5/13/chartex" xmlns:cx8="http://schemas.microsoft.com/office/drawing/2016/5/14/chartex" xmlns:mc="http://schemas.openxmlformats.org/markup-compatibility/2006" xmlns:aink="http://schemas.microsoft.com/office/drawing/2016/ink" xmlns:am3d="http://schemas.microsoft.com/office/drawing/2017/model3d" xmlns:o="urn:schemas-microsoft-com:office:office" xmlns:r="http://schemas.openxmlformats.org/officeDocument/2006/relationships" xmlns:m="http://schemas.openxmlformats.org/officeDocument/2006/math" xmlns:v="urn:schemas-microsoft-com:vml" xmlns:wp14="http://schemas.microsoft.com/office/word/2010/wordprocessingDrawing" xmlns:wp="http://schemas.openxmlformats.org/drawingml/2006/wordprocessingDrawing" xmlns:w10="urn:schemas-microsoft-com:office:word" xmlns:w="http://schemas.openxmlformats.org/wordprocessingml/2006/main" xmlns:w14="http://schemas.microsoft.com/office/word/2010/wordml" xmlns:w15="http://schemas.microsoft.com/office/word/2012/wordml" xmlns:w16cex="http://schemas.microsoft.com/office/word/2018/wordml/cex" xmlns:w16cid="http://schemas.microsoft.com/office/word/2016/wordml/cid" xmlns:w16="http://schemas.microsoft.com/office/word/2018/wordml" xmlns:w16sdtdh="http://schemas.microsoft.com/office/word/2020/wordml/sdtdatahash" xmlns:w16se="http://schemas.microsoft.com/office/word/2015/wordml/symex" xmlns:wpg="http://schemas.microsoft.com/office/word/2010/wordprocessingGroup" xmlns:wpi="http://schemas.microsoft.com/office/word/2010/wordprocessingInk" xmlns:wne="http://schemas.microsoft.com/office/word/2006/wordml" xmlns:wps="http://schemas.microsoft.com/office/word/2010/wordprocessingShape" mc:Ignorable="w14 w15 w16se w16cid w16 w16cex w16sdtdh wp14">
   <w16cex:commentExtensible w16cex:durableId="255B6C98" w16cex:dateUtc="2021-12-08T22:40:00Z"/>
-  <w16cex:commentExtensible w16cex:durableId="255DCEBA" w16cex:dateUtc="2021-12-10T18:03:00Z"/>
-  <w16cex:commentExtensible w16cex:durableId="255DCD5D" w16cex:dateUtc="2021-12-10T17:58:00Z"/>
   <w16cex:commentExtensible w16cex:durableId="255DA332" w16cex:dateUtc="2021-12-10T14:58:00Z"/>
   <w16cex:commentExtensible w16cex:durableId="255DD5BB" w16cex:dateUtc="2021-12-10T18:33:00Z"/>
   <w16cex:commentExtensible w16cex:durableId="255D1E5C" w16cex:dateUtc="2021-12-10T05:31:00Z"/>
@@ -3073,8 +2957,6 @@
 <file path=word/commentsIds.xml><?xml version="1.0" encoding="utf-8"?>
 <w16cid:commentsIds xmlns:wpc="http://schemas.microsoft.com/office/word/2010/wordprocessingCanvas" xmlns:cx="http://schemas.microsoft.com/office/drawing/2014/chartex" xmlns:cx1="http://schemas.microsoft.com/office/drawing/2015/9/8/chartex" xmlns:cx2="http://schemas.microsoft.com/office/drawing/2015/10/21/chartex" xmlns:cx3="http://schemas.microsoft.com/office/drawing/2016/5/9/chartex" xmlns:cx4="http://schemas.microsoft.com/office/drawing/2016/5/10/chartex" xmlns:cx5="http://schemas.microsoft.com/office/drawing/2016/5/11/chartex" xmlns:cx6="http://schemas.microsoft.com/office/drawing/2016/5/12/chartex" xmlns:cx7="http://schemas.microsoft.com/office/drawing/2016/5/13/chartex" xmlns:cx8="http://schemas.microsoft.com/office/drawing/2016/5/14/chartex" xmlns:mc="http://schemas.openxmlformats.org/markup-compatibility/2006" xmlns:aink="http://schemas.microsoft.com/office/drawing/2016/ink" xmlns:am3d="http://schemas.microsoft.com/office/drawing/2017/model3d" xmlns:o="urn:schemas-microsoft-com:office:office" xmlns:r="http://schemas.openxmlformats.org/officeDocument/2006/relationships" xmlns:m="http://schemas.openxmlformats.org/officeDocument/2006/math" xmlns:v="urn:schemas-microsoft-com:vml" xmlns:wp14="http://schemas.microsoft.com/office/word/2010/wordprocessingDrawing" xmlns:wp="http://schemas.openxmlformats.org/drawingml/2006/wordprocessingDrawing" xmlns:w10="urn:schemas-microsoft-com:office:word" xmlns:w="http://schemas.openxmlformats.org/wordprocessingml/2006/main" xmlns:w14="http://schemas.microsoft.com/office/word/2010/wordml" xmlns:w15="http://schemas.microsoft.com/office/word/2012/wordml" xmlns:w16cex="http://schemas.microsoft.com/office/word/2018/wordml/cex" xmlns:w16cid="http://schemas.microsoft.com/office/word/2016/wordml/cid" xmlns:w16="http://schemas.microsoft.com/office/word/2018/wordml" xmlns:w16sdtdh="http://schemas.microsoft.com/office/word/2020/wordml/sdtdatahash" xmlns:w16se="http://schemas.microsoft.com/office/word/2015/wordml/symex" xmlns:wpg="http://schemas.microsoft.com/office/word/2010/wordprocessingGroup" xmlns:wpi="http://schemas.microsoft.com/office/word/2010/wordprocessingInk" xmlns:wne="http://schemas.microsoft.com/office/word/2006/wordml" xmlns:wps="http://schemas.microsoft.com/office/word/2010/wordprocessingShape" mc:Ignorable="w14 w15 w16se w16cid w16 w16cex w16sdtdh wp14">
   <w16cid:commentId w16cid:paraId="2733D34F" w16cid:durableId="255B6C98"/>
-  <w16cid:commentId w16cid:paraId="7C1BA7C7" w16cid:durableId="255DCEBA"/>
-  <w16cid:commentId w16cid:paraId="48DB69EF" w16cid:durableId="255DCD5D"/>
   <w16cid:commentId w16cid:paraId="078D2D7A" w16cid:durableId="255DA332"/>
   <w16cid:commentId w16cid:paraId="49AE807F" w16cid:durableId="255DD5BB"/>
   <w16cid:commentId w16cid:paraId="5155E691" w16cid:durableId="255D1E5C"/>
